--- a/Manuscript(C2).docx
+++ b/Manuscript(C2).docx
@@ -171,15 +171,7 @@
           <w:bCs/>
           <w:color w:val="000000"/>
         </w:rPr>
-        <w:t xml:space="preserve"> </w:t>
-      </w:r>
-      <w:r>
-        <w:rPr>
-          <w:rFonts w:ascii="Times New Roman" w:hAnsi="Times New Roman" w:cs="Times New Roman"/>
-          <w:bCs/>
-          <w:color w:val="000000"/>
-        </w:rPr>
-        <w:t>Erika Augustine</w:t>
+        <w:t xml:space="preserve"> Erika Augustine</w:t>
       </w:r>
       <w:r>
         <w:rPr>
@@ -365,12 +357,27 @@
     </w:p>
     <w:p>
       <w:pPr>
-        <w:pStyle w:val="BodyText"/>
         <w:spacing w:line="480" w:lineRule="auto"/>
         <w:rPr>
           <w:rFonts w:ascii="Times New Roman" w:hAnsi="Times New Roman" w:cs="Times New Roman"/>
-        </w:rPr>
-      </w:pPr>
+          <w:b/>
+          <w:bCs/>
+        </w:rPr>
+      </w:pPr>
+      <w:r>
+        <w:rPr>
+          <w:rFonts w:ascii="Times New Roman" w:hAnsi="Times New Roman" w:cs="Times New Roman"/>
+          <w:b/>
+          <w:bCs/>
+        </w:rPr>
+        <w:t xml:space="preserve">Word Count: </w:t>
+      </w:r>
+      <w:r>
+        <w:rPr>
+          <w:rFonts w:ascii="Times New Roman" w:hAnsi="Times New Roman" w:cs="Times New Roman"/>
+        </w:rPr>
+        <w:t>~x</w:t>
+      </w:r>
     </w:p>
     <w:p>
       <w:pPr>
@@ -381,24 +388,118 @@
           <w:bCs/>
         </w:rPr>
       </w:pPr>
-      <w:r>
+    </w:p>
+    <w:p/>
+    <w:p/>
+    <w:p/>
+    <w:p/>
+    <w:p/>
+    <w:p/>
+    <w:p/>
+    <w:p/>
+    <w:p/>
+    <w:p/>
+    <w:p/>
+    <w:p/>
+    <w:p/>
+    <w:p/>
+    <w:p/>
+    <w:p/>
+    <w:p/>
+    <w:p/>
+    <w:p/>
+    <w:p/>
+    <w:p/>
+    <w:p>
+      <w:pPr>
+        <w:spacing w:line="276" w:lineRule="auto"/>
         <w:rPr>
           <w:rFonts w:ascii="Times New Roman" w:hAnsi="Times New Roman" w:cs="Times New Roman"/>
           <w:b/>
           <w:bCs/>
         </w:rPr>
-        <w:t xml:space="preserve">Word Count: </w:t>
-      </w:r>
-      <w:r>
-        <w:rPr>
-          <w:rFonts w:ascii="Times New Roman" w:hAnsi="Times New Roman" w:cs="Times New Roman"/>
-        </w:rPr>
-        <w:t>~x</w:t>
+      </w:pPr>
+      <w:r>
+        <w:rPr>
+          <w:rFonts w:ascii="Times New Roman" w:hAnsi="Times New Roman" w:cs="Times New Roman"/>
+          <w:b/>
+          <w:bCs/>
+        </w:rPr>
+        <w:lastRenderedPageBreak/>
+        <w:t xml:space="preserve">Abstract </w:t>
+      </w:r>
+    </w:p>
+    <w:p/>
+    <w:p/>
+    <w:p/>
+    <w:p/>
+    <w:p/>
+    <w:p/>
+    <w:p/>
+    <w:p/>
+    <w:p/>
+    <w:p/>
+    <w:p/>
+    <w:p/>
+    <w:p/>
+    <w:p/>
+    <w:p/>
+    <w:p/>
+    <w:p/>
+    <w:p/>
+    <w:p/>
+    <w:p/>
+    <w:p/>
+    <w:p/>
+    <w:p/>
+    <w:p/>
+    <w:p/>
+    <w:p/>
+    <w:p/>
+    <w:p/>
+    <w:p/>
+    <w:p/>
+    <w:p/>
+    <w:p/>
+    <w:p/>
+    <w:p/>
+    <w:p/>
+    <w:p/>
+    <w:p/>
+    <w:p/>
+    <w:p/>
+    <w:p/>
+    <w:p/>
+    <w:p/>
+    <w:p/>
+    <w:p>
+      <w:pPr>
+        <w:rPr>
+          <w:rFonts w:ascii="Times New Roman" w:hAnsi="Times New Roman" w:cs="Times New Roman"/>
+          <w:b/>
+          <w:bCs/>
+        </w:rPr>
+      </w:pPr>
+      <w:commentRangeStart w:id="0"/>
+      <w:r>
+        <w:rPr>
+          <w:rFonts w:ascii="Times New Roman" w:hAnsi="Times New Roman" w:cs="Times New Roman"/>
+          <w:b/>
+          <w:bCs/>
+        </w:rPr>
+        <w:lastRenderedPageBreak/>
+        <w:t>Introduction</w:t>
+      </w:r>
+      <w:commentRangeEnd w:id="0"/>
+      <w:r>
+        <w:rPr>
+          <w:rStyle w:val="CommentReference"/>
+        </w:rPr>
+        <w:commentReference w:id="0"/>
       </w:r>
     </w:p>
     <w:p>
       <w:pPr>
-        <w:spacing w:line="480" w:lineRule="auto"/>
         <w:rPr>
           <w:rFonts w:ascii="Times New Roman" w:hAnsi="Times New Roman" w:cs="Times New Roman"/>
           <w:b/>
@@ -406,27 +507,8 @@
         </w:rPr>
       </w:pPr>
     </w:p>
-    <w:p/>
-    <w:p/>
-    <w:p/>
-    <w:p/>
-    <w:p/>
-    <w:p/>
-    <w:p/>
-    <w:p/>
-    <w:p/>
-    <w:p/>
-    <w:p/>
-    <w:p/>
-    <w:p/>
-    <w:p/>
-    <w:p/>
-    <w:p/>
-    <w:p/>
-    <w:p/>
     <w:p>
       <w:pPr>
-        <w:spacing w:line="276" w:lineRule="auto"/>
         <w:rPr>
           <w:rFonts w:ascii="Times New Roman" w:hAnsi="Times New Roman" w:cs="Times New Roman"/>
           <w:b/>
@@ -439,649 +521,704 @@
           <w:b/>
           <w:bCs/>
         </w:rPr>
-        <w:t xml:space="preserve">Abstract </w:t>
-      </w:r>
-    </w:p>
-    <w:p/>
-    <w:p/>
-    <w:p/>
-    <w:p/>
-    <w:p/>
-    <w:p/>
-    <w:p/>
-    <w:p/>
-    <w:p/>
-    <w:p/>
-    <w:p/>
-    <w:p/>
-    <w:p/>
-    <w:p/>
-    <w:p/>
-    <w:p/>
-    <w:p/>
-    <w:p/>
-    <w:p/>
-    <w:p/>
-    <w:p/>
-    <w:p/>
-    <w:p/>
-    <w:p/>
-    <w:p/>
-    <w:p/>
-    <w:p/>
-    <w:p/>
-    <w:p/>
-    <w:p/>
-    <w:p/>
-    <w:p/>
-    <w:p/>
-    <w:p/>
-    <w:p/>
-    <w:p/>
-    <w:p/>
-    <w:p/>
-    <w:p/>
-    <w:p/>
-    <w:p/>
-    <w:p/>
-    <w:p/>
-    <w:p>
-      <w:pPr>
-        <w:rPr>
-          <w:rFonts w:ascii="Times New Roman" w:hAnsi="Times New Roman" w:cs="Times New Roman"/>
-          <w:b/>
-          <w:bCs/>
-        </w:rPr>
-      </w:pPr>
-      <w:commentRangeStart w:id="0"/>
-      <w:r>
-        <w:rPr>
-          <w:rFonts w:ascii="Times New Roman" w:hAnsi="Times New Roman" w:cs="Times New Roman"/>
-          <w:b/>
-          <w:bCs/>
-        </w:rPr>
-        <w:t>Introduction</w:t>
-      </w:r>
-      <w:commentRangeEnd w:id="0"/>
-      <w:r>
-        <w:rPr>
-          <w:rStyle w:val="CommentReference"/>
-        </w:rPr>
-        <w:commentReference w:id="0"/>
+        <w:t xml:space="preserve">Methods </w:t>
       </w:r>
     </w:p>
     <w:p>
       <w:pPr>
         <w:rPr>
           <w:rFonts w:ascii="Times New Roman" w:hAnsi="Times New Roman" w:cs="Times New Roman"/>
-          <w:b/>
-          <w:bCs/>
-        </w:rPr>
-      </w:pPr>
+          <w:u w:val="single"/>
+        </w:rPr>
+      </w:pPr>
+      <w:r>
+        <w:rPr>
+          <w:rFonts w:ascii="Times New Roman" w:hAnsi="Times New Roman" w:cs="Times New Roman"/>
+          <w:u w:val="single"/>
+        </w:rPr>
+        <w:t>P</w:t>
+      </w:r>
+      <w:r>
+        <w:rPr>
+          <w:rFonts w:ascii="Times New Roman" w:hAnsi="Times New Roman" w:cs="Times New Roman"/>
+          <w:u w:val="single"/>
+        </w:rPr>
+        <w:t xml:space="preserve">3 Trial Sample </w:t>
+      </w:r>
     </w:p>
     <w:p>
       <w:pPr>
         <w:rPr>
-          <w:rFonts w:ascii="Times New Roman" w:hAnsi="Times New Roman" w:cs="Times New Roman"/>
-          <w:b/>
-          <w:bCs/>
-        </w:rPr>
-      </w:pPr>
-      <w:r>
-        <w:rPr>
-          <w:rFonts w:ascii="Times New Roman" w:hAnsi="Times New Roman" w:cs="Times New Roman"/>
-          <w:b/>
-          <w:bCs/>
-        </w:rPr>
-        <w:t xml:space="preserve">Methods </w:t>
+          <w:rFonts w:cstheme="minorHAnsi"/>
+        </w:rPr>
+      </w:pPr>
+      <w:r>
+        <w:t xml:space="preserve">The ClinicalTrials.gov search to identify our sample of drugs was constructed using </w:t>
+      </w:r>
+      <w:r>
+        <w:t>a</w:t>
+      </w:r>
+      <w:r>
+        <w:t xml:space="preserve"> </w:t>
+      </w:r>
+      <w:r>
+        <w:rPr>
+          <w:rFonts w:cstheme="minorHAnsi"/>
+        </w:rPr>
+        <w:t xml:space="preserve">list of terms for the following determined neurological diseases: </w:t>
+      </w:r>
+      <w:r>
+        <w:rPr>
+          <w:rFonts w:cstheme="minorHAnsi"/>
+        </w:rPr>
+        <w:t>Alzheimer's disease, Parkinson disease, Amyotrophic lateral sclerosis, Huntington's disease, Multiple sclerosis</w:t>
+      </w:r>
+      <w:r>
+        <w:rPr>
+          <w:rFonts w:cstheme="minorHAnsi"/>
+        </w:rPr>
+        <w:t xml:space="preserve"> (RRMS and PMS)</w:t>
+      </w:r>
+      <w:r>
+        <w:rPr>
+          <w:rFonts w:cstheme="minorHAnsi"/>
+        </w:rPr>
+        <w:t>, Migraine, Headache, Epilepsy, TBI and Stroke</w:t>
+      </w:r>
+      <w:r>
+        <w:rPr>
+          <w:rFonts w:cstheme="minorHAnsi"/>
+        </w:rPr>
+        <w:t xml:space="preserve"> recurrence. All</w:t>
+      </w:r>
+      <w:r>
+        <w:rPr>
+          <w:rFonts w:cstheme="minorHAnsi"/>
+        </w:rPr>
+        <w:t xml:space="preserve"> phase 3 trials</w:t>
+      </w:r>
+      <w:r>
+        <w:t xml:space="preserve"> </w:t>
+      </w:r>
+      <w:r>
+        <w:t xml:space="preserve">with actual primary completion dates from </w:t>
+      </w:r>
+      <w:r>
+        <w:t xml:space="preserve">January 1, 2011- January 1, </w:t>
+      </w:r>
+      <w:r>
+        <w:t>202</w:t>
+      </w:r>
+      <w:r>
+        <w:t>1 using these terms were</w:t>
+      </w:r>
+      <w:r>
+        <w:t xml:space="preserve"> downloaded from ClinicalTrials.gov for screening</w:t>
+      </w:r>
+      <w:r>
+        <w:t xml:space="preserve">. </w:t>
+      </w:r>
+      <w:r>
+        <w:rPr>
+          <w:rFonts w:cstheme="minorHAnsi"/>
+        </w:rPr>
+        <w:t>The end range was chosen to allow one year between primary completion and depositing results as per the Final Rule.</w:t>
+      </w:r>
+      <w:r>
+        <w:rPr>
+          <w:rFonts w:cstheme="minorHAnsi"/>
+        </w:rPr>
+        <w:fldChar w:fldCharType="begin"/>
+      </w:r>
+      <w:r>
+        <w:rPr>
+          <w:rFonts w:cstheme="minorHAnsi"/>
+        </w:rPr>
+        <w:instrText xml:space="preserve"> ADDIN ZOTERO_ITEM CSL_CITATION {"citationID":"Bz8MxFRj","properties":{"formattedCitation":"\\super 21\\nosupersub{}","plainCitation":"21","noteIndex":0},"citationItems":[{"id":1525,"uris":["http://zotero.org/users/5374610/items/PWRYMV3F"],"itemData":{"id":1525,"type":"webpage","language":"en","title":"FDAAA 801 and the Final Rule - ClinicalTrials.gov","URL":"https://clinicaltrials.gov/ct2/manage-recs/fdaaa","accessed":{"date-parts":[["2021",6,11]]}}}],"schema":"https://github.com/citation-style-language/schema/raw/master/csl-citation.json"} </w:instrText>
+      </w:r>
+      <w:r>
+        <w:rPr>
+          <w:rFonts w:cstheme="minorHAnsi"/>
+        </w:rPr>
+        <w:fldChar w:fldCharType="separate"/>
+      </w:r>
+      <w:r>
+        <w:rPr>
+          <w:rFonts w:ascii="Cambria" w:cs="Times New Roman"/>
+          <w:vertAlign w:val="superscript"/>
+        </w:rPr>
+        <w:t>21</w:t>
+      </w:r>
+      <w:r>
+        <w:rPr>
+          <w:rFonts w:cstheme="minorHAnsi"/>
+        </w:rPr>
+        <w:fldChar w:fldCharType="end"/>
+      </w:r>
+      <w:r>
+        <w:rPr>
+          <w:rFonts w:cstheme="minorHAnsi"/>
+        </w:rPr>
+        <w:t xml:space="preserve"> Our objective is to have at least 100 phase 3 trials but we saturated the sample for a full decade of Phase 3 trials. The target minimal sample size of 100 is selected because, for a primarily descriptive study, it seems likely to deliver a reasonably robust estimate of the prevalence of phase 3 bypass. Assuming 30% trials involve phase 2 bypass, availability of 30 trials involving bypass provides a reasonable starting point for secondary objectives for a first ever exploration of the prevalence of bypass. </w:t>
+      </w:r>
+      <w:r>
+        <w:t>Each</w:t>
+      </w:r>
+      <w:r>
+        <w:t xml:space="preserve"> trial </w:t>
+      </w:r>
+      <w:r>
+        <w:t>was screened to ensure it is testing a</w:t>
+      </w:r>
+      <w:r>
+        <w:rPr>
+          <w:rFonts w:cstheme="minorHAnsi"/>
+        </w:rPr>
+        <w:t xml:space="preserve"> drug/</w:t>
+      </w:r>
+      <w:r>
+        <w:rPr>
+          <w:rFonts w:cstheme="minorHAnsi"/>
+        </w:rPr>
+        <w:t>biologic</w:t>
+      </w:r>
+      <w:r>
+        <w:rPr>
+          <w:rFonts w:cstheme="minorHAnsi"/>
+        </w:rPr>
+        <w:t xml:space="preserve"> related to</w:t>
+      </w:r>
+      <w:r>
+        <w:rPr>
+          <w:rFonts w:cstheme="minorHAnsi"/>
+        </w:rPr>
+        <w:t xml:space="preserve"> the</w:t>
+      </w:r>
+      <w:r>
+        <w:rPr>
+          <w:rFonts w:cstheme="minorHAnsi"/>
+        </w:rPr>
+        <w:t xml:space="preserve"> </w:t>
+      </w:r>
+      <w:r>
+        <w:rPr>
+          <w:rFonts w:cstheme="minorHAnsi"/>
+        </w:rPr>
+        <w:t xml:space="preserve">included </w:t>
+      </w:r>
+      <w:r>
+        <w:rPr>
+          <w:rFonts w:cstheme="minorHAnsi"/>
+        </w:rPr>
+        <w:t>neurological condition</w:t>
+      </w:r>
+      <w:r>
+        <w:rPr>
+          <w:rFonts w:cstheme="minorHAnsi"/>
+        </w:rPr>
+        <w:t>s.</w:t>
       </w:r>
     </w:p>
     <w:p>
       <w:pPr>
         <w:rPr>
-          <w:rFonts w:ascii="Times New Roman" w:hAnsi="Times New Roman" w:cs="Times New Roman"/>
-          <w:u w:val="single"/>
-        </w:rPr>
-      </w:pPr>
-      <w:r>
-        <w:rPr>
-          <w:rFonts w:ascii="Times New Roman" w:hAnsi="Times New Roman" w:cs="Times New Roman"/>
-          <w:u w:val="single"/>
-        </w:rPr>
-        <w:t>P</w:t>
-      </w:r>
-      <w:r>
-        <w:rPr>
-          <w:rFonts w:ascii="Times New Roman" w:hAnsi="Times New Roman" w:cs="Times New Roman"/>
-          <w:u w:val="single"/>
-        </w:rPr>
-        <w:t xml:space="preserve">3 Trial Sample </w:t>
-      </w:r>
+          <w:rFonts w:cstheme="minorHAnsi"/>
+        </w:rPr>
+      </w:pPr>
     </w:p>
     <w:p>
-      <w:pPr>
-        <w:rPr>
-          <w:rFonts w:cstheme="minorHAnsi"/>
-        </w:rPr>
-      </w:pPr>
-      <w:r>
-        <w:t xml:space="preserve">The ClinicalTrials.gov search to identify our sample of drugs was constructed using </w:t>
-      </w:r>
-      <w:r>
-        <w:t>a</w:t>
+      <w:r>
+        <w:rPr>
+          <w:rFonts w:cstheme="minorHAnsi"/>
+        </w:rPr>
+        <w:t xml:space="preserve">Inclusion criteria was </w:t>
+      </w:r>
+      <w:r>
+        <w:t>a)</w:t>
+      </w:r>
+      <w:r>
+        <w:t xml:space="preserve"> listed in ct.gov as “Phase 3, Phase 2/3, Phase 2b/3.</w:t>
+      </w:r>
+      <w:r>
+        <w:t xml:space="preserve"> Randomized</w:t>
+      </w:r>
+      <w:r>
+        <w:t>, parallel group, or sequential, controlled trial</w:t>
+      </w:r>
+      <w:r>
+        <w:t xml:space="preserve">; b) </w:t>
+      </w:r>
+      <w:r>
+        <w:t xml:space="preserve">control </w:t>
+      </w:r>
+      <w:r>
+        <w:t>is either placebo or another treatment (</w:t>
+      </w:r>
+      <w:r>
+        <w:t>not a different</w:t>
+      </w:r>
+      <w:r>
+        <w:t xml:space="preserve"> dose of same drug; c) must test a drug or biologic; g) must be the first</w:t>
       </w:r>
       <w:r>
         <w:t xml:space="preserve"> </w:t>
       </w:r>
       <w:r>
-        <w:rPr>
-          <w:rFonts w:cstheme="minorHAnsi"/>
-        </w:rPr>
-        <w:t xml:space="preserve">list of terms for the following determined neurological diseases: </w:t>
-      </w:r>
-      <w:r>
-        <w:rPr>
-          <w:rFonts w:cstheme="minorHAnsi"/>
-        </w:rPr>
-        <w:t>Alzheimer's disease, Parkinson disease, Amyotrophic lateral sclerosis, Huntington's disease, Multiple sclerosis</w:t>
-      </w:r>
-      <w:r>
-        <w:rPr>
-          <w:rFonts w:cstheme="minorHAnsi"/>
-        </w:rPr>
-        <w:t xml:space="preserve"> (RRMS and PMS)</w:t>
-      </w:r>
-      <w:r>
-        <w:rPr>
-          <w:rFonts w:cstheme="minorHAnsi"/>
-        </w:rPr>
-        <w:t>, Migraine, Headache, Epilepsy, TBI and Stroke</w:t>
-      </w:r>
-      <w:r>
-        <w:rPr>
-          <w:rFonts w:cstheme="minorHAnsi"/>
-        </w:rPr>
-        <w:t xml:space="preserve"> recurrence. All</w:t>
-      </w:r>
-      <w:r>
-        <w:rPr>
-          <w:rFonts w:cstheme="minorHAnsi"/>
-        </w:rPr>
-        <w:t xml:space="preserve"> phase 3 trials</w:t>
+        <w:t>phase 3 trial for the treatment/indication pair registered on clinicaltrials.gov</w:t>
+      </w:r>
+      <w:r>
+        <w:t xml:space="preserve"> (unless there are phase 3 trials that are started within a year of each other and not completed)</w:t>
+      </w:r>
+      <w:r>
+        <w:t>: f) at least one US</w:t>
+      </w:r>
+      <w:r>
+        <w:t xml:space="preserve"> or </w:t>
+      </w:r>
+      <w:r>
+        <w:t>CAD</w:t>
+      </w:r>
+      <w:r>
+        <w:t>, EU, UK, Australian</w:t>
+      </w:r>
+      <w:r>
+        <w:t xml:space="preserve"> research site</w:t>
+      </w:r>
+      <w:r>
+        <w:t>, g)</w:t>
       </w:r>
       <w:r>
         <w:t xml:space="preserve"> </w:t>
       </w:r>
       <w:r>
-        <w:t xml:space="preserve">with actual primary completion dates from </w:t>
-      </w:r>
-      <w:r>
-        <w:t xml:space="preserve">January 1, 2011- January 1, </w:t>
-      </w:r>
-      <w:r>
-        <w:t>202</w:t>
-      </w:r>
-      <w:r>
-        <w:t xml:space="preserve">1 </w:t>
-      </w:r>
-      <w:r>
-        <w:t>using these terms were</w:t>
-      </w:r>
-      <w:r>
-        <w:t xml:space="preserve"> downloaded from ClinicalTrials.gov for screening</w:t>
-      </w:r>
-      <w:r>
-        <w:t xml:space="preserve">. </w:t>
-      </w:r>
-      <w:r>
-        <w:rPr>
-          <w:rFonts w:cstheme="minorHAnsi"/>
-        </w:rPr>
-        <w:t>The end range was chosen to allow one year between primary completion and depositing results as per the Final Rule.</w:t>
-      </w:r>
-      <w:r>
-        <w:rPr>
-          <w:rFonts w:cstheme="minorHAnsi"/>
-        </w:rPr>
-        <w:fldChar w:fldCharType="begin"/>
-      </w:r>
-      <w:r>
-        <w:rPr>
-          <w:rFonts w:cstheme="minorHAnsi"/>
-        </w:rPr>
-        <w:instrText xml:space="preserve"> ADDIN ZOTERO_ITEM CSL_CITATION {"citationID":"Bz8MxFRj","properties":{"formattedCitation":"\\super 21\\nosupersub{}","plainCitation":"21","noteIndex":0},"citationItems":[{"id":1525,"uris":["http://zotero.org/users/5374610/items/PWRYMV3F"],"itemData":{"id":1525,"type":"webpage","language":"en","title":"FDAAA 801 and the Final Rule - ClinicalTrials.gov","URL":"https://clinicaltrials.gov/ct2/manage-recs/fdaaa","accessed":{"date-parts":[["2021",6,11]]}}}],"schema":"https://github.com/citation-style-language/schema/raw/master/csl-citation.json"} </w:instrText>
-      </w:r>
-      <w:r>
-        <w:rPr>
-          <w:rFonts w:cstheme="minorHAnsi"/>
-        </w:rPr>
-        <w:fldChar w:fldCharType="separate"/>
-      </w:r>
-      <w:r>
-        <w:rPr>
-          <w:rFonts w:ascii="Cambria" w:cs="Times New Roman"/>
-          <w:vertAlign w:val="superscript"/>
-        </w:rPr>
-        <w:t>21</w:t>
-      </w:r>
-      <w:r>
-        <w:rPr>
-          <w:rFonts w:cstheme="minorHAnsi"/>
-        </w:rPr>
-        <w:fldChar w:fldCharType="end"/>
-      </w:r>
-      <w:r>
-        <w:rPr>
-          <w:rFonts w:cstheme="minorHAnsi"/>
-        </w:rPr>
-        <w:t xml:space="preserve"> Our objective is to have at least 100 phase 3 trials</w:t>
-      </w:r>
-      <w:r>
-        <w:rPr>
-          <w:rFonts w:cstheme="minorHAnsi"/>
-        </w:rPr>
-        <w:t xml:space="preserve"> but we</w:t>
-      </w:r>
-      <w:r>
-        <w:rPr>
-          <w:rFonts w:cstheme="minorHAnsi"/>
-        </w:rPr>
-        <w:t xml:space="preserve"> saturate</w:t>
-      </w:r>
-      <w:r>
-        <w:rPr>
-          <w:rFonts w:cstheme="minorHAnsi"/>
-        </w:rPr>
-        <w:t>d</w:t>
-      </w:r>
-      <w:r>
-        <w:rPr>
-          <w:rFonts w:cstheme="minorHAnsi"/>
-        </w:rPr>
-        <w:t xml:space="preserve"> the sample for a full decade of Phase 3 trials. The target minimal sample size of 100 is selected because, for a primarily descriptive study, it seems likely to deliver a reasonably robust estimate of the prevalence of phase 3 bypass. Assuming 30% trials involve phase 2 bypass, availability of 30 trials involving bypass provides a reasonable starting point for secondary objectives for a first ever exploration of the prevalence of bypass. </w:t>
-      </w:r>
-      <w:r>
-        <w:t>Each</w:t>
-      </w:r>
-      <w:r>
-        <w:t xml:space="preserve"> trial </w:t>
-      </w:r>
-      <w:r>
-        <w:t>was screened to ensure it is testing a</w:t>
-      </w:r>
-      <w:r>
-        <w:rPr>
-          <w:rFonts w:cstheme="minorHAnsi"/>
-        </w:rPr>
-        <w:t xml:space="preserve"> drug/</w:t>
-      </w:r>
-      <w:r>
-        <w:rPr>
-          <w:rFonts w:cstheme="minorHAnsi"/>
-        </w:rPr>
-        <w:t>biologic</w:t>
-      </w:r>
-      <w:r>
-        <w:rPr>
-          <w:rFonts w:cstheme="minorHAnsi"/>
-        </w:rPr>
-        <w:t xml:space="preserve"> related to</w:t>
-      </w:r>
-      <w:r>
-        <w:rPr>
-          <w:rFonts w:cstheme="minorHAnsi"/>
-        </w:rPr>
-        <w:t xml:space="preserve"> the</w:t>
-      </w:r>
-      <w:r>
-        <w:rPr>
-          <w:rFonts w:cstheme="minorHAnsi"/>
-        </w:rPr>
+        <w:t>Investigat</w:t>
+      </w:r>
+      <w:r>
+        <w:t>ed</w:t>
+      </w:r>
+      <w:r>
+        <w:t xml:space="preserve"> a treatment for the included neurological conditions</w:t>
+      </w:r>
+      <w:r>
+        <w:t xml:space="preserve"> either treating the condition itself or </w:t>
+      </w:r>
+      <w:r>
+        <w:t>a symptom of the condition</w:t>
+      </w:r>
+      <w:r>
+        <w:t xml:space="preserve"> that is widely used as measure of disease modification of the condition </w:t>
+      </w:r>
+      <w:r>
+        <w:t>(</w:t>
+      </w:r>
+      <w:r>
+        <w:t>as determined by consultation with neurologists</w:t>
+      </w:r>
+      <w:r>
+        <w:t>)</w:t>
+      </w:r>
+      <w:r>
+        <w:t>. The e</w:t>
+      </w:r>
+      <w:r>
+        <w:t>xclusion criteri</w:t>
+      </w:r>
+      <w:r>
+        <w:t xml:space="preserve">a </w:t>
+      </w:r>
+      <w:proofErr w:type="gramStart"/>
+      <w:r>
+        <w:t>was</w:t>
+      </w:r>
+      <w:proofErr w:type="gramEnd"/>
+      <w:r>
+        <w:t xml:space="preserve"> a) head-to-head trials of standard of care interventions as the primary analysis, b) primary purpose is diagnostic or screening c) includes healthy volunteers, d) or Withdrawn (i.e. no patients enrolled)</w:t>
+      </w:r>
+      <w:r>
+        <w:t>.</w:t>
+      </w:r>
+      <w:r>
         <w:t xml:space="preserve"> </w:t>
-      </w:r>
-      <w:r>
-        <w:rPr>
-          <w:rFonts w:cstheme="minorHAnsi"/>
-        </w:rPr>
-        <w:t xml:space="preserve">included </w:t>
-      </w:r>
-      <w:r>
-        <w:rPr>
-          <w:rFonts w:cstheme="minorHAnsi"/>
-        </w:rPr>
-        <w:t>neurological condition</w:t>
-      </w:r>
-      <w:r>
-        <w:rPr>
-          <w:rFonts w:cstheme="minorHAnsi"/>
-        </w:rPr>
-        <w:t>s.</w:t>
       </w:r>
     </w:p>
     <w:p>
       <w:pPr>
         <w:rPr>
-          <w:rFonts w:cstheme="minorHAnsi"/>
+          <w:rFonts w:ascii="Times New Roman" w:hAnsi="Times New Roman" w:cs="Times New Roman"/>
         </w:rPr>
       </w:pPr>
     </w:p>
     <w:p>
-      <w:r>
-        <w:rPr>
-          <w:rFonts w:cstheme="minorHAnsi"/>
-        </w:rPr>
-        <w:t xml:space="preserve">Inclusion criteria was </w:t>
-      </w:r>
-      <w:r>
-        <w:t>a)</w:t>
-      </w:r>
-      <w:r>
-        <w:t xml:space="preserve"> listed in ct.gov as “Phase 3, Phase 2/3, Phase 2b/3.</w:t>
-      </w:r>
-      <w:r>
-        <w:t xml:space="preserve"> Randomized</w:t>
-      </w:r>
-      <w:r>
-        <w:t>, parallel group, or sequential, controlled trial</w:t>
-      </w:r>
-      <w:r>
-        <w:t xml:space="preserve">; b) </w:t>
-      </w:r>
-      <w:r>
-        <w:t xml:space="preserve">control </w:t>
-      </w:r>
-      <w:r>
-        <w:t>is either placebo or another treatment (</w:t>
-      </w:r>
-      <w:r>
-        <w:t>not a different</w:t>
-      </w:r>
-      <w:r>
-        <w:t xml:space="preserve"> dose of same drug; c) must test a drug or biologic; g) must be the first</w:t>
-      </w:r>
-      <w:r>
+      <w:pPr>
+        <w:rPr>
+          <w:rFonts w:ascii="Times New Roman" w:hAnsi="Times New Roman" w:cs="Times New Roman"/>
+        </w:rPr>
+      </w:pPr>
+      <w:r>
+        <w:rPr>
+          <w:rFonts w:cstheme="minorHAnsi"/>
+        </w:rPr>
+        <w:t xml:space="preserve">Phase 3 trial </w:t>
+      </w:r>
+      <w:r>
+        <w:rPr>
+          <w:rFonts w:cstheme="minorHAnsi"/>
+        </w:rPr>
+        <w:t>publications</w:t>
+      </w:r>
+      <w:r>
+        <w:rPr>
+          <w:rFonts w:cstheme="minorHAnsi"/>
+        </w:rPr>
+        <w:t xml:space="preserve"> were </w:t>
+      </w:r>
+      <w:r>
+        <w:rPr>
+          <w:rFonts w:cstheme="minorHAnsi"/>
+        </w:rPr>
+        <w:t>first searched for on</w:t>
+      </w:r>
+      <w:r>
+        <w:rPr>
+          <w:rFonts w:cstheme="minorHAnsi"/>
+        </w:rPr>
+        <w:t xml:space="preserve"> ClinicalTrials.gov</w:t>
+      </w:r>
+      <w:r>
+        <w:rPr>
+          <w:rFonts w:cstheme="minorHAnsi"/>
+        </w:rPr>
+        <w:t xml:space="preserve">. </w:t>
+      </w:r>
+      <w:r>
+        <w:rPr>
+          <w:rFonts w:cstheme="minorHAnsi"/>
+        </w:rPr>
+        <w:t xml:space="preserve">For ClinicalTrials.gov records where no publication was linked, we </w:t>
+      </w:r>
+      <w:r>
+        <w:rPr>
+          <w:rFonts w:cstheme="minorHAnsi"/>
+        </w:rPr>
+        <w:t>c</w:t>
+      </w:r>
+      <w:r>
+        <w:rPr>
+          <w:rFonts w:cstheme="minorHAnsi"/>
+        </w:rPr>
+        <w:t>onduct</w:t>
+      </w:r>
+      <w:r>
+        <w:rPr>
+          <w:rFonts w:cstheme="minorHAnsi"/>
+        </w:rPr>
+        <w:t>ed</w:t>
+      </w:r>
+      <w:r>
+        <w:rPr>
+          <w:rFonts w:cstheme="minorHAnsi"/>
+        </w:rPr>
+        <w:t xml:space="preserve"> Google Scholar and OVID searches to find study publications for each trial. If multiple publications/abstracts were found, the primary publication </w:t>
+      </w:r>
+      <w:r>
+        <w:rPr>
+          <w:rFonts w:cstheme="minorHAnsi"/>
+        </w:rPr>
+        <w:t>will be</w:t>
+      </w:r>
+      <w:r>
+        <w:rPr>
+          <w:rFonts w:cstheme="minorHAnsi"/>
+        </w:rPr>
+        <w:t xml:space="preserve"> chosen (</w:t>
+      </w:r>
+      <w:proofErr w:type="gramStart"/>
+      <w:r>
+        <w:rPr>
+          <w:rFonts w:cstheme="minorHAnsi"/>
+        </w:rPr>
+        <w:t>i.e.</w:t>
+      </w:r>
+      <w:proofErr w:type="gramEnd"/>
+      <w:r>
+        <w:rPr>
+          <w:rFonts w:cstheme="minorHAnsi"/>
+        </w:rPr>
+        <w:t xml:space="preserve"> the publication that reports full primary-endpoint results). All trials </w:t>
+      </w:r>
+      <w:r>
+        <w:rPr>
+          <w:rFonts w:cstheme="minorHAnsi"/>
+        </w:rPr>
+        <w:t>will need</w:t>
+      </w:r>
+      <w:r>
+        <w:rPr>
+          <w:rFonts w:cstheme="minorHAnsi"/>
+        </w:rPr>
+        <w:t xml:space="preserve"> to have a publication of their results to be included.</w:t>
+      </w:r>
+      <w:r>
+        <w:rPr>
+          <w:rFonts w:cstheme="minorHAnsi"/>
+        </w:rPr>
         <w:t xml:space="preserve"> </w:t>
       </w:r>
       <w:r>
-        <w:t>phase 3 trial for the treatment/indication pair registered on clinicaltrials.gov</w:t>
-      </w:r>
-      <w:r>
-        <w:t xml:space="preserve"> (unless there are phase 3 trials that are started within a year of each other and not completed)</w:t>
-      </w:r>
-      <w:r>
-        <w:t>: f) at least one US</w:t>
-      </w:r>
-      <w:r>
-        <w:t xml:space="preserve"> or </w:t>
-      </w:r>
-      <w:r>
-        <w:t>CAD</w:t>
-      </w:r>
-      <w:r>
-        <w:t>, EU, UK, Australian</w:t>
-      </w:r>
-      <w:r>
-        <w:t xml:space="preserve"> research site</w:t>
-      </w:r>
-      <w:r>
-        <w:t>, g)</w:t>
-      </w:r>
-      <w:r>
-        <w:t xml:space="preserve"> </w:t>
-      </w:r>
-      <w:r>
-        <w:t>Investigat</w:t>
-      </w:r>
-      <w:r>
-        <w:t>ed</w:t>
-      </w:r>
-      <w:r>
-        <w:t xml:space="preserve"> a treatment for the included neurological conditions</w:t>
-      </w:r>
-      <w:r>
-        <w:t xml:space="preserve"> either treating the condition itself or </w:t>
-      </w:r>
-      <w:r>
-        <w:t>a symptom of the condition</w:t>
-      </w:r>
-      <w:r>
-        <w:t xml:space="preserve"> that is widely used as measure of disease modification of the condition </w:t>
-      </w:r>
-      <w:r>
-        <w:t>(</w:t>
-      </w:r>
-      <w:r>
-        <w:t>as determined by consultation with neurologists</w:t>
-      </w:r>
-      <w:r>
-        <w:t>)</w:t>
-      </w:r>
-      <w:r>
-        <w:t>.</w:t>
-      </w:r>
-      <w:r>
-        <w:t xml:space="preserve"> </w:t>
-      </w:r>
-      <w:r>
-        <w:t>The e</w:t>
-      </w:r>
-      <w:r>
-        <w:t>xclusion criteri</w:t>
-      </w:r>
-      <w:r>
-        <w:t xml:space="preserve">a </w:t>
-      </w:r>
-      <w:proofErr w:type="gramStart"/>
-      <w:r>
-        <w:t>was</w:t>
-      </w:r>
-      <w:proofErr w:type="gramEnd"/>
-      <w:r>
-        <w:t xml:space="preserve"> a) head-to-head trials of standard of care interventions as the primary analysis, b) primary purpose is diagnostic or screening c) includes healthy volunteers, d) or Withdrawn (i.e. no patients enrolled)</w:t>
-      </w:r>
-      <w:r>
-        <w:t>.</w:t>
-      </w:r>
-      <w:r>
-        <w:t xml:space="preserve"> </w:t>
+        <w:rPr>
+          <w:rFonts w:cstheme="minorHAnsi"/>
+        </w:rPr>
+        <w:t xml:space="preserve">Publications only containing interim results </w:t>
+      </w:r>
+      <w:r>
+        <w:rPr>
+          <w:rFonts w:cstheme="minorHAnsi"/>
+        </w:rPr>
+        <w:t>will not be</w:t>
+      </w:r>
+      <w:r>
+        <w:rPr>
+          <w:rFonts w:cstheme="minorHAnsi"/>
+        </w:rPr>
+        <w:t xml:space="preserve"> used unless the study was terminated at interim analysis. </w:t>
+      </w:r>
+      <w:r>
+        <w:rPr>
+          <w:rFonts w:cstheme="minorHAnsi"/>
+        </w:rPr>
+        <w:br/>
       </w:r>
     </w:p>
     <w:p>
       <w:pPr>
         <w:rPr>
           <w:rFonts w:ascii="Times New Roman" w:hAnsi="Times New Roman" w:cs="Times New Roman"/>
-        </w:rPr>
-      </w:pPr>
+          <w:u w:val="single"/>
+        </w:rPr>
+      </w:pPr>
+      <w:r>
+        <w:rPr>
+          <w:rFonts w:ascii="Times New Roman" w:hAnsi="Times New Roman" w:cs="Times New Roman"/>
+          <w:u w:val="single"/>
+        </w:rPr>
+        <w:t xml:space="preserve">Matching </w:t>
+      </w:r>
+      <w:r>
+        <w:rPr>
+          <w:rFonts w:ascii="Times New Roman" w:hAnsi="Times New Roman" w:cs="Times New Roman"/>
+          <w:u w:val="single"/>
+        </w:rPr>
+        <w:t>P</w:t>
+      </w:r>
+      <w:r>
+        <w:rPr>
+          <w:rFonts w:ascii="Times New Roman" w:hAnsi="Times New Roman" w:cs="Times New Roman"/>
+          <w:u w:val="single"/>
+        </w:rPr>
+        <w:t xml:space="preserve">3 Trials to Prior </w:t>
+      </w:r>
+      <w:r>
+        <w:rPr>
+          <w:rFonts w:ascii="Times New Roman" w:hAnsi="Times New Roman" w:cs="Times New Roman"/>
+          <w:u w:val="single"/>
+        </w:rPr>
+        <w:t>P</w:t>
+      </w:r>
+      <w:r>
+        <w:rPr>
+          <w:rFonts w:ascii="Times New Roman" w:hAnsi="Times New Roman" w:cs="Times New Roman"/>
+          <w:u w:val="single"/>
+        </w:rPr>
+        <w:t xml:space="preserve">2 Trials </w:t>
+      </w:r>
     </w:p>
     <w:p>
       <w:pPr>
         <w:rPr>
           <w:rFonts w:ascii="Times New Roman" w:hAnsi="Times New Roman" w:cs="Times New Roman"/>
-        </w:rPr>
-      </w:pPr>
-      <w:r>
-        <w:rPr>
-          <w:rFonts w:cstheme="minorHAnsi"/>
-        </w:rPr>
-        <w:t xml:space="preserve">Phase 3 trial </w:t>
-      </w:r>
-      <w:r>
-        <w:rPr>
-          <w:rFonts w:cstheme="minorHAnsi"/>
-        </w:rPr>
-        <w:t>publications</w:t>
-      </w:r>
-      <w:r>
-        <w:rPr>
-          <w:rFonts w:cstheme="minorHAnsi"/>
-        </w:rPr>
-        <w:t xml:space="preserve"> were </w:t>
-      </w:r>
-      <w:r>
-        <w:rPr>
-          <w:rFonts w:cstheme="minorHAnsi"/>
-        </w:rPr>
-        <w:t>first searched for on</w:t>
-      </w:r>
-      <w:r>
-        <w:rPr>
-          <w:rFonts w:cstheme="minorHAnsi"/>
-        </w:rPr>
-        <w:t xml:space="preserve"> ClinicalTrials.gov</w:t>
-      </w:r>
-      <w:r>
-        <w:rPr>
-          <w:rFonts w:cstheme="minorHAnsi"/>
-        </w:rPr>
-        <w:t xml:space="preserve">. </w:t>
-      </w:r>
-      <w:r>
-        <w:rPr>
-          <w:rFonts w:cstheme="minorHAnsi"/>
-        </w:rPr>
-        <w:t xml:space="preserve">For ClinicalTrials.gov records where no publication was linked, we </w:t>
-      </w:r>
-      <w:r>
-        <w:rPr>
-          <w:rFonts w:cstheme="minorHAnsi"/>
-        </w:rPr>
-        <w:t>c</w:t>
-      </w:r>
-      <w:r>
-        <w:rPr>
-          <w:rFonts w:cstheme="minorHAnsi"/>
-        </w:rPr>
-        <w:t>onduct</w:t>
-      </w:r>
-      <w:r>
-        <w:rPr>
-          <w:rFonts w:cstheme="minorHAnsi"/>
-        </w:rPr>
-        <w:t>ed</w:t>
-      </w:r>
-      <w:r>
-        <w:rPr>
-          <w:rFonts w:cstheme="minorHAnsi"/>
-        </w:rPr>
-        <w:t xml:space="preserve"> Google Scholar and OVID searches to find study publications for each trial. If multiple publications/abstracts were found, the primary publication </w:t>
-      </w:r>
-      <w:r>
-        <w:rPr>
-          <w:rFonts w:cstheme="minorHAnsi"/>
-        </w:rPr>
-        <w:t>will be</w:t>
-      </w:r>
-      <w:r>
-        <w:rPr>
-          <w:rFonts w:cstheme="minorHAnsi"/>
-        </w:rPr>
-        <w:t xml:space="preserve"> chosen (</w:t>
-      </w:r>
-      <w:proofErr w:type="gramStart"/>
-      <w:r>
-        <w:rPr>
-          <w:rFonts w:cstheme="minorHAnsi"/>
-        </w:rPr>
-        <w:t>i.e.</w:t>
-      </w:r>
-      <w:proofErr w:type="gramEnd"/>
-      <w:r>
-        <w:rPr>
-          <w:rFonts w:cstheme="minorHAnsi"/>
-        </w:rPr>
-        <w:t xml:space="preserve"> the publication that reports full primary-endpoint results). All trials </w:t>
-      </w:r>
-      <w:r>
-        <w:rPr>
-          <w:rFonts w:cstheme="minorHAnsi"/>
-        </w:rPr>
-        <w:t>will need</w:t>
-      </w:r>
-      <w:r>
-        <w:rPr>
-          <w:rFonts w:cstheme="minorHAnsi"/>
-        </w:rPr>
-        <w:t xml:space="preserve"> to have a publication of their results to be included.</w:t>
-      </w:r>
-      <w:r>
-        <w:rPr>
-          <w:rFonts w:cstheme="minorHAnsi"/>
-        </w:rPr>
-        <w:t xml:space="preserve"> </w:t>
-      </w:r>
-      <w:r>
-        <w:rPr>
-          <w:rFonts w:cstheme="minorHAnsi"/>
-        </w:rPr>
-        <w:t xml:space="preserve">Publications only containing interim results </w:t>
-      </w:r>
-      <w:r>
-        <w:rPr>
-          <w:rFonts w:cstheme="minorHAnsi"/>
-        </w:rPr>
-        <w:t>will not be</w:t>
-      </w:r>
-      <w:r>
-        <w:rPr>
-          <w:rFonts w:cstheme="minorHAnsi"/>
-        </w:rPr>
-        <w:t xml:space="preserve"> used unless the study was terminated at interim analysis. </w:t>
-      </w:r>
-      <w:r>
-        <w:rPr>
-          <w:rFonts w:cstheme="minorHAnsi"/>
-        </w:rPr>
-        <w:br/>
-      </w:r>
+          <w:u w:val="single"/>
+        </w:rPr>
+      </w:pPr>
     </w:p>
     <w:p>
       <w:pPr>
         <w:rPr>
-          <w:rFonts w:ascii="Times New Roman" w:hAnsi="Times New Roman" w:cs="Times New Roman"/>
-          <w:u w:val="single"/>
-        </w:rPr>
-      </w:pPr>
-      <w:r>
-        <w:rPr>
-          <w:rFonts w:ascii="Times New Roman" w:hAnsi="Times New Roman" w:cs="Times New Roman"/>
-          <w:u w:val="single"/>
-        </w:rPr>
-        <w:t xml:space="preserve">Matching </w:t>
-      </w:r>
-      <w:r>
-        <w:rPr>
-          <w:rFonts w:ascii="Times New Roman" w:hAnsi="Times New Roman" w:cs="Times New Roman"/>
-          <w:u w:val="single"/>
-        </w:rPr>
-        <w:t>P</w:t>
-      </w:r>
-      <w:r>
-        <w:rPr>
-          <w:rFonts w:ascii="Times New Roman" w:hAnsi="Times New Roman" w:cs="Times New Roman"/>
-          <w:u w:val="single"/>
-        </w:rPr>
-        <w:t xml:space="preserve">3 Trials to Prior </w:t>
-      </w:r>
-      <w:r>
-        <w:rPr>
-          <w:rFonts w:ascii="Times New Roman" w:hAnsi="Times New Roman" w:cs="Times New Roman"/>
-          <w:u w:val="single"/>
-        </w:rPr>
-        <w:t>P</w:t>
-      </w:r>
-      <w:r>
-        <w:rPr>
-          <w:rFonts w:ascii="Times New Roman" w:hAnsi="Times New Roman" w:cs="Times New Roman"/>
-          <w:u w:val="single"/>
-        </w:rPr>
-        <w:t xml:space="preserve">2 Trials </w:t>
+          <w:rFonts w:cstheme="minorHAnsi"/>
+        </w:rPr>
+      </w:pPr>
+      <w:r>
+        <w:rPr>
+          <w:rFonts w:cstheme="minorHAnsi"/>
+        </w:rPr>
+        <w:t xml:space="preserve">To </w:t>
+      </w:r>
+      <w:r>
+        <w:rPr>
+          <w:rFonts w:cstheme="minorHAnsi"/>
+        </w:rPr>
+        <w:t xml:space="preserve">the introduction, conclusion, and research sections in the </w:t>
+      </w:r>
+      <w:r>
+        <w:rPr>
+          <w:rFonts w:cstheme="minorHAnsi"/>
+        </w:rPr>
+        <w:t>Phase 3</w:t>
+      </w:r>
+      <w:r>
+        <w:rPr>
+          <w:rFonts w:cstheme="minorHAnsi"/>
+        </w:rPr>
+        <w:t xml:space="preserve"> publications </w:t>
+      </w:r>
+      <w:r>
+        <w:rPr>
+          <w:rFonts w:cstheme="minorHAnsi"/>
+        </w:rPr>
+        <w:t>will be</w:t>
+      </w:r>
+      <w:r>
+        <w:rPr>
+          <w:rFonts w:cstheme="minorHAnsi"/>
+        </w:rPr>
+        <w:t xml:space="preserve"> searched for P2 trials. If none m</w:t>
+      </w:r>
+      <w:r>
+        <w:rPr>
+          <w:rFonts w:cstheme="minorHAnsi"/>
+        </w:rPr>
+        <w:t>e</w:t>
+      </w:r>
+      <w:r>
+        <w:rPr>
+          <w:rFonts w:cstheme="minorHAnsi"/>
+        </w:rPr>
+        <w:t>et the matching criteria (see below)</w:t>
+      </w:r>
+      <w:r>
+        <w:rPr>
+          <w:rFonts w:cstheme="minorHAnsi"/>
+        </w:rPr>
+        <w:t>,</w:t>
+      </w:r>
+      <w:r>
+        <w:rPr>
+          <w:rFonts w:cstheme="minorHAnsi"/>
+        </w:rPr>
+        <w:t xml:space="preserve"> we </w:t>
+      </w:r>
+      <w:r>
+        <w:rPr>
+          <w:rFonts w:cstheme="minorHAnsi"/>
+        </w:rPr>
+        <w:t>searched</w:t>
+      </w:r>
+      <w:r>
+        <w:rPr>
+          <w:rFonts w:cstheme="minorHAnsi"/>
+        </w:rPr>
+        <w:t xml:space="preserve"> </w:t>
+      </w:r>
+      <w:proofErr w:type="spellStart"/>
+      <w:r>
+        <w:rPr>
+          <w:rFonts w:cstheme="minorHAnsi"/>
+        </w:rPr>
+        <w:t>TrialViewer</w:t>
+      </w:r>
+      <w:proofErr w:type="spellEnd"/>
+      <w:r>
+        <w:rPr>
+          <w:rFonts w:cstheme="minorHAnsi"/>
+        </w:rPr>
+        <w:t xml:space="preserve"> (ClinicalTrials.gov) for additional P2 trials. If there </w:t>
+      </w:r>
+      <w:r>
+        <w:rPr>
+          <w:rFonts w:cstheme="minorHAnsi"/>
+        </w:rPr>
+        <w:t>are</w:t>
+      </w:r>
+      <w:r>
+        <w:rPr>
+          <w:rFonts w:cstheme="minorHAnsi"/>
+        </w:rPr>
+        <w:t xml:space="preserve"> still no matches, we search</w:t>
+      </w:r>
+      <w:r>
+        <w:rPr>
+          <w:rFonts w:cstheme="minorHAnsi"/>
+        </w:rPr>
+        <w:t>ed</w:t>
+      </w:r>
+      <w:r>
+        <w:rPr>
+          <w:rFonts w:cstheme="minorHAnsi"/>
+        </w:rPr>
+        <w:t xml:space="preserve"> for P2 trials </w:t>
+      </w:r>
+      <w:r>
+        <w:rPr>
+          <w:rFonts w:cstheme="minorHAnsi"/>
+        </w:rPr>
+        <w:t>using</w:t>
+      </w:r>
+      <w:r>
+        <w:rPr>
+          <w:rFonts w:cstheme="minorHAnsi"/>
+        </w:rPr>
+        <w:t xml:space="preserve"> </w:t>
+      </w:r>
+      <w:r>
+        <w:rPr>
+          <w:rFonts w:cstheme="minorHAnsi"/>
+        </w:rPr>
+        <w:t xml:space="preserve">google scholar, </w:t>
+      </w:r>
+      <w:r>
+        <w:rPr>
+          <w:rFonts w:cstheme="minorHAnsi"/>
+        </w:rPr>
+        <w:t>MEDLINE and EMBASE via OVID</w:t>
+      </w:r>
+      <w:r>
+        <w:rPr>
+          <w:sz w:val="20"/>
+          <w:szCs w:val="20"/>
+        </w:rPr>
+        <w:t xml:space="preserve">. </w:t>
+      </w:r>
+      <w:r>
+        <w:rPr>
+          <w:rFonts w:cstheme="minorHAnsi"/>
+        </w:rPr>
+        <w:t xml:space="preserve">For approved drugs, </w:t>
+      </w:r>
+      <w:proofErr w:type="spellStart"/>
+      <w:r>
+        <w:rPr>
+          <w:rFonts w:cstheme="minorHAnsi"/>
+        </w:rPr>
+        <w:t>drugs@FDA</w:t>
+      </w:r>
+      <w:proofErr w:type="spellEnd"/>
+      <w:r>
+        <w:rPr>
+          <w:rFonts w:cstheme="minorHAnsi"/>
+        </w:rPr>
+        <w:t xml:space="preserve"> </w:t>
+      </w:r>
+      <w:r>
+        <w:rPr>
+          <w:rFonts w:cstheme="minorHAnsi"/>
+        </w:rPr>
+        <w:lastRenderedPageBreak/>
+        <w:t>documents will be used to check that we correctly matched P2 trials to P3 trials. As a last resort, corresponding authors or sponsors will be emailed to query about possible phase 2 trials.</w:t>
       </w:r>
     </w:p>
     <w:p>
       <w:pPr>
         <w:rPr>
-          <w:rFonts w:ascii="Times New Roman" w:hAnsi="Times New Roman" w:cs="Times New Roman"/>
-          <w:u w:val="single"/>
+          <w:rFonts w:cstheme="minorHAnsi"/>
         </w:rPr>
       </w:pPr>
     </w:p>
@@ -1095,73 +1232,31 @@
         <w:rPr>
           <w:rFonts w:cstheme="minorHAnsi"/>
         </w:rPr>
-        <w:t xml:space="preserve">To </w:t>
-      </w:r>
-      <w:r>
-        <w:rPr>
-          <w:rFonts w:cstheme="minorHAnsi"/>
-        </w:rPr>
-        <w:t xml:space="preserve">the introduction, conclusion, and research sections in the </w:t>
-      </w:r>
-      <w:r>
-        <w:rPr>
-          <w:rFonts w:cstheme="minorHAnsi"/>
-        </w:rPr>
-        <w:t>Phase 3</w:t>
-      </w:r>
-      <w:r>
-        <w:rPr>
-          <w:rFonts w:cstheme="minorHAnsi"/>
-        </w:rPr>
-        <w:t xml:space="preserve"> publications </w:t>
-      </w:r>
-      <w:r>
-        <w:rPr>
-          <w:rFonts w:cstheme="minorHAnsi"/>
-        </w:rPr>
-        <w:t>will be</w:t>
-      </w:r>
-      <w:r>
-        <w:rPr>
-          <w:rFonts w:cstheme="minorHAnsi"/>
-        </w:rPr>
-        <w:t xml:space="preserve"> searched for P2 trials. If none m</w:t>
-      </w:r>
-      <w:r>
-        <w:rPr>
-          <w:rFonts w:cstheme="minorHAnsi"/>
-        </w:rPr>
-        <w:t>e</w:t>
-      </w:r>
-      <w:r>
-        <w:rPr>
-          <w:rFonts w:cstheme="minorHAnsi"/>
-        </w:rPr>
-        <w:t>et the matching criteria (see below)</w:t>
-      </w:r>
-      <w:r>
-        <w:rPr>
-          <w:rFonts w:cstheme="minorHAnsi"/>
-        </w:rPr>
-        <w:t>,</w:t>
-      </w:r>
-      <w:r>
-        <w:rPr>
-          <w:rFonts w:cstheme="minorHAnsi"/>
-        </w:rPr>
-        <w:t xml:space="preserve"> we </w:t>
-      </w:r>
-      <w:r>
-        <w:rPr>
-          <w:rFonts w:cstheme="minorHAnsi"/>
-        </w:rPr>
-        <w:t>search</w:t>
-      </w:r>
-      <w:r>
-        <w:rPr>
-          <w:rFonts w:cstheme="minorHAnsi"/>
-        </w:rPr>
-        <w:t>ed</w:t>
+        <w:t xml:space="preserve">To determine if a P2 trial was eligible to be a match, it </w:t>
+      </w:r>
+      <w:r>
+        <w:rPr>
+          <w:rFonts w:cstheme="minorHAnsi"/>
+        </w:rPr>
+        <w:t>had to have a primary start date that was</w:t>
+      </w:r>
+      <w:r>
+        <w:rPr>
+          <w:rFonts w:cstheme="minorHAnsi"/>
+        </w:rPr>
+        <w:t xml:space="preserve"> one year </w:t>
+      </w:r>
+      <w:r>
+        <w:rPr>
+          <w:rFonts w:cstheme="minorHAnsi"/>
+        </w:rPr>
+        <w:t>earlier than</w:t>
+      </w:r>
+      <w:r>
+        <w:rPr>
+          <w:rFonts w:cstheme="minorHAnsi"/>
+        </w:rPr>
+        <w:t xml:space="preserve"> primary start date of the phase 3 study in our sample, as indicated by ClinicalTrials.gov (or the recruitment start date of the publication if registration date was unavailable)</w:t>
       </w:r>
       <w:r>
         <w:rPr>
@@ -1169,211 +1264,97 @@
         </w:rPr>
         <w:t xml:space="preserve"> </w:t>
       </w:r>
-      <w:proofErr w:type="spellStart"/>
-      <w:r>
-        <w:rPr>
-          <w:rFonts w:cstheme="minorHAnsi"/>
-        </w:rPr>
-        <w:t>TrialViewer</w:t>
-      </w:r>
-      <w:proofErr w:type="spellEnd"/>
-      <w:r>
-        <w:rPr>
-          <w:rFonts w:cstheme="minorHAnsi"/>
-        </w:rPr>
-        <w:t xml:space="preserve"> (ClinicalTrials.gov) for additional P2 trials. If there </w:t>
-      </w:r>
-      <w:r>
-        <w:rPr>
-          <w:rFonts w:cstheme="minorHAnsi"/>
-        </w:rPr>
-        <w:t>are</w:t>
-      </w:r>
-      <w:r>
-        <w:rPr>
-          <w:rFonts w:cstheme="minorHAnsi"/>
-        </w:rPr>
-        <w:t xml:space="preserve"> still no matches, we search</w:t>
-      </w:r>
-      <w:r>
-        <w:rPr>
-          <w:rFonts w:cstheme="minorHAnsi"/>
-        </w:rPr>
-        <w:t>ed</w:t>
-      </w:r>
-      <w:r>
-        <w:rPr>
-          <w:rFonts w:cstheme="minorHAnsi"/>
-        </w:rPr>
-        <w:t xml:space="preserve"> for P2 trials </w:t>
-      </w:r>
-      <w:r>
-        <w:rPr>
-          <w:rFonts w:cstheme="minorHAnsi"/>
-        </w:rPr>
-        <w:t>using</w:t>
-      </w:r>
-      <w:r>
-        <w:rPr>
-          <w:rFonts w:cstheme="minorHAnsi"/>
-        </w:rPr>
-        <w:t xml:space="preserve"> </w:t>
-      </w:r>
-      <w:r>
-        <w:rPr>
-          <w:rFonts w:cstheme="minorHAnsi"/>
-        </w:rPr>
-        <w:t xml:space="preserve">google scholar, </w:t>
-      </w:r>
-      <w:r>
-        <w:rPr>
-          <w:rFonts w:cstheme="minorHAnsi"/>
-        </w:rPr>
-        <w:t>MEDLINE and EMBASE via OVID</w:t>
-      </w:r>
-      <w:r>
-        <w:rPr>
-          <w:sz w:val="20"/>
-          <w:szCs w:val="20"/>
-        </w:rPr>
-        <w:t xml:space="preserve">. </w:t>
-      </w:r>
-      <w:r>
-        <w:rPr>
-          <w:rFonts w:cstheme="minorHAnsi"/>
-        </w:rPr>
-        <w:t xml:space="preserve">For approved drugs, </w:t>
-      </w:r>
-      <w:proofErr w:type="spellStart"/>
-      <w:r>
-        <w:rPr>
-          <w:rFonts w:cstheme="minorHAnsi"/>
-        </w:rPr>
-        <w:t>drugs@FDA</w:t>
-      </w:r>
-      <w:proofErr w:type="spellEnd"/>
-      <w:r>
-        <w:rPr>
-          <w:rFonts w:cstheme="minorHAnsi"/>
-        </w:rPr>
-        <w:t xml:space="preserve"> </w:t>
-      </w:r>
-      <w:r>
-        <w:rPr>
-          <w:rFonts w:cstheme="minorHAnsi"/>
-        </w:rPr>
-        <w:lastRenderedPageBreak/>
-        <w:t>documents will be used to check that we correctly matched P2 trials to P3 trials. As a last resort, corresponding authors or sponsors will be emailed to query about possible phase 2 trials.</w:t>
+      <w:r>
+        <w:rPr>
+          <w:rFonts w:cstheme="minorHAnsi"/>
+        </w:rPr>
+        <w:t>and investigate the same drug or biologic in the same condition</w:t>
+      </w:r>
+      <w:r>
+        <w:rPr>
+          <w:rFonts w:cstheme="minorHAnsi"/>
+        </w:rPr>
+        <w:t xml:space="preserve"> (see supplement for details)</w:t>
+      </w:r>
+      <w:r>
+        <w:rPr>
+          <w:rFonts w:cstheme="minorHAnsi"/>
+        </w:rPr>
+        <w:t>.</w:t>
       </w:r>
     </w:p>
     <w:p>
-      <w:pPr>
-        <w:rPr>
-          <w:rFonts w:cstheme="minorHAnsi"/>
-        </w:rPr>
-      </w:pPr>
+      <w:r>
+        <w:rPr>
+          <w:rFonts w:cstheme="minorHAnsi"/>
+        </w:rPr>
+        <w:t xml:space="preserve"> </w:t>
+      </w:r>
     </w:p>
     <w:p>
       <w:pPr>
         <w:rPr>
-          <w:rFonts w:cstheme="minorHAnsi"/>
-        </w:rPr>
-      </w:pPr>
-      <w:r>
-        <w:rPr>
-          <w:rFonts w:cstheme="minorHAnsi"/>
-        </w:rPr>
-        <w:t xml:space="preserve">To determine if a P2 trial was eligible to be a match, it </w:t>
-      </w:r>
-      <w:r>
-        <w:rPr>
-          <w:rFonts w:cstheme="minorHAnsi"/>
-        </w:rPr>
-        <w:t xml:space="preserve">had to have </w:t>
-      </w:r>
-      <w:r>
-        <w:rPr>
-          <w:rFonts w:cstheme="minorHAnsi"/>
-        </w:rPr>
-        <w:t xml:space="preserve">a primary start date that </w:t>
-      </w:r>
-      <w:r>
-        <w:rPr>
-          <w:rFonts w:cstheme="minorHAnsi"/>
-        </w:rPr>
-        <w:t>was</w:t>
-      </w:r>
-      <w:r>
-        <w:rPr>
-          <w:rFonts w:cstheme="minorHAnsi"/>
-        </w:rPr>
-        <w:t xml:space="preserve"> one year </w:t>
-      </w:r>
-      <w:r>
-        <w:rPr>
-          <w:rFonts w:cstheme="minorHAnsi"/>
-        </w:rPr>
-        <w:t>earlier than</w:t>
-      </w:r>
-      <w:r>
-        <w:rPr>
-          <w:rFonts w:cstheme="minorHAnsi"/>
-        </w:rPr>
-        <w:t xml:space="preserve"> primary start date of the phase 3 study in our sample, as indicated by ClinicalTrials.gov (or the recruitment start date of the publication if registration date was unavailable)</w:t>
-      </w:r>
-      <w:r>
-        <w:rPr>
-          <w:rFonts w:cstheme="minorHAnsi"/>
-        </w:rPr>
-        <w:t xml:space="preserve"> </w:t>
-      </w:r>
-      <w:r>
-        <w:rPr>
-          <w:rFonts w:cstheme="minorHAnsi"/>
-        </w:rPr>
-        <w:t>and investigate the same drug or biologic in the same condition</w:t>
-      </w:r>
-      <w:r>
-        <w:rPr>
-          <w:rFonts w:cstheme="minorHAnsi"/>
-        </w:rPr>
-        <w:t xml:space="preserve"> (see supplement for details)</w:t>
-      </w:r>
-      <w:r>
-        <w:rPr>
-          <w:rFonts w:cstheme="minorHAnsi"/>
-        </w:rPr>
-        <w:t>.</w:t>
+          <w:rFonts w:ascii="Times New Roman" w:hAnsi="Times New Roman" w:cs="Times New Roman"/>
+          <w:u w:val="single"/>
+        </w:rPr>
+      </w:pPr>
+      <w:r>
+        <w:rPr>
+          <w:rFonts w:ascii="Times New Roman" w:hAnsi="Times New Roman" w:cs="Times New Roman"/>
+          <w:u w:val="single"/>
+        </w:rPr>
+        <w:t>Extractions</w:t>
       </w:r>
     </w:p>
     <w:p>
-      <w:r>
-        <w:rPr>
-          <w:rFonts w:cstheme="minorHAnsi"/>
-        </w:rPr>
-        <w:t xml:space="preserve"> </w:t>
-      </w:r>
+      <w:pPr>
+        <w:rPr>
+          <w:rFonts w:ascii="Times New Roman" w:hAnsi="Times New Roman" w:cs="Times New Roman"/>
+          <w:u w:val="single"/>
+        </w:rPr>
+      </w:pPr>
     </w:p>
     <w:p>
-      <w:pPr>
-        <w:rPr>
-          <w:rFonts w:ascii="Times New Roman" w:hAnsi="Times New Roman" w:cs="Times New Roman"/>
-          <w:u w:val="single"/>
-        </w:rPr>
-      </w:pPr>
-      <w:r>
-        <w:rPr>
-          <w:rFonts w:ascii="Times New Roman" w:hAnsi="Times New Roman" w:cs="Times New Roman"/>
-          <w:u w:val="single"/>
-        </w:rPr>
-        <w:t>Extractions</w:t>
+      <w:r>
+        <w:rPr>
+          <w:rFonts w:cstheme="minorHAnsi"/>
+        </w:rPr>
+        <w:t xml:space="preserve">From each Phase 2 trial we extracted the positivity, the </w:t>
+      </w:r>
+      <w:r>
+        <w:t>number of patients,</w:t>
+      </w:r>
+      <w:r>
+        <w:t xml:space="preserve"> and</w:t>
+      </w:r>
+      <w:r>
+        <w:t xml:space="preserve"> trial duration</w:t>
+      </w:r>
+      <w:r>
+        <w:t>. To be deemed positive, P2 trials must have a primary clinical efficacy endpoint and be positive on that endpoint based on what was pre-specified in the trial. Alternatively, P2 trials were deemed to be ambiguous where a primary endpoint is negative, but a secondary</w:t>
+      </w:r>
+      <w:r>
+        <w:t xml:space="preserve"> or </w:t>
+      </w:r>
+      <w:proofErr w:type="gramStart"/>
+      <w:r>
+        <w:t xml:space="preserve">coprimary </w:t>
+      </w:r>
+      <w:r>
+        <w:t xml:space="preserve"> was</w:t>
+      </w:r>
+      <w:proofErr w:type="gramEnd"/>
+      <w:r>
+        <w:t xml:space="preserve"> positive, when subgroup analyses are used as the positive signal</w:t>
+      </w:r>
+      <w:r>
+        <w:t>, or the trial used a biomarker endpoint as their primary outcome.</w:t>
       </w:r>
     </w:p>
     <w:p>
       <w:pPr>
         <w:rPr>
-          <w:rFonts w:ascii="Times New Roman" w:hAnsi="Times New Roman" w:cs="Times New Roman"/>
-          <w:u w:val="single"/>
+          <w:rFonts w:cstheme="minorHAnsi"/>
         </w:rPr>
       </w:pPr>
     </w:p>
@@ -1382,242 +1363,162 @@
         <w:rPr>
           <w:rFonts w:cstheme="minorHAnsi"/>
         </w:rPr>
-        <w:t xml:space="preserve">From each Phase 2 trial we extracted the positivity, the </w:t>
-      </w:r>
-      <w:r>
-        <w:t>number of patients,</w:t>
-      </w:r>
-      <w:r>
-        <w:t xml:space="preserve"> and</w:t>
-      </w:r>
-      <w:r>
-        <w:t xml:space="preserve"> trial duration</w:t>
+        <w:t>From each Phase 3 trial</w:t>
+      </w:r>
+      <w:r>
+        <w:rPr>
+          <w:rFonts w:cstheme="minorHAnsi"/>
+        </w:rPr>
+        <w:t xml:space="preserve"> we extracted</w:t>
+      </w:r>
+      <w:r>
+        <w:t xml:space="preserve"> t</w:t>
+      </w:r>
+      <w:r>
+        <w:t xml:space="preserve">ermination status, </w:t>
+      </w:r>
+      <w:r>
+        <w:t>p</w:t>
+      </w:r>
+      <w:r>
+        <w:t>ositivity status, SMD on primary efficacy endpoint</w:t>
+      </w:r>
+      <w:r>
+        <w:t xml:space="preserve"> (if available)</w:t>
+      </w:r>
+      <w:r>
+        <w:t xml:space="preserve">, withdrawals due AEs, </w:t>
+      </w:r>
+      <w:r>
+        <w:t>a</w:t>
+      </w:r>
+      <w:r>
+        <w:t xml:space="preserve">pproval status, </w:t>
+      </w:r>
+      <w:r>
+        <w:t>f</w:t>
+      </w:r>
+      <w:r>
+        <w:t xml:space="preserve">unding (industry vs </w:t>
+      </w:r>
+      <w:proofErr w:type="spellStart"/>
+      <w:r>
+        <w:t>nonindustry</w:t>
+      </w:r>
+      <w:proofErr w:type="spellEnd"/>
+      <w:r>
+        <w:t xml:space="preserve">), number of patients, trial duration, </w:t>
+      </w:r>
+      <w:r>
+        <w:t xml:space="preserve">and </w:t>
+      </w:r>
+      <w:r>
+        <w:t>p</w:t>
+      </w:r>
+      <w:r>
+        <w:t>hase</w:t>
       </w:r>
       <w:r>
         <w:t>.</w:t>
       </w:r>
       <w:r>
         <w:t xml:space="preserve"> </w:t>
-      </w:r>
-      <w:r>
-        <w:t>To be deemed positive, P2 trials must have a primary clinical efficacy endpoint and be positive on that endpoint based on what was pre-specified in the trial.</w:t>
-      </w:r>
-      <w:r>
-        <w:t xml:space="preserve"> Alternatively, P2 trials were deemed to be ambiguous </w:t>
-      </w:r>
-      <w:r>
-        <w:t>where a primary endpoint is negative, but a secondary</w:t>
-      </w:r>
-      <w:r>
-        <w:t xml:space="preserve"> or </w:t>
-      </w:r>
-      <w:proofErr w:type="gramStart"/>
-      <w:r>
-        <w:t xml:space="preserve">coprimary </w:t>
-      </w:r>
-      <w:r>
-        <w:t xml:space="preserve"> </w:t>
-      </w:r>
-      <w:r>
-        <w:t>was</w:t>
-      </w:r>
-      <w:proofErr w:type="gramEnd"/>
-      <w:r>
-        <w:t xml:space="preserve"> positive, when subgroup analyses are used as the positive signal</w:t>
-      </w:r>
-      <w:r>
-        <w:t>, or the trial used a biomarker endpoint as their primary outcome.</w:t>
       </w:r>
     </w:p>
     <w:p>
       <w:pPr>
         <w:rPr>
-          <w:rFonts w:cstheme="minorHAnsi"/>
+          <w:rFonts w:ascii="Times New Roman" w:hAnsi="Times New Roman" w:cs="Times New Roman"/>
         </w:rPr>
       </w:pPr>
     </w:p>
     <w:p>
-      <w:r>
-        <w:rPr>
-          <w:rFonts w:cstheme="minorHAnsi"/>
-        </w:rPr>
-        <w:t>From each Phase 3 trial</w:t>
-      </w:r>
-      <w:r>
-        <w:rPr>
-          <w:rFonts w:cstheme="minorHAnsi"/>
-        </w:rPr>
-        <w:t xml:space="preserve"> we extracted</w:t>
-      </w:r>
-      <w:r>
-        <w:t xml:space="preserve"> t</w:t>
-      </w:r>
-      <w:r>
-        <w:t xml:space="preserve">ermination status, </w:t>
-      </w:r>
-      <w:r>
-        <w:t>p</w:t>
-      </w:r>
-      <w:r>
-        <w:t>ositivity status, SMD on primary efficacy endpoint</w:t>
-      </w:r>
-      <w:r>
-        <w:t xml:space="preserve"> (if available)</w:t>
-      </w:r>
-      <w:r>
-        <w:t xml:space="preserve">, withdrawals due AEs, </w:t>
-      </w:r>
-      <w:r>
-        <w:t>a</w:t>
-      </w:r>
-      <w:r>
-        <w:t xml:space="preserve">pproval status, </w:t>
-      </w:r>
-      <w:r>
-        <w:t>f</w:t>
-      </w:r>
-      <w:r>
-        <w:t xml:space="preserve">unding (industry vs </w:t>
-      </w:r>
-      <w:proofErr w:type="spellStart"/>
-      <w:r>
-        <w:t>nonindustry</w:t>
-      </w:r>
-      <w:proofErr w:type="spellEnd"/>
-      <w:r>
-        <w:t xml:space="preserve">), number of patients, trial duration, </w:t>
-      </w:r>
-      <w:r>
-        <w:t xml:space="preserve">and </w:t>
-      </w:r>
-      <w:r>
-        <w:t>p</w:t>
-      </w:r>
-      <w:r>
-        <w:t>hase</w:t>
-      </w:r>
-      <w:r>
-        <w:t>.</w:t>
-      </w:r>
-      <w:r>
-        <w:t xml:space="preserve"> </w:t>
+      <w:pPr>
+        <w:rPr>
+          <w:rFonts w:ascii="Times New Roman" w:hAnsi="Times New Roman" w:cs="Times New Roman"/>
+          <w:u w:val="single"/>
+        </w:rPr>
+      </w:pPr>
+      <w:r>
+        <w:rPr>
+          <w:rFonts w:ascii="Times New Roman" w:hAnsi="Times New Roman" w:cs="Times New Roman"/>
+          <w:u w:val="single"/>
+        </w:rPr>
+        <w:t>Prevalence of Bypassing</w:t>
       </w:r>
     </w:p>
     <w:p>
-      <w:pPr>
-        <w:rPr>
-          <w:rFonts w:ascii="Times New Roman" w:hAnsi="Times New Roman" w:cs="Times New Roman"/>
-        </w:rPr>
-      </w:pPr>
+      <w:r>
+        <w:t>P3 trials</w:t>
+      </w:r>
+      <w:r>
+        <w:t xml:space="preserve"> were</w:t>
+      </w:r>
+      <w:r>
+        <w:t xml:space="preserve"> then put into the following groups: </w:t>
+      </w:r>
+      <w:r>
+        <w:t>Pr</w:t>
+      </w:r>
+      <w:r>
+        <w:t>e</w:t>
+      </w:r>
+      <w:r>
+        <w:t>c</w:t>
+      </w:r>
+      <w:r>
+        <w:t>e</w:t>
+      </w:r>
+      <w:r>
+        <w:t>ded</w:t>
+      </w:r>
+      <w:r>
+        <w:t xml:space="preserve"> </w:t>
+      </w:r>
+      <w:r>
+        <w:t>by P2</w:t>
+      </w:r>
+      <w:r>
+        <w:t>: have a matched P2 trial that is positive per our definition above</w:t>
+      </w:r>
+      <w:r>
+        <w:t>, a</w:t>
+      </w:r>
+      <w:r>
+        <w:t>mbiguous</w:t>
+      </w:r>
+      <w:r>
+        <w:t xml:space="preserve"> P2</w:t>
+      </w:r>
+      <w:r>
+        <w:t xml:space="preserve"> bypass: Had a matched P2 trial that was nonpositive per our definition above</w:t>
+      </w:r>
+      <w:r>
+        <w:t>, or t</w:t>
+      </w:r>
+      <w:r>
+        <w:t>rue</w:t>
+      </w:r>
+      <w:r>
+        <w:t xml:space="preserve"> P2</w:t>
+      </w:r>
+      <w:r>
+        <w:t xml:space="preserve"> bypass: Did not have a matched P2 trial</w:t>
+      </w:r>
+      <w:r>
+        <w:t xml:space="preserve">. </w:t>
+      </w:r>
     </w:p>
+    <w:p/>
     <w:p>
-      <w:pPr>
-        <w:rPr>
-          <w:rFonts w:ascii="Times New Roman" w:hAnsi="Times New Roman" w:cs="Times New Roman"/>
-          <w:u w:val="single"/>
-        </w:rPr>
-      </w:pPr>
-      <w:r>
-        <w:rPr>
-          <w:rFonts w:ascii="Times New Roman" w:hAnsi="Times New Roman" w:cs="Times New Roman"/>
-          <w:u w:val="single"/>
-        </w:rPr>
-        <w:t>Prevalence of Bypassing</w:t>
-      </w:r>
-    </w:p>
-    <w:p>
-      <w:r>
-        <w:t>P3 trials</w:t>
-      </w:r>
-      <w:r>
-        <w:t xml:space="preserve"> were</w:t>
-      </w:r>
-      <w:r>
-        <w:t xml:space="preserve"> then put into the following groups: </w:t>
-      </w:r>
-      <w:r>
-        <w:t>Pr</w:t>
-      </w:r>
-      <w:r>
-        <w:t>e</w:t>
-      </w:r>
-      <w:r>
-        <w:t>c</w:t>
-      </w:r>
-      <w:r>
-        <w:t>e</w:t>
-      </w:r>
-      <w:r>
-        <w:t>ded</w:t>
+      <w:r>
+        <w:t>To determine whether bypass was associated with any variables compared the proportions of trials that were not preceded by P2 on the following variables: Funded by industry vs. non-industry,</w:t>
       </w:r>
       <w:r>
         <w:t xml:space="preserve"> </w:t>
       </w:r>
       <w:r>
-        <w:t>by P2</w:t>
-      </w:r>
-      <w:r>
-        <w:t>: have a matched P2 trial that is positive per our definition above</w:t>
-      </w:r>
-      <w:r>
-        <w:t>, a</w:t>
-      </w:r>
-      <w:r>
-        <w:t>mbiguous</w:t>
-      </w:r>
-      <w:r>
-        <w:t xml:space="preserve"> </w:t>
-      </w:r>
-      <w:r>
-        <w:t>P2</w:t>
-      </w:r>
-      <w:r>
-        <w:t xml:space="preserve"> bypass: Had a matched P2 trial that was nonpositive per our definition above</w:t>
-      </w:r>
-      <w:r>
-        <w:t>, or t</w:t>
-      </w:r>
-      <w:r>
-        <w:t>rue</w:t>
-      </w:r>
-      <w:r>
-        <w:t xml:space="preserve"> P2</w:t>
-      </w:r>
-      <w:r>
-        <w:t xml:space="preserve"> bypass: Did not have a matched P2 trial</w:t>
-      </w:r>
-      <w:r>
-        <w:t xml:space="preserve">. </w:t>
-      </w:r>
-    </w:p>
-    <w:p/>
-    <w:p>
-      <w:r>
-        <w:t xml:space="preserve">To determine whether bypass was associated with any variables compared the proportions of trials that were not preceded by P2 on the following variables: </w:t>
-      </w:r>
-      <w:r>
-        <w:t>Funded by industry vs. non-industry</w:t>
-      </w:r>
-      <w:r>
-        <w:t>,</w:t>
-      </w:r>
-      <w:r>
-        <w:t xml:space="preserve"> </w:t>
-      </w:r>
-      <w:r>
-        <w:t xml:space="preserve">condition was </w:t>
-      </w:r>
-      <w:r>
-        <w:t xml:space="preserve">severe vs. non-severe </w:t>
-      </w:r>
-      <w:r>
-        <w:t>condition</w:t>
-      </w:r>
-      <w:r>
-        <w:t xml:space="preserve"> (operationalized based on 5-year mortality or disability)</w:t>
-      </w:r>
-      <w:r>
-        <w:t xml:space="preserve">, </w:t>
+        <w:t xml:space="preserve">condition was severe vs. non-severe condition (operationalized based on 5-year mortality or disability), </w:t>
       </w:r>
       <w:r>
         <w:t xml:space="preserve">and </w:t>
@@ -1998,6 +1899,64 @@
         </w:rPr>
         <w:t xml:space="preserve">Discussion </w:t>
       </w:r>
+    </w:p>
+    <w:p>
+      <w:pPr>
+        <w:rPr>
+          <w:rFonts w:ascii="Times New Roman" w:hAnsi="Times New Roman" w:cs="Times New Roman"/>
+          <w:b/>
+          <w:bCs/>
+        </w:rPr>
+      </w:pPr>
+    </w:p>
+    <w:p>
+      <w:pPr>
+        <w:rPr>
+          <w:rFonts w:ascii="Times New Roman" w:hAnsi="Times New Roman" w:cs="Times New Roman"/>
+        </w:rPr>
+      </w:pPr>
+      <w:r>
+        <w:rPr>
+          <w:rFonts w:ascii="Times New Roman" w:hAnsi="Times New Roman" w:cs="Times New Roman"/>
+        </w:rPr>
+        <w:t>Limitations</w:t>
+      </w:r>
+    </w:p>
+    <w:p>
+      <w:pPr>
+        <w:rPr>
+          <w:rFonts w:ascii="Times New Roman" w:hAnsi="Times New Roman" w:cs="Times New Roman"/>
+        </w:rPr>
+      </w:pPr>
+      <w:r>
+        <w:rPr>
+          <w:rFonts w:ascii="Times New Roman" w:hAnsi="Times New Roman" w:cs="Times New Roman"/>
+        </w:rPr>
+        <w:t xml:space="preserve">P2/3s are put into </w:t>
+      </w:r>
+      <w:proofErr w:type="spellStart"/>
+      <w:r>
+        <w:rPr>
+          <w:rFonts w:ascii="Times New Roman" w:hAnsi="Times New Roman" w:cs="Times New Roman"/>
+        </w:rPr>
+        <w:t>preceeded</w:t>
+      </w:r>
+      <w:proofErr w:type="spellEnd"/>
+      <w:r>
+        <w:rPr>
+          <w:rFonts w:ascii="Times New Roman" w:hAnsi="Times New Roman" w:cs="Times New Roman"/>
+        </w:rPr>
+        <w:t xml:space="preserve"> category although unsure if P2 had a clinical positive endpoint-different threshold to move to P3</w:t>
+      </w:r>
+    </w:p>
+    <w:p>
+      <w:pPr>
+        <w:rPr>
+          <w:rFonts w:ascii="Times New Roman" w:hAnsi="Times New Roman" w:cs="Times New Roman"/>
+          <w:b/>
+          <w:bCs/>
+        </w:rPr>
+      </w:pPr>
     </w:p>
     <w:p>
       <w:pPr>

--- a/Manuscript(C2).docx
+++ b/Manuscript(C2).docx
@@ -2105,6 +2105,3715 @@
         <w:spacing w:line="480" w:lineRule="auto"/>
         <w:rPr>
           <w:rFonts w:ascii="Times New Roman" w:hAnsi="Times New Roman" w:cs="Times New Roman"/>
+        </w:rPr>
+      </w:pPr>
+    </w:p>
+    <w:p>
+      <w:pPr>
+        <w:spacing w:line="480" w:lineRule="auto"/>
+        <w:rPr>
+          <w:rFonts w:ascii="Times New Roman" w:hAnsi="Times New Roman" w:cs="Times New Roman"/>
+        </w:rPr>
+      </w:pPr>
+    </w:p>
+    <w:p>
+      <w:pPr>
+        <w:spacing w:line="480" w:lineRule="auto"/>
+        <w:rPr>
+          <w:rFonts w:ascii="Times New Roman" w:hAnsi="Times New Roman" w:cs="Times New Roman"/>
+        </w:rPr>
+      </w:pPr>
+    </w:p>
+    <w:p>
+      <w:pPr>
+        <w:spacing w:line="480" w:lineRule="auto"/>
+        <w:rPr>
+          <w:rFonts w:ascii="Times New Roman" w:hAnsi="Times New Roman" w:cs="Times New Roman"/>
+        </w:rPr>
+      </w:pPr>
+    </w:p>
+    <w:p>
+      <w:pPr>
+        <w:keepLines/>
+        <w:rPr>
+          <w:rFonts w:ascii="Times New Roman" w:hAnsi="Times New Roman" w:cs="Times New Roman"/>
+          <w:b/>
+          <w:bCs/>
+        </w:rPr>
+      </w:pPr>
+    </w:p>
+    <w:p>
+      <w:pPr>
+        <w:keepLines/>
+        <w:tabs>
+          <w:tab w:val="left" w:pos="5414"/>
+        </w:tabs>
+        <w:rPr>
+          <w:rFonts w:ascii="Times New Roman" w:hAnsi="Times New Roman" w:cs="Times New Roman"/>
+        </w:rPr>
+      </w:pPr>
+      <w:r>
+        <w:rPr>
+          <w:rFonts w:ascii="Times New Roman" w:hAnsi="Times New Roman" w:cs="Times New Roman"/>
+          <w:b/>
+          <w:bCs/>
+        </w:rPr>
+        <w:t>Figure 1</w:t>
+      </w:r>
+      <w:r>
+        <w:rPr>
+          <w:rFonts w:ascii="Times New Roman" w:hAnsi="Times New Roman" w:cs="Times New Roman"/>
+        </w:rPr>
+        <w:t xml:space="preserve"> -Prisma Flow Diagram for P3 Solid Tumor Trial Sample</w:t>
+      </w:r>
+    </w:p>
+    <w:p>
+      <w:pPr>
+        <w:keepLines/>
+        <w:tabs>
+          <w:tab w:val="left" w:pos="5414"/>
+        </w:tabs>
+        <w:rPr>
+          <w:rFonts w:ascii="Times New Roman" w:hAnsi="Times New Roman" w:cs="Times New Roman"/>
+        </w:rPr>
+      </w:pPr>
+    </w:p>
+    <w:p>
+      <w:pPr>
+        <w:keepLines/>
+        <w:rPr>
+          <w:rFonts w:ascii="Times New Roman" w:hAnsi="Times New Roman" w:cs="Times New Roman"/>
+        </w:rPr>
+      </w:pPr>
+      <w:r>
+        <w:rPr>
+          <w:rFonts w:ascii="Times New Roman" w:hAnsi="Times New Roman" w:cs="Times New Roman"/>
+          <w:noProof/>
+        </w:rPr>
+        <mc:AlternateContent>
+          <mc:Choice Requires="wps">
+            <w:drawing>
+              <wp:anchor distT="6350" distB="6350" distL="6350" distR="6350" simplePos="0" relativeHeight="251659264" behindDoc="0" locked="0" layoutInCell="0" allowOverlap="1" wp14:anchorId="495AA22C" wp14:editId="350C49CD">
+                <wp:simplePos x="0" y="0"/>
+                <wp:positionH relativeFrom="column">
+                  <wp:posOffset>586740</wp:posOffset>
+                </wp:positionH>
+                <wp:positionV relativeFrom="paragraph">
+                  <wp:posOffset>184150</wp:posOffset>
+                </wp:positionV>
+                <wp:extent cx="1887220" cy="457200"/>
+                <wp:effectExtent l="6350" t="6350" r="6350" b="6350"/>
+                <wp:wrapNone/>
+                <wp:docPr id="1" name="Rectangle 5"/>
+                <wp:cNvGraphicFramePr/>
+                <a:graphic xmlns:a="http://schemas.openxmlformats.org/drawingml/2006/main">
+                  <a:graphicData uri="http://schemas.microsoft.com/office/word/2010/wordprocessingShape">
+                    <wps:wsp>
+                      <wps:cNvSpPr/>
+                      <wps:spPr>
+                        <a:xfrm>
+                          <a:off x="0" y="0"/>
+                          <a:ext cx="1887120" cy="457200"/>
+                        </a:xfrm>
+                        <a:prstGeom prst="rect">
+                          <a:avLst/>
+                        </a:prstGeom>
+                        <a:noFill/>
+                        <a:ln>
+                          <a:solidFill>
+                            <a:srgbClr val="000000"/>
+                          </a:solidFill>
+                        </a:ln>
+                      </wps:spPr>
+                      <wps:style>
+                        <a:lnRef idx="2">
+                          <a:schemeClr val="accent1">
+                            <a:shade val="50000"/>
+                          </a:schemeClr>
+                        </a:lnRef>
+                        <a:fillRef idx="1">
+                          <a:schemeClr val="accent1"/>
+                        </a:fillRef>
+                        <a:effectRef idx="0">
+                          <a:schemeClr val="accent1"/>
+                        </a:effectRef>
+                        <a:fontRef idx="minor"/>
+                      </wps:style>
+                      <wps:txbx>
+                        <w:txbxContent>
+                          <w:p>
+                            <w:pPr>
+                              <w:pStyle w:val="FrameContents"/>
+                              <w:rPr>
+                                <w:rFonts w:ascii="Arial" w:hAnsi="Arial" w:cs="Arial"/>
+                                <w:color w:val="000000" w:themeColor="text1"/>
+                                <w:sz w:val="18"/>
+                                <w:szCs w:val="20"/>
+                              </w:rPr>
+                            </w:pPr>
+                            <w:r>
+                              <w:rPr>
+                                <w:rFonts w:ascii="Arial" w:hAnsi="Arial" w:cs="Arial"/>
+                                <w:color w:val="000000" w:themeColor="text1"/>
+                                <w:sz w:val="18"/>
+                                <w:szCs w:val="20"/>
+                              </w:rPr>
+                              <w:t xml:space="preserve">Trial records identified from ClinicalTrials.gov (n = </w:t>
+                            </w:r>
+                            <w:r>
+                              <w:rPr>
+                                <w:rFonts w:ascii="Arial" w:hAnsi="Arial" w:cs="Arial"/>
+                                <w:color w:val="000000" w:themeColor="text1"/>
+                                <w:sz w:val="18"/>
+                                <w:szCs w:val="20"/>
+                              </w:rPr>
+                              <w:t>10</w:t>
+                            </w:r>
+                            <w:r>
+                              <w:rPr>
+                                <w:rFonts w:ascii="Arial" w:hAnsi="Arial" w:cs="Arial"/>
+                                <w:color w:val="000000" w:themeColor="text1"/>
+                                <w:sz w:val="18"/>
+                                <w:szCs w:val="20"/>
+                              </w:rPr>
+                              <w:t>73</w:t>
+                            </w:r>
+                            <w:r>
+                              <w:rPr>
+                                <w:rFonts w:ascii="Arial" w:hAnsi="Arial" w:cs="Arial"/>
+                                <w:color w:val="000000" w:themeColor="text1"/>
+                                <w:sz w:val="18"/>
+                                <w:szCs w:val="20"/>
+                              </w:rPr>
+                              <w:t>)</w:t>
+                            </w:r>
+                          </w:p>
+                        </w:txbxContent>
+                      </wps:txbx>
+                      <wps:bodyPr anchor="ctr">
+                        <a:prstTxWarp prst="textNoShape">
+                          <a:avLst/>
+                        </a:prstTxWarp>
+                        <a:noAutofit/>
+                      </wps:bodyPr>
+                    </wps:wsp>
+                  </a:graphicData>
+                </a:graphic>
+              </wp:anchor>
+            </w:drawing>
+          </mc:Choice>
+          <mc:Fallback>
+            <w:pict>
+              <v:rect w14:anchorId="495AA22C" id="Rectangle 5" o:spid="_x0000_s1026" style="position:absolute;margin-left:46.2pt;margin-top:14.5pt;width:148.6pt;height:36pt;z-index:251659264;visibility:visible;mso-wrap-style:square;mso-wrap-distance-left:.5pt;mso-wrap-distance-top:.5pt;mso-wrap-distance-right:.5pt;mso-wrap-distance-bottom:.5pt;mso-position-horizontal:absolute;mso-position-horizontal-relative:text;mso-position-vertical:absolute;mso-position-vertical-relative:text;v-text-anchor:middle" o:gfxdata="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" o:allowincell="f" filled="f" strokeweight="1pt">
+                <v:textbox>
+                  <w:txbxContent>
+                    <w:p>
+                      <w:pPr>
+                        <w:pStyle w:val="FrameContents"/>
+                        <w:rPr>
+                          <w:rFonts w:ascii="Arial" w:hAnsi="Arial" w:cs="Arial"/>
+                          <w:color w:val="000000" w:themeColor="text1"/>
+                          <w:sz w:val="18"/>
+                          <w:szCs w:val="20"/>
+                        </w:rPr>
+                      </w:pPr>
+                      <w:r>
+                        <w:rPr>
+                          <w:rFonts w:ascii="Arial" w:hAnsi="Arial" w:cs="Arial"/>
+                          <w:color w:val="000000" w:themeColor="text1"/>
+                          <w:sz w:val="18"/>
+                          <w:szCs w:val="20"/>
+                        </w:rPr>
+                        <w:t xml:space="preserve">Trial records identified from ClinicalTrials.gov (n = </w:t>
+                      </w:r>
+                      <w:r>
+                        <w:rPr>
+                          <w:rFonts w:ascii="Arial" w:hAnsi="Arial" w:cs="Arial"/>
+                          <w:color w:val="000000" w:themeColor="text1"/>
+                          <w:sz w:val="18"/>
+                          <w:szCs w:val="20"/>
+                        </w:rPr>
+                        <w:t>10</w:t>
+                      </w:r>
+                      <w:r>
+                        <w:rPr>
+                          <w:rFonts w:ascii="Arial" w:hAnsi="Arial" w:cs="Arial"/>
+                          <w:color w:val="000000" w:themeColor="text1"/>
+                          <w:sz w:val="18"/>
+                          <w:szCs w:val="20"/>
+                        </w:rPr>
+                        <w:t>73</w:t>
+                      </w:r>
+                      <w:r>
+                        <w:rPr>
+                          <w:rFonts w:ascii="Arial" w:hAnsi="Arial" w:cs="Arial"/>
+                          <w:color w:val="000000" w:themeColor="text1"/>
+                          <w:sz w:val="18"/>
+                          <w:szCs w:val="20"/>
+                        </w:rPr>
+                        <w:t>)</w:t>
+                      </w:r>
+                    </w:p>
+                  </w:txbxContent>
+                </v:textbox>
+              </v:rect>
+            </w:pict>
+          </mc:Fallback>
+        </mc:AlternateContent>
+      </w:r>
+      <w:r>
+        <w:rPr>
+          <w:rFonts w:ascii="Times New Roman" w:hAnsi="Times New Roman" w:cs="Times New Roman"/>
+          <w:noProof/>
+        </w:rPr>
+        <mc:AlternateContent>
+          <mc:Choice Requires="wps">
+            <w:drawing>
+              <wp:anchor distT="6985" distB="6350" distL="6985" distR="6350" simplePos="0" relativeHeight="251665408" behindDoc="0" locked="0" layoutInCell="0" allowOverlap="1" wp14:anchorId="337812D1" wp14:editId="2076B17F">
+                <wp:simplePos x="0" y="0"/>
+                <wp:positionH relativeFrom="column">
+                  <wp:posOffset>-241300</wp:posOffset>
+                </wp:positionH>
+                <wp:positionV relativeFrom="paragraph">
+                  <wp:posOffset>208280</wp:posOffset>
+                </wp:positionV>
+                <wp:extent cx="1028065" cy="334645"/>
+                <wp:effectExtent l="6985" t="6985" r="6350" b="6350"/>
+                <wp:wrapNone/>
+                <wp:docPr id="3" name="Flowchart: Alternate Process 31"/>
+                <wp:cNvGraphicFramePr/>
+                <a:graphic xmlns:a="http://schemas.openxmlformats.org/drawingml/2006/main">
+                  <a:graphicData uri="http://schemas.microsoft.com/office/word/2010/wordprocessingShape">
+                    <wps:wsp>
+                      <wps:cNvSpPr/>
+                      <wps:spPr>
+                        <a:xfrm rot="16200000">
+                          <a:off x="0" y="0"/>
+                          <a:ext cx="1028160" cy="334800"/>
+                        </a:xfrm>
+                        <a:prstGeom prst="flowChartAlternateProcess">
+                          <a:avLst/>
+                        </a:prstGeom>
+                        <a:solidFill>
+                          <a:schemeClr val="accent5">
+                            <a:lumMod val="60000"/>
+                            <a:lumOff val="40000"/>
+                          </a:schemeClr>
+                        </a:solidFill>
+                        <a:ln>
+                          <a:solidFill>
+                            <a:srgbClr val="000000"/>
+                          </a:solidFill>
+                        </a:ln>
+                      </wps:spPr>
+                      <wps:style>
+                        <a:lnRef idx="2">
+                          <a:schemeClr val="accent4">
+                            <a:shade val="50000"/>
+                          </a:schemeClr>
+                        </a:lnRef>
+                        <a:fillRef idx="1">
+                          <a:schemeClr val="accent4"/>
+                        </a:fillRef>
+                        <a:effectRef idx="0">
+                          <a:schemeClr val="accent4"/>
+                        </a:effectRef>
+                        <a:fontRef idx="minor"/>
+                      </wps:style>
+                      <wps:txbx>
+                        <w:txbxContent>
+                          <w:p>
+                            <w:pPr>
+                              <w:pStyle w:val="FrameContents"/>
+                              <w:jc w:val="center"/>
+                              <w:rPr>
+                                <w:rFonts w:ascii="Arial" w:hAnsi="Arial" w:cs="Arial"/>
+                                <w:b/>
+                                <w:color w:val="000000" w:themeColor="text1"/>
+                                <w:sz w:val="18"/>
+                                <w:szCs w:val="18"/>
+                              </w:rPr>
+                            </w:pPr>
+                            <w:r>
+                              <w:rPr>
+                                <w:rFonts w:ascii="Arial" w:hAnsi="Arial" w:cs="Arial"/>
+                                <w:b/>
+                                <w:color w:val="000000" w:themeColor="text1"/>
+                                <w:sz w:val="18"/>
+                                <w:szCs w:val="18"/>
+                              </w:rPr>
+                              <w:t>Identification</w:t>
+                            </w:r>
+                          </w:p>
+                        </w:txbxContent>
+                      </wps:txbx>
+                      <wps:bodyPr anchor="ctr">
+                        <a:prstTxWarp prst="textNoShape">
+                          <a:avLst/>
+                        </a:prstTxWarp>
+                        <a:noAutofit/>
+                      </wps:bodyPr>
+                    </wps:wsp>
+                  </a:graphicData>
+                </a:graphic>
+              </wp:anchor>
+            </w:drawing>
+          </mc:Choice>
+          <mc:Fallback>
+            <w:pict>
+              <v:shapetype w14:anchorId="337812D1" id="_x0000_t176" coordsize="21600,21600" o:spt="176" adj="2700" path="m@0,qx0@0l0@2qy@0,21600l@1,21600qx21600@2l21600@0qy@1,xe">
+                <v:stroke joinstyle="miter"/>
+                <v:formulas>
+                  <v:f eqn="val #0"/>
+                  <v:f eqn="sum width 0 #0"/>
+                  <v:f eqn="sum height 0 #0"/>
+                  <v:f eqn="prod @0 2929 10000"/>
+                  <v:f eqn="sum width 0 @3"/>
+                  <v:f eqn="sum height 0 @3"/>
+                  <v:f eqn="val width"/>
+                  <v:f eqn="val height"/>
+                  <v:f eqn="prod width 1 2"/>
+                  <v:f eqn="prod height 1 2"/>
+                </v:formulas>
+                <v:path gradientshapeok="t" limo="10800,10800" o:connecttype="custom" o:connectlocs="@8,0;0,@9;@8,@7;@6,@9" textboxrect="@3,@3,@4,@5"/>
+              </v:shapetype>
+              <v:shape id="Flowchart: Alternate Process 31" o:spid="_x0000_s1027" type="#_x0000_t176" style="position:absolute;margin-left:-19pt;margin-top:16.4pt;width:80.95pt;height:26.35pt;rotation:-90;z-index:251665408;visibility:visible;mso-wrap-style:square;mso-wrap-distance-left:.55pt;mso-wrap-distance-top:.55pt;mso-wrap-distance-right:.5pt;mso-wrap-distance-bottom:.5pt;mso-position-horizontal:absolute;mso-position-horizontal-relative:text;mso-position-vertical:absolute;mso-position-vertical-relative:text;v-text-anchor:middle" o:gfxdata="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" o:allowincell="f" fillcolor="#9cc2e5 [1944]" strokeweight="1pt">
+                <v:textbox>
+                  <w:txbxContent>
+                    <w:p>
+                      <w:pPr>
+                        <w:pStyle w:val="FrameContents"/>
+                        <w:jc w:val="center"/>
+                        <w:rPr>
+                          <w:rFonts w:ascii="Arial" w:hAnsi="Arial" w:cs="Arial"/>
+                          <w:b/>
+                          <w:color w:val="000000" w:themeColor="text1"/>
+                          <w:sz w:val="18"/>
+                          <w:szCs w:val="18"/>
+                        </w:rPr>
+                      </w:pPr>
+                      <w:r>
+                        <w:rPr>
+                          <w:rFonts w:ascii="Arial" w:hAnsi="Arial" w:cs="Arial"/>
+                          <w:b/>
+                          <w:color w:val="000000" w:themeColor="text1"/>
+                          <w:sz w:val="18"/>
+                          <w:szCs w:val="18"/>
+                        </w:rPr>
+                        <w:t>Identification</w:t>
+                      </w:r>
+                    </w:p>
+                  </w:txbxContent>
+                </v:textbox>
+              </v:shape>
+            </w:pict>
+          </mc:Fallback>
+        </mc:AlternateContent>
+      </w:r>
+    </w:p>
+    <w:p>
+      <w:pPr>
+        <w:keepLines/>
+        <w:rPr>
+          <w:rFonts w:ascii="Times New Roman" w:hAnsi="Times New Roman" w:cs="Times New Roman"/>
+        </w:rPr>
+      </w:pPr>
+    </w:p>
+    <w:p>
+      <w:pPr>
+        <w:keepLines/>
+        <w:rPr>
+          <w:rFonts w:ascii="Times New Roman" w:hAnsi="Times New Roman" w:cs="Times New Roman"/>
+        </w:rPr>
+      </w:pPr>
+    </w:p>
+    <w:p>
+      <w:pPr>
+        <w:keepLines/>
+        <w:rPr>
+          <w:rFonts w:ascii="Times New Roman" w:hAnsi="Times New Roman" w:cs="Times New Roman"/>
+        </w:rPr>
+      </w:pPr>
+      <w:r>
+        <w:rPr>
+          <w:rFonts w:ascii="Times New Roman" w:hAnsi="Times New Roman" w:cs="Times New Roman"/>
+          <w:noProof/>
+        </w:rPr>
+        <mc:AlternateContent>
+          <mc:Choice Requires="wps">
+            <w:drawing>
+              <wp:anchor distT="635" distB="635" distL="34925" distR="38100" simplePos="0" relativeHeight="251669504" behindDoc="0" locked="0" layoutInCell="0" allowOverlap="1" wp14:anchorId="04841940" wp14:editId="5AC963FF">
+                <wp:simplePos x="0" y="0"/>
+                <wp:positionH relativeFrom="column">
+                  <wp:posOffset>1475740</wp:posOffset>
+                </wp:positionH>
+                <wp:positionV relativeFrom="paragraph">
+                  <wp:posOffset>154305</wp:posOffset>
+                </wp:positionV>
+                <wp:extent cx="3175" cy="2564130"/>
+                <wp:effectExtent l="34925" t="635" r="38100" b="635"/>
+                <wp:wrapNone/>
+                <wp:docPr id="5" name="Straight Arrow Connector 10"/>
+                <wp:cNvGraphicFramePr/>
+                <a:graphic xmlns:a="http://schemas.openxmlformats.org/drawingml/2006/main">
+                  <a:graphicData uri="http://schemas.microsoft.com/office/word/2010/wordprocessingShape">
+                    <wps:wsp>
+                      <wps:cNvCnPr/>
+                      <wps:spPr>
+                        <a:xfrm>
+                          <a:off x="0" y="0"/>
+                          <a:ext cx="3240" cy="2564280"/>
+                        </a:xfrm>
+                        <a:prstGeom prst="straightConnector1">
+                          <a:avLst/>
+                        </a:prstGeom>
+                        <a:noFill/>
+                        <a:ln>
+                          <a:solidFill>
+                            <a:srgbClr val="000000"/>
+                          </a:solidFill>
+                          <a:tailEnd type="triangle" w="med" len="med"/>
+                        </a:ln>
+                      </wps:spPr>
+                      <wps:style>
+                        <a:lnRef idx="1">
+                          <a:schemeClr val="accent1"/>
+                        </a:lnRef>
+                        <a:fillRef idx="0">
+                          <a:schemeClr val="accent1"/>
+                        </a:fillRef>
+                        <a:effectRef idx="0">
+                          <a:schemeClr val="accent1"/>
+                        </a:effectRef>
+                        <a:fontRef idx="minor"/>
+                      </wps:style>
+                      <wps:bodyPr/>
+                    </wps:wsp>
+                  </a:graphicData>
+                </a:graphic>
+              </wp:anchor>
+            </w:drawing>
+          </mc:Choice>
+          <mc:Fallback>
+            <w:pict>
+              <v:shapetype w14:anchorId="4A222C7C" id="_x0000_t32" coordsize="21600,21600" o:spt="32" o:oned="t" path="m,l21600,21600e" filled="f">
+                <v:path arrowok="t" fillok="f" o:connecttype="none"/>
+                <o:lock v:ext="edit" shapetype="t"/>
+              </v:shapetype>
+              <v:shape id="Straight Arrow Connector 10" o:spid="_x0000_s1026" type="#_x0000_t32" style="position:absolute;margin-left:116.2pt;margin-top:12.15pt;width:.25pt;height:201.9pt;z-index:251669504;visibility:visible;mso-wrap-style:square;mso-wrap-distance-left:2.75pt;mso-wrap-distance-top:.05pt;mso-wrap-distance-right:3pt;mso-wrap-distance-bottom:.05pt;mso-position-horizontal:absolute;mso-position-horizontal-relative:text;mso-position-vertical:absolute;mso-position-vertical-relative:text" o:gfxdata="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" o:allowincell="f" strokeweight=".5pt">
+                <v:stroke endarrow="block" joinstyle="miter"/>
+              </v:shape>
+            </w:pict>
+          </mc:Fallback>
+        </mc:AlternateContent>
+      </w:r>
+    </w:p>
+    <w:p>
+      <w:pPr>
+        <w:keepLines/>
+        <w:rPr>
+          <w:rFonts w:ascii="Times New Roman" w:hAnsi="Times New Roman" w:cs="Times New Roman"/>
+        </w:rPr>
+      </w:pPr>
+    </w:p>
+    <w:p>
+      <w:pPr>
+        <w:keepLines/>
+        <w:rPr>
+          <w:rFonts w:ascii="Times New Roman" w:hAnsi="Times New Roman" w:cs="Times New Roman"/>
+        </w:rPr>
+      </w:pPr>
+      <w:r>
+        <w:rPr>
+          <w:rFonts w:ascii="Times New Roman" w:hAnsi="Times New Roman" w:cs="Times New Roman"/>
+          <w:noProof/>
+        </w:rPr>
+        <mc:AlternateContent>
+          <mc:Choice Requires="wps">
+            <w:drawing>
+              <wp:anchor distT="6350" distB="6350" distL="6985" distR="5715" simplePos="0" relativeHeight="251660288" behindDoc="0" locked="0" layoutInCell="0" allowOverlap="1" wp14:anchorId="7B0E0CDE" wp14:editId="19597AF9">
+                <wp:simplePos x="0" y="0"/>
+                <wp:positionH relativeFrom="column">
+                  <wp:posOffset>3079115</wp:posOffset>
+                </wp:positionH>
+                <wp:positionV relativeFrom="paragraph">
+                  <wp:posOffset>142875</wp:posOffset>
+                </wp:positionV>
+                <wp:extent cx="2963917" cy="1709928"/>
+                <wp:effectExtent l="0" t="0" r="8255" b="17780"/>
+                <wp:wrapNone/>
+                <wp:docPr id="6" name="Rectangle 4"/>
+                <wp:cNvGraphicFramePr/>
+                <a:graphic xmlns:a="http://schemas.openxmlformats.org/drawingml/2006/main">
+                  <a:graphicData uri="http://schemas.microsoft.com/office/word/2010/wordprocessingShape">
+                    <wps:wsp>
+                      <wps:cNvSpPr/>
+                      <wps:spPr>
+                        <a:xfrm>
+                          <a:off x="0" y="0"/>
+                          <a:ext cx="2963917" cy="1709928"/>
+                        </a:xfrm>
+                        <a:prstGeom prst="rect">
+                          <a:avLst/>
+                        </a:prstGeom>
+                        <a:noFill/>
+                        <a:ln>
+                          <a:solidFill>
+                            <a:srgbClr val="000000"/>
+                          </a:solidFill>
+                        </a:ln>
+                      </wps:spPr>
+                      <wps:style>
+                        <a:lnRef idx="2">
+                          <a:schemeClr val="accent1">
+                            <a:shade val="50000"/>
+                          </a:schemeClr>
+                        </a:lnRef>
+                        <a:fillRef idx="1">
+                          <a:schemeClr val="accent1"/>
+                        </a:fillRef>
+                        <a:effectRef idx="0">
+                          <a:schemeClr val="accent1"/>
+                        </a:effectRef>
+                        <a:fontRef idx="minor"/>
+                      </wps:style>
+                      <wps:txbx>
+                        <w:txbxContent>
+                          <w:p>
+                            <w:pPr>
+                              <w:pStyle w:val="FrameContents"/>
+                              <w:rPr>
+                                <w:rFonts w:ascii="Arial" w:hAnsi="Arial" w:cs="Arial"/>
+                                <w:b/>
+                                <w:bCs/>
+                                <w:color w:val="000000" w:themeColor="text1"/>
+                                <w:sz w:val="18"/>
+                                <w:szCs w:val="20"/>
+                              </w:rPr>
+                            </w:pPr>
+                            <w:r>
+                              <w:rPr>
+                                <w:rFonts w:ascii="Arial" w:hAnsi="Arial" w:cs="Arial"/>
+                                <w:b/>
+                                <w:bCs/>
+                                <w:color w:val="000000" w:themeColor="text1"/>
+                                <w:sz w:val="18"/>
+                                <w:szCs w:val="20"/>
+                              </w:rPr>
+                              <w:t>Records excluded semi-automatically (n</w:t>
+                            </w:r>
+                            <w:r>
+                              <w:rPr>
+                                <w:rFonts w:ascii="Arial" w:hAnsi="Arial" w:cs="Arial"/>
+                                <w:b/>
+                                <w:bCs/>
+                                <w:color w:val="000000" w:themeColor="text1"/>
+                                <w:sz w:val="18"/>
+                                <w:szCs w:val="20"/>
+                              </w:rPr>
+                              <w:t>=</w:t>
+                            </w:r>
+                            <w:r>
+                              <w:rPr>
+                                <w:rFonts w:ascii="Arial" w:hAnsi="Arial" w:cs="Arial"/>
+                                <w:b/>
+                                <w:bCs/>
+                                <w:color w:val="000000" w:themeColor="text1"/>
+                                <w:sz w:val="18"/>
+                                <w:szCs w:val="20"/>
+                              </w:rPr>
+                              <w:t>591</w:t>
+                            </w:r>
+                            <w:r>
+                              <w:rPr>
+                                <w:rFonts w:ascii="Arial" w:hAnsi="Arial" w:cs="Arial"/>
+                                <w:b/>
+                                <w:bCs/>
+                                <w:color w:val="000000" w:themeColor="text1"/>
+                                <w:sz w:val="18"/>
+                                <w:szCs w:val="20"/>
+                              </w:rPr>
+                              <w:t>):</w:t>
+                            </w:r>
+                          </w:p>
+                          <w:p>
+                            <w:pPr>
+                              <w:pStyle w:val="FrameContents"/>
+                              <w:rPr>
+                                <w:rFonts w:ascii="Arial" w:hAnsi="Arial" w:cs="Arial"/>
+                                <w:color w:val="000000" w:themeColor="text1"/>
+                                <w:sz w:val="18"/>
+                                <w:szCs w:val="20"/>
+                              </w:rPr>
+                            </w:pPr>
+                          </w:p>
+                          <w:p>
+                            <w:pPr>
+                              <w:pStyle w:val="FrameContents"/>
+                              <w:rPr>
+                                <w:rFonts w:ascii="Arial" w:hAnsi="Arial" w:cs="Arial"/>
+                                <w:color w:val="000000" w:themeColor="text1"/>
+                                <w:sz w:val="18"/>
+                                <w:szCs w:val="20"/>
+                                <w:lang w:val="en-CA"/>
+                              </w:rPr>
+                            </w:pPr>
+                            <w:r>
+                              <w:rPr>
+                                <w:rFonts w:ascii="Arial" w:hAnsi="Arial" w:cs="Arial"/>
+                                <w:color w:val="000000" w:themeColor="text1"/>
+                                <w:sz w:val="18"/>
+                                <w:szCs w:val="20"/>
+                                <w:lang w:val="en-CA"/>
+                              </w:rPr>
+                              <w:t>• Without an “actual” primary completion date (n=</w:t>
+                            </w:r>
+                            <w:r>
+                              <w:rPr>
+                                <w:rFonts w:ascii="Arial" w:hAnsi="Arial" w:cs="Arial"/>
+                                <w:color w:val="000000" w:themeColor="text1"/>
+                                <w:sz w:val="18"/>
+                                <w:szCs w:val="20"/>
+                                <w:lang w:val="en-CA"/>
+                              </w:rPr>
+                              <w:t>12</w:t>
+                            </w:r>
+                            <w:r>
+                              <w:rPr>
+                                <w:rFonts w:ascii="Arial" w:hAnsi="Arial" w:cs="Arial"/>
+                                <w:color w:val="000000" w:themeColor="text1"/>
+                                <w:sz w:val="18"/>
+                                <w:szCs w:val="20"/>
+                                <w:lang w:val="en-CA"/>
+                              </w:rPr>
+                              <w:t>9</w:t>
+                            </w:r>
+                            <w:r>
+                              <w:rPr>
+                                <w:rFonts w:ascii="Arial" w:hAnsi="Arial" w:cs="Arial"/>
+                                <w:color w:val="000000" w:themeColor="text1"/>
+                                <w:sz w:val="18"/>
+                                <w:szCs w:val="20"/>
+                                <w:lang w:val="en-CA"/>
+                              </w:rPr>
+                              <w:t>)</w:t>
+                            </w:r>
+                          </w:p>
+                          <w:p>
+                            <w:pPr>
+                              <w:pStyle w:val="FrameContents"/>
+                              <w:rPr>
+                                <w:rFonts w:ascii="Arial" w:hAnsi="Arial" w:cs="Arial"/>
+                                <w:color w:val="000000" w:themeColor="text1"/>
+                                <w:sz w:val="18"/>
+                                <w:szCs w:val="20"/>
+                                <w:lang w:val="en-CA"/>
+                              </w:rPr>
+                            </w:pPr>
+                            <w:r>
+                              <w:rPr>
+                                <w:rFonts w:ascii="Arial" w:hAnsi="Arial" w:cs="Arial"/>
+                                <w:color w:val="000000" w:themeColor="text1"/>
+                                <w:sz w:val="18"/>
+                                <w:szCs w:val="20"/>
+                                <w:lang w:val="en-CA"/>
+                              </w:rPr>
+                              <w:t>• Non-randomized (n=</w:t>
+                            </w:r>
+                            <w:r>
+                              <w:rPr>
+                                <w:rFonts w:ascii="Arial" w:hAnsi="Arial" w:cs="Arial"/>
+                                <w:color w:val="000000" w:themeColor="text1"/>
+                                <w:sz w:val="18"/>
+                                <w:szCs w:val="20"/>
+                                <w:lang w:val="en-CA"/>
+                              </w:rPr>
+                              <w:t>20</w:t>
+                            </w:r>
+                            <w:r>
+                              <w:rPr>
+                                <w:rFonts w:ascii="Arial" w:hAnsi="Arial" w:cs="Arial"/>
+                                <w:color w:val="000000" w:themeColor="text1"/>
+                                <w:sz w:val="18"/>
+                                <w:szCs w:val="20"/>
+                                <w:lang w:val="en-CA"/>
+                              </w:rPr>
+                              <w:t>1</w:t>
+                            </w:r>
+                            <w:r>
+                              <w:rPr>
+                                <w:rFonts w:ascii="Arial" w:hAnsi="Arial" w:cs="Arial"/>
+                                <w:color w:val="000000" w:themeColor="text1"/>
+                                <w:sz w:val="18"/>
+                                <w:szCs w:val="20"/>
+                                <w:lang w:val="en-CA"/>
+                              </w:rPr>
+                              <w:t>)</w:t>
+                            </w:r>
+                          </w:p>
+                          <w:p>
+                            <w:pPr>
+                              <w:pStyle w:val="FrameContents"/>
+                              <w:rPr>
+                                <w:rFonts w:ascii="Arial" w:hAnsi="Arial" w:cs="Arial"/>
+                                <w:color w:val="000000" w:themeColor="text1"/>
+                                <w:sz w:val="18"/>
+                                <w:szCs w:val="20"/>
+                                <w:lang w:val="en-CA"/>
+                              </w:rPr>
+                            </w:pPr>
+                            <w:r>
+                              <w:rPr>
+                                <w:rFonts w:ascii="Arial" w:hAnsi="Arial" w:cs="Arial"/>
+                                <w:color w:val="000000" w:themeColor="text1"/>
+                                <w:sz w:val="18"/>
+                                <w:szCs w:val="20"/>
+                                <w:lang w:val="en-CA"/>
+                              </w:rPr>
+                              <w:t>• Small sample size (n=</w:t>
+                            </w:r>
+                            <w:r>
+                              <w:rPr>
+                                <w:rFonts w:ascii="Arial" w:hAnsi="Arial" w:cs="Arial"/>
+                                <w:color w:val="000000" w:themeColor="text1"/>
+                                <w:sz w:val="18"/>
+                                <w:szCs w:val="20"/>
+                                <w:lang w:val="en-CA"/>
+                              </w:rPr>
+                              <w:t>76</w:t>
+                            </w:r>
+                            <w:r>
+                              <w:rPr>
+                                <w:rFonts w:ascii="Arial" w:hAnsi="Arial" w:cs="Arial"/>
+                                <w:color w:val="000000" w:themeColor="text1"/>
+                                <w:sz w:val="18"/>
+                                <w:szCs w:val="20"/>
+                                <w:lang w:val="en-CA"/>
+                              </w:rPr>
+                              <w:t>)</w:t>
+                            </w:r>
+                          </w:p>
+                          <w:p>
+                            <w:pPr>
+                              <w:pStyle w:val="FrameContents"/>
+                              <w:rPr>
+                                <w:rFonts w:ascii="Arial" w:hAnsi="Arial" w:cs="Arial"/>
+                                <w:color w:val="000000" w:themeColor="text1"/>
+                                <w:sz w:val="18"/>
+                                <w:szCs w:val="20"/>
+                                <w:lang w:val="en-CA"/>
+                              </w:rPr>
+                            </w:pPr>
+                            <w:r>
+                              <w:rPr>
+                                <w:rFonts w:ascii="Arial" w:hAnsi="Arial" w:cs="Arial"/>
+                                <w:color w:val="000000" w:themeColor="text1"/>
+                                <w:sz w:val="18"/>
+                                <w:szCs w:val="20"/>
+                                <w:lang w:val="en-CA"/>
+                              </w:rPr>
+                              <w:t>Trial Status is withdrawn (n=</w:t>
+                            </w:r>
+                            <w:r>
+                              <w:rPr>
+                                <w:rFonts w:ascii="Arial" w:hAnsi="Arial" w:cs="Arial"/>
+                                <w:color w:val="000000" w:themeColor="text1"/>
+                                <w:sz w:val="18"/>
+                                <w:szCs w:val="20"/>
+                                <w:lang w:val="en-CA"/>
+                              </w:rPr>
+                              <w:t>0</w:t>
+                            </w:r>
+                            <w:r>
+                              <w:rPr>
+                                <w:rFonts w:ascii="Arial" w:hAnsi="Arial" w:cs="Arial"/>
+                                <w:color w:val="000000" w:themeColor="text1"/>
+                                <w:sz w:val="18"/>
+                                <w:szCs w:val="20"/>
+                                <w:lang w:val="en-CA"/>
+                              </w:rPr>
+                              <w:t>)</w:t>
+                            </w:r>
+                          </w:p>
+                          <w:p>
+                            <w:pPr>
+                              <w:pStyle w:val="FrameContents"/>
+                              <w:rPr>
+                                <w:rFonts w:ascii="Arial" w:hAnsi="Arial" w:cs="Arial"/>
+                                <w:color w:val="000000" w:themeColor="text1"/>
+                                <w:sz w:val="18"/>
+                                <w:szCs w:val="20"/>
+                                <w:lang w:val="en-CA"/>
+                              </w:rPr>
+                            </w:pPr>
+                            <w:r>
+                              <w:rPr>
+                                <w:rFonts w:ascii="Arial" w:hAnsi="Arial" w:cs="Arial"/>
+                                <w:color w:val="000000" w:themeColor="text1"/>
+                                <w:sz w:val="18"/>
+                                <w:szCs w:val="20"/>
+                                <w:lang w:val="en-CA"/>
+                              </w:rPr>
+                              <w:t xml:space="preserve">• Primary purpose is diagnostic, screening, or </w:t>
+                            </w:r>
+                            <w:r>
+                              <w:rPr>
+                                <w:rFonts w:ascii="Arial" w:hAnsi="Arial" w:cs="Arial"/>
+                                <w:color w:val="000000" w:themeColor="text1"/>
+                                <w:sz w:val="18"/>
+                                <w:szCs w:val="20"/>
+                                <w:lang w:val="en-CA"/>
+                              </w:rPr>
+                              <w:t>basic science</w:t>
+                            </w:r>
+                            <w:r>
+                              <w:rPr>
+                                <w:rFonts w:ascii="Arial" w:hAnsi="Arial" w:cs="Arial"/>
+                                <w:color w:val="000000" w:themeColor="text1"/>
+                                <w:sz w:val="18"/>
+                                <w:szCs w:val="20"/>
+                                <w:lang w:val="en-CA"/>
+                              </w:rPr>
+                              <w:t xml:space="preserve"> (n=</w:t>
+                            </w:r>
+                            <w:r>
+                              <w:rPr>
+                                <w:rFonts w:ascii="Arial" w:hAnsi="Arial" w:cs="Arial"/>
+                                <w:color w:val="000000" w:themeColor="text1"/>
+                                <w:sz w:val="18"/>
+                                <w:szCs w:val="20"/>
+                                <w:lang w:val="en-CA"/>
+                              </w:rPr>
+                              <w:t>3</w:t>
+                            </w:r>
+                            <w:r>
+                              <w:rPr>
+                                <w:rFonts w:ascii="Arial" w:hAnsi="Arial" w:cs="Arial"/>
+                                <w:color w:val="000000" w:themeColor="text1"/>
+                                <w:sz w:val="18"/>
+                                <w:szCs w:val="20"/>
+                                <w:lang w:val="en-CA"/>
+                              </w:rPr>
+                              <w:t>)</w:t>
+                            </w:r>
+                          </w:p>
+                          <w:p>
+                            <w:pPr>
+                              <w:pStyle w:val="FrameContents"/>
+                              <w:rPr>
+                                <w:rFonts w:ascii="Arial" w:hAnsi="Arial" w:cs="Arial"/>
+                                <w:color w:val="000000" w:themeColor="text1"/>
+                                <w:sz w:val="18"/>
+                                <w:szCs w:val="20"/>
+                                <w:lang w:val="en-CA"/>
+                              </w:rPr>
+                            </w:pPr>
+                            <w:r>
+                              <w:rPr>
+                                <w:rFonts w:ascii="Arial" w:hAnsi="Arial" w:cs="Arial"/>
+                                <w:color w:val="000000" w:themeColor="text1"/>
+                                <w:sz w:val="18"/>
+                                <w:szCs w:val="20"/>
+                                <w:lang w:val="en-CA"/>
+                              </w:rPr>
+                              <w:t>Not testing correct form of treatment (n=</w:t>
+                            </w:r>
+                            <w:r>
+                              <w:rPr>
+                                <w:rFonts w:ascii="Arial" w:hAnsi="Arial" w:cs="Arial"/>
+                                <w:color w:val="000000" w:themeColor="text1"/>
+                                <w:sz w:val="18"/>
+                                <w:szCs w:val="20"/>
+                                <w:lang w:val="en-CA"/>
+                              </w:rPr>
+                              <w:t>5</w:t>
+                            </w:r>
+                            <w:r>
+                              <w:rPr>
+                                <w:rFonts w:ascii="Arial" w:hAnsi="Arial" w:cs="Arial"/>
+                                <w:color w:val="000000" w:themeColor="text1"/>
+                                <w:sz w:val="18"/>
+                                <w:szCs w:val="20"/>
+                                <w:lang w:val="en-CA"/>
+                              </w:rPr>
+                              <w:t>3</w:t>
+                            </w:r>
+                            <w:r>
+                              <w:rPr>
+                                <w:rFonts w:ascii="Arial" w:hAnsi="Arial" w:cs="Arial"/>
+                                <w:color w:val="000000" w:themeColor="text1"/>
+                                <w:sz w:val="18"/>
+                                <w:szCs w:val="20"/>
+                                <w:lang w:val="en-CA"/>
+                              </w:rPr>
+                              <w:t>)</w:t>
+                            </w:r>
+                          </w:p>
+                          <w:p>
+                            <w:pPr>
+                              <w:pStyle w:val="FrameContents"/>
+                              <w:rPr>
+                                <w:rFonts w:ascii="Arial" w:hAnsi="Arial" w:cs="Arial"/>
+                                <w:color w:val="000000" w:themeColor="text1"/>
+                                <w:sz w:val="18"/>
+                                <w:szCs w:val="20"/>
+                                <w:lang w:val="en-CA"/>
+                              </w:rPr>
+                            </w:pPr>
+                            <w:r>
+                              <w:rPr>
+                                <w:rFonts w:ascii="Arial" w:hAnsi="Arial" w:cs="Arial"/>
+                                <w:color w:val="000000" w:themeColor="text1"/>
+                                <w:sz w:val="18"/>
+                                <w:szCs w:val="20"/>
+                                <w:lang w:val="en-CA"/>
+                              </w:rPr>
+                              <w:t>• Healthy volunteers included (n=</w:t>
+                            </w:r>
+                            <w:r>
+                              <w:rPr>
+                                <w:rFonts w:ascii="Arial" w:hAnsi="Arial" w:cs="Arial"/>
+                                <w:color w:val="000000" w:themeColor="text1"/>
+                                <w:sz w:val="18"/>
+                                <w:szCs w:val="20"/>
+                                <w:lang w:val="en-CA"/>
+                              </w:rPr>
+                              <w:t>2</w:t>
+                            </w:r>
+                            <w:r>
+                              <w:rPr>
+                                <w:rFonts w:ascii="Arial" w:hAnsi="Arial" w:cs="Arial"/>
+                                <w:color w:val="000000" w:themeColor="text1"/>
+                                <w:sz w:val="18"/>
+                                <w:szCs w:val="20"/>
+                                <w:lang w:val="en-CA"/>
+                              </w:rPr>
+                              <w:t>4</w:t>
+                            </w:r>
+                            <w:r>
+                              <w:rPr>
+                                <w:rFonts w:ascii="Arial" w:hAnsi="Arial" w:cs="Arial"/>
+                                <w:color w:val="000000" w:themeColor="text1"/>
+                                <w:sz w:val="18"/>
+                                <w:szCs w:val="20"/>
+                                <w:lang w:val="en-CA"/>
+                              </w:rPr>
+                              <w:t>)</w:t>
+                            </w:r>
+                          </w:p>
+                          <w:p>
+                            <w:pPr>
+                              <w:pStyle w:val="FrameContents"/>
+                              <w:rPr>
+                                <w:rFonts w:ascii="Arial" w:hAnsi="Arial" w:cs="Arial"/>
+                                <w:color w:val="000000" w:themeColor="text1"/>
+                                <w:sz w:val="18"/>
+                                <w:szCs w:val="20"/>
+                                <w:lang w:val="en-CA"/>
+                              </w:rPr>
+                            </w:pPr>
+                            <w:r>
+                              <w:rPr>
+                                <w:rFonts w:ascii="Arial" w:hAnsi="Arial" w:cs="Arial"/>
+                                <w:color w:val="000000" w:themeColor="text1"/>
+                                <w:sz w:val="18"/>
+                                <w:szCs w:val="20"/>
+                                <w:lang w:val="en-CA"/>
+                              </w:rPr>
+                              <w:t>• No US/CAD/EU</w:t>
+                            </w:r>
+                            <w:r>
+                              <w:rPr>
+                                <w:rFonts w:ascii="Arial" w:hAnsi="Arial" w:cs="Arial"/>
+                                <w:color w:val="000000" w:themeColor="text1"/>
+                                <w:sz w:val="18"/>
+                                <w:szCs w:val="20"/>
+                                <w:lang w:val="en-CA"/>
+                              </w:rPr>
+                              <w:t>/Australian</w:t>
+                            </w:r>
+                            <w:r>
+                              <w:rPr>
+                                <w:rFonts w:ascii="Arial" w:hAnsi="Arial" w:cs="Arial"/>
+                                <w:color w:val="000000" w:themeColor="text1"/>
+                                <w:sz w:val="18"/>
+                                <w:szCs w:val="20"/>
+                                <w:lang w:val="en-CA"/>
+                              </w:rPr>
+                              <w:t xml:space="preserve"> enrollment site (n=</w:t>
+                            </w:r>
+                            <w:r>
+                              <w:rPr>
+                                <w:rFonts w:ascii="Arial" w:hAnsi="Arial" w:cs="Arial"/>
+                                <w:color w:val="000000" w:themeColor="text1"/>
+                                <w:sz w:val="18"/>
+                                <w:szCs w:val="20"/>
+                                <w:lang w:val="en-CA"/>
+                              </w:rPr>
+                              <w:t>102</w:t>
+                            </w:r>
+                            <w:r>
+                              <w:rPr>
+                                <w:rFonts w:ascii="Arial" w:hAnsi="Arial" w:cs="Arial"/>
+                                <w:color w:val="000000" w:themeColor="text1"/>
+                                <w:sz w:val="18"/>
+                                <w:szCs w:val="20"/>
+                                <w:lang w:val="en-CA"/>
+                              </w:rPr>
+                              <w:t>)</w:t>
+                            </w:r>
+                          </w:p>
+                          <w:p>
+                            <w:pPr>
+                              <w:pStyle w:val="FrameContents"/>
+                              <w:rPr>
+                                <w:rFonts w:ascii="Arial" w:hAnsi="Arial" w:cs="Arial"/>
+                                <w:color w:val="000000" w:themeColor="text1"/>
+                                <w:sz w:val="18"/>
+                                <w:szCs w:val="20"/>
+                              </w:rPr>
+                            </w:pPr>
+                            <w:r>
+                              <w:rPr>
+                                <w:rFonts w:ascii="Arial" w:hAnsi="Arial" w:cs="Arial"/>
+                                <w:color w:val="000000" w:themeColor="text1"/>
+                                <w:sz w:val="18"/>
+                                <w:szCs w:val="20"/>
+                                <w:lang w:val="en-CA"/>
+                              </w:rPr>
+                              <w:t>Duplicates (n=</w:t>
+                            </w:r>
+                            <w:r>
+                              <w:rPr>
+                                <w:rFonts w:ascii="Arial" w:hAnsi="Arial" w:cs="Arial"/>
+                                <w:color w:val="000000" w:themeColor="text1"/>
+                                <w:sz w:val="18"/>
+                                <w:szCs w:val="20"/>
+                                <w:lang w:val="en-CA"/>
+                              </w:rPr>
+                              <w:t>3</w:t>
+                            </w:r>
+                            <w:r>
+                              <w:rPr>
+                                <w:rFonts w:ascii="Arial" w:hAnsi="Arial" w:cs="Arial"/>
+                                <w:color w:val="000000" w:themeColor="text1"/>
+                                <w:sz w:val="18"/>
+                                <w:szCs w:val="20"/>
+                                <w:lang w:val="en-CA"/>
+                              </w:rPr>
+                              <w:t>)</w:t>
+                            </w:r>
+                          </w:p>
+                          <w:p>
+                            <w:pPr>
+                              <w:pStyle w:val="FrameContents"/>
+                              <w:ind w:left="284"/>
+                              <w:rPr>
+                                <w:rFonts w:ascii="Arial" w:hAnsi="Arial" w:cs="Arial"/>
+                                <w:color w:val="000000" w:themeColor="text1"/>
+                                <w:sz w:val="18"/>
+                                <w:szCs w:val="20"/>
+                              </w:rPr>
+                            </w:pPr>
+                          </w:p>
+                        </w:txbxContent>
+                      </wps:txbx>
+                      <wps:bodyPr wrap="square" anchor="ctr">
+                        <a:prstTxWarp prst="textNoShape">
+                          <a:avLst/>
+                        </a:prstTxWarp>
+                        <a:noAutofit/>
+                      </wps:bodyPr>
+                    </wps:wsp>
+                  </a:graphicData>
+                </a:graphic>
+                <wp14:sizeRelH relativeFrom="margin">
+                  <wp14:pctWidth>0</wp14:pctWidth>
+                </wp14:sizeRelH>
+                <wp14:sizeRelV relativeFrom="margin">
+                  <wp14:pctHeight>0</wp14:pctHeight>
+                </wp14:sizeRelV>
+              </wp:anchor>
+            </w:drawing>
+          </mc:Choice>
+          <mc:Fallback>
+            <w:pict>
+              <v:rect w14:anchorId="7B0E0CDE" id="Rectangle 4" o:spid="_x0000_s1028" style="position:absolute;margin-left:242.45pt;margin-top:11.25pt;width:233.4pt;height:134.65pt;z-index:251660288;visibility:visible;mso-wrap-style:square;mso-width-percent:0;mso-height-percent:0;mso-wrap-distance-left:.55pt;mso-wrap-distance-top:.5pt;mso-wrap-distance-right:.45pt;mso-wrap-distance-bottom:.5pt;mso-position-horizontal:absolute;mso-position-horizontal-relative:text;mso-position-vertical:absolute;mso-position-vertical-relative:text;mso-width-percent:0;mso-height-percent:0;mso-width-relative:margin;mso-height-relative:margin;v-text-anchor:middle" o:gfxdata="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" o:allowincell="f" filled="f" strokeweight="1pt">
+                <v:textbox>
+                  <w:txbxContent>
+                    <w:p>
+                      <w:pPr>
+                        <w:pStyle w:val="FrameContents"/>
+                        <w:rPr>
+                          <w:rFonts w:ascii="Arial" w:hAnsi="Arial" w:cs="Arial"/>
+                          <w:b/>
+                          <w:bCs/>
+                          <w:color w:val="000000" w:themeColor="text1"/>
+                          <w:sz w:val="18"/>
+                          <w:szCs w:val="20"/>
+                        </w:rPr>
+                      </w:pPr>
+                      <w:r>
+                        <w:rPr>
+                          <w:rFonts w:ascii="Arial" w:hAnsi="Arial" w:cs="Arial"/>
+                          <w:b/>
+                          <w:bCs/>
+                          <w:color w:val="000000" w:themeColor="text1"/>
+                          <w:sz w:val="18"/>
+                          <w:szCs w:val="20"/>
+                        </w:rPr>
+                        <w:t>Records excluded semi-automatically (n</w:t>
+                      </w:r>
+                      <w:r>
+                        <w:rPr>
+                          <w:rFonts w:ascii="Arial" w:hAnsi="Arial" w:cs="Arial"/>
+                          <w:b/>
+                          <w:bCs/>
+                          <w:color w:val="000000" w:themeColor="text1"/>
+                          <w:sz w:val="18"/>
+                          <w:szCs w:val="20"/>
+                        </w:rPr>
+                        <w:t>=</w:t>
+                      </w:r>
+                      <w:r>
+                        <w:rPr>
+                          <w:rFonts w:ascii="Arial" w:hAnsi="Arial" w:cs="Arial"/>
+                          <w:b/>
+                          <w:bCs/>
+                          <w:color w:val="000000" w:themeColor="text1"/>
+                          <w:sz w:val="18"/>
+                          <w:szCs w:val="20"/>
+                        </w:rPr>
+                        <w:t>591</w:t>
+                      </w:r>
+                      <w:r>
+                        <w:rPr>
+                          <w:rFonts w:ascii="Arial" w:hAnsi="Arial" w:cs="Arial"/>
+                          <w:b/>
+                          <w:bCs/>
+                          <w:color w:val="000000" w:themeColor="text1"/>
+                          <w:sz w:val="18"/>
+                          <w:szCs w:val="20"/>
+                        </w:rPr>
+                        <w:t>):</w:t>
+                      </w:r>
+                    </w:p>
+                    <w:p>
+                      <w:pPr>
+                        <w:pStyle w:val="FrameContents"/>
+                        <w:rPr>
+                          <w:rFonts w:ascii="Arial" w:hAnsi="Arial" w:cs="Arial"/>
+                          <w:color w:val="000000" w:themeColor="text1"/>
+                          <w:sz w:val="18"/>
+                          <w:szCs w:val="20"/>
+                        </w:rPr>
+                      </w:pPr>
+                    </w:p>
+                    <w:p>
+                      <w:pPr>
+                        <w:pStyle w:val="FrameContents"/>
+                        <w:rPr>
+                          <w:rFonts w:ascii="Arial" w:hAnsi="Arial" w:cs="Arial"/>
+                          <w:color w:val="000000" w:themeColor="text1"/>
+                          <w:sz w:val="18"/>
+                          <w:szCs w:val="20"/>
+                          <w:lang w:val="en-CA"/>
+                        </w:rPr>
+                      </w:pPr>
+                      <w:r>
+                        <w:rPr>
+                          <w:rFonts w:ascii="Arial" w:hAnsi="Arial" w:cs="Arial"/>
+                          <w:color w:val="000000" w:themeColor="text1"/>
+                          <w:sz w:val="18"/>
+                          <w:szCs w:val="20"/>
+                          <w:lang w:val="en-CA"/>
+                        </w:rPr>
+                        <w:t>• Without an “actual” primary completion date (n=</w:t>
+                      </w:r>
+                      <w:r>
+                        <w:rPr>
+                          <w:rFonts w:ascii="Arial" w:hAnsi="Arial" w:cs="Arial"/>
+                          <w:color w:val="000000" w:themeColor="text1"/>
+                          <w:sz w:val="18"/>
+                          <w:szCs w:val="20"/>
+                          <w:lang w:val="en-CA"/>
+                        </w:rPr>
+                        <w:t>12</w:t>
+                      </w:r>
+                      <w:r>
+                        <w:rPr>
+                          <w:rFonts w:ascii="Arial" w:hAnsi="Arial" w:cs="Arial"/>
+                          <w:color w:val="000000" w:themeColor="text1"/>
+                          <w:sz w:val="18"/>
+                          <w:szCs w:val="20"/>
+                          <w:lang w:val="en-CA"/>
+                        </w:rPr>
+                        <w:t>9</w:t>
+                      </w:r>
+                      <w:r>
+                        <w:rPr>
+                          <w:rFonts w:ascii="Arial" w:hAnsi="Arial" w:cs="Arial"/>
+                          <w:color w:val="000000" w:themeColor="text1"/>
+                          <w:sz w:val="18"/>
+                          <w:szCs w:val="20"/>
+                          <w:lang w:val="en-CA"/>
+                        </w:rPr>
+                        <w:t>)</w:t>
+                      </w:r>
+                    </w:p>
+                    <w:p>
+                      <w:pPr>
+                        <w:pStyle w:val="FrameContents"/>
+                        <w:rPr>
+                          <w:rFonts w:ascii="Arial" w:hAnsi="Arial" w:cs="Arial"/>
+                          <w:color w:val="000000" w:themeColor="text1"/>
+                          <w:sz w:val="18"/>
+                          <w:szCs w:val="20"/>
+                          <w:lang w:val="en-CA"/>
+                        </w:rPr>
+                      </w:pPr>
+                      <w:r>
+                        <w:rPr>
+                          <w:rFonts w:ascii="Arial" w:hAnsi="Arial" w:cs="Arial"/>
+                          <w:color w:val="000000" w:themeColor="text1"/>
+                          <w:sz w:val="18"/>
+                          <w:szCs w:val="20"/>
+                          <w:lang w:val="en-CA"/>
+                        </w:rPr>
+                        <w:t>• Non-randomized (n=</w:t>
+                      </w:r>
+                      <w:r>
+                        <w:rPr>
+                          <w:rFonts w:ascii="Arial" w:hAnsi="Arial" w:cs="Arial"/>
+                          <w:color w:val="000000" w:themeColor="text1"/>
+                          <w:sz w:val="18"/>
+                          <w:szCs w:val="20"/>
+                          <w:lang w:val="en-CA"/>
+                        </w:rPr>
+                        <w:t>20</w:t>
+                      </w:r>
+                      <w:r>
+                        <w:rPr>
+                          <w:rFonts w:ascii="Arial" w:hAnsi="Arial" w:cs="Arial"/>
+                          <w:color w:val="000000" w:themeColor="text1"/>
+                          <w:sz w:val="18"/>
+                          <w:szCs w:val="20"/>
+                          <w:lang w:val="en-CA"/>
+                        </w:rPr>
+                        <w:t>1</w:t>
+                      </w:r>
+                      <w:r>
+                        <w:rPr>
+                          <w:rFonts w:ascii="Arial" w:hAnsi="Arial" w:cs="Arial"/>
+                          <w:color w:val="000000" w:themeColor="text1"/>
+                          <w:sz w:val="18"/>
+                          <w:szCs w:val="20"/>
+                          <w:lang w:val="en-CA"/>
+                        </w:rPr>
+                        <w:t>)</w:t>
+                      </w:r>
+                    </w:p>
+                    <w:p>
+                      <w:pPr>
+                        <w:pStyle w:val="FrameContents"/>
+                        <w:rPr>
+                          <w:rFonts w:ascii="Arial" w:hAnsi="Arial" w:cs="Arial"/>
+                          <w:color w:val="000000" w:themeColor="text1"/>
+                          <w:sz w:val="18"/>
+                          <w:szCs w:val="20"/>
+                          <w:lang w:val="en-CA"/>
+                        </w:rPr>
+                      </w:pPr>
+                      <w:r>
+                        <w:rPr>
+                          <w:rFonts w:ascii="Arial" w:hAnsi="Arial" w:cs="Arial"/>
+                          <w:color w:val="000000" w:themeColor="text1"/>
+                          <w:sz w:val="18"/>
+                          <w:szCs w:val="20"/>
+                          <w:lang w:val="en-CA"/>
+                        </w:rPr>
+                        <w:t>• Small sample size (n=</w:t>
+                      </w:r>
+                      <w:r>
+                        <w:rPr>
+                          <w:rFonts w:ascii="Arial" w:hAnsi="Arial" w:cs="Arial"/>
+                          <w:color w:val="000000" w:themeColor="text1"/>
+                          <w:sz w:val="18"/>
+                          <w:szCs w:val="20"/>
+                          <w:lang w:val="en-CA"/>
+                        </w:rPr>
+                        <w:t>76</w:t>
+                      </w:r>
+                      <w:r>
+                        <w:rPr>
+                          <w:rFonts w:ascii="Arial" w:hAnsi="Arial" w:cs="Arial"/>
+                          <w:color w:val="000000" w:themeColor="text1"/>
+                          <w:sz w:val="18"/>
+                          <w:szCs w:val="20"/>
+                          <w:lang w:val="en-CA"/>
+                        </w:rPr>
+                        <w:t>)</w:t>
+                      </w:r>
+                    </w:p>
+                    <w:p>
+                      <w:pPr>
+                        <w:pStyle w:val="FrameContents"/>
+                        <w:rPr>
+                          <w:rFonts w:ascii="Arial" w:hAnsi="Arial" w:cs="Arial"/>
+                          <w:color w:val="000000" w:themeColor="text1"/>
+                          <w:sz w:val="18"/>
+                          <w:szCs w:val="20"/>
+                          <w:lang w:val="en-CA"/>
+                        </w:rPr>
+                      </w:pPr>
+                      <w:r>
+                        <w:rPr>
+                          <w:rFonts w:ascii="Arial" w:hAnsi="Arial" w:cs="Arial"/>
+                          <w:color w:val="000000" w:themeColor="text1"/>
+                          <w:sz w:val="18"/>
+                          <w:szCs w:val="20"/>
+                          <w:lang w:val="en-CA"/>
+                        </w:rPr>
+                        <w:t>Trial Status is withdrawn (n=</w:t>
+                      </w:r>
+                      <w:r>
+                        <w:rPr>
+                          <w:rFonts w:ascii="Arial" w:hAnsi="Arial" w:cs="Arial"/>
+                          <w:color w:val="000000" w:themeColor="text1"/>
+                          <w:sz w:val="18"/>
+                          <w:szCs w:val="20"/>
+                          <w:lang w:val="en-CA"/>
+                        </w:rPr>
+                        <w:t>0</w:t>
+                      </w:r>
+                      <w:r>
+                        <w:rPr>
+                          <w:rFonts w:ascii="Arial" w:hAnsi="Arial" w:cs="Arial"/>
+                          <w:color w:val="000000" w:themeColor="text1"/>
+                          <w:sz w:val="18"/>
+                          <w:szCs w:val="20"/>
+                          <w:lang w:val="en-CA"/>
+                        </w:rPr>
+                        <w:t>)</w:t>
+                      </w:r>
+                    </w:p>
+                    <w:p>
+                      <w:pPr>
+                        <w:pStyle w:val="FrameContents"/>
+                        <w:rPr>
+                          <w:rFonts w:ascii="Arial" w:hAnsi="Arial" w:cs="Arial"/>
+                          <w:color w:val="000000" w:themeColor="text1"/>
+                          <w:sz w:val="18"/>
+                          <w:szCs w:val="20"/>
+                          <w:lang w:val="en-CA"/>
+                        </w:rPr>
+                      </w:pPr>
+                      <w:r>
+                        <w:rPr>
+                          <w:rFonts w:ascii="Arial" w:hAnsi="Arial" w:cs="Arial"/>
+                          <w:color w:val="000000" w:themeColor="text1"/>
+                          <w:sz w:val="18"/>
+                          <w:szCs w:val="20"/>
+                          <w:lang w:val="en-CA"/>
+                        </w:rPr>
+                        <w:t xml:space="preserve">• Primary purpose is diagnostic, screening, or </w:t>
+                      </w:r>
+                      <w:r>
+                        <w:rPr>
+                          <w:rFonts w:ascii="Arial" w:hAnsi="Arial" w:cs="Arial"/>
+                          <w:color w:val="000000" w:themeColor="text1"/>
+                          <w:sz w:val="18"/>
+                          <w:szCs w:val="20"/>
+                          <w:lang w:val="en-CA"/>
+                        </w:rPr>
+                        <w:t>basic science</w:t>
+                      </w:r>
+                      <w:r>
+                        <w:rPr>
+                          <w:rFonts w:ascii="Arial" w:hAnsi="Arial" w:cs="Arial"/>
+                          <w:color w:val="000000" w:themeColor="text1"/>
+                          <w:sz w:val="18"/>
+                          <w:szCs w:val="20"/>
+                          <w:lang w:val="en-CA"/>
+                        </w:rPr>
+                        <w:t xml:space="preserve"> (n=</w:t>
+                      </w:r>
+                      <w:r>
+                        <w:rPr>
+                          <w:rFonts w:ascii="Arial" w:hAnsi="Arial" w:cs="Arial"/>
+                          <w:color w:val="000000" w:themeColor="text1"/>
+                          <w:sz w:val="18"/>
+                          <w:szCs w:val="20"/>
+                          <w:lang w:val="en-CA"/>
+                        </w:rPr>
+                        <w:t>3</w:t>
+                      </w:r>
+                      <w:r>
+                        <w:rPr>
+                          <w:rFonts w:ascii="Arial" w:hAnsi="Arial" w:cs="Arial"/>
+                          <w:color w:val="000000" w:themeColor="text1"/>
+                          <w:sz w:val="18"/>
+                          <w:szCs w:val="20"/>
+                          <w:lang w:val="en-CA"/>
+                        </w:rPr>
+                        <w:t>)</w:t>
+                      </w:r>
+                    </w:p>
+                    <w:p>
+                      <w:pPr>
+                        <w:pStyle w:val="FrameContents"/>
+                        <w:rPr>
+                          <w:rFonts w:ascii="Arial" w:hAnsi="Arial" w:cs="Arial"/>
+                          <w:color w:val="000000" w:themeColor="text1"/>
+                          <w:sz w:val="18"/>
+                          <w:szCs w:val="20"/>
+                          <w:lang w:val="en-CA"/>
+                        </w:rPr>
+                      </w:pPr>
+                      <w:r>
+                        <w:rPr>
+                          <w:rFonts w:ascii="Arial" w:hAnsi="Arial" w:cs="Arial"/>
+                          <w:color w:val="000000" w:themeColor="text1"/>
+                          <w:sz w:val="18"/>
+                          <w:szCs w:val="20"/>
+                          <w:lang w:val="en-CA"/>
+                        </w:rPr>
+                        <w:t>Not testing correct form of treatment (n=</w:t>
+                      </w:r>
+                      <w:r>
+                        <w:rPr>
+                          <w:rFonts w:ascii="Arial" w:hAnsi="Arial" w:cs="Arial"/>
+                          <w:color w:val="000000" w:themeColor="text1"/>
+                          <w:sz w:val="18"/>
+                          <w:szCs w:val="20"/>
+                          <w:lang w:val="en-CA"/>
+                        </w:rPr>
+                        <w:t>5</w:t>
+                      </w:r>
+                      <w:r>
+                        <w:rPr>
+                          <w:rFonts w:ascii="Arial" w:hAnsi="Arial" w:cs="Arial"/>
+                          <w:color w:val="000000" w:themeColor="text1"/>
+                          <w:sz w:val="18"/>
+                          <w:szCs w:val="20"/>
+                          <w:lang w:val="en-CA"/>
+                        </w:rPr>
+                        <w:t>3</w:t>
+                      </w:r>
+                      <w:r>
+                        <w:rPr>
+                          <w:rFonts w:ascii="Arial" w:hAnsi="Arial" w:cs="Arial"/>
+                          <w:color w:val="000000" w:themeColor="text1"/>
+                          <w:sz w:val="18"/>
+                          <w:szCs w:val="20"/>
+                          <w:lang w:val="en-CA"/>
+                        </w:rPr>
+                        <w:t>)</w:t>
+                      </w:r>
+                    </w:p>
+                    <w:p>
+                      <w:pPr>
+                        <w:pStyle w:val="FrameContents"/>
+                        <w:rPr>
+                          <w:rFonts w:ascii="Arial" w:hAnsi="Arial" w:cs="Arial"/>
+                          <w:color w:val="000000" w:themeColor="text1"/>
+                          <w:sz w:val="18"/>
+                          <w:szCs w:val="20"/>
+                          <w:lang w:val="en-CA"/>
+                        </w:rPr>
+                      </w:pPr>
+                      <w:r>
+                        <w:rPr>
+                          <w:rFonts w:ascii="Arial" w:hAnsi="Arial" w:cs="Arial"/>
+                          <w:color w:val="000000" w:themeColor="text1"/>
+                          <w:sz w:val="18"/>
+                          <w:szCs w:val="20"/>
+                          <w:lang w:val="en-CA"/>
+                        </w:rPr>
+                        <w:t>• Healthy volunteers included (n=</w:t>
+                      </w:r>
+                      <w:r>
+                        <w:rPr>
+                          <w:rFonts w:ascii="Arial" w:hAnsi="Arial" w:cs="Arial"/>
+                          <w:color w:val="000000" w:themeColor="text1"/>
+                          <w:sz w:val="18"/>
+                          <w:szCs w:val="20"/>
+                          <w:lang w:val="en-CA"/>
+                        </w:rPr>
+                        <w:t>2</w:t>
+                      </w:r>
+                      <w:r>
+                        <w:rPr>
+                          <w:rFonts w:ascii="Arial" w:hAnsi="Arial" w:cs="Arial"/>
+                          <w:color w:val="000000" w:themeColor="text1"/>
+                          <w:sz w:val="18"/>
+                          <w:szCs w:val="20"/>
+                          <w:lang w:val="en-CA"/>
+                        </w:rPr>
+                        <w:t>4</w:t>
+                      </w:r>
+                      <w:r>
+                        <w:rPr>
+                          <w:rFonts w:ascii="Arial" w:hAnsi="Arial" w:cs="Arial"/>
+                          <w:color w:val="000000" w:themeColor="text1"/>
+                          <w:sz w:val="18"/>
+                          <w:szCs w:val="20"/>
+                          <w:lang w:val="en-CA"/>
+                        </w:rPr>
+                        <w:t>)</w:t>
+                      </w:r>
+                    </w:p>
+                    <w:p>
+                      <w:pPr>
+                        <w:pStyle w:val="FrameContents"/>
+                        <w:rPr>
+                          <w:rFonts w:ascii="Arial" w:hAnsi="Arial" w:cs="Arial"/>
+                          <w:color w:val="000000" w:themeColor="text1"/>
+                          <w:sz w:val="18"/>
+                          <w:szCs w:val="20"/>
+                          <w:lang w:val="en-CA"/>
+                        </w:rPr>
+                      </w:pPr>
+                      <w:r>
+                        <w:rPr>
+                          <w:rFonts w:ascii="Arial" w:hAnsi="Arial" w:cs="Arial"/>
+                          <w:color w:val="000000" w:themeColor="text1"/>
+                          <w:sz w:val="18"/>
+                          <w:szCs w:val="20"/>
+                          <w:lang w:val="en-CA"/>
+                        </w:rPr>
+                        <w:t>• No US/CAD/EU</w:t>
+                      </w:r>
+                      <w:r>
+                        <w:rPr>
+                          <w:rFonts w:ascii="Arial" w:hAnsi="Arial" w:cs="Arial"/>
+                          <w:color w:val="000000" w:themeColor="text1"/>
+                          <w:sz w:val="18"/>
+                          <w:szCs w:val="20"/>
+                          <w:lang w:val="en-CA"/>
+                        </w:rPr>
+                        <w:t>/Australian</w:t>
+                      </w:r>
+                      <w:r>
+                        <w:rPr>
+                          <w:rFonts w:ascii="Arial" w:hAnsi="Arial" w:cs="Arial"/>
+                          <w:color w:val="000000" w:themeColor="text1"/>
+                          <w:sz w:val="18"/>
+                          <w:szCs w:val="20"/>
+                          <w:lang w:val="en-CA"/>
+                        </w:rPr>
+                        <w:t xml:space="preserve"> enrollment site (n=</w:t>
+                      </w:r>
+                      <w:r>
+                        <w:rPr>
+                          <w:rFonts w:ascii="Arial" w:hAnsi="Arial" w:cs="Arial"/>
+                          <w:color w:val="000000" w:themeColor="text1"/>
+                          <w:sz w:val="18"/>
+                          <w:szCs w:val="20"/>
+                          <w:lang w:val="en-CA"/>
+                        </w:rPr>
+                        <w:t>102</w:t>
+                      </w:r>
+                      <w:r>
+                        <w:rPr>
+                          <w:rFonts w:ascii="Arial" w:hAnsi="Arial" w:cs="Arial"/>
+                          <w:color w:val="000000" w:themeColor="text1"/>
+                          <w:sz w:val="18"/>
+                          <w:szCs w:val="20"/>
+                          <w:lang w:val="en-CA"/>
+                        </w:rPr>
+                        <w:t>)</w:t>
+                      </w:r>
+                    </w:p>
+                    <w:p>
+                      <w:pPr>
+                        <w:pStyle w:val="FrameContents"/>
+                        <w:rPr>
+                          <w:rFonts w:ascii="Arial" w:hAnsi="Arial" w:cs="Arial"/>
+                          <w:color w:val="000000" w:themeColor="text1"/>
+                          <w:sz w:val="18"/>
+                          <w:szCs w:val="20"/>
+                        </w:rPr>
+                      </w:pPr>
+                      <w:r>
+                        <w:rPr>
+                          <w:rFonts w:ascii="Arial" w:hAnsi="Arial" w:cs="Arial"/>
+                          <w:color w:val="000000" w:themeColor="text1"/>
+                          <w:sz w:val="18"/>
+                          <w:szCs w:val="20"/>
+                          <w:lang w:val="en-CA"/>
+                        </w:rPr>
+                        <w:t>Duplicates (n=</w:t>
+                      </w:r>
+                      <w:r>
+                        <w:rPr>
+                          <w:rFonts w:ascii="Arial" w:hAnsi="Arial" w:cs="Arial"/>
+                          <w:color w:val="000000" w:themeColor="text1"/>
+                          <w:sz w:val="18"/>
+                          <w:szCs w:val="20"/>
+                          <w:lang w:val="en-CA"/>
+                        </w:rPr>
+                        <w:t>3</w:t>
+                      </w:r>
+                      <w:r>
+                        <w:rPr>
+                          <w:rFonts w:ascii="Arial" w:hAnsi="Arial" w:cs="Arial"/>
+                          <w:color w:val="000000" w:themeColor="text1"/>
+                          <w:sz w:val="18"/>
+                          <w:szCs w:val="20"/>
+                          <w:lang w:val="en-CA"/>
+                        </w:rPr>
+                        <w:t>)</w:t>
+                      </w:r>
+                    </w:p>
+                    <w:p>
+                      <w:pPr>
+                        <w:pStyle w:val="FrameContents"/>
+                        <w:ind w:left="284"/>
+                        <w:rPr>
+                          <w:rFonts w:ascii="Arial" w:hAnsi="Arial" w:cs="Arial"/>
+                          <w:color w:val="000000" w:themeColor="text1"/>
+                          <w:sz w:val="18"/>
+                          <w:szCs w:val="20"/>
+                        </w:rPr>
+                      </w:pPr>
+                    </w:p>
+                  </w:txbxContent>
+                </v:textbox>
+              </v:rect>
+            </w:pict>
+          </mc:Fallback>
+        </mc:AlternateContent>
+      </w:r>
+    </w:p>
+    <w:p>
+      <w:pPr>
+        <w:keepLines/>
+        <w:rPr>
+          <w:rFonts w:ascii="Times New Roman" w:hAnsi="Times New Roman" w:cs="Times New Roman"/>
+        </w:rPr>
+      </w:pPr>
+    </w:p>
+    <w:p>
+      <w:pPr>
+        <w:keepLines/>
+        <w:rPr>
+          <w:rFonts w:ascii="Times New Roman" w:hAnsi="Times New Roman" w:cs="Times New Roman"/>
+        </w:rPr>
+      </w:pPr>
+    </w:p>
+    <w:p>
+      <w:pPr>
+        <w:keepLines/>
+        <w:rPr>
+          <w:rFonts w:ascii="Times New Roman" w:hAnsi="Times New Roman" w:cs="Times New Roman"/>
+        </w:rPr>
+      </w:pPr>
+    </w:p>
+    <w:p>
+      <w:pPr>
+        <w:keepLines/>
+        <w:rPr>
+          <w:rFonts w:ascii="Times New Roman" w:hAnsi="Times New Roman" w:cs="Times New Roman"/>
+        </w:rPr>
+      </w:pPr>
+    </w:p>
+    <w:p>
+      <w:pPr>
+        <w:keepLines/>
+        <w:rPr>
+          <w:rFonts w:ascii="Times New Roman" w:hAnsi="Times New Roman" w:cs="Times New Roman"/>
+        </w:rPr>
+      </w:pPr>
+      <w:r>
+        <w:rPr>
+          <w:rFonts w:ascii="Times New Roman" w:hAnsi="Times New Roman" w:cs="Times New Roman"/>
+          <w:noProof/>
+        </w:rPr>
+        <mc:AlternateContent>
+          <mc:Choice Requires="wps">
+            <w:drawing>
+              <wp:anchor distT="38100" distB="27305" distL="635" distR="635" simplePos="0" relativeHeight="251664384" behindDoc="0" locked="0" layoutInCell="0" allowOverlap="1" wp14:anchorId="493145F1" wp14:editId="0254FF54">
+                <wp:simplePos x="0" y="0"/>
+                <wp:positionH relativeFrom="column">
+                  <wp:posOffset>1489075</wp:posOffset>
+                </wp:positionH>
+                <wp:positionV relativeFrom="paragraph">
+                  <wp:posOffset>83185</wp:posOffset>
+                </wp:positionV>
+                <wp:extent cx="1466850" cy="10795"/>
+                <wp:effectExtent l="635" t="38100" r="635" b="27305"/>
+                <wp:wrapNone/>
+                <wp:docPr id="8" name="Straight Arrow Connector 14"/>
+                <wp:cNvGraphicFramePr/>
+                <a:graphic xmlns:a="http://schemas.openxmlformats.org/drawingml/2006/main">
+                  <a:graphicData uri="http://schemas.microsoft.com/office/word/2010/wordprocessingShape">
+                    <wps:wsp>
+                      <wps:cNvCnPr/>
+                      <wps:spPr>
+                        <a:xfrm flipV="1">
+                          <a:off x="0" y="0"/>
+                          <a:ext cx="1467000" cy="10800"/>
+                        </a:xfrm>
+                        <a:prstGeom prst="straightConnector1">
+                          <a:avLst/>
+                        </a:prstGeom>
+                        <a:noFill/>
+                        <a:ln>
+                          <a:solidFill>
+                            <a:srgbClr val="000000"/>
+                          </a:solidFill>
+                          <a:tailEnd type="triangle" w="med" len="med"/>
+                        </a:ln>
+                      </wps:spPr>
+                      <wps:style>
+                        <a:lnRef idx="1">
+                          <a:schemeClr val="accent1"/>
+                        </a:lnRef>
+                        <a:fillRef idx="0">
+                          <a:schemeClr val="accent1"/>
+                        </a:fillRef>
+                        <a:effectRef idx="0">
+                          <a:schemeClr val="accent1"/>
+                        </a:effectRef>
+                        <a:fontRef idx="minor"/>
+                      </wps:style>
+                      <wps:bodyPr/>
+                    </wps:wsp>
+                  </a:graphicData>
+                </a:graphic>
+              </wp:anchor>
+            </w:drawing>
+          </mc:Choice>
+          <mc:Fallback>
+            <w:pict>
+              <v:shape w14:anchorId="1589C9B1" id="Straight Arrow Connector 14" o:spid="_x0000_s1026" type="#_x0000_t32" style="position:absolute;margin-left:117.25pt;margin-top:6.55pt;width:115.5pt;height:.85pt;flip:y;z-index:251664384;visibility:visible;mso-wrap-style:square;mso-wrap-distance-left:.05pt;mso-wrap-distance-top:3pt;mso-wrap-distance-right:.05pt;mso-wrap-distance-bottom:2.15pt;mso-position-horizontal:absolute;mso-position-horizontal-relative:text;mso-position-vertical:absolute;mso-position-vertical-relative:text" o:gfxdata="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" o:allowincell="f" strokeweight=".5pt">
+                <v:stroke endarrow="block" joinstyle="miter"/>
+              </v:shape>
+            </w:pict>
+          </mc:Fallback>
+        </mc:AlternateContent>
+      </w:r>
+    </w:p>
+    <w:p>
+      <w:pPr>
+        <w:keepLines/>
+        <w:rPr>
+          <w:rFonts w:ascii="Times New Roman" w:hAnsi="Times New Roman" w:cs="Times New Roman"/>
+        </w:rPr>
+      </w:pPr>
+    </w:p>
+    <w:p>
+      <w:pPr>
+        <w:keepLines/>
+        <w:rPr>
+          <w:rFonts w:ascii="Times New Roman" w:hAnsi="Times New Roman" w:cs="Times New Roman"/>
+        </w:rPr>
+      </w:pPr>
+    </w:p>
+    <w:p>
+      <w:pPr>
+        <w:keepLines/>
+        <w:rPr>
+          <w:rFonts w:ascii="Times New Roman" w:hAnsi="Times New Roman" w:cs="Times New Roman"/>
+        </w:rPr>
+      </w:pPr>
+    </w:p>
+    <w:p>
+      <w:pPr>
+        <w:keepLines/>
+        <w:rPr>
+          <w:rFonts w:ascii="Times New Roman" w:hAnsi="Times New Roman" w:cs="Times New Roman"/>
+        </w:rPr>
+      </w:pPr>
+    </w:p>
+    <w:p>
+      <w:pPr>
+        <w:keepLines/>
+        <w:rPr>
+          <w:rFonts w:ascii="Times New Roman" w:hAnsi="Times New Roman" w:cs="Times New Roman"/>
+        </w:rPr>
+      </w:pPr>
+    </w:p>
+    <w:p>
+      <w:pPr>
+        <w:keepLines/>
+        <w:rPr>
+          <w:rFonts w:ascii="Times New Roman" w:hAnsi="Times New Roman" w:cs="Times New Roman"/>
+        </w:rPr>
+      </w:pPr>
+    </w:p>
+    <w:p>
+      <w:pPr>
+        <w:keepLines/>
+        <w:rPr>
+          <w:rFonts w:ascii="Times New Roman" w:hAnsi="Times New Roman" w:cs="Times New Roman"/>
+        </w:rPr>
+      </w:pPr>
+    </w:p>
+    <w:p>
+      <w:pPr>
+        <w:keepLines/>
+        <w:rPr>
+          <w:rFonts w:ascii="Times New Roman" w:hAnsi="Times New Roman" w:cs="Times New Roman"/>
+        </w:rPr>
+      </w:pPr>
+      <w:r>
+        <w:rPr>
+          <w:rFonts w:ascii="Times New Roman" w:hAnsi="Times New Roman" w:cs="Times New Roman"/>
+          <w:noProof/>
+        </w:rPr>
+        <mc:AlternateContent>
+          <mc:Choice Requires="wps">
+            <w:drawing>
+              <wp:anchor distT="6985" distB="5715" distL="6350" distR="6350" simplePos="0" relativeHeight="251661312" behindDoc="0" locked="0" layoutInCell="0" allowOverlap="1" wp14:anchorId="11D3E5A7" wp14:editId="23D03F15">
+                <wp:simplePos x="0" y="0"/>
+                <wp:positionH relativeFrom="column">
+                  <wp:posOffset>668020</wp:posOffset>
+                </wp:positionH>
+                <wp:positionV relativeFrom="paragraph">
+                  <wp:posOffset>107950</wp:posOffset>
+                </wp:positionV>
+                <wp:extent cx="1887220" cy="530352"/>
+                <wp:effectExtent l="0" t="0" r="17780" b="15875"/>
+                <wp:wrapNone/>
+                <wp:docPr id="9" name="Rectangle 12"/>
+                <wp:cNvGraphicFramePr/>
+                <a:graphic xmlns:a="http://schemas.openxmlformats.org/drawingml/2006/main">
+                  <a:graphicData uri="http://schemas.microsoft.com/office/word/2010/wordprocessingShape">
+                    <wps:wsp>
+                      <wps:cNvSpPr/>
+                      <wps:spPr>
+                        <a:xfrm>
+                          <a:off x="0" y="0"/>
+                          <a:ext cx="1887220" cy="530352"/>
+                        </a:xfrm>
+                        <a:prstGeom prst="rect">
+                          <a:avLst/>
+                        </a:prstGeom>
+                        <a:noFill/>
+                        <a:ln>
+                          <a:solidFill>
+                            <a:srgbClr val="000000"/>
+                          </a:solidFill>
+                        </a:ln>
+                      </wps:spPr>
+                      <wps:style>
+                        <a:lnRef idx="2">
+                          <a:schemeClr val="accent1">
+                            <a:shade val="50000"/>
+                          </a:schemeClr>
+                        </a:lnRef>
+                        <a:fillRef idx="1">
+                          <a:schemeClr val="accent1"/>
+                        </a:fillRef>
+                        <a:effectRef idx="0">
+                          <a:schemeClr val="accent1"/>
+                        </a:effectRef>
+                        <a:fontRef idx="minor"/>
+                      </wps:style>
+                      <wps:txbx>
+                        <w:txbxContent>
+                          <w:p>
+                            <w:pPr>
+                              <w:pStyle w:val="FrameContents"/>
+                              <w:rPr>
+                                <w:rFonts w:ascii="Arial" w:hAnsi="Arial" w:cs="Arial"/>
+                                <w:color w:val="000000" w:themeColor="text1"/>
+                                <w:sz w:val="18"/>
+                                <w:szCs w:val="20"/>
+                              </w:rPr>
+                            </w:pPr>
+                            <w:r>
+                              <w:rPr>
+                                <w:rFonts w:ascii="Arial" w:hAnsi="Arial" w:cs="Arial"/>
+                                <w:color w:val="000000" w:themeColor="text1"/>
+                                <w:sz w:val="18"/>
+                                <w:szCs w:val="20"/>
+                              </w:rPr>
+                              <w:t>Studies manually assessed for eligibility (n =</w:t>
+                            </w:r>
+                            <w:r>
+                              <w:rPr>
+                                <w:rFonts w:ascii="Arial" w:hAnsi="Arial" w:cs="Arial"/>
+                                <w:color w:val="000000" w:themeColor="text1"/>
+                                <w:sz w:val="18"/>
+                                <w:szCs w:val="20"/>
+                              </w:rPr>
+                              <w:t>48</w:t>
+                            </w:r>
+                            <w:r>
+                              <w:rPr>
+                                <w:rFonts w:ascii="Arial" w:hAnsi="Arial" w:cs="Arial"/>
+                                <w:color w:val="000000" w:themeColor="text1"/>
+                                <w:sz w:val="18"/>
+                                <w:szCs w:val="20"/>
+                              </w:rPr>
+                              <w:t>2</w:t>
+                            </w:r>
+                            <w:r>
+                              <w:rPr>
+                                <w:rFonts w:ascii="Arial" w:hAnsi="Arial" w:cs="Arial"/>
+                                <w:color w:val="000000" w:themeColor="text1"/>
+                                <w:sz w:val="18"/>
+                                <w:szCs w:val="20"/>
+                              </w:rPr>
+                              <w:t>)</w:t>
+                            </w:r>
+                          </w:p>
+                        </w:txbxContent>
+                      </wps:txbx>
+                      <wps:bodyPr anchor="ctr">
+                        <a:prstTxWarp prst="textNoShape">
+                          <a:avLst/>
+                        </a:prstTxWarp>
+                        <a:noAutofit/>
+                      </wps:bodyPr>
+                    </wps:wsp>
+                  </a:graphicData>
+                </a:graphic>
+              </wp:anchor>
+            </w:drawing>
+          </mc:Choice>
+          <mc:Fallback>
+            <w:pict>
+              <v:rect w14:anchorId="11D3E5A7" id="Rectangle 12" o:spid="_x0000_s1029" style="position:absolute;margin-left:52.6pt;margin-top:8.5pt;width:148.6pt;height:41.75pt;z-index:251661312;visibility:visible;mso-wrap-style:square;mso-wrap-distance-left:.5pt;mso-wrap-distance-top:.55pt;mso-wrap-distance-right:.5pt;mso-wrap-distance-bottom:.45pt;mso-position-horizontal:absolute;mso-position-horizontal-relative:text;mso-position-vertical:absolute;mso-position-vertical-relative:text;v-text-anchor:middle" o:gfxdata="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" o:allowincell="f" filled="f" strokeweight="1pt">
+                <v:textbox>
+                  <w:txbxContent>
+                    <w:p>
+                      <w:pPr>
+                        <w:pStyle w:val="FrameContents"/>
+                        <w:rPr>
+                          <w:rFonts w:ascii="Arial" w:hAnsi="Arial" w:cs="Arial"/>
+                          <w:color w:val="000000" w:themeColor="text1"/>
+                          <w:sz w:val="18"/>
+                          <w:szCs w:val="20"/>
+                        </w:rPr>
+                      </w:pPr>
+                      <w:r>
+                        <w:rPr>
+                          <w:rFonts w:ascii="Arial" w:hAnsi="Arial" w:cs="Arial"/>
+                          <w:color w:val="000000" w:themeColor="text1"/>
+                          <w:sz w:val="18"/>
+                          <w:szCs w:val="20"/>
+                        </w:rPr>
+                        <w:t>Studies manually assessed for eligibility (n =</w:t>
+                      </w:r>
+                      <w:r>
+                        <w:rPr>
+                          <w:rFonts w:ascii="Arial" w:hAnsi="Arial" w:cs="Arial"/>
+                          <w:color w:val="000000" w:themeColor="text1"/>
+                          <w:sz w:val="18"/>
+                          <w:szCs w:val="20"/>
+                        </w:rPr>
+                        <w:t>48</w:t>
+                      </w:r>
+                      <w:r>
+                        <w:rPr>
+                          <w:rFonts w:ascii="Arial" w:hAnsi="Arial" w:cs="Arial"/>
+                          <w:color w:val="000000" w:themeColor="text1"/>
+                          <w:sz w:val="18"/>
+                          <w:szCs w:val="20"/>
+                        </w:rPr>
+                        <w:t>2</w:t>
+                      </w:r>
+                      <w:r>
+                        <w:rPr>
+                          <w:rFonts w:ascii="Arial" w:hAnsi="Arial" w:cs="Arial"/>
+                          <w:color w:val="000000" w:themeColor="text1"/>
+                          <w:sz w:val="18"/>
+                          <w:szCs w:val="20"/>
+                        </w:rPr>
+                        <w:t>)</w:t>
+                      </w:r>
+                    </w:p>
+                  </w:txbxContent>
+                </v:textbox>
+              </v:rect>
+            </w:pict>
+          </mc:Fallback>
+        </mc:AlternateContent>
+      </w:r>
+      <w:r>
+        <w:rPr>
+          <w:rFonts w:ascii="Times New Roman" w:hAnsi="Times New Roman" w:cs="Times New Roman"/>
+          <w:noProof/>
+        </w:rPr>
+        <mc:AlternateContent>
+          <mc:Choice Requires="wps">
+            <w:drawing>
+              <wp:anchor distT="6985" distB="6985" distL="6985" distR="6985" simplePos="0" relativeHeight="251666432" behindDoc="0" locked="0" layoutInCell="0" allowOverlap="1" wp14:anchorId="5BBEB405" wp14:editId="3E0D10FD">
+                <wp:simplePos x="0" y="0"/>
+                <wp:positionH relativeFrom="column">
+                  <wp:posOffset>-2306320</wp:posOffset>
+                </wp:positionH>
+                <wp:positionV relativeFrom="paragraph">
+                  <wp:posOffset>284480</wp:posOffset>
+                </wp:positionV>
+                <wp:extent cx="5186045" cy="344170"/>
+                <wp:effectExtent l="6985" t="6985" r="6985" b="6985"/>
+                <wp:wrapNone/>
+                <wp:docPr id="11" name="Flowchart: Alternate Process 32"/>
+                <wp:cNvGraphicFramePr/>
+                <a:graphic xmlns:a="http://schemas.openxmlformats.org/drawingml/2006/main">
+                  <a:graphicData uri="http://schemas.microsoft.com/office/word/2010/wordprocessingShape">
+                    <wps:wsp>
+                      <wps:cNvSpPr/>
+                      <wps:spPr>
+                        <a:xfrm rot="16200000">
+                          <a:off x="0" y="0"/>
+                          <a:ext cx="5186160" cy="344160"/>
+                        </a:xfrm>
+                        <a:prstGeom prst="flowChartAlternateProcess">
+                          <a:avLst/>
+                        </a:prstGeom>
+                        <a:solidFill>
+                          <a:schemeClr val="accent5">
+                            <a:lumMod val="60000"/>
+                            <a:lumOff val="40000"/>
+                          </a:schemeClr>
+                        </a:solidFill>
+                        <a:ln>
+                          <a:solidFill>
+                            <a:srgbClr val="000000"/>
+                          </a:solidFill>
+                        </a:ln>
+                      </wps:spPr>
+                      <wps:style>
+                        <a:lnRef idx="2">
+                          <a:schemeClr val="accent4">
+                            <a:shade val="50000"/>
+                          </a:schemeClr>
+                        </a:lnRef>
+                        <a:fillRef idx="1">
+                          <a:schemeClr val="accent4"/>
+                        </a:fillRef>
+                        <a:effectRef idx="0">
+                          <a:schemeClr val="accent4"/>
+                        </a:effectRef>
+                        <a:fontRef idx="minor"/>
+                      </wps:style>
+                      <wps:txbx>
+                        <w:txbxContent>
+                          <w:p>
+                            <w:pPr>
+                              <w:pStyle w:val="FrameContents"/>
+                              <w:jc w:val="center"/>
+                              <w:rPr>
+                                <w:rFonts w:ascii="Arial" w:hAnsi="Arial" w:cs="Arial"/>
+                                <w:b/>
+                                <w:color w:val="000000" w:themeColor="text1"/>
+                                <w:sz w:val="18"/>
+                                <w:szCs w:val="18"/>
+                              </w:rPr>
+                            </w:pPr>
+                            <w:r>
+                              <w:rPr>
+                                <w:rFonts w:ascii="Arial" w:hAnsi="Arial" w:cs="Arial"/>
+                                <w:b/>
+                                <w:color w:val="000000" w:themeColor="text1"/>
+                                <w:sz w:val="18"/>
+                                <w:szCs w:val="18"/>
+                              </w:rPr>
+                              <w:t>Screening</w:t>
+                            </w:r>
+                          </w:p>
+                          <w:p>
+                            <w:pPr>
+                              <w:pStyle w:val="FrameContents"/>
+                              <w:rPr>
+                                <w:rFonts w:ascii="Arial" w:hAnsi="Arial" w:cs="Arial"/>
+                                <w:b/>
+                                <w:color w:val="000000" w:themeColor="text1"/>
+                                <w:sz w:val="18"/>
+                                <w:szCs w:val="18"/>
+                              </w:rPr>
+                            </w:pPr>
+                          </w:p>
+                        </w:txbxContent>
+                      </wps:txbx>
+                      <wps:bodyPr anchor="ctr">
+                        <a:prstTxWarp prst="textNoShape">
+                          <a:avLst/>
+                        </a:prstTxWarp>
+                        <a:noAutofit/>
+                      </wps:bodyPr>
+                    </wps:wsp>
+                  </a:graphicData>
+                </a:graphic>
+              </wp:anchor>
+            </w:drawing>
+          </mc:Choice>
+          <mc:Fallback>
+            <w:pict>
+              <v:shape w14:anchorId="5BBEB405" id="Flowchart: Alternate Process 32" o:spid="_x0000_s1030" type="#_x0000_t176" style="position:absolute;margin-left:-181.6pt;margin-top:22.4pt;width:408.35pt;height:27.1pt;rotation:-90;z-index:251666432;visibility:visible;mso-wrap-style:square;mso-wrap-distance-left:.55pt;mso-wrap-distance-top:.55pt;mso-wrap-distance-right:.55pt;mso-wrap-distance-bottom:.55pt;mso-position-horizontal:absolute;mso-position-horizontal-relative:text;mso-position-vertical:absolute;mso-position-vertical-relative:text;v-text-anchor:middle" o:gfxdata="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" o:allowincell="f" fillcolor="#9cc2e5 [1944]" strokeweight="1pt">
+                <v:textbox>
+                  <w:txbxContent>
+                    <w:p>
+                      <w:pPr>
+                        <w:pStyle w:val="FrameContents"/>
+                        <w:jc w:val="center"/>
+                        <w:rPr>
+                          <w:rFonts w:ascii="Arial" w:hAnsi="Arial" w:cs="Arial"/>
+                          <w:b/>
+                          <w:color w:val="000000" w:themeColor="text1"/>
+                          <w:sz w:val="18"/>
+                          <w:szCs w:val="18"/>
+                        </w:rPr>
+                      </w:pPr>
+                      <w:r>
+                        <w:rPr>
+                          <w:rFonts w:ascii="Arial" w:hAnsi="Arial" w:cs="Arial"/>
+                          <w:b/>
+                          <w:color w:val="000000" w:themeColor="text1"/>
+                          <w:sz w:val="18"/>
+                          <w:szCs w:val="18"/>
+                        </w:rPr>
+                        <w:t>Screening</w:t>
+                      </w:r>
+                    </w:p>
+                    <w:p>
+                      <w:pPr>
+                        <w:pStyle w:val="FrameContents"/>
+                        <w:rPr>
+                          <w:rFonts w:ascii="Arial" w:hAnsi="Arial" w:cs="Arial"/>
+                          <w:b/>
+                          <w:color w:val="000000" w:themeColor="text1"/>
+                          <w:sz w:val="18"/>
+                          <w:szCs w:val="18"/>
+                        </w:rPr>
+                      </w:pPr>
+                    </w:p>
+                  </w:txbxContent>
+                </v:textbox>
+              </v:shape>
+            </w:pict>
+          </mc:Fallback>
+        </mc:AlternateContent>
+      </w:r>
+    </w:p>
+    <w:p>
+      <w:pPr>
+        <w:keepLines/>
+        <w:rPr>
+          <w:rFonts w:ascii="Times New Roman" w:hAnsi="Times New Roman" w:cs="Times New Roman"/>
+        </w:rPr>
+      </w:pPr>
+    </w:p>
+    <w:p>
+      <w:pPr>
+        <w:keepLines/>
+        <w:rPr>
+          <w:rFonts w:ascii="Times New Roman" w:hAnsi="Times New Roman" w:cs="Times New Roman"/>
+        </w:rPr>
+      </w:pPr>
+    </w:p>
+    <w:p>
+      <w:pPr>
+        <w:keepLines/>
+        <w:rPr>
+          <w:rFonts w:ascii="Times New Roman" w:hAnsi="Times New Roman" w:cs="Times New Roman"/>
+        </w:rPr>
+      </w:pPr>
+      <w:r>
+        <w:rPr>
+          <w:rFonts w:ascii="Times New Roman" w:hAnsi="Times New Roman" w:cs="Times New Roman"/>
+          <w:noProof/>
+        </w:rPr>
+        <mc:AlternateContent>
+          <mc:Choice Requires="wps">
+            <w:drawing>
+              <wp:anchor distT="635" distB="635" distL="34925" distR="38100" simplePos="0" relativeHeight="251670528" behindDoc="0" locked="0" layoutInCell="0" allowOverlap="1" wp14:anchorId="16518657" wp14:editId="509B7592">
+                <wp:simplePos x="0" y="0"/>
+                <wp:positionH relativeFrom="column">
+                  <wp:posOffset>1470025</wp:posOffset>
+                </wp:positionH>
+                <wp:positionV relativeFrom="paragraph">
+                  <wp:posOffset>148590</wp:posOffset>
+                </wp:positionV>
+                <wp:extent cx="3175" cy="2564130"/>
+                <wp:effectExtent l="34925" t="635" r="38100" b="635"/>
+                <wp:wrapNone/>
+                <wp:docPr id="13" name="Straight Arrow Connector 11"/>
+                <wp:cNvGraphicFramePr/>
+                <a:graphic xmlns:a="http://schemas.openxmlformats.org/drawingml/2006/main">
+                  <a:graphicData uri="http://schemas.microsoft.com/office/word/2010/wordprocessingShape">
+                    <wps:wsp>
+                      <wps:cNvCnPr/>
+                      <wps:spPr>
+                        <a:xfrm>
+                          <a:off x="0" y="0"/>
+                          <a:ext cx="3240" cy="2564280"/>
+                        </a:xfrm>
+                        <a:prstGeom prst="straightConnector1">
+                          <a:avLst/>
+                        </a:prstGeom>
+                        <a:noFill/>
+                        <a:ln>
+                          <a:solidFill>
+                            <a:srgbClr val="000000"/>
+                          </a:solidFill>
+                          <a:tailEnd type="triangle" w="med" len="med"/>
+                        </a:ln>
+                      </wps:spPr>
+                      <wps:style>
+                        <a:lnRef idx="1">
+                          <a:schemeClr val="accent1"/>
+                        </a:lnRef>
+                        <a:fillRef idx="0">
+                          <a:schemeClr val="accent1"/>
+                        </a:fillRef>
+                        <a:effectRef idx="0">
+                          <a:schemeClr val="accent1"/>
+                        </a:effectRef>
+                        <a:fontRef idx="minor"/>
+                      </wps:style>
+                      <wps:bodyPr/>
+                    </wps:wsp>
+                  </a:graphicData>
+                </a:graphic>
+              </wp:anchor>
+            </w:drawing>
+          </mc:Choice>
+          <mc:Fallback>
+            <w:pict>
+              <v:shape w14:anchorId="62FE0D7E" id="Straight Arrow Connector 11" o:spid="_x0000_s1026" type="#_x0000_t32" style="position:absolute;margin-left:115.75pt;margin-top:11.7pt;width:.25pt;height:201.9pt;z-index:251670528;visibility:visible;mso-wrap-style:square;mso-wrap-distance-left:2.75pt;mso-wrap-distance-top:.05pt;mso-wrap-distance-right:3pt;mso-wrap-distance-bottom:.05pt;mso-position-horizontal:absolute;mso-position-horizontal-relative:text;mso-position-vertical:absolute;mso-position-vertical-relative:text" o:gfxdata="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" o:allowincell="f" strokeweight=".5pt">
+                <v:stroke endarrow="block" joinstyle="miter"/>
+              </v:shape>
+            </w:pict>
+          </mc:Fallback>
+        </mc:AlternateContent>
+      </w:r>
+    </w:p>
+    <w:p>
+      <w:pPr>
+        <w:keepLines/>
+        <w:tabs>
+          <w:tab w:val="left" w:pos="2764"/>
+        </w:tabs>
+        <w:rPr>
+          <w:rFonts w:ascii="Times New Roman" w:hAnsi="Times New Roman" w:cs="Times New Roman"/>
+        </w:rPr>
+      </w:pPr>
+      <w:r>
+        <w:rPr>
+          <w:rFonts w:ascii="Times New Roman" w:hAnsi="Times New Roman" w:cs="Times New Roman"/>
+        </w:rPr>
+        <w:tab/>
+      </w:r>
+      <w:commentRangeStart w:id="2"/>
+      <w:commentRangeEnd w:id="2"/>
+      <w:r>
+        <w:rPr>
+          <w:rStyle w:val="CommentReference"/>
+        </w:rPr>
+        <w:commentReference w:id="2"/>
+      </w:r>
+    </w:p>
+    <w:p>
+      <w:pPr>
+        <w:keepLines/>
+        <w:rPr>
+          <w:rFonts w:ascii="Times New Roman" w:hAnsi="Times New Roman" w:cs="Times New Roman"/>
+        </w:rPr>
+      </w:pPr>
+    </w:p>
+    <w:p>
+      <w:pPr>
+        <w:keepLines/>
+        <w:rPr>
+          <w:rFonts w:ascii="Times New Roman" w:hAnsi="Times New Roman" w:cs="Times New Roman"/>
+        </w:rPr>
+      </w:pPr>
+      <w:r>
+        <w:rPr>
+          <w:rFonts w:ascii="Times New Roman" w:hAnsi="Times New Roman" w:cs="Times New Roman"/>
+          <w:noProof/>
+        </w:rPr>
+        <mc:AlternateContent>
+          <mc:Choice Requires="wps">
+            <w:drawing>
+              <wp:anchor distT="6350" distB="6350" distL="6985" distR="5715" simplePos="0" relativeHeight="251662336" behindDoc="0" locked="0" layoutInCell="0" allowOverlap="1" wp14:anchorId="76FA4431" wp14:editId="6C782674">
+                <wp:simplePos x="0" y="0"/>
+                <wp:positionH relativeFrom="column">
+                  <wp:posOffset>3142593</wp:posOffset>
+                </wp:positionH>
+                <wp:positionV relativeFrom="paragraph">
+                  <wp:posOffset>50822</wp:posOffset>
+                </wp:positionV>
+                <wp:extent cx="2900045" cy="1734207"/>
+                <wp:effectExtent l="0" t="0" r="8255" b="18415"/>
+                <wp:wrapNone/>
+                <wp:docPr id="14" name="Rectangle 13"/>
+                <wp:cNvGraphicFramePr/>
+                <a:graphic xmlns:a="http://schemas.openxmlformats.org/drawingml/2006/main">
+                  <a:graphicData uri="http://schemas.microsoft.com/office/word/2010/wordprocessingShape">
+                    <wps:wsp>
+                      <wps:cNvSpPr/>
+                      <wps:spPr>
+                        <a:xfrm>
+                          <a:off x="0" y="0"/>
+                          <a:ext cx="2900045" cy="1734207"/>
+                        </a:xfrm>
+                        <a:prstGeom prst="rect">
+                          <a:avLst/>
+                        </a:prstGeom>
+                        <a:noFill/>
+                        <a:ln>
+                          <a:solidFill>
+                            <a:srgbClr val="000000"/>
+                          </a:solidFill>
+                        </a:ln>
+                      </wps:spPr>
+                      <wps:style>
+                        <a:lnRef idx="2">
+                          <a:schemeClr val="accent1">
+                            <a:shade val="50000"/>
+                          </a:schemeClr>
+                        </a:lnRef>
+                        <a:fillRef idx="1">
+                          <a:schemeClr val="accent1"/>
+                        </a:fillRef>
+                        <a:effectRef idx="0">
+                          <a:schemeClr val="accent1"/>
+                        </a:effectRef>
+                        <a:fontRef idx="minor"/>
+                      </wps:style>
+                      <wps:txbx>
+                        <w:txbxContent>
+                          <w:p>
+                            <w:pPr>
+                              <w:pStyle w:val="FrameContents"/>
+                              <w:rPr>
+                                <w:rFonts w:ascii="Arial" w:hAnsi="Arial" w:cs="Arial"/>
+                                <w:color w:val="000000" w:themeColor="text1"/>
+                                <w:sz w:val="18"/>
+                                <w:szCs w:val="20"/>
+                              </w:rPr>
+                            </w:pPr>
+                            <w:r>
+                              <w:rPr>
+                                <w:rFonts w:ascii="Arial" w:hAnsi="Arial" w:cs="Arial"/>
+                                <w:b/>
+                                <w:bCs/>
+                                <w:color w:val="000000" w:themeColor="text1"/>
+                                <w:sz w:val="18"/>
+                                <w:szCs w:val="20"/>
+                                <w:highlight w:val="yellow"/>
+                              </w:rPr>
+                              <w:t>Studies excluded manually (n=):</w:t>
+                            </w:r>
+                          </w:p>
+                          <w:p>
+                            <w:pPr>
+                              <w:pStyle w:val="FrameContents"/>
+                              <w:rPr>
+                                <w:rFonts w:ascii="Arial" w:hAnsi="Arial" w:cs="Arial"/>
+                                <w:color w:val="000000" w:themeColor="text1"/>
+                                <w:sz w:val="18"/>
+                                <w:szCs w:val="20"/>
+                              </w:rPr>
+                            </w:pPr>
+                          </w:p>
+                          <w:p>
+                            <w:pPr>
+                              <w:pStyle w:val="FrameContents"/>
+                              <w:rPr>
+                                <w:rFonts w:ascii="Arial" w:hAnsi="Arial" w:cs="Arial"/>
+                                <w:color w:val="000000" w:themeColor="text1"/>
+                                <w:sz w:val="18"/>
+                                <w:szCs w:val="20"/>
+                              </w:rPr>
+                            </w:pPr>
+                            <w:r>
+                              <w:rPr>
+                                <w:rFonts w:ascii="Arial" w:hAnsi="Arial" w:cs="Arial"/>
+                                <w:color w:val="000000" w:themeColor="text1"/>
+                                <w:sz w:val="18"/>
+                                <w:szCs w:val="20"/>
+                              </w:rPr>
+                              <w:t>• Intervention did not match our criteria (n=</w:t>
+                            </w:r>
+                            <w:r>
+                              <w:rPr>
+                                <w:rFonts w:ascii="Arial" w:hAnsi="Arial" w:cs="Arial"/>
+                                <w:color w:val="000000" w:themeColor="text1"/>
+                                <w:sz w:val="18"/>
+                                <w:szCs w:val="20"/>
+                              </w:rPr>
+                              <w:t>37</w:t>
+                            </w:r>
+                            <w:r>
+                              <w:rPr>
+                                <w:rFonts w:ascii="Arial" w:hAnsi="Arial" w:cs="Arial"/>
+                                <w:color w:val="000000" w:themeColor="text1"/>
+                                <w:sz w:val="18"/>
+                                <w:szCs w:val="20"/>
+                              </w:rPr>
+                              <w:t xml:space="preserve">) </w:t>
+                            </w:r>
+                          </w:p>
+                          <w:p>
+                            <w:pPr>
+                              <w:pStyle w:val="FrameContents"/>
+                              <w:rPr>
+                                <w:rFonts w:ascii="Arial" w:hAnsi="Arial" w:cs="Arial"/>
+                                <w:color w:val="000000" w:themeColor="text1"/>
+                                <w:sz w:val="18"/>
+                                <w:szCs w:val="20"/>
+                              </w:rPr>
+                            </w:pPr>
+                            <w:r>
+                              <w:rPr>
+                                <w:rFonts w:ascii="Arial" w:hAnsi="Arial" w:cs="Arial"/>
+                                <w:color w:val="000000" w:themeColor="text1"/>
+                                <w:sz w:val="18"/>
+                                <w:szCs w:val="20"/>
+                              </w:rPr>
+                              <w:t>Comparator did not match our criteria (n=</w:t>
+                            </w:r>
+                            <w:r>
+                              <w:rPr>
+                                <w:rFonts w:ascii="Arial" w:hAnsi="Arial" w:cs="Arial"/>
+                                <w:color w:val="000000" w:themeColor="text1"/>
+                                <w:sz w:val="18"/>
+                                <w:szCs w:val="20"/>
+                              </w:rPr>
+                              <w:t>13</w:t>
+                            </w:r>
+                            <w:r>
+                              <w:rPr>
+                                <w:rFonts w:ascii="Arial" w:hAnsi="Arial" w:cs="Arial"/>
+                                <w:color w:val="000000" w:themeColor="text1"/>
+                                <w:sz w:val="18"/>
+                                <w:szCs w:val="20"/>
+                              </w:rPr>
+                              <w:t>)</w:t>
+                            </w:r>
+                          </w:p>
+                          <w:p>
+                            <w:pPr>
+                              <w:pStyle w:val="FrameContents"/>
+                              <w:rPr>
+                                <w:rFonts w:ascii="Arial" w:hAnsi="Arial" w:cs="Arial"/>
+                                <w:color w:val="000000" w:themeColor="text1"/>
+                                <w:sz w:val="18"/>
+                                <w:szCs w:val="20"/>
+                              </w:rPr>
+                            </w:pPr>
+                            <w:r>
+                              <w:rPr>
+                                <w:rFonts w:ascii="Arial" w:hAnsi="Arial" w:cs="Arial"/>
+                                <w:color w:val="000000" w:themeColor="text1"/>
+                                <w:sz w:val="18"/>
+                                <w:szCs w:val="20"/>
+                              </w:rPr>
+                              <w:t>• Indication did not match our criteria (</w:t>
+                            </w:r>
+                            <w:r>
+                              <w:rPr>
+                                <w:rFonts w:ascii="Arial" w:hAnsi="Arial" w:cs="Arial"/>
+                                <w:color w:val="000000" w:themeColor="text1"/>
+                                <w:sz w:val="18"/>
+                                <w:szCs w:val="20"/>
+                              </w:rPr>
+                              <w:t>n=</w:t>
+                            </w:r>
+                            <w:r>
+                              <w:rPr>
+                                <w:rFonts w:ascii="Arial" w:hAnsi="Arial" w:cs="Arial"/>
+                                <w:color w:val="000000" w:themeColor="text1"/>
+                                <w:sz w:val="18"/>
+                                <w:szCs w:val="20"/>
+                              </w:rPr>
+                              <w:t>135</w:t>
+                            </w:r>
+                            <w:r>
+                              <w:rPr>
+                                <w:rFonts w:ascii="Arial" w:hAnsi="Arial" w:cs="Arial"/>
+                                <w:color w:val="000000" w:themeColor="text1"/>
+                                <w:sz w:val="18"/>
+                                <w:szCs w:val="20"/>
+                              </w:rPr>
+                              <w:t>)</w:t>
+                            </w:r>
+                            <w:r>
+                              <w:rPr>
+                                <w:rFonts w:ascii="Arial" w:hAnsi="Arial" w:cs="Arial"/>
+                                <w:color w:val="000000" w:themeColor="text1"/>
+                                <w:sz w:val="18"/>
+                                <w:szCs w:val="20"/>
+                              </w:rPr>
+                              <w:t xml:space="preserve"> </w:t>
+                            </w:r>
+                          </w:p>
+                          <w:p>
+                            <w:pPr>
+                              <w:pStyle w:val="FrameContents"/>
+                              <w:rPr>
+                                <w:rFonts w:ascii="Arial" w:hAnsi="Arial" w:cs="Arial"/>
+                                <w:color w:val="000000" w:themeColor="text1"/>
+                                <w:sz w:val="18"/>
+                                <w:szCs w:val="20"/>
+                              </w:rPr>
+                            </w:pPr>
+                            <w:r>
+                              <w:rPr>
+                                <w:rFonts w:ascii="Arial" w:hAnsi="Arial" w:cs="Arial"/>
+                                <w:color w:val="000000" w:themeColor="text1"/>
+                                <w:sz w:val="18"/>
+                                <w:szCs w:val="20"/>
+                              </w:rPr>
+                              <w:t>• Not the first P3 trial in drug/indication pair (n=</w:t>
+                            </w:r>
+                            <w:r>
+                              <w:rPr>
+                                <w:rFonts w:ascii="Arial" w:hAnsi="Arial" w:cs="Arial"/>
+                                <w:color w:val="000000" w:themeColor="text1"/>
+                                <w:sz w:val="18"/>
+                                <w:szCs w:val="20"/>
+                              </w:rPr>
+                              <w:t>123</w:t>
+                            </w:r>
+                            <w:r>
+                              <w:rPr>
+                                <w:rFonts w:ascii="Arial" w:hAnsi="Arial" w:cs="Arial"/>
+                                <w:color w:val="000000" w:themeColor="text1"/>
+                                <w:sz w:val="18"/>
+                                <w:szCs w:val="20"/>
+                              </w:rPr>
+                              <w:t>)</w:t>
+                            </w:r>
+                          </w:p>
+                          <w:p>
+                            <w:pPr>
+                              <w:pStyle w:val="FrameContents"/>
+                              <w:rPr>
+                                <w:rFonts w:ascii="Arial" w:hAnsi="Arial" w:cs="Arial"/>
+                                <w:color w:val="000000" w:themeColor="text1"/>
+                                <w:sz w:val="18"/>
+                                <w:szCs w:val="20"/>
+                              </w:rPr>
+                            </w:pPr>
+                            <w:r>
+                              <w:rPr>
+                                <w:rFonts w:ascii="Arial" w:hAnsi="Arial" w:cs="Arial"/>
+                                <w:color w:val="000000" w:themeColor="text1"/>
+                                <w:sz w:val="18"/>
+                                <w:szCs w:val="20"/>
+                              </w:rPr>
+                              <w:t>First symptom check (</w:t>
+                            </w:r>
+                          </w:p>
+                          <w:p>
+                            <w:pPr>
+                              <w:pStyle w:val="FrameContents"/>
+                              <w:rPr>
+                                <w:rFonts w:ascii="Arial" w:hAnsi="Arial" w:cs="Arial"/>
+                                <w:color w:val="000000" w:themeColor="text1"/>
+                                <w:sz w:val="18"/>
+                                <w:szCs w:val="20"/>
+                              </w:rPr>
+                            </w:pPr>
+                            <w:r>
+                              <w:rPr>
+                                <w:rFonts w:ascii="Arial" w:hAnsi="Arial" w:cs="Arial"/>
+                                <w:color w:val="000000" w:themeColor="text1"/>
+                                <w:sz w:val="18"/>
+                                <w:szCs w:val="20"/>
+                              </w:rPr>
+                              <w:t>No results available (n=</w:t>
+                            </w:r>
+                            <w:r>
+                              <w:rPr>
+                                <w:rFonts w:ascii="Arial" w:hAnsi="Arial" w:cs="Arial"/>
+                                <w:color w:val="000000" w:themeColor="text1"/>
+                                <w:sz w:val="18"/>
+                                <w:szCs w:val="20"/>
+                              </w:rPr>
+                              <w:t>35</w:t>
+                            </w:r>
+                            <w:r>
+                              <w:rPr>
+                                <w:rFonts w:ascii="Arial" w:hAnsi="Arial" w:cs="Arial"/>
+                                <w:color w:val="000000" w:themeColor="text1"/>
+                                <w:sz w:val="18"/>
+                                <w:szCs w:val="20"/>
+                              </w:rPr>
+                              <w:t>)</w:t>
+                            </w:r>
+                          </w:p>
+                          <w:p>
+                            <w:pPr>
+                              <w:pStyle w:val="FrameContents"/>
+                              <w:rPr>
+                                <w:rFonts w:ascii="Arial" w:hAnsi="Arial" w:cs="Arial"/>
+                                <w:color w:val="000000" w:themeColor="text1"/>
+                                <w:sz w:val="18"/>
+                                <w:szCs w:val="20"/>
+                              </w:rPr>
+                            </w:pPr>
+                            <w:r>
+                              <w:rPr>
+                                <w:rFonts w:ascii="Arial" w:hAnsi="Arial" w:cs="Arial"/>
+                                <w:color w:val="000000" w:themeColor="text1"/>
+                                <w:sz w:val="18"/>
+                                <w:szCs w:val="20"/>
+                              </w:rPr>
+                              <w:t xml:space="preserve">• </w:t>
+                            </w:r>
+                            <w:r>
+                              <w:rPr>
+                                <w:rFonts w:ascii="Arial" w:hAnsi="Arial" w:cs="Arial"/>
+                                <w:color w:val="000000" w:themeColor="text1"/>
+                                <w:sz w:val="18"/>
+                                <w:szCs w:val="20"/>
+                              </w:rPr>
+                              <w:t>No primary efficacy endpoint</w:t>
+                            </w:r>
+                            <w:r>
+                              <w:rPr>
+                                <w:rFonts w:ascii="Arial" w:hAnsi="Arial" w:cs="Arial"/>
+                                <w:color w:val="000000" w:themeColor="text1"/>
+                                <w:sz w:val="18"/>
+                                <w:szCs w:val="20"/>
+                              </w:rPr>
+                              <w:t xml:space="preserve"> (n=) </w:t>
+                            </w:r>
+                          </w:p>
+                          <w:p>
+                            <w:pPr>
+                              <w:pStyle w:val="FrameContents"/>
+                              <w:rPr>
+                                <w:rFonts w:ascii="Arial" w:hAnsi="Arial" w:cs="Arial"/>
+                                <w:color w:val="000000" w:themeColor="text1"/>
+                                <w:sz w:val="18"/>
+                                <w:szCs w:val="20"/>
+                              </w:rPr>
+                            </w:pPr>
+                            <w:r>
+                              <w:rPr>
+                                <w:rFonts w:ascii="Arial" w:hAnsi="Arial" w:cs="Arial"/>
+                                <w:color w:val="000000" w:themeColor="text1"/>
+                                <w:sz w:val="18"/>
+                                <w:szCs w:val="20"/>
+                              </w:rPr>
+                              <w:t>Treating a symptom (n=)</w:t>
+                            </w:r>
+                          </w:p>
+                          <w:p>
+                            <w:pPr>
+                              <w:pStyle w:val="FrameContents"/>
+                              <w:rPr>
+                                <w:rFonts w:ascii="Arial" w:hAnsi="Arial" w:cs="Arial"/>
+                                <w:color w:val="000000" w:themeColor="text1"/>
+                                <w:sz w:val="18"/>
+                                <w:szCs w:val="20"/>
+                              </w:rPr>
+                            </w:pPr>
+                            <w:r>
+                              <w:rPr>
+                                <w:rFonts w:ascii="Arial" w:hAnsi="Arial" w:cs="Arial"/>
+                                <w:color w:val="000000" w:themeColor="text1"/>
+                                <w:sz w:val="18"/>
+                                <w:szCs w:val="20"/>
+                              </w:rPr>
+                              <w:t>Phase 2/3 that did not continue to P3 portion (n=</w:t>
+                            </w:r>
+                          </w:p>
+                          <w:p>
+                            <w:pPr>
+                              <w:pStyle w:val="FrameContents"/>
+                              <w:rPr>
+                                <w:rFonts w:ascii="Arial" w:hAnsi="Arial" w:cs="Arial"/>
+                                <w:color w:val="000000" w:themeColor="text1"/>
+                                <w:sz w:val="18"/>
+                                <w:szCs w:val="20"/>
+                              </w:rPr>
+                            </w:pPr>
+                          </w:p>
+                          <w:p>
+                            <w:pPr>
+                              <w:pStyle w:val="FrameContents"/>
+                              <w:ind w:left="284"/>
+                              <w:rPr>
+                                <w:rFonts w:ascii="Arial" w:hAnsi="Arial" w:cs="Arial"/>
+                                <w:color w:val="000000" w:themeColor="text1"/>
+                                <w:sz w:val="18"/>
+                                <w:szCs w:val="20"/>
+                              </w:rPr>
+                            </w:pPr>
+                          </w:p>
+                        </w:txbxContent>
+                      </wps:txbx>
+                      <wps:bodyPr wrap="square" anchor="ctr">
+                        <a:prstTxWarp prst="textNoShape">
+                          <a:avLst/>
+                        </a:prstTxWarp>
+                        <a:noAutofit/>
+                      </wps:bodyPr>
+                    </wps:wsp>
+                  </a:graphicData>
+                </a:graphic>
+                <wp14:sizeRelH relativeFrom="margin">
+                  <wp14:pctWidth>0</wp14:pctWidth>
+                </wp14:sizeRelH>
+                <wp14:sizeRelV relativeFrom="margin">
+                  <wp14:pctHeight>0</wp14:pctHeight>
+                </wp14:sizeRelV>
+              </wp:anchor>
+            </w:drawing>
+          </mc:Choice>
+          <mc:Fallback>
+            <w:pict>
+              <v:rect w14:anchorId="76FA4431" id="Rectangle 13" o:spid="_x0000_s1031" style="position:absolute;margin-left:247.45pt;margin-top:4pt;width:228.35pt;height:136.55pt;z-index:251662336;visibility:visible;mso-wrap-style:square;mso-width-percent:0;mso-height-percent:0;mso-wrap-distance-left:.55pt;mso-wrap-distance-top:.5pt;mso-wrap-distance-right:.45pt;mso-wrap-distance-bottom:.5pt;mso-position-horizontal:absolute;mso-position-horizontal-relative:text;mso-position-vertical:absolute;mso-position-vertical-relative:text;mso-width-percent:0;mso-height-percent:0;mso-width-relative:margin;mso-height-relative:margin;v-text-anchor:middle" o:gfxdata="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" o:allowincell="f" filled="f" strokeweight="1pt">
+                <v:textbox>
+                  <w:txbxContent>
+                    <w:p>
+                      <w:pPr>
+                        <w:pStyle w:val="FrameContents"/>
+                        <w:rPr>
+                          <w:rFonts w:ascii="Arial" w:hAnsi="Arial" w:cs="Arial"/>
+                          <w:color w:val="000000" w:themeColor="text1"/>
+                          <w:sz w:val="18"/>
+                          <w:szCs w:val="20"/>
+                        </w:rPr>
+                      </w:pPr>
+                      <w:r>
+                        <w:rPr>
+                          <w:rFonts w:ascii="Arial" w:hAnsi="Arial" w:cs="Arial"/>
+                          <w:b/>
+                          <w:bCs/>
+                          <w:color w:val="000000" w:themeColor="text1"/>
+                          <w:sz w:val="18"/>
+                          <w:szCs w:val="20"/>
+                          <w:highlight w:val="yellow"/>
+                        </w:rPr>
+                        <w:t>Studies excluded manually (n=):</w:t>
+                      </w:r>
+                    </w:p>
+                    <w:p>
+                      <w:pPr>
+                        <w:pStyle w:val="FrameContents"/>
+                        <w:rPr>
+                          <w:rFonts w:ascii="Arial" w:hAnsi="Arial" w:cs="Arial"/>
+                          <w:color w:val="000000" w:themeColor="text1"/>
+                          <w:sz w:val="18"/>
+                          <w:szCs w:val="20"/>
+                        </w:rPr>
+                      </w:pPr>
+                    </w:p>
+                    <w:p>
+                      <w:pPr>
+                        <w:pStyle w:val="FrameContents"/>
+                        <w:rPr>
+                          <w:rFonts w:ascii="Arial" w:hAnsi="Arial" w:cs="Arial"/>
+                          <w:color w:val="000000" w:themeColor="text1"/>
+                          <w:sz w:val="18"/>
+                          <w:szCs w:val="20"/>
+                        </w:rPr>
+                      </w:pPr>
+                      <w:r>
+                        <w:rPr>
+                          <w:rFonts w:ascii="Arial" w:hAnsi="Arial" w:cs="Arial"/>
+                          <w:color w:val="000000" w:themeColor="text1"/>
+                          <w:sz w:val="18"/>
+                          <w:szCs w:val="20"/>
+                        </w:rPr>
+                        <w:t>• Intervention did not match our criteria (n=</w:t>
+                      </w:r>
+                      <w:r>
+                        <w:rPr>
+                          <w:rFonts w:ascii="Arial" w:hAnsi="Arial" w:cs="Arial"/>
+                          <w:color w:val="000000" w:themeColor="text1"/>
+                          <w:sz w:val="18"/>
+                          <w:szCs w:val="20"/>
+                        </w:rPr>
+                        <w:t>37</w:t>
+                      </w:r>
+                      <w:r>
+                        <w:rPr>
+                          <w:rFonts w:ascii="Arial" w:hAnsi="Arial" w:cs="Arial"/>
+                          <w:color w:val="000000" w:themeColor="text1"/>
+                          <w:sz w:val="18"/>
+                          <w:szCs w:val="20"/>
+                        </w:rPr>
+                        <w:t xml:space="preserve">) </w:t>
+                      </w:r>
+                    </w:p>
+                    <w:p>
+                      <w:pPr>
+                        <w:pStyle w:val="FrameContents"/>
+                        <w:rPr>
+                          <w:rFonts w:ascii="Arial" w:hAnsi="Arial" w:cs="Arial"/>
+                          <w:color w:val="000000" w:themeColor="text1"/>
+                          <w:sz w:val="18"/>
+                          <w:szCs w:val="20"/>
+                        </w:rPr>
+                      </w:pPr>
+                      <w:r>
+                        <w:rPr>
+                          <w:rFonts w:ascii="Arial" w:hAnsi="Arial" w:cs="Arial"/>
+                          <w:color w:val="000000" w:themeColor="text1"/>
+                          <w:sz w:val="18"/>
+                          <w:szCs w:val="20"/>
+                        </w:rPr>
+                        <w:t>Comparator did not match our criteria (n=</w:t>
+                      </w:r>
+                      <w:r>
+                        <w:rPr>
+                          <w:rFonts w:ascii="Arial" w:hAnsi="Arial" w:cs="Arial"/>
+                          <w:color w:val="000000" w:themeColor="text1"/>
+                          <w:sz w:val="18"/>
+                          <w:szCs w:val="20"/>
+                        </w:rPr>
+                        <w:t>13</w:t>
+                      </w:r>
+                      <w:r>
+                        <w:rPr>
+                          <w:rFonts w:ascii="Arial" w:hAnsi="Arial" w:cs="Arial"/>
+                          <w:color w:val="000000" w:themeColor="text1"/>
+                          <w:sz w:val="18"/>
+                          <w:szCs w:val="20"/>
+                        </w:rPr>
+                        <w:t>)</w:t>
+                      </w:r>
+                    </w:p>
+                    <w:p>
+                      <w:pPr>
+                        <w:pStyle w:val="FrameContents"/>
+                        <w:rPr>
+                          <w:rFonts w:ascii="Arial" w:hAnsi="Arial" w:cs="Arial"/>
+                          <w:color w:val="000000" w:themeColor="text1"/>
+                          <w:sz w:val="18"/>
+                          <w:szCs w:val="20"/>
+                        </w:rPr>
+                      </w:pPr>
+                      <w:r>
+                        <w:rPr>
+                          <w:rFonts w:ascii="Arial" w:hAnsi="Arial" w:cs="Arial"/>
+                          <w:color w:val="000000" w:themeColor="text1"/>
+                          <w:sz w:val="18"/>
+                          <w:szCs w:val="20"/>
+                        </w:rPr>
+                        <w:t>• Indication did not match our criteria (</w:t>
+                      </w:r>
+                      <w:r>
+                        <w:rPr>
+                          <w:rFonts w:ascii="Arial" w:hAnsi="Arial" w:cs="Arial"/>
+                          <w:color w:val="000000" w:themeColor="text1"/>
+                          <w:sz w:val="18"/>
+                          <w:szCs w:val="20"/>
+                        </w:rPr>
+                        <w:t>n=</w:t>
+                      </w:r>
+                      <w:r>
+                        <w:rPr>
+                          <w:rFonts w:ascii="Arial" w:hAnsi="Arial" w:cs="Arial"/>
+                          <w:color w:val="000000" w:themeColor="text1"/>
+                          <w:sz w:val="18"/>
+                          <w:szCs w:val="20"/>
+                        </w:rPr>
+                        <w:t>135</w:t>
+                      </w:r>
+                      <w:r>
+                        <w:rPr>
+                          <w:rFonts w:ascii="Arial" w:hAnsi="Arial" w:cs="Arial"/>
+                          <w:color w:val="000000" w:themeColor="text1"/>
+                          <w:sz w:val="18"/>
+                          <w:szCs w:val="20"/>
+                        </w:rPr>
+                        <w:t>)</w:t>
+                      </w:r>
+                      <w:r>
+                        <w:rPr>
+                          <w:rFonts w:ascii="Arial" w:hAnsi="Arial" w:cs="Arial"/>
+                          <w:color w:val="000000" w:themeColor="text1"/>
+                          <w:sz w:val="18"/>
+                          <w:szCs w:val="20"/>
+                        </w:rPr>
+                        <w:t xml:space="preserve"> </w:t>
+                      </w:r>
+                    </w:p>
+                    <w:p>
+                      <w:pPr>
+                        <w:pStyle w:val="FrameContents"/>
+                        <w:rPr>
+                          <w:rFonts w:ascii="Arial" w:hAnsi="Arial" w:cs="Arial"/>
+                          <w:color w:val="000000" w:themeColor="text1"/>
+                          <w:sz w:val="18"/>
+                          <w:szCs w:val="20"/>
+                        </w:rPr>
+                      </w:pPr>
+                      <w:r>
+                        <w:rPr>
+                          <w:rFonts w:ascii="Arial" w:hAnsi="Arial" w:cs="Arial"/>
+                          <w:color w:val="000000" w:themeColor="text1"/>
+                          <w:sz w:val="18"/>
+                          <w:szCs w:val="20"/>
+                        </w:rPr>
+                        <w:t>• Not the first P3 trial in drug/indication pair (n=</w:t>
+                      </w:r>
+                      <w:r>
+                        <w:rPr>
+                          <w:rFonts w:ascii="Arial" w:hAnsi="Arial" w:cs="Arial"/>
+                          <w:color w:val="000000" w:themeColor="text1"/>
+                          <w:sz w:val="18"/>
+                          <w:szCs w:val="20"/>
+                        </w:rPr>
+                        <w:t>123</w:t>
+                      </w:r>
+                      <w:r>
+                        <w:rPr>
+                          <w:rFonts w:ascii="Arial" w:hAnsi="Arial" w:cs="Arial"/>
+                          <w:color w:val="000000" w:themeColor="text1"/>
+                          <w:sz w:val="18"/>
+                          <w:szCs w:val="20"/>
+                        </w:rPr>
+                        <w:t>)</w:t>
+                      </w:r>
+                    </w:p>
+                    <w:p>
+                      <w:pPr>
+                        <w:pStyle w:val="FrameContents"/>
+                        <w:rPr>
+                          <w:rFonts w:ascii="Arial" w:hAnsi="Arial" w:cs="Arial"/>
+                          <w:color w:val="000000" w:themeColor="text1"/>
+                          <w:sz w:val="18"/>
+                          <w:szCs w:val="20"/>
+                        </w:rPr>
+                      </w:pPr>
+                      <w:r>
+                        <w:rPr>
+                          <w:rFonts w:ascii="Arial" w:hAnsi="Arial" w:cs="Arial"/>
+                          <w:color w:val="000000" w:themeColor="text1"/>
+                          <w:sz w:val="18"/>
+                          <w:szCs w:val="20"/>
+                        </w:rPr>
+                        <w:t>First symptom check (</w:t>
+                      </w:r>
+                    </w:p>
+                    <w:p>
+                      <w:pPr>
+                        <w:pStyle w:val="FrameContents"/>
+                        <w:rPr>
+                          <w:rFonts w:ascii="Arial" w:hAnsi="Arial" w:cs="Arial"/>
+                          <w:color w:val="000000" w:themeColor="text1"/>
+                          <w:sz w:val="18"/>
+                          <w:szCs w:val="20"/>
+                        </w:rPr>
+                      </w:pPr>
+                      <w:r>
+                        <w:rPr>
+                          <w:rFonts w:ascii="Arial" w:hAnsi="Arial" w:cs="Arial"/>
+                          <w:color w:val="000000" w:themeColor="text1"/>
+                          <w:sz w:val="18"/>
+                          <w:szCs w:val="20"/>
+                        </w:rPr>
+                        <w:t>No results available (n=</w:t>
+                      </w:r>
+                      <w:r>
+                        <w:rPr>
+                          <w:rFonts w:ascii="Arial" w:hAnsi="Arial" w:cs="Arial"/>
+                          <w:color w:val="000000" w:themeColor="text1"/>
+                          <w:sz w:val="18"/>
+                          <w:szCs w:val="20"/>
+                        </w:rPr>
+                        <w:t>35</w:t>
+                      </w:r>
+                      <w:r>
+                        <w:rPr>
+                          <w:rFonts w:ascii="Arial" w:hAnsi="Arial" w:cs="Arial"/>
+                          <w:color w:val="000000" w:themeColor="text1"/>
+                          <w:sz w:val="18"/>
+                          <w:szCs w:val="20"/>
+                        </w:rPr>
+                        <w:t>)</w:t>
+                      </w:r>
+                    </w:p>
+                    <w:p>
+                      <w:pPr>
+                        <w:pStyle w:val="FrameContents"/>
+                        <w:rPr>
+                          <w:rFonts w:ascii="Arial" w:hAnsi="Arial" w:cs="Arial"/>
+                          <w:color w:val="000000" w:themeColor="text1"/>
+                          <w:sz w:val="18"/>
+                          <w:szCs w:val="20"/>
+                        </w:rPr>
+                      </w:pPr>
+                      <w:r>
+                        <w:rPr>
+                          <w:rFonts w:ascii="Arial" w:hAnsi="Arial" w:cs="Arial"/>
+                          <w:color w:val="000000" w:themeColor="text1"/>
+                          <w:sz w:val="18"/>
+                          <w:szCs w:val="20"/>
+                        </w:rPr>
+                        <w:t xml:space="preserve">• </w:t>
+                      </w:r>
+                      <w:r>
+                        <w:rPr>
+                          <w:rFonts w:ascii="Arial" w:hAnsi="Arial" w:cs="Arial"/>
+                          <w:color w:val="000000" w:themeColor="text1"/>
+                          <w:sz w:val="18"/>
+                          <w:szCs w:val="20"/>
+                        </w:rPr>
+                        <w:t>No primary efficacy endpoint</w:t>
+                      </w:r>
+                      <w:r>
+                        <w:rPr>
+                          <w:rFonts w:ascii="Arial" w:hAnsi="Arial" w:cs="Arial"/>
+                          <w:color w:val="000000" w:themeColor="text1"/>
+                          <w:sz w:val="18"/>
+                          <w:szCs w:val="20"/>
+                        </w:rPr>
+                        <w:t xml:space="preserve"> (n=) </w:t>
+                      </w:r>
+                    </w:p>
+                    <w:p>
+                      <w:pPr>
+                        <w:pStyle w:val="FrameContents"/>
+                        <w:rPr>
+                          <w:rFonts w:ascii="Arial" w:hAnsi="Arial" w:cs="Arial"/>
+                          <w:color w:val="000000" w:themeColor="text1"/>
+                          <w:sz w:val="18"/>
+                          <w:szCs w:val="20"/>
+                        </w:rPr>
+                      </w:pPr>
+                      <w:r>
+                        <w:rPr>
+                          <w:rFonts w:ascii="Arial" w:hAnsi="Arial" w:cs="Arial"/>
+                          <w:color w:val="000000" w:themeColor="text1"/>
+                          <w:sz w:val="18"/>
+                          <w:szCs w:val="20"/>
+                        </w:rPr>
+                        <w:t>Treating a symptom (n=)</w:t>
+                      </w:r>
+                    </w:p>
+                    <w:p>
+                      <w:pPr>
+                        <w:pStyle w:val="FrameContents"/>
+                        <w:rPr>
+                          <w:rFonts w:ascii="Arial" w:hAnsi="Arial" w:cs="Arial"/>
+                          <w:color w:val="000000" w:themeColor="text1"/>
+                          <w:sz w:val="18"/>
+                          <w:szCs w:val="20"/>
+                        </w:rPr>
+                      </w:pPr>
+                      <w:r>
+                        <w:rPr>
+                          <w:rFonts w:ascii="Arial" w:hAnsi="Arial" w:cs="Arial"/>
+                          <w:color w:val="000000" w:themeColor="text1"/>
+                          <w:sz w:val="18"/>
+                          <w:szCs w:val="20"/>
+                        </w:rPr>
+                        <w:t>Phase 2/3 that did not continue to P3 portion (n=</w:t>
+                      </w:r>
+                    </w:p>
+                    <w:p>
+                      <w:pPr>
+                        <w:pStyle w:val="FrameContents"/>
+                        <w:rPr>
+                          <w:rFonts w:ascii="Arial" w:hAnsi="Arial" w:cs="Arial"/>
+                          <w:color w:val="000000" w:themeColor="text1"/>
+                          <w:sz w:val="18"/>
+                          <w:szCs w:val="20"/>
+                        </w:rPr>
+                      </w:pPr>
+                    </w:p>
+                    <w:p>
+                      <w:pPr>
+                        <w:pStyle w:val="FrameContents"/>
+                        <w:ind w:left="284"/>
+                        <w:rPr>
+                          <w:rFonts w:ascii="Arial" w:hAnsi="Arial" w:cs="Arial"/>
+                          <w:color w:val="000000" w:themeColor="text1"/>
+                          <w:sz w:val="18"/>
+                          <w:szCs w:val="20"/>
+                        </w:rPr>
+                      </w:pPr>
+                    </w:p>
+                  </w:txbxContent>
+                </v:textbox>
+              </v:rect>
+            </w:pict>
+          </mc:Fallback>
+        </mc:AlternateContent>
+      </w:r>
+    </w:p>
+    <w:p>
+      <w:pPr>
+        <w:keepLines/>
+        <w:rPr>
+          <w:rFonts w:ascii="Times New Roman" w:hAnsi="Times New Roman" w:cs="Times New Roman"/>
+        </w:rPr>
+      </w:pPr>
+    </w:p>
+    <w:p>
+      <w:pPr>
+        <w:keepLines/>
+        <w:rPr>
+          <w:rFonts w:ascii="Times New Roman" w:hAnsi="Times New Roman" w:cs="Times New Roman"/>
+        </w:rPr>
+      </w:pPr>
+    </w:p>
+    <w:p>
+      <w:pPr>
+        <w:keepLines/>
+        <w:rPr>
+          <w:rFonts w:ascii="Times New Roman" w:hAnsi="Times New Roman" w:cs="Times New Roman"/>
+        </w:rPr>
+      </w:pPr>
+    </w:p>
+    <w:p>
+      <w:pPr>
+        <w:keepLines/>
+        <w:rPr>
+          <w:rFonts w:ascii="Times New Roman" w:hAnsi="Times New Roman" w:cs="Times New Roman"/>
+        </w:rPr>
+      </w:pPr>
+      <w:r>
+        <w:rPr>
+          <w:rFonts w:ascii="Times New Roman" w:hAnsi="Times New Roman" w:cs="Times New Roman"/>
+          <w:noProof/>
+        </w:rPr>
+        <mc:AlternateContent>
+          <mc:Choice Requires="wps">
+            <w:drawing>
+              <wp:anchor distT="38100" distB="27305" distL="635" distR="635" simplePos="0" relativeHeight="251668480" behindDoc="0" locked="0" layoutInCell="0" allowOverlap="1" wp14:anchorId="60E99779" wp14:editId="7C64D572">
+                <wp:simplePos x="0" y="0"/>
+                <wp:positionH relativeFrom="column">
+                  <wp:posOffset>1464945</wp:posOffset>
+                </wp:positionH>
+                <wp:positionV relativeFrom="paragraph">
+                  <wp:posOffset>50800</wp:posOffset>
+                </wp:positionV>
+                <wp:extent cx="1466850" cy="10795"/>
+                <wp:effectExtent l="635" t="38100" r="635" b="27305"/>
+                <wp:wrapNone/>
+                <wp:docPr id="16" name="Straight Arrow Connector 3"/>
+                <wp:cNvGraphicFramePr/>
+                <a:graphic xmlns:a="http://schemas.openxmlformats.org/drawingml/2006/main">
+                  <a:graphicData uri="http://schemas.microsoft.com/office/word/2010/wordprocessingShape">
+                    <wps:wsp>
+                      <wps:cNvCnPr/>
+                      <wps:spPr>
+                        <a:xfrm flipV="1">
+                          <a:off x="0" y="0"/>
+                          <a:ext cx="1467000" cy="10800"/>
+                        </a:xfrm>
+                        <a:prstGeom prst="straightConnector1">
+                          <a:avLst/>
+                        </a:prstGeom>
+                        <a:noFill/>
+                        <a:ln>
+                          <a:solidFill>
+                            <a:srgbClr val="000000"/>
+                          </a:solidFill>
+                          <a:tailEnd type="triangle" w="med" len="med"/>
+                        </a:ln>
+                      </wps:spPr>
+                      <wps:style>
+                        <a:lnRef idx="1">
+                          <a:schemeClr val="accent1"/>
+                        </a:lnRef>
+                        <a:fillRef idx="0">
+                          <a:schemeClr val="accent1"/>
+                        </a:fillRef>
+                        <a:effectRef idx="0">
+                          <a:schemeClr val="accent1"/>
+                        </a:effectRef>
+                        <a:fontRef idx="minor"/>
+                      </wps:style>
+                      <wps:bodyPr/>
+                    </wps:wsp>
+                  </a:graphicData>
+                </a:graphic>
+              </wp:anchor>
+            </w:drawing>
+          </mc:Choice>
+          <mc:Fallback>
+            <w:pict>
+              <v:shape w14:anchorId="4D758FDB" id="Straight Arrow Connector 3" o:spid="_x0000_s1026" type="#_x0000_t32" style="position:absolute;margin-left:115.35pt;margin-top:4pt;width:115.5pt;height:.85pt;flip:y;z-index:251668480;visibility:visible;mso-wrap-style:square;mso-wrap-distance-left:.05pt;mso-wrap-distance-top:3pt;mso-wrap-distance-right:.05pt;mso-wrap-distance-bottom:2.15pt;mso-position-horizontal:absolute;mso-position-horizontal-relative:text;mso-position-vertical:absolute;mso-position-vertical-relative:text" o:gfxdata="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" o:allowincell="f" strokeweight=".5pt">
+                <v:stroke endarrow="block" joinstyle="miter"/>
+              </v:shape>
+            </w:pict>
+          </mc:Fallback>
+        </mc:AlternateContent>
+      </w:r>
+    </w:p>
+    <w:p>
+      <w:pPr>
+        <w:keepLines/>
+        <w:rPr>
+          <w:rFonts w:ascii="Times New Roman" w:hAnsi="Times New Roman" w:cs="Times New Roman"/>
+        </w:rPr>
+      </w:pPr>
+    </w:p>
+    <w:p>
+      <w:pPr>
+        <w:keepLines/>
+        <w:rPr>
+          <w:rFonts w:ascii="Times New Roman" w:hAnsi="Times New Roman" w:cs="Times New Roman"/>
+        </w:rPr>
+      </w:pPr>
+    </w:p>
+    <w:p>
+      <w:pPr>
+        <w:keepLines/>
+        <w:rPr>
+          <w:rFonts w:ascii="Times New Roman" w:hAnsi="Times New Roman" w:cs="Times New Roman"/>
+        </w:rPr>
+      </w:pPr>
+    </w:p>
+    <w:p>
+      <w:pPr>
+        <w:keepLines/>
+        <w:rPr>
+          <w:rFonts w:ascii="Times New Roman" w:hAnsi="Times New Roman" w:cs="Times New Roman"/>
+        </w:rPr>
+      </w:pPr>
+    </w:p>
+    <w:p>
+      <w:pPr>
+        <w:keepLines/>
+        <w:rPr>
+          <w:rFonts w:ascii="Times New Roman" w:hAnsi="Times New Roman" w:cs="Times New Roman"/>
+        </w:rPr>
+      </w:pPr>
+    </w:p>
+    <w:p>
+      <w:pPr>
+        <w:keepLines/>
+        <w:tabs>
+          <w:tab w:val="left" w:pos="5414"/>
+        </w:tabs>
+        <w:rPr>
+          <w:rFonts w:ascii="Times New Roman" w:hAnsi="Times New Roman" w:cs="Times New Roman"/>
+        </w:rPr>
+      </w:pPr>
+    </w:p>
+    <w:p>
+      <w:pPr>
+        <w:keepLines/>
+        <w:tabs>
+          <w:tab w:val="left" w:pos="3492"/>
+        </w:tabs>
+        <w:rPr>
+          <w:rFonts w:ascii="Times New Roman" w:hAnsi="Times New Roman" w:cs="Times New Roman"/>
+        </w:rPr>
+      </w:pPr>
+      <w:r>
+        <w:rPr>
+          <w:rFonts w:ascii="Times New Roman" w:hAnsi="Times New Roman" w:cs="Times New Roman"/>
+        </w:rPr>
+        <w:tab/>
+      </w:r>
+      <w:commentRangeStart w:id="3"/>
+      <w:commentRangeEnd w:id="3"/>
+      <w:r>
+        <w:rPr>
+          <w:rStyle w:val="CommentReference"/>
+        </w:rPr>
+        <w:commentReference w:id="3"/>
+      </w:r>
+    </w:p>
+    <w:p>
+      <w:pPr>
+        <w:keepLines/>
+        <w:rPr>
+          <w:rFonts w:ascii="Times New Roman" w:hAnsi="Times New Roman" w:cs="Times New Roman"/>
+        </w:rPr>
+      </w:pPr>
+      <w:r>
+        <w:rPr>
+          <w:rFonts w:ascii="Times New Roman" w:hAnsi="Times New Roman" w:cs="Times New Roman"/>
+          <w:noProof/>
+        </w:rPr>
+        <mc:AlternateContent>
+          <mc:Choice Requires="wps">
+            <w:drawing>
+              <wp:anchor distT="6985" distB="5715" distL="6350" distR="6350" simplePos="0" relativeHeight="251663360" behindDoc="0" locked="0" layoutInCell="0" allowOverlap="1" wp14:anchorId="435D641C" wp14:editId="067ED8F5">
+                <wp:simplePos x="0" y="0"/>
+                <wp:positionH relativeFrom="column">
+                  <wp:posOffset>609600</wp:posOffset>
+                </wp:positionH>
+                <wp:positionV relativeFrom="paragraph">
+                  <wp:posOffset>102323</wp:posOffset>
+                </wp:positionV>
+                <wp:extent cx="2028497" cy="520200"/>
+                <wp:effectExtent l="0" t="0" r="16510" b="13335"/>
+                <wp:wrapNone/>
+                <wp:docPr id="17" name="Rectangle 18"/>
+                <wp:cNvGraphicFramePr/>
+                <a:graphic xmlns:a="http://schemas.openxmlformats.org/drawingml/2006/main">
+                  <a:graphicData uri="http://schemas.microsoft.com/office/word/2010/wordprocessingShape">
+                    <wps:wsp>
+                      <wps:cNvSpPr/>
+                      <wps:spPr>
+                        <a:xfrm>
+                          <a:off x="0" y="0"/>
+                          <a:ext cx="2028497" cy="520200"/>
+                        </a:xfrm>
+                        <a:prstGeom prst="rect">
+                          <a:avLst/>
+                        </a:prstGeom>
+                        <a:noFill/>
+                        <a:ln>
+                          <a:solidFill>
+                            <a:srgbClr val="000000"/>
+                          </a:solidFill>
+                        </a:ln>
+                      </wps:spPr>
+                      <wps:style>
+                        <a:lnRef idx="2">
+                          <a:schemeClr val="accent1">
+                            <a:shade val="50000"/>
+                          </a:schemeClr>
+                        </a:lnRef>
+                        <a:fillRef idx="1">
+                          <a:schemeClr val="accent1"/>
+                        </a:fillRef>
+                        <a:effectRef idx="0">
+                          <a:schemeClr val="accent1"/>
+                        </a:effectRef>
+                        <a:fontRef idx="minor"/>
+                      </wps:style>
+                      <wps:txbx>
+                        <w:txbxContent>
+                          <w:p>
+                            <w:pPr>
+                              <w:pStyle w:val="FrameContents"/>
+                              <w:rPr>
+                                <w:rFonts w:ascii="Arial" w:hAnsi="Arial" w:cs="Arial"/>
+                                <w:color w:val="000000" w:themeColor="text1"/>
+                                <w:sz w:val="18"/>
+                                <w:szCs w:val="20"/>
+                              </w:rPr>
+                            </w:pPr>
+                            <w:r>
+                              <w:rPr>
+                                <w:rFonts w:ascii="Arial" w:hAnsi="Arial" w:cs="Arial"/>
+                                <w:color w:val="000000" w:themeColor="text1"/>
+                                <w:sz w:val="18"/>
+                                <w:szCs w:val="20"/>
+                              </w:rPr>
+                              <w:t>Studies included in review</w:t>
+                            </w:r>
+                            <w:r>
+                              <w:rPr>
+                                <w:rFonts w:ascii="Arial" w:hAnsi="Arial" w:cs="Arial"/>
+                                <w:color w:val="000000" w:themeColor="text1"/>
+                                <w:sz w:val="18"/>
+                                <w:szCs w:val="20"/>
+                              </w:rPr>
+                              <w:t xml:space="preserve"> </w:t>
+                            </w:r>
+                            <w:r>
+                              <w:rPr>
+                                <w:rFonts w:ascii="Arial" w:hAnsi="Arial" w:cs="Arial"/>
+                                <w:color w:val="000000" w:themeColor="text1"/>
+                                <w:sz w:val="18"/>
+                                <w:szCs w:val="20"/>
+                              </w:rPr>
+                              <w:t>(n =</w:t>
+                            </w:r>
+                            <w:r>
+                              <w:rPr>
+                                <w:rFonts w:ascii="Arial" w:hAnsi="Arial" w:cs="Arial"/>
+                                <w:color w:val="000000" w:themeColor="text1"/>
+                                <w:sz w:val="18"/>
+                                <w:szCs w:val="20"/>
+                              </w:rPr>
+                              <w:t>91</w:t>
+                            </w:r>
+                            <w:r>
+                              <w:rPr>
+                                <w:rFonts w:ascii="Arial" w:hAnsi="Arial" w:cs="Arial"/>
+                                <w:color w:val="000000" w:themeColor="text1"/>
+                                <w:sz w:val="18"/>
+                                <w:szCs w:val="20"/>
+                              </w:rPr>
+                              <w:t>)</w:t>
+                            </w:r>
+                          </w:p>
+                        </w:txbxContent>
+                      </wps:txbx>
+                      <wps:bodyPr wrap="square" anchor="ctr">
+                        <a:prstTxWarp prst="textNoShape">
+                          <a:avLst/>
+                        </a:prstTxWarp>
+                        <a:noAutofit/>
+                      </wps:bodyPr>
+                    </wps:wsp>
+                  </a:graphicData>
+                </a:graphic>
+                <wp14:sizeRelH relativeFrom="margin">
+                  <wp14:pctWidth>0</wp14:pctWidth>
+                </wp14:sizeRelH>
+              </wp:anchor>
+            </w:drawing>
+          </mc:Choice>
+          <mc:Fallback>
+            <w:pict>
+              <v:rect w14:anchorId="435D641C" id="Rectangle 18" o:spid="_x0000_s1032" style="position:absolute;margin-left:48pt;margin-top:8.05pt;width:159.7pt;height:40.95pt;z-index:251663360;visibility:visible;mso-wrap-style:square;mso-width-percent:0;mso-wrap-distance-left:.5pt;mso-wrap-distance-top:.55pt;mso-wrap-distance-right:.5pt;mso-wrap-distance-bottom:.45pt;mso-position-horizontal:absolute;mso-position-horizontal-relative:text;mso-position-vertical:absolute;mso-position-vertical-relative:text;mso-width-percent:0;mso-width-relative:margin;v-text-anchor:middle" o:gfxdata="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" o:allowincell="f" filled="f" strokeweight="1pt">
+                <v:textbox>
+                  <w:txbxContent>
+                    <w:p>
+                      <w:pPr>
+                        <w:pStyle w:val="FrameContents"/>
+                        <w:rPr>
+                          <w:rFonts w:ascii="Arial" w:hAnsi="Arial" w:cs="Arial"/>
+                          <w:color w:val="000000" w:themeColor="text1"/>
+                          <w:sz w:val="18"/>
+                          <w:szCs w:val="20"/>
+                        </w:rPr>
+                      </w:pPr>
+                      <w:r>
+                        <w:rPr>
+                          <w:rFonts w:ascii="Arial" w:hAnsi="Arial" w:cs="Arial"/>
+                          <w:color w:val="000000" w:themeColor="text1"/>
+                          <w:sz w:val="18"/>
+                          <w:szCs w:val="20"/>
+                        </w:rPr>
+                        <w:t>Studies included in review</w:t>
+                      </w:r>
+                      <w:r>
+                        <w:rPr>
+                          <w:rFonts w:ascii="Arial" w:hAnsi="Arial" w:cs="Arial"/>
+                          <w:color w:val="000000" w:themeColor="text1"/>
+                          <w:sz w:val="18"/>
+                          <w:szCs w:val="20"/>
+                        </w:rPr>
+                        <w:t xml:space="preserve"> </w:t>
+                      </w:r>
+                      <w:r>
+                        <w:rPr>
+                          <w:rFonts w:ascii="Arial" w:hAnsi="Arial" w:cs="Arial"/>
+                          <w:color w:val="000000" w:themeColor="text1"/>
+                          <w:sz w:val="18"/>
+                          <w:szCs w:val="20"/>
+                        </w:rPr>
+                        <w:t>(n =</w:t>
+                      </w:r>
+                      <w:r>
+                        <w:rPr>
+                          <w:rFonts w:ascii="Arial" w:hAnsi="Arial" w:cs="Arial"/>
+                          <w:color w:val="000000" w:themeColor="text1"/>
+                          <w:sz w:val="18"/>
+                          <w:szCs w:val="20"/>
+                        </w:rPr>
+                        <w:t>91</w:t>
+                      </w:r>
+                      <w:r>
+                        <w:rPr>
+                          <w:rFonts w:ascii="Arial" w:hAnsi="Arial" w:cs="Arial"/>
+                          <w:color w:val="000000" w:themeColor="text1"/>
+                          <w:sz w:val="18"/>
+                          <w:szCs w:val="20"/>
+                        </w:rPr>
+                        <w:t>)</w:t>
+                      </w:r>
+                    </w:p>
+                  </w:txbxContent>
+                </v:textbox>
+              </v:rect>
+            </w:pict>
+          </mc:Fallback>
+        </mc:AlternateContent>
+      </w:r>
+      <w:r>
+        <w:rPr>
+          <w:rFonts w:ascii="Times New Roman" w:hAnsi="Times New Roman" w:cs="Times New Roman"/>
+          <w:noProof/>
+        </w:rPr>
+        <mc:AlternateContent>
+          <mc:Choice Requires="wps">
+            <w:drawing>
+              <wp:anchor distT="6985" distB="6985" distL="7620" distR="6350" simplePos="0" relativeHeight="251667456" behindDoc="0" locked="0" layoutInCell="0" allowOverlap="1" wp14:anchorId="6ABB29EF" wp14:editId="29449AC1">
+                <wp:simplePos x="0" y="0"/>
+                <wp:positionH relativeFrom="column">
+                  <wp:posOffset>-151765</wp:posOffset>
+                </wp:positionH>
+                <wp:positionV relativeFrom="paragraph">
+                  <wp:posOffset>224790</wp:posOffset>
+                </wp:positionV>
+                <wp:extent cx="868680" cy="344805"/>
+                <wp:effectExtent l="7620" t="6985" r="6350" b="6985"/>
+                <wp:wrapNone/>
+                <wp:docPr id="19" name="Flowchart: Alternate Process 33"/>
+                <wp:cNvGraphicFramePr/>
+                <a:graphic xmlns:a="http://schemas.openxmlformats.org/drawingml/2006/main">
+                  <a:graphicData uri="http://schemas.microsoft.com/office/word/2010/wordprocessingShape">
+                    <wps:wsp>
+                      <wps:cNvSpPr/>
+                      <wps:spPr>
+                        <a:xfrm rot="16200000">
+                          <a:off x="0" y="0"/>
+                          <a:ext cx="868680" cy="344880"/>
+                        </a:xfrm>
+                        <a:prstGeom prst="flowChartAlternateProcess">
+                          <a:avLst/>
+                        </a:prstGeom>
+                        <a:solidFill>
+                          <a:schemeClr val="accent5">
+                            <a:lumMod val="60000"/>
+                            <a:lumOff val="40000"/>
+                          </a:schemeClr>
+                        </a:solidFill>
+                        <a:ln>
+                          <a:solidFill>
+                            <a:srgbClr val="000000"/>
+                          </a:solidFill>
+                        </a:ln>
+                      </wps:spPr>
+                      <wps:style>
+                        <a:lnRef idx="2">
+                          <a:schemeClr val="accent4">
+                            <a:shade val="50000"/>
+                          </a:schemeClr>
+                        </a:lnRef>
+                        <a:fillRef idx="1">
+                          <a:schemeClr val="accent4"/>
+                        </a:fillRef>
+                        <a:effectRef idx="0">
+                          <a:schemeClr val="accent4"/>
+                        </a:effectRef>
+                        <a:fontRef idx="minor"/>
+                      </wps:style>
+                      <wps:txbx>
+                        <w:txbxContent>
+                          <w:p>
+                            <w:pPr>
+                              <w:pStyle w:val="FrameContents"/>
+                              <w:jc w:val="center"/>
+                              <w:rPr>
+                                <w:rFonts w:ascii="Arial" w:hAnsi="Arial" w:cs="Arial"/>
+                                <w:b/>
+                                <w:color w:val="000000" w:themeColor="text1"/>
+                                <w:sz w:val="18"/>
+                                <w:szCs w:val="18"/>
+                              </w:rPr>
+                            </w:pPr>
+                            <w:r>
+                              <w:rPr>
+                                <w:rFonts w:ascii="Arial" w:hAnsi="Arial" w:cs="Arial"/>
+                                <w:b/>
+                                <w:color w:val="000000" w:themeColor="text1"/>
+                                <w:sz w:val="18"/>
+                                <w:szCs w:val="18"/>
+                              </w:rPr>
+                              <w:t>Included</w:t>
+                            </w:r>
+                          </w:p>
+                        </w:txbxContent>
+                      </wps:txbx>
+                      <wps:bodyPr anchor="ctr">
+                        <a:prstTxWarp prst="textNoShape">
+                          <a:avLst/>
+                        </a:prstTxWarp>
+                        <a:noAutofit/>
+                      </wps:bodyPr>
+                    </wps:wsp>
+                  </a:graphicData>
+                </a:graphic>
+              </wp:anchor>
+            </w:drawing>
+          </mc:Choice>
+          <mc:Fallback>
+            <w:pict>
+              <v:shape w14:anchorId="6ABB29EF" id="Flowchart: Alternate Process 33" o:spid="_x0000_s1033" type="#_x0000_t176" style="position:absolute;margin-left:-11.95pt;margin-top:17.7pt;width:68.4pt;height:27.15pt;rotation:-90;z-index:251667456;visibility:visible;mso-wrap-style:square;mso-wrap-distance-left:.6pt;mso-wrap-distance-top:.55pt;mso-wrap-distance-right:.5pt;mso-wrap-distance-bottom:.55pt;mso-position-horizontal:absolute;mso-position-horizontal-relative:text;mso-position-vertical:absolute;mso-position-vertical-relative:text;v-text-anchor:middle" o:gfxdata="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" o:allowincell="f" fillcolor="#9cc2e5 [1944]" strokeweight="1pt">
+                <v:textbox>
+                  <w:txbxContent>
+                    <w:p>
+                      <w:pPr>
+                        <w:pStyle w:val="FrameContents"/>
+                        <w:jc w:val="center"/>
+                        <w:rPr>
+                          <w:rFonts w:ascii="Arial" w:hAnsi="Arial" w:cs="Arial"/>
+                          <w:b/>
+                          <w:color w:val="000000" w:themeColor="text1"/>
+                          <w:sz w:val="18"/>
+                          <w:szCs w:val="18"/>
+                        </w:rPr>
+                      </w:pPr>
+                      <w:r>
+                        <w:rPr>
+                          <w:rFonts w:ascii="Arial" w:hAnsi="Arial" w:cs="Arial"/>
+                          <w:b/>
+                          <w:color w:val="000000" w:themeColor="text1"/>
+                          <w:sz w:val="18"/>
+                          <w:szCs w:val="18"/>
+                        </w:rPr>
+                        <w:t>Included</w:t>
+                      </w:r>
+                    </w:p>
+                  </w:txbxContent>
+                </v:textbox>
+              </v:shape>
+            </w:pict>
+          </mc:Fallback>
+        </mc:AlternateContent>
+      </w:r>
+    </w:p>
+    <w:p>
+      <w:pPr>
+        <w:keepLines/>
+        <w:rPr>
+          <w:rFonts w:ascii="Times New Roman" w:hAnsi="Times New Roman" w:cs="Times New Roman"/>
+        </w:rPr>
+      </w:pPr>
+    </w:p>
+    <w:p>
+      <w:pPr>
+        <w:rPr>
+          <w:rFonts w:ascii="Times New Roman" w:hAnsi="Times New Roman" w:cs="Times New Roman"/>
+        </w:rPr>
+      </w:pPr>
+    </w:p>
+    <w:p>
+      <w:pPr>
+        <w:rPr>
+          <w:rFonts w:ascii="Times New Roman" w:hAnsi="Times New Roman" w:cs="Times New Roman"/>
+        </w:rPr>
+      </w:pPr>
+    </w:p>
+    <w:p>
+      <w:pPr>
+        <w:rPr>
+          <w:rFonts w:ascii="Times New Roman" w:hAnsi="Times New Roman" w:cs="Times New Roman"/>
+        </w:rPr>
+      </w:pPr>
+    </w:p>
+    <w:p>
+      <w:pPr>
+        <w:rPr>
+          <w:rFonts w:ascii="Times New Roman" w:hAnsi="Times New Roman" w:cs="Times New Roman"/>
+          <w:b/>
+          <w:bCs/>
+        </w:rPr>
+      </w:pPr>
+    </w:p>
+    <w:p>
+      <w:pPr>
+        <w:spacing w:line="480" w:lineRule="auto"/>
+        <w:rPr>
+          <w:rFonts w:ascii="Times New Roman" w:hAnsi="Times New Roman" w:cs="Times New Roman"/>
+        </w:rPr>
+      </w:pPr>
+    </w:p>
+    <w:p>
+      <w:pPr>
+        <w:spacing w:line="480" w:lineRule="auto"/>
+        <w:rPr>
+          <w:rFonts w:ascii="Times New Roman" w:hAnsi="Times New Roman" w:cs="Times New Roman"/>
+        </w:rPr>
+      </w:pPr>
+    </w:p>
+    <w:p>
+      <w:pPr>
+        <w:spacing w:line="480" w:lineRule="auto"/>
+        <w:rPr>
+          <w:rFonts w:ascii="Times New Roman" w:hAnsi="Times New Roman" w:cs="Times New Roman"/>
           <w:b/>
           <w:bCs/>
         </w:rPr>
@@ -2162,6 +5871,40 @@
     </w:p>
     <w:p/>
   </w:comment>
+  <w:comment w:id="2" w:author="Hannah Marie Moyer, Ms" w:date="2023-01-19T17:25:00Z" w:initials="HM">
+    <w:p>
+      <w:r>
+        <w:rPr>
+          <w:rStyle w:val="CommentReference"/>
+        </w:rPr>
+        <w:annotationRef/>
+      </w:r>
+      <w:r>
+        <w:rPr>
+          <w:sz w:val="20"/>
+          <w:szCs w:val="20"/>
+        </w:rPr>
+        <w:t>waiting on RAs for this</w:t>
+      </w:r>
+    </w:p>
+  </w:comment>
+  <w:comment w:id="3" w:author="Hannah Marie Moyer, Ms" w:date="2023-01-19T17:31:00Z" w:initials="HM">
+    <w:p>
+      <w:r>
+        <w:rPr>
+          <w:rStyle w:val="CommentReference"/>
+        </w:rPr>
+        <w:annotationRef/>
+      </w:r>
+      <w:r>
+        <w:rPr>
+          <w:sz w:val="20"/>
+          <w:szCs w:val="20"/>
+        </w:rPr>
+        <w:t>will get bigger</w:t>
+      </w:r>
+    </w:p>
+  </w:comment>
 </w:comments>
 </file>
 
@@ -2169,6 +5912,8 @@
 <w15:commentsEx xmlns:wpc="http://schemas.microsoft.com/office/word/2010/wordprocessingCanvas" xmlns:cx="http://schemas.microsoft.com/office/drawing/2014/chartex" xmlns:cx1="http://schemas.microsoft.com/office/drawing/2015/9/8/chartex" xmlns:cx2="http://schemas.microsoft.com/office/drawing/2015/10/21/chartex" xmlns:cx3="http://schemas.microsoft.com/office/drawing/2016/5/9/chartex" xmlns:cx4="http://schemas.microsoft.com/office/drawing/2016/5/10/chartex" xmlns:cx5="http://schemas.microsoft.com/office/drawing/2016/5/11/chartex" xmlns:cx6="http://schemas.microsoft.com/office/drawing/2016/5/12/chartex" xmlns:cx7="http://schemas.microsoft.com/office/drawing/2016/5/13/chartex" xmlns:cx8="http://schemas.microsoft.com/office/drawing/2016/5/14/chartex" xmlns:mc="http://schemas.openxmlformats.org/markup-compatibility/2006" xmlns:aink="http://schemas.microsoft.com/office/drawing/2016/ink" xmlns:am3d="http://schemas.microsoft.com/office/drawing/2017/model3d" xmlns:o="urn:schemas-microsoft-com:office:office" xmlns:oel="http://schemas.microsoft.com/office/2019/extlst" xmlns:r="http://schemas.openxmlformats.org/officeDocument/2006/relationships" xmlns:m="http://schemas.openxmlformats.org/officeDocument/2006/math" xmlns:v="urn:schemas-microsoft-com:vml" xmlns:wp14="http://schemas.microsoft.com/office/word/2010/wordprocessingDrawing" xmlns:wp="http://schemas.openxmlformats.org/drawingml/2006/wordprocessingDrawing" xmlns:w10="urn:schemas-microsoft-com:office:word" xmlns:w="http://schemas.openxmlformats.org/wordprocessingml/2006/main" xmlns:w14="http://schemas.microsoft.com/office/word/2010/wordml" xmlns:w15="http://schemas.microsoft.com/office/word/2012/wordml" xmlns:w16cex="http://schemas.microsoft.com/office/word/2018/wordml/cex" xmlns:w16cid="http://schemas.microsoft.com/office/word/2016/wordml/cid" xmlns:w16="http://schemas.microsoft.com/office/word/2018/wordml" xmlns:w16sdtdh="http://schemas.microsoft.com/office/word/2020/wordml/sdtdatahash" xmlns:w16se="http://schemas.microsoft.com/office/word/2015/wordml/symex" xmlns:wpg="http://schemas.microsoft.com/office/word/2010/wordprocessingGroup" xmlns:wpi="http://schemas.microsoft.com/office/word/2010/wordprocessingInk" xmlns:wne="http://schemas.microsoft.com/office/word/2006/wordml" xmlns:wps="http://schemas.microsoft.com/office/word/2010/wordprocessingShape" mc:Ignorable="w14 w15 w16se w16cid w16 w16cex w16sdtdh wp14">
   <w15:commentEx w15:paraId="242EAC7C" w15:done="0"/>
   <w15:commentEx w15:paraId="1FAE0D9C" w15:done="0"/>
+  <w15:commentEx w15:paraId="28E4F42F" w15:done="0"/>
+  <w15:commentEx w15:paraId="36E42186" w15:done="0"/>
 </w15:commentsEx>
 </file>
 
@@ -2176,6 +5921,8 @@
 <w16cex:commentsExtensible xmlns:wpc="http://schemas.microsoft.com/office/word/2010/wordprocessingCanvas" xmlns:cx="http://schemas.microsoft.com/office/drawing/2014/chartex" xmlns:cx1="http://schemas.microsoft.com/office/drawing/2015/9/8/chartex" xmlns:cx2="http://schemas.microsoft.com/office/drawing/2015/10/21/chartex" xmlns:cx3="http://schemas.microsoft.com/office/drawing/2016/5/9/chartex" xmlns:cx4="http://schemas.microsoft.com/office/drawing/2016/5/10/chartex" xmlns:cx5="http://schemas.microsoft.com/office/drawing/2016/5/11/chartex" xmlns:cx6="http://schemas.microsoft.com/office/drawing/2016/5/12/chartex" xmlns:cx7="http://schemas.microsoft.com/office/drawing/2016/5/13/chartex" xmlns:cx8="http://schemas.microsoft.com/office/drawing/2016/5/14/chartex" xmlns:mc="http://schemas.openxmlformats.org/markup-compatibility/2006" xmlns:aink="http://schemas.microsoft.com/office/drawing/2016/ink" xmlns:am3d="http://schemas.microsoft.com/office/drawing/2017/model3d" xmlns:o="urn:schemas-microsoft-com:office:office" xmlns:oel="http://schemas.microsoft.com/office/2019/extlst" xmlns:r="http://schemas.openxmlformats.org/officeDocument/2006/relationships" xmlns:m="http://schemas.openxmlformats.org/officeDocument/2006/math" xmlns:v="urn:schemas-microsoft-com:vml" xmlns:wp14="http://schemas.microsoft.com/office/word/2010/wordprocessingDrawing" xmlns:wp="http://schemas.openxmlformats.org/drawingml/2006/wordprocessingDrawing" xmlns:w10="urn:schemas-microsoft-com:office:word" xmlns:w="http://schemas.openxmlformats.org/wordprocessingml/2006/main" xmlns:w14="http://schemas.microsoft.com/office/word/2010/wordml" xmlns:w15="http://schemas.microsoft.com/office/word/2012/wordml" xmlns:w16cex="http://schemas.microsoft.com/office/word/2018/wordml/cex" xmlns:w16cid="http://schemas.microsoft.com/office/word/2016/wordml/cid" xmlns:w16="http://schemas.microsoft.com/office/word/2018/wordml" xmlns:w16sdtdh="http://schemas.microsoft.com/office/word/2020/wordml/sdtdatahash" xmlns:w16se="http://schemas.microsoft.com/office/word/2015/wordml/symex" xmlns:wpg="http://schemas.microsoft.com/office/word/2010/wordprocessingGroup" xmlns:wpi="http://schemas.microsoft.com/office/word/2010/wordprocessingInk" xmlns:wne="http://schemas.microsoft.com/office/word/2006/wordml" xmlns:wps="http://schemas.microsoft.com/office/word/2010/wordprocessingShape" mc:Ignorable="w14 w15 w16se w16cid w16 w16cex w16sdtdh wp14">
   <w16cex:commentExtensible w16cex:durableId="277136FA" w16cex:dateUtc="2023-01-17T20:02:00Z"/>
   <w16cex:commentExtensible w16cex:durableId="277136D4" w16cex:dateUtc="2023-01-17T20:01:00Z"/>
+  <w16cex:commentExtensible w16cex:durableId="2773FB7B" w16cex:dateUtc="2023-01-19T22:25:00Z"/>
+  <w16cex:commentExtensible w16cex:durableId="2773FCF1" w16cex:dateUtc="2023-01-19T22:31:00Z"/>
 </w16cex:commentsExtensible>
 </file>
 
@@ -2183,6 +5930,8 @@
 <w16cid:commentsIds xmlns:wpc="http://schemas.microsoft.com/office/word/2010/wordprocessingCanvas" xmlns:cx="http://schemas.microsoft.com/office/drawing/2014/chartex" xmlns:cx1="http://schemas.microsoft.com/office/drawing/2015/9/8/chartex" xmlns:cx2="http://schemas.microsoft.com/office/drawing/2015/10/21/chartex" xmlns:cx3="http://schemas.microsoft.com/office/drawing/2016/5/9/chartex" xmlns:cx4="http://schemas.microsoft.com/office/drawing/2016/5/10/chartex" xmlns:cx5="http://schemas.microsoft.com/office/drawing/2016/5/11/chartex" xmlns:cx6="http://schemas.microsoft.com/office/drawing/2016/5/12/chartex" xmlns:cx7="http://schemas.microsoft.com/office/drawing/2016/5/13/chartex" xmlns:cx8="http://schemas.microsoft.com/office/drawing/2016/5/14/chartex" xmlns:mc="http://schemas.openxmlformats.org/markup-compatibility/2006" xmlns:aink="http://schemas.microsoft.com/office/drawing/2016/ink" xmlns:am3d="http://schemas.microsoft.com/office/drawing/2017/model3d" xmlns:o="urn:schemas-microsoft-com:office:office" xmlns:oel="http://schemas.microsoft.com/office/2019/extlst" xmlns:r="http://schemas.openxmlformats.org/officeDocument/2006/relationships" xmlns:m="http://schemas.openxmlformats.org/officeDocument/2006/math" xmlns:v="urn:schemas-microsoft-com:vml" xmlns:wp14="http://schemas.microsoft.com/office/word/2010/wordprocessingDrawing" xmlns:wp="http://schemas.openxmlformats.org/drawingml/2006/wordprocessingDrawing" xmlns:w10="urn:schemas-microsoft-com:office:word" xmlns:w="http://schemas.openxmlformats.org/wordprocessingml/2006/main" xmlns:w14="http://schemas.microsoft.com/office/word/2010/wordml" xmlns:w15="http://schemas.microsoft.com/office/word/2012/wordml" xmlns:w16cex="http://schemas.microsoft.com/office/word/2018/wordml/cex" xmlns:w16cid="http://schemas.microsoft.com/office/word/2016/wordml/cid" xmlns:w16="http://schemas.microsoft.com/office/word/2018/wordml" xmlns:w16sdtdh="http://schemas.microsoft.com/office/word/2020/wordml/sdtdatahash" xmlns:w16se="http://schemas.microsoft.com/office/word/2015/wordml/symex" xmlns:wpg="http://schemas.microsoft.com/office/word/2010/wordprocessingGroup" xmlns:wpi="http://schemas.microsoft.com/office/word/2010/wordprocessingInk" xmlns:wne="http://schemas.microsoft.com/office/word/2006/wordml" xmlns:wps="http://schemas.microsoft.com/office/word/2010/wordprocessingShape" mc:Ignorable="w14 w15 w16se w16cid w16 w16cex w16sdtdh wp14">
   <w16cid:commentId w16cid:paraId="242EAC7C" w16cid:durableId="277136FA"/>
   <w16cid:commentId w16cid:paraId="1FAE0D9C" w16cid:durableId="277136D4"/>
+  <w16cid:commentId w16cid:paraId="28E4F42F" w16cid:durableId="2773FB7B"/>
+  <w16cid:commentId w16cid:paraId="36E42186" w16cid:durableId="2773FCF1"/>
 </w16cid:commentsIds>
 </file>
 
@@ -6449,6 +10198,15 @@
     <w:basedOn w:val="DefaultParagraphFont"/>
     <w:rsid w:val="001C736A"/>
   </w:style>
+  <w:style w:type="paragraph" w:customStyle="1" w:styleId="FrameContents">
+    <w:name w:val="Frame Contents"/>
+    <w:basedOn w:val="Normal"/>
+    <w:qFormat/>
+    <w:rsid w:val="00A077BD"/>
+    <w:pPr>
+      <w:suppressAutoHyphens/>
+    </w:pPr>
+  </w:style>
 </w:styles>
 </file>
 

--- a/Manuscript(C2).docx
+++ b/Manuscript(C2).docx
@@ -2125,7 +2125,7 @@
                                 <w:sz w:val="18"/>
                                 <w:szCs w:val="20"/>
                               </w:rPr>
-                              <w:t>Trial records identified from ClinicalTrials.gov (n = 10</w:t>
+                              <w:t>Trial records identified from ClinicalTrials.gov (n = 1</w:t>
                             </w:r>
                             <w:r>
                               <w:rPr>
@@ -2134,7 +2134,7 @@
                                 <w:sz w:val="18"/>
                                 <w:szCs w:val="20"/>
                               </w:rPr>
-                              <w:t>73</w:t>
+                              <w:t>169</w:t>
                             </w:r>
                             <w:r>
                               <w:rPr>
@@ -2182,7 +2182,7 @@
                           <w:sz w:val="18"/>
                           <w:szCs w:val="20"/>
                         </w:rPr>
-                        <w:t>Trial records identified from ClinicalTrials.gov (n = 10</w:t>
+                        <w:t>Trial records identified from ClinicalTrials.gov (n = 1</w:t>
                       </w:r>
                       <w:r>
                         <w:rPr>
@@ -2191,7 +2191,7 @@
                           <w:sz w:val="18"/>
                           <w:szCs w:val="20"/>
                         </w:rPr>
-                        <w:t>73</w:t>
+                        <w:t>169</w:t>
                       </w:r>
                       <w:r>
                         <w:rPr>
@@ -2553,7 +2553,7 @@
                                 <w:sz w:val="18"/>
                                 <w:szCs w:val="20"/>
                               </w:rPr>
-                              <w:t>591</w:t>
+                              <w:t>627</w:t>
                             </w:r>
                             <w:r>
                               <w:rPr>
@@ -2597,7 +2597,17 @@
                                 <w:szCs w:val="20"/>
                                 <w:lang w:val="en-CA"/>
                               </w:rPr>
-                              <w:t>• Without an “actual” primary completion date (n=12</w:t>
+                              <w:t>• Without an “actual” primary completion date (n=1</w:t>
+                            </w:r>
+                            <w:r>
+                              <w:rPr>
+                                <w:rFonts w:ascii="Arial" w:hAnsi="Arial" w:cs="Arial"/>
+                                <w:color w:val="000000" w:themeColor="text1"/>
+                                <w:sz w:val="18"/>
+                                <w:szCs w:val="20"/>
+                                <w:lang w:val="en-CA"/>
+                              </w:rPr>
+                              <w:t>3</w:t>
                             </w:r>
                             <w:r>
                               <w:rPr>
@@ -2649,7 +2659,7 @@
                                 <w:szCs w:val="20"/>
                                 <w:lang w:val="en-CA"/>
                               </w:rPr>
-                              <w:t>20</w:t>
+                              <w:t>2</w:t>
                             </w:r>
                             <w:r>
                               <w:rPr>
@@ -2659,7 +2669,7 @@
                                 <w:szCs w:val="20"/>
                                 <w:lang w:val="en-CA"/>
                               </w:rPr>
-                              <w:t>1</w:t>
+                              <w:t>15</w:t>
                             </w:r>
                             <w:r>
                               <w:rPr>
@@ -2701,7 +2711,7 @@
                                 <w:szCs w:val="20"/>
                                 <w:lang w:val="en-CA"/>
                               </w:rPr>
-                              <w:t>76</w:t>
+                              <w:t>82</w:t>
                             </w:r>
                             <w:r>
                               <w:rPr>
@@ -2911,7 +2921,17 @@
                                 <w:szCs w:val="20"/>
                                 <w:lang w:val="en-CA"/>
                               </w:rPr>
-                              <w:t>102</w:t>
+                              <w:t>10</w:t>
+                            </w:r>
+                            <w:r>
+                              <w:rPr>
+                                <w:rFonts w:ascii="Arial" w:hAnsi="Arial" w:cs="Arial"/>
+                                <w:color w:val="000000" w:themeColor="text1"/>
+                                <w:sz w:val="18"/>
+                                <w:szCs w:val="20"/>
+                                <w:lang w:val="en-CA"/>
+                              </w:rPr>
+                              <w:t>8</w:t>
                             </w:r>
                             <w:r>
                               <w:rPr>
@@ -3045,7 +3065,7 @@
                           <w:sz w:val="18"/>
                           <w:szCs w:val="20"/>
                         </w:rPr>
-                        <w:t>591</w:t>
+                        <w:t>627</w:t>
                       </w:r>
                       <w:r>
                         <w:rPr>
@@ -3089,7 +3109,17 @@
                           <w:szCs w:val="20"/>
                           <w:lang w:val="en-CA"/>
                         </w:rPr>
-                        <w:t>• Without an “actual” primary completion date (n=12</w:t>
+                        <w:t>• Without an “actual” primary completion date (n=1</w:t>
+                      </w:r>
+                      <w:r>
+                        <w:rPr>
+                          <w:rFonts w:ascii="Arial" w:hAnsi="Arial" w:cs="Arial"/>
+                          <w:color w:val="000000" w:themeColor="text1"/>
+                          <w:sz w:val="18"/>
+                          <w:szCs w:val="20"/>
+                          <w:lang w:val="en-CA"/>
+                        </w:rPr>
+                        <w:t>3</w:t>
                       </w:r>
                       <w:r>
                         <w:rPr>
@@ -3141,7 +3171,7 @@
                           <w:szCs w:val="20"/>
                           <w:lang w:val="en-CA"/>
                         </w:rPr>
-                        <w:t>20</w:t>
+                        <w:t>2</w:t>
                       </w:r>
                       <w:r>
                         <w:rPr>
@@ -3151,7 +3181,7 @@
                           <w:szCs w:val="20"/>
                           <w:lang w:val="en-CA"/>
                         </w:rPr>
-                        <w:t>1</w:t>
+                        <w:t>15</w:t>
                       </w:r>
                       <w:r>
                         <w:rPr>
@@ -3193,7 +3223,7 @@
                           <w:szCs w:val="20"/>
                           <w:lang w:val="en-CA"/>
                         </w:rPr>
-                        <w:t>76</w:t>
+                        <w:t>82</w:t>
                       </w:r>
                       <w:r>
                         <w:rPr>
@@ -3403,7 +3433,17 @@
                           <w:szCs w:val="20"/>
                           <w:lang w:val="en-CA"/>
                         </w:rPr>
-                        <w:t>102</w:t>
+                        <w:t>10</w:t>
+                      </w:r>
+                      <w:r>
+                        <w:rPr>
+                          <w:rFonts w:ascii="Arial" w:hAnsi="Arial" w:cs="Arial"/>
+                          <w:color w:val="000000" w:themeColor="text1"/>
+                          <w:sz w:val="18"/>
+                          <w:szCs w:val="20"/>
+                          <w:lang w:val="en-CA"/>
+                        </w:rPr>
+                        <w:t>8</w:t>
                       </w:r>
                       <w:r>
                         <w:rPr>
@@ -3690,16 +3730,7 @@
                                 <w:sz w:val="18"/>
                                 <w:szCs w:val="20"/>
                               </w:rPr>
-                              <w:t>48</w:t>
-                            </w:r>
-                            <w:r>
-                              <w:rPr>
-                                <w:rFonts w:ascii="Arial" w:hAnsi="Arial" w:cs="Arial"/>
-                                <w:color w:val="000000" w:themeColor="text1"/>
-                                <w:sz w:val="18"/>
-                                <w:szCs w:val="20"/>
-                              </w:rPr>
-                              <w:t>2</w:t>
+                              <w:t>542</w:t>
                             </w:r>
                             <w:r>
                               <w:rPr>
@@ -3756,16 +3787,7 @@
                           <w:sz w:val="18"/>
                           <w:szCs w:val="20"/>
                         </w:rPr>
-                        <w:t>48</w:t>
-                      </w:r>
-                      <w:r>
-                        <w:rPr>
-                          <w:rFonts w:ascii="Arial" w:hAnsi="Arial" w:cs="Arial"/>
-                          <w:color w:val="000000" w:themeColor="text1"/>
-                          <w:sz w:val="18"/>
-                          <w:szCs w:val="20"/>
-                        </w:rPr>
-                        <w:t>2</w:t>
+                        <w:t>542</w:t>
                       </w:r>
                       <w:r>
                         <w:rPr>

--- a/Manuscript(C2).docx
+++ b/Manuscript(C2).docx
@@ -1603,7 +1603,11 @@
         <w:t>DO</w:t>
       </w:r>
     </w:p>
-    <w:p/>
+    <w:p>
+      <w:r>
+        <w:t>Sensitivity analysis excluding p2/3</w:t>
+      </w:r>
+    </w:p>
     <w:p>
       <w:pPr>
         <w:rPr>
@@ -5705,7 +5709,47 @@
                 <w:sz w:val="20"/>
                 <w:szCs w:val="20"/>
               </w:rPr>
-              <w:t>Preceded by Ambiguous P2</w:t>
+              <w:t xml:space="preserve">Preceded by </w:t>
+            </w:r>
+            <w:commentRangeStart w:id="6"/>
+            <w:commentRangeStart w:id="7"/>
+            <w:r>
+              <w:rPr>
+                <w:rFonts w:asciiTheme="minorHAnsi" w:hAnsiTheme="minorHAnsi" w:cstheme="minorHAnsi"/>
+                <w:b/>
+                <w:bCs/>
+                <w:sz w:val="20"/>
+                <w:szCs w:val="20"/>
+              </w:rPr>
+              <w:t xml:space="preserve">Ambiguous </w:t>
+            </w:r>
+            <w:commentRangeEnd w:id="6"/>
+            <w:r>
+              <w:rPr>
+                <w:rStyle w:val="CommentReference"/>
+                <w:rFonts w:asciiTheme="minorHAnsi" w:eastAsiaTheme="minorHAnsi" w:hAnsiTheme="minorHAnsi" w:cstheme="minorBidi"/>
+                <w:lang w:val="en-US"/>
+              </w:rPr>
+              <w:commentReference w:id="6"/>
+            </w:r>
+            <w:commentRangeEnd w:id="7"/>
+            <w:r>
+              <w:rPr>
+                <w:rStyle w:val="CommentReference"/>
+                <w:rFonts w:asciiTheme="minorHAnsi" w:eastAsiaTheme="minorHAnsi" w:hAnsiTheme="minorHAnsi" w:cstheme="minorBidi"/>
+                <w:lang w:val="en-US"/>
+              </w:rPr>
+              <w:commentReference w:id="7"/>
+            </w:r>
+            <w:r>
+              <w:rPr>
+                <w:rFonts w:asciiTheme="minorHAnsi" w:hAnsiTheme="minorHAnsi" w:cstheme="minorHAnsi"/>
+                <w:b/>
+                <w:bCs/>
+                <w:sz w:val="20"/>
+                <w:szCs w:val="20"/>
+              </w:rPr>
+              <w:t>P2</w:t>
             </w:r>
           </w:p>
           <w:p>
@@ -5781,7 +5825,17 @@
                 <w:sz w:val="20"/>
                 <w:szCs w:val="20"/>
               </w:rPr>
-              <w:t>Preceded by Ambiguous P2</w:t>
+              <w:t>Bypassed</w:t>
+            </w:r>
+            <w:r>
+              <w:rPr>
+                <w:rFonts w:asciiTheme="minorHAnsi" w:hAnsiTheme="minorHAnsi" w:cstheme="minorHAnsi"/>
+                <w:b/>
+                <w:bCs/>
+                <w:sz w:val="20"/>
+                <w:szCs w:val="20"/>
+              </w:rPr>
+              <w:t xml:space="preserve"> P2</w:t>
             </w:r>
           </w:p>
           <w:p>
@@ -7568,26 +7622,26 @@
       <w:r>
         <w:t xml:space="preserve">Table 2: Positivity and </w:t>
       </w:r>
-      <w:commentRangeStart w:id="6"/>
-      <w:commentRangeStart w:id="7"/>
+      <w:commentRangeStart w:id="8"/>
+      <w:commentRangeStart w:id="9"/>
       <w:r>
         <w:t xml:space="preserve">Termination </w:t>
       </w:r>
-      <w:commentRangeEnd w:id="6"/>
+      <w:commentRangeEnd w:id="8"/>
       <w:r>
         <w:rPr>
           <w:rStyle w:val="CommentReference"/>
           <w:rFonts w:asciiTheme="minorHAnsi" w:eastAsiaTheme="minorHAnsi" w:hAnsiTheme="minorHAnsi" w:cstheme="minorBidi"/>
         </w:rPr>
-        <w:commentReference w:id="6"/>
-      </w:r>
-      <w:commentRangeEnd w:id="7"/>
+        <w:commentReference w:id="8"/>
+      </w:r>
+      <w:commentRangeEnd w:id="9"/>
       <w:r>
         <w:rPr>
           <w:rStyle w:val="CommentReference"/>
           <w:rFonts w:asciiTheme="minorHAnsi" w:eastAsiaTheme="minorHAnsi" w:hAnsiTheme="minorHAnsi" w:cstheme="minorBidi"/>
         </w:rPr>
-        <w:commentReference w:id="7"/>
+        <w:commentReference w:id="9"/>
       </w:r>
       <w:r>
         <w:t>Rate and Bypass</w:t>
@@ -12275,16 +12329,7 @@
     <w:p/>
     <w:p>
       <w:r>
-        <w:t xml:space="preserve">Table </w:t>
-      </w:r>
-      <w:r>
-        <w:t>4</w:t>
-      </w:r>
-      <w:r>
-        <w:t xml:space="preserve">. </w:t>
-      </w:r>
-      <w:r>
-        <w:t>Moral economy number of patients and duration of</w:t>
+        <w:t>Table 4. Moral economy number of patients and duration of</w:t>
       </w:r>
       <w:r>
         <w:t xml:space="preserve"> running a P3 or P2 to find a non-positive result</w:t>
@@ -12552,21 +12597,7 @@
                 <w:sz w:val="20"/>
                 <w:szCs w:val="20"/>
               </w:rPr>
-              <w:t>79</w:t>
-            </w:r>
-            <w:r>
-              <w:rPr>
-                <w:sz w:val="20"/>
-                <w:szCs w:val="20"/>
-              </w:rPr>
-              <w:t>8</w:t>
-            </w:r>
-            <w:r>
-              <w:rPr>
-                <w:sz w:val="20"/>
-                <w:szCs w:val="20"/>
-              </w:rPr>
-              <w:t xml:space="preserve"> </w:t>
+              <w:t xml:space="preserve">798 </w:t>
             </w:r>
           </w:p>
         </w:tc>
@@ -13045,7 +13076,7 @@
       </w:r>
     </w:p>
   </w:comment>
-  <w:comment w:id="6" w:author="Hannah Marie Moyer, Ms" w:date="2023-01-24T18:15:00Z" w:initials="HM">
+  <w:comment w:id="6" w:author="Hannah Marie Moyer, Ms" w:date="2023-02-01T15:20:00Z" w:initials="HM">
     <w:p>
       <w:r>
         <w:rPr>
@@ -13059,11 +13090,58 @@
           <w:sz w:val="20"/>
           <w:szCs w:val="20"/>
         </w:rPr>
-        <w:t>seperate termination?</w:t>
+        <w:t xml:space="preserve">ERIKA: </w:t>
+      </w:r>
+    </w:p>
+    <w:p>
+      <w:r>
+        <w:rPr>
+          <w:rFonts w:asciiTheme="minorHAnsi" w:eastAsiaTheme="minorHAnsi" w:hAnsiTheme="minorHAnsi" w:cstheme="minorBidi"/>
+          <w:sz w:val="20"/>
+          <w:szCs w:val="20"/>
+        </w:rPr>
+        <w:t>Not sure I would consider this a bypass. There was a phase 2, the Sponsor/Investigators learned from it, and used the data to inform the phase 3, whether positive or negative.-from erika</w:t>
       </w:r>
     </w:p>
   </w:comment>
-  <w:comment w:id="7" w:author="Hannah Marie Moyer, Ms" w:date="2023-01-25T21:51:00Z" w:initials="HM">
+  <w:comment w:id="7" w:author="Hannah Marie Moyer, Ms" w:date="2023-02-01T15:57:00Z" w:initials="HM">
+    <w:p>
+      <w:r>
+        <w:rPr>
+          <w:rStyle w:val="CommentReference"/>
+        </w:rPr>
+        <w:annotationRef/>
+      </w:r>
+      <w:r>
+        <w:rPr>
+          <w:rFonts w:asciiTheme="minorHAnsi" w:eastAsiaTheme="minorHAnsi" w:hAnsiTheme="minorHAnsi" w:cstheme="minorBidi"/>
+          <w:sz w:val="20"/>
+          <w:szCs w:val="20"/>
+        </w:rPr>
+        <w:t>·      Why we put nonpositive into ambiguous group- “post hoc efficacy in P2 without significance on the primary efficacy measure, and without control for overall alpha error, is only for self-delusion”</w:t>
+      </w:r>
+    </w:p>
+    <w:p/>
+  </w:comment>
+  <w:comment w:id="8" w:author="Hannah Marie Moyer, Ms" w:date="2023-01-24T18:15:00Z" w:initials="HM">
+    <w:p>
+      <w:r>
+        <w:rPr>
+          <w:rStyle w:val="CommentReference"/>
+        </w:rPr>
+        <w:annotationRef/>
+      </w:r>
+      <w:r>
+        <w:rPr>
+          <w:rFonts w:asciiTheme="minorHAnsi" w:eastAsiaTheme="minorHAnsi" w:hAnsiTheme="minorHAnsi" w:cstheme="minorBidi"/>
+          <w:sz w:val="20"/>
+          <w:szCs w:val="20"/>
+        </w:rPr>
+        <w:t>seperate termination?</w:t>
+      </w:r>
+    </w:p>
+  </w:comment>
+  <w:comment w:id="9" w:author="Hannah Marie Moyer, Ms" w:date="2023-01-25T21:51:00Z" w:initials="HM">
     <w:p>
       <w:r>
         <w:rPr>
@@ -13093,6 +13171,8 @@
   <w15:commentEx w15:paraId="63FB6725" w15:done="0"/>
   <w15:commentEx w15:paraId="28E4F42F" w15:done="0"/>
   <w15:commentEx w15:paraId="36E42186" w15:done="0"/>
+  <w15:commentEx w15:paraId="39282A45" w15:done="0"/>
+  <w15:commentEx w15:paraId="5523D644" w15:paraIdParent="39282A45" w15:done="0"/>
   <w15:commentEx w15:paraId="48B652B1" w15:done="0"/>
   <w15:commentEx w15:paraId="4C563402" w15:paraIdParent="48B652B1" w15:done="0"/>
 </w15:commentsEx>
@@ -13106,6 +13186,8 @@
   <w16cex:commentExtensible w16cex:durableId="27751CB6" w16cex:dateUtc="2023-01-20T18:59:00Z"/>
   <w16cex:commentExtensible w16cex:durableId="2773FB7B" w16cex:dateUtc="2023-01-19T22:25:00Z"/>
   <w16cex:commentExtensible w16cex:durableId="2773FCF1" w16cex:dateUtc="2023-01-19T22:31:00Z"/>
+  <w16cex:commentExtensible w16cex:durableId="278501B1" w16cex:dateUtc="2023-02-01T20:20:00Z"/>
+  <w16cex:commentExtensible w16cex:durableId="27850A81" w16cex:dateUtc="2023-02-01T20:57:00Z"/>
   <w16cex:commentExtensible w16cex:durableId="277A9EA8" w16cex:dateUtc="2023-01-24T23:15:00Z"/>
   <w16cex:commentExtensible w16cex:durableId="277C22FB" w16cex:dateUtc="2023-01-26T02:51:00Z"/>
 </w16cex:commentsExtensible>
@@ -13119,6 +13201,8 @@
   <w16cid:commentId w16cid:paraId="63FB6725" w16cid:durableId="27751CB6"/>
   <w16cid:commentId w16cid:paraId="28E4F42F" w16cid:durableId="2773FB7B"/>
   <w16cid:commentId w16cid:paraId="36E42186" w16cid:durableId="2773FCF1"/>
+  <w16cid:commentId w16cid:paraId="39282A45" w16cid:durableId="278501B1"/>
+  <w16cid:commentId w16cid:paraId="5523D644" w16cid:durableId="27850A81"/>
   <w16cid:commentId w16cid:paraId="48B652B1" w16cid:durableId="277A9EA8"/>
   <w16cid:commentId w16cid:paraId="4C563402" w16cid:durableId="277C22FB"/>
 </w16cid:commentsIds>

--- a/Manuscript(C2).docx
+++ b/Manuscript(C2).docx
@@ -1373,6 +1373,53 @@
           <w:u w:val="single"/>
         </w:rPr>
         <w:t>Impact of Bypass on Risk and Benefit</w:t>
+      </w:r>
+    </w:p>
+    <w:p>
+      <w:pPr>
+        <w:rPr>
+          <w:sz w:val="20"/>
+          <w:szCs w:val="20"/>
+        </w:rPr>
+      </w:pPr>
+      <w:r>
+        <w:rPr>
+          <w:sz w:val="20"/>
+          <w:szCs w:val="20"/>
+        </w:rPr>
+        <w:t xml:space="preserve">Pos and termination </w:t>
+      </w:r>
+      <w:proofErr w:type="gramStart"/>
+      <w:r>
+        <w:rPr>
+          <w:sz w:val="20"/>
+          <w:szCs w:val="20"/>
+        </w:rPr>
+        <w:t>is</w:t>
+      </w:r>
+      <w:proofErr w:type="gramEnd"/>
+      <w:r>
+        <w:rPr>
+          <w:sz w:val="20"/>
+          <w:szCs w:val="20"/>
+        </w:rPr>
+        <w:t xml:space="preserve"> the most </w:t>
+      </w:r>
+      <w:proofErr w:type="spellStart"/>
+      <w:r>
+        <w:rPr>
+          <w:sz w:val="20"/>
+          <w:szCs w:val="20"/>
+        </w:rPr>
+        <w:t>impt</w:t>
+      </w:r>
+      <w:proofErr w:type="spellEnd"/>
+      <w:r>
+        <w:rPr>
+          <w:sz w:val="20"/>
+          <w:szCs w:val="20"/>
+        </w:rPr>
+        <w:t xml:space="preserve"> because those terminated don’t have results often</w:t>
       </w:r>
     </w:p>
     <w:p>

--- a/Manuscript(C2).docx
+++ b/Manuscript(C2).docx
@@ -671,13 +671,8 @@
         <w:t>xclusion criteri</w:t>
       </w:r>
       <w:r>
-        <w:t xml:space="preserve">a </w:t>
-      </w:r>
-      <w:proofErr w:type="gramStart"/>
-      <w:r>
-        <w:t>was</w:t>
-      </w:r>
-      <w:proofErr w:type="gramEnd"/>
+        <w:t>a was</w:t>
+      </w:r>
       <w:r>
         <w:t xml:space="preserve"> a) head-to-head trials of standard of care interventions as the primary analysis, b) primary purpose is diagnostic or screening c) includes healthy volunteers, d) or Withdrawn (i.e. no patients enrolled)</w:t>
       </w:r>
@@ -766,21 +761,7 @@
         <w:rPr>
           <w:rFonts w:cstheme="minorHAnsi"/>
         </w:rPr>
-        <w:t xml:space="preserve"> chosen (</w:t>
-      </w:r>
-      <w:proofErr w:type="gramStart"/>
-      <w:r>
-        <w:rPr>
-          <w:rFonts w:cstheme="minorHAnsi"/>
-        </w:rPr>
-        <w:t>i.e.</w:t>
-      </w:r>
-      <w:proofErr w:type="gramEnd"/>
-      <w:r>
-        <w:rPr>
-          <w:rFonts w:cstheme="minorHAnsi"/>
-        </w:rPr>
-        <w:t xml:space="preserve"> the publication that reports full primary-endpoint results). All trials </w:t>
+        <w:t xml:space="preserve"> chosen (i.e. the publication that reports full primary-endpoint results). All trials </w:t>
       </w:r>
       <w:r>
         <w:rPr>
@@ -1358,9 +1339,49 @@
     <w:p>
       <w:pPr>
         <w:rPr>
-          <w:u w:val="single"/>
-        </w:rPr>
-      </w:pPr>
+          <w:rFonts w:eastAsiaTheme="minorHAnsi"/>
+          <w:sz w:val="20"/>
+          <w:szCs w:val="20"/>
+        </w:rPr>
+      </w:pPr>
+      <w:r>
+        <w:rPr>
+          <w:color w:val="000000"/>
+        </w:rPr>
+        <w:t xml:space="preserve">When trying to determine whether a P2 trial could have provided preliminary efficacy evidence for the design of a P3 trial, we wanted to determine which surrogate endpoints we would consider “validated surrogates of efficacy.” These surrogates should </w:t>
+      </w:r>
+      <w:r>
+        <w:rPr>
+          <w:color w:val="000000"/>
+        </w:rPr>
+        <w:t>and commonly used in phase 2 trials in that indication because of time constraints</w:t>
+      </w:r>
+      <w:r>
+        <w:rPr>
+          <w:color w:val="000000"/>
+        </w:rPr>
+        <w:t xml:space="preserve"> or other limiting factors</w:t>
+      </w:r>
+      <w:r>
+        <w:rPr>
+          <w:color w:val="000000"/>
+        </w:rPr>
+        <w:t xml:space="preserve">. </w:t>
+      </w:r>
+      <w:r>
+        <w:rPr>
+          <w:rFonts w:eastAsiaTheme="minorHAnsi"/>
+          <w:sz w:val="20"/>
+          <w:szCs w:val="20"/>
+        </w:rPr>
+        <w:t xml:space="preserve">Makes sense mechanistically and has been validated in a P3 trial of a similar drug showing efficacy is associated with it. </w:t>
+      </w:r>
+      <w:r>
+        <w:rPr>
+          <w:color w:val="000000"/>
+        </w:rPr>
+        <w:t>For example, we considered number of lesions as a validated surrogate endpoint in MS trials. However, we did not consider any AD surrogate endpoint to meet this criterion. The following endpoint is in our sample, and we wondered if you could tell us what you think. You can make notes in the table below:</w:t>
+      </w:r>
     </w:p>
     <w:p>
       <w:pPr>
@@ -1368,16 +1389,23 @@
           <w:u w:val="single"/>
         </w:rPr>
       </w:pPr>
-      <w:r>
-        <w:rPr>
-          <w:u w:val="single"/>
-        </w:rPr>
-        <w:t>Impact of Bypass on Risk and Benefit</w:t>
-      </w:r>
     </w:p>
     <w:p>
       <w:pPr>
         <w:rPr>
+          <w:u w:val="single"/>
+        </w:rPr>
+      </w:pPr>
+      <w:r>
+        <w:rPr>
+          <w:u w:val="single"/>
+        </w:rPr>
+        <w:t>Impact of Bypass on Risk and Benefit</w:t>
+      </w:r>
+    </w:p>
+    <w:p>
+      <w:pPr>
+        <w:rPr>
           <w:sz w:val="20"/>
           <w:szCs w:val="20"/>
         </w:rPr>
@@ -1387,23 +1415,7 @@
           <w:sz w:val="20"/>
           <w:szCs w:val="20"/>
         </w:rPr>
-        <w:t xml:space="preserve">Pos and termination </w:t>
-      </w:r>
-      <w:proofErr w:type="gramStart"/>
-      <w:r>
-        <w:rPr>
-          <w:sz w:val="20"/>
-          <w:szCs w:val="20"/>
-        </w:rPr>
-        <w:t>is</w:t>
-      </w:r>
-      <w:proofErr w:type="gramEnd"/>
-      <w:r>
-        <w:rPr>
-          <w:sz w:val="20"/>
-          <w:szCs w:val="20"/>
-        </w:rPr>
-        <w:t xml:space="preserve"> the most </w:t>
+        <w:t xml:space="preserve">Pos and termination is the most </w:t>
       </w:r>
       <w:proofErr w:type="spellStart"/>
       <w:r>
@@ -1592,25 +1604,16 @@
           <w:color w:val="000000"/>
           <w:shd w:val="clear" w:color="auto" w:fill="FFFFFF"/>
         </w:rPr>
-        <w:t xml:space="preserve"> this to the average number of patients in phase 2 trials in our sample. We will present the difference between these averages as the number of patients that could have potentially been spared if bypassing had not occurred (assuming the nonpositive result could have been discovered had a P2 trial been run). We will perform a similar analysis, estimating trial duration (</w:t>
-      </w:r>
-      <w:proofErr w:type="gramStart"/>
+        <w:t xml:space="preserve"> this to the average number of patients in phase 2 trials in our </w:t>
+      </w:r>
       <w:r>
         <w:rPr>
           <w:rFonts w:cs="Segoe UI"/>
           <w:color w:val="000000"/>
           <w:shd w:val="clear" w:color="auto" w:fill="FFFFFF"/>
         </w:rPr>
-        <w:t>e.g.</w:t>
-      </w:r>
-      <w:proofErr w:type="gramEnd"/>
-      <w:r>
-        <w:rPr>
-          <w:rFonts w:cs="Segoe UI"/>
-          <w:color w:val="000000"/>
-          <w:shd w:val="clear" w:color="auto" w:fill="FFFFFF"/>
-        </w:rPr>
-        <w:t xml:space="preserve"> patient years). </w:t>
+        <w:lastRenderedPageBreak/>
+        <w:t xml:space="preserve">sample. We will present the difference between these averages as the number of patients that could have potentially been spared if bypassing had not occurred (assuming the nonpositive result could have been discovered had a P2 trial been run). We will perform a similar analysis, estimating trial duration (e.g. patient years). </w:t>
       </w:r>
     </w:p>
     <w:p>
@@ -2006,6 +2009,7 @@
           <w:b/>
           <w:bCs/>
         </w:rPr>
+        <w:lastRenderedPageBreak/>
         <w:t>Funding</w:t>
       </w:r>
       <w:r>
@@ -16028,6 +16032,119 @@
     </w:lvl>
   </w:abstractNum>
   <w:abstractNum w:abstractNumId="25" w15:restartNumberingAfterBreak="0">
+    <w:nsid w:val="5ED71E6F"/>
+    <w:multiLevelType w:val="hybridMultilevel"/>
+    <w:tmpl w:val="7A7AF8C2"/>
+    <w:lvl w:ilvl="0" w:tplc="04090001">
+      <w:start w:val="1"/>
+      <w:numFmt w:val="bullet"/>
+      <w:lvlText w:val=""/>
+      <w:lvlJc w:val="left"/>
+      <w:pPr>
+        <w:ind w:left="720" w:hanging="360"/>
+      </w:pPr>
+      <w:rPr>
+        <w:rFonts w:ascii="Symbol" w:hAnsi="Symbol" w:hint="default"/>
+      </w:rPr>
+    </w:lvl>
+    <w:lvl w:ilvl="1" w:tplc="04090003">
+      <w:start w:val="1"/>
+      <w:numFmt w:val="bullet"/>
+      <w:lvlText w:val="o"/>
+      <w:lvlJc w:val="left"/>
+      <w:pPr>
+        <w:ind w:left="1440" w:hanging="360"/>
+      </w:pPr>
+      <w:rPr>
+        <w:rFonts w:ascii="Courier New" w:hAnsi="Courier New" w:cs="Courier New" w:hint="default"/>
+      </w:rPr>
+    </w:lvl>
+    <w:lvl w:ilvl="2" w:tplc="04090005">
+      <w:start w:val="1"/>
+      <w:numFmt w:val="bullet"/>
+      <w:lvlText w:val=""/>
+      <w:lvlJc w:val="left"/>
+      <w:pPr>
+        <w:ind w:left="2160" w:hanging="360"/>
+      </w:pPr>
+      <w:rPr>
+        <w:rFonts w:ascii="Wingdings" w:hAnsi="Wingdings" w:hint="default"/>
+      </w:rPr>
+    </w:lvl>
+    <w:lvl w:ilvl="3" w:tplc="04090001">
+      <w:start w:val="1"/>
+      <w:numFmt w:val="bullet"/>
+      <w:lvlText w:val=""/>
+      <w:lvlJc w:val="left"/>
+      <w:pPr>
+        <w:ind w:left="2880" w:hanging="360"/>
+      </w:pPr>
+      <w:rPr>
+        <w:rFonts w:ascii="Symbol" w:hAnsi="Symbol" w:hint="default"/>
+      </w:rPr>
+    </w:lvl>
+    <w:lvl w:ilvl="4" w:tplc="04090003">
+      <w:start w:val="1"/>
+      <w:numFmt w:val="bullet"/>
+      <w:lvlText w:val="o"/>
+      <w:lvlJc w:val="left"/>
+      <w:pPr>
+        <w:ind w:left="3600" w:hanging="360"/>
+      </w:pPr>
+      <w:rPr>
+        <w:rFonts w:ascii="Courier New" w:hAnsi="Courier New" w:cs="Courier New" w:hint="default"/>
+      </w:rPr>
+    </w:lvl>
+    <w:lvl w:ilvl="5" w:tplc="04090005">
+      <w:start w:val="1"/>
+      <w:numFmt w:val="bullet"/>
+      <w:lvlText w:val=""/>
+      <w:lvlJc w:val="left"/>
+      <w:pPr>
+        <w:ind w:left="4320" w:hanging="360"/>
+      </w:pPr>
+      <w:rPr>
+        <w:rFonts w:ascii="Wingdings" w:hAnsi="Wingdings" w:hint="default"/>
+      </w:rPr>
+    </w:lvl>
+    <w:lvl w:ilvl="6" w:tplc="04090001" w:tentative="1">
+      <w:start w:val="1"/>
+      <w:numFmt w:val="bullet"/>
+      <w:lvlText w:val=""/>
+      <w:lvlJc w:val="left"/>
+      <w:pPr>
+        <w:ind w:left="5040" w:hanging="360"/>
+      </w:pPr>
+      <w:rPr>
+        <w:rFonts w:ascii="Symbol" w:hAnsi="Symbol" w:hint="default"/>
+      </w:rPr>
+    </w:lvl>
+    <w:lvl w:ilvl="7" w:tplc="04090003" w:tentative="1">
+      <w:start w:val="1"/>
+      <w:numFmt w:val="bullet"/>
+      <w:lvlText w:val="o"/>
+      <w:lvlJc w:val="left"/>
+      <w:pPr>
+        <w:ind w:left="5760" w:hanging="360"/>
+      </w:pPr>
+      <w:rPr>
+        <w:rFonts w:ascii="Courier New" w:hAnsi="Courier New" w:cs="Courier New" w:hint="default"/>
+      </w:rPr>
+    </w:lvl>
+    <w:lvl w:ilvl="8" w:tplc="04090005" w:tentative="1">
+      <w:start w:val="1"/>
+      <w:numFmt w:val="bullet"/>
+      <w:lvlText w:val=""/>
+      <w:lvlJc w:val="left"/>
+      <w:pPr>
+        <w:ind w:left="6480" w:hanging="360"/>
+      </w:pPr>
+      <w:rPr>
+        <w:rFonts w:ascii="Wingdings" w:hAnsi="Wingdings" w:hint="default"/>
+      </w:rPr>
+    </w:lvl>
+  </w:abstractNum>
+  <w:abstractNum w:abstractNumId="26" w15:restartNumberingAfterBreak="0">
     <w:nsid w:val="5F784C7E"/>
     <w:multiLevelType w:val="hybridMultilevel"/>
     <w:tmpl w:val="FEC44C7C"/>
@@ -16116,7 +16233,7 @@
       </w:pPr>
     </w:lvl>
   </w:abstractNum>
-  <w:abstractNum w:abstractNumId="26" w15:restartNumberingAfterBreak="0">
+  <w:abstractNum w:abstractNumId="27" w15:restartNumberingAfterBreak="0">
     <w:nsid w:val="60D93D65"/>
     <w:multiLevelType w:val="hybridMultilevel"/>
     <w:tmpl w:val="15524724"/>
@@ -16229,7 +16346,7 @@
       </w:rPr>
     </w:lvl>
   </w:abstractNum>
-  <w:abstractNum w:abstractNumId="27" w15:restartNumberingAfterBreak="0">
+  <w:abstractNum w:abstractNumId="28" w15:restartNumberingAfterBreak="0">
     <w:nsid w:val="62331A5A"/>
     <w:multiLevelType w:val="hybridMultilevel"/>
     <w:tmpl w:val="8B7A43C4"/>
@@ -16342,7 +16459,7 @@
       </w:rPr>
     </w:lvl>
   </w:abstractNum>
-  <w:abstractNum w:abstractNumId="28" w15:restartNumberingAfterBreak="0">
+  <w:abstractNum w:abstractNumId="29" w15:restartNumberingAfterBreak="0">
     <w:nsid w:val="6AB6231C"/>
     <w:multiLevelType w:val="multilevel"/>
     <w:tmpl w:val="AD9853A8"/>
@@ -16433,7 +16550,7 @@
       </w:pPr>
     </w:lvl>
   </w:abstractNum>
-  <w:abstractNum w:abstractNumId="29" w15:restartNumberingAfterBreak="0">
+  <w:abstractNum w:abstractNumId="30" w15:restartNumberingAfterBreak="0">
     <w:nsid w:val="6E020C24"/>
     <w:multiLevelType w:val="hybridMultilevel"/>
     <w:tmpl w:val="DBE44DC2"/>
@@ -16546,7 +16663,7 @@
       </w:rPr>
     </w:lvl>
   </w:abstractNum>
-  <w:abstractNum w:abstractNumId="30" w15:restartNumberingAfterBreak="0">
+  <w:abstractNum w:abstractNumId="31" w15:restartNumberingAfterBreak="0">
     <w:nsid w:val="7F3F7588"/>
     <w:multiLevelType w:val="hybridMultilevel"/>
     <w:tmpl w:val="71AA0058"/>
@@ -16666,7 +16783,7 @@
     <w:abstractNumId w:val="13"/>
   </w:num>
   <w:num w:numId="12" w16cid:durableId="1972858664">
-    <w:abstractNumId w:val="30"/>
+    <w:abstractNumId w:val="31"/>
   </w:num>
   <w:num w:numId="13" w16cid:durableId="248000086">
     <w:abstractNumId w:val="6"/>
@@ -16675,7 +16792,7 @@
     <w:abstractNumId w:val="0"/>
   </w:num>
   <w:num w:numId="15" w16cid:durableId="1618370409">
-    <w:abstractNumId w:val="25"/>
+    <w:abstractNumId w:val="26"/>
   </w:num>
   <w:num w:numId="16" w16cid:durableId="381370355">
     <w:abstractNumId w:val="8"/>
@@ -16684,7 +16801,7 @@
     <w:abstractNumId w:val="11"/>
   </w:num>
   <w:num w:numId="18" w16cid:durableId="1724984223">
-    <w:abstractNumId w:val="29"/>
+    <w:abstractNumId w:val="30"/>
   </w:num>
   <w:num w:numId="19" w16cid:durableId="779960117">
     <w:abstractNumId w:val="19"/>
@@ -16702,7 +16819,7 @@
     <w:abstractNumId w:val="5"/>
   </w:num>
   <w:num w:numId="24" w16cid:durableId="1130123726">
-    <w:abstractNumId w:val="28"/>
+    <w:abstractNumId w:val="29"/>
   </w:num>
   <w:num w:numId="25" w16cid:durableId="349453392">
     <w:abstractNumId w:val="22"/>
@@ -16711,10 +16828,10 @@
     <w:abstractNumId w:val="23"/>
   </w:num>
   <w:num w:numId="27" w16cid:durableId="753823879">
-    <w:abstractNumId w:val="26"/>
+    <w:abstractNumId w:val="27"/>
   </w:num>
   <w:num w:numId="28" w16cid:durableId="1106074730">
-    <w:abstractNumId w:val="27"/>
+    <w:abstractNumId w:val="28"/>
   </w:num>
   <w:num w:numId="29" w16cid:durableId="1770274449">
     <w:abstractNumId w:val="4"/>
@@ -16724,6 +16841,9 @@
   </w:num>
   <w:num w:numId="31" w16cid:durableId="575865022">
     <w:abstractNumId w:val="17"/>
+  </w:num>
+  <w:num w:numId="32" w16cid:durableId="1468354008">
+    <w:abstractNumId w:val="25"/>
   </w:num>
 </w:numbering>
 </file>

--- a/Manuscript(C2).docx
+++ b/Manuscript(C2).docx
@@ -35,13 +35,8 @@
         <w:t>1</w:t>
       </w:r>
       <w:r>
-        <w:t xml:space="preserve">, Robyn </w:t>
-      </w:r>
-      <w:proofErr w:type="spellStart"/>
-      <w:r>
-        <w:t>Mellet</w:t>
-      </w:r>
-      <w:proofErr w:type="spellEnd"/>
+        <w:t>, Robyn Mellet</w:t>
+      </w:r>
       <w:r>
         <w:t>, BSc</w:t>
       </w:r>
@@ -78,44 +73,26 @@
         </w:rPr>
         <w:t xml:space="preserve">, </w:t>
       </w:r>
-      <w:proofErr w:type="spellStart"/>
       <w:r>
         <w:rPr>
           <w:bCs/>
           <w:color w:val="000000"/>
         </w:rPr>
-        <w:t>Karine</w:t>
-      </w:r>
-      <w:proofErr w:type="spellEnd"/>
+        <w:t>Karine Vigneault</w:t>
+      </w:r>
+      <w:r>
+        <w:rPr>
+          <w:vertAlign w:val="superscript"/>
+        </w:rPr>
+        <w:t>1</w:t>
+      </w:r>
       <w:r>
         <w:rPr>
           <w:bCs/>
           <w:color w:val="000000"/>
         </w:rPr>
-        <w:t xml:space="preserve"> Vigneault</w:t>
-      </w:r>
-      <w:r>
-        <w:rPr>
-          <w:vertAlign w:val="superscript"/>
-        </w:rPr>
-        <w:t>1</w:t>
-      </w:r>
-      <w:r>
-        <w:rPr>
-          <w:bCs/>
-          <w:color w:val="000000"/>
-        </w:rPr>
-        <w:t xml:space="preserve">, Jason </w:t>
-      </w:r>
-      <w:proofErr w:type="spellStart"/>
-      <w:r>
-        <w:rPr>
-          <w:bCs/>
-          <w:color w:val="000000"/>
-        </w:rPr>
-        <w:t>Karlawish</w:t>
-      </w:r>
-      <w:proofErr w:type="spellEnd"/>
+        <w:t>, Jason Karlawish</w:t>
+      </w:r>
       <w:r>
         <w:rPr>
           <w:bCs/>
@@ -452,6 +429,275 @@
       </w:r>
     </w:p>
     <w:p>
+      <w:r>
+        <w:t xml:space="preserve">In neurology, </w:t>
+      </w:r>
+      <w:r>
+        <w:t>P</w:t>
+      </w:r>
+      <w:r>
+        <w:t xml:space="preserve">2 trials are </w:t>
+      </w:r>
+      <w:r>
+        <w:t xml:space="preserve">primarily </w:t>
+      </w:r>
+      <w:r>
+        <w:t>used to optimize dose and schedule</w:t>
+      </w:r>
+      <w:r>
+        <w:fldChar w:fldCharType="begin"/>
+      </w:r>
+      <w:r>
+        <w:instrText xml:space="preserve"> ADDIN ZOTERO_ITEM CSL_CITATION {"citationID":"eTzNmtNi","properties":{"formattedCitation":"\\super 3\\uc0\\u8211{}8\\nosupersub{}","plainCitation":"3–8","noteIndex":0},"citationItems":[{"id":2530,"uris":["http://zotero.org/users/5374610/items/PMGTULTH"],"itemData":{"id":2530,"type":"article-journal","abstract":"OBJECTIVE: To revise the 1999 Airlie House consensus guidelines for the design and implementation of preclinical therapeutic studies and clinical trials in amyotrophic lateral sclerosis (ALS).\nMETHODS: A consensus committee comprising 140 key members of the international ALS community (ALS researchers, clinicians, patient representatives, research funding representatives, industry, and regulatory agencies) addressed 9 areas of need within ALS research: (1) preclinical studies; (2) biological and phenotypic heterogeneity; (3) outcome measures; (4) disease-modifying and symptomatic interventions; (5) recruitment and retention; (6) biomarkers; (7) clinical trial phases; (8) beyond traditional trial designs; and (9) statistical considerations. Assigned to 1 of 8 sections, committee members generated a draft set of guidelines based on a \"background\" of developing a (pre)clinical question and a \"rationale\" outlining the evidence and expert opinion. Following a 2-day, face-to-face workshop at the Airlie House Conference Center, a modified Delphi process was used to develop draft consensus research guidelines, which were subsequently reviewed and modified based on comments from the public. Statistical experts drafted a separate document of statistical considerations (section 9).\nRESULTS: In this report, we summarize 112 guidelines and their associated backgrounds and rationales. The full list of guidelines, the statistical considerations, and a glossary of terms can be found in data available from Dryad (appendices e-3-e-5, doi.org/10.5061/dryad.32q9q5d). The authors prioritized 15 guidelines with the greatest potential to improve ALS clinical research.\nCONCLUSION: The revised Airlie House ALS Clinical Trials Consensus Guidelines should serve to improve clinical trial design and accelerate the development of effective treatments for patients with ALS.","container-title":"Neurology","DOI":"10.1212/WNL.0000000000007242","ISSN":"1526-632X","issue":"14","journalAbbreviation":"Neurology","language":"eng","note":"PMID: 30850440\nPMCID: PMC6448453","page":"e1610-e1623","source":"PubMed","title":"Revised Airlie House consensus guidelines for design and implementation of ALS clinical trials","volume":"92","author":[{"family":"Berg","given":"Leonard H.","non-dropping-particle":"van den"},{"family":"Sorenson","given":"Eric"},{"family":"Gronseth","given":"Gary"},{"family":"Macklin","given":"Eric A."},{"family":"Andrews","given":"Jinsy"},{"family":"Baloh","given":"Robert H."},{"family":"Benatar","given":"Michael"},{"family":"Berry","given":"James D."},{"family":"Chio","given":"Adriano"},{"family":"Corcia","given":"Philippe"},{"family":"Genge","given":"Angela"},{"family":"Gubitz","given":"Amelie K."},{"family":"Lomen-Hoerth","given":"Catherine"},{"family":"McDermott","given":"Christopher J."},{"family":"Pioro","given":"Erik P."},{"family":"Rosenfeld","given":"Jeffrey"},{"family":"Silani","given":"Vincenzo"},{"family":"Turner","given":"Martin R."},{"family":"Weber","given":"Markus"},{"family":"Brooks","given":"Benjamin Rix"},{"family":"Miller","given":"Robert G."},{"family":"Mitsumoto","given":"Hiroshi"},{"literal":"Airlie House ALS Clinical Trials Guidelines Group"}],"issued":{"date-parts":[["2019",4,2]]}}},{"id":2533,"uris":["http://zotero.org/users/5374610/items/9KJB4APM"],"itemData":{"id":2533,"type":"article-journal","abstract":"Progressive multiple sclerosis is characterised clinically by the gradual accrual of disability independent of relapses and can occur with disease onset (primary progressive) or can be preceded by a relapsing disease course (secondary progressive). An effective disease-modifying treatment for progressive multiple sclerosis has not yet been identified, and so far the results of clinical trials have generally been disappointing. Ongoing advances in the knowledge of pathogenesis, in the identification of novel targets for neuroprotection, and in improved outcome measures could lead to effective treatments for progressive multiple sclerosis. In this Series paper, we summarise the lessons learned from completed clinical trials and perspectives from trials in progress in progressive multiple sclerosis. We review promising clinical, imaging, and biological markers, along with novel designs, for clinical trials. The use of more refined outcomes and truly neuroprotective drugs, coupled with more efficient trial design, has the capacity to deliver a new era of therapeutic discovery in this challenging area.","container-title":"The Lancet. Neurology","DOI":"10.1016/S1474-4422(14)70264-9","ISSN":"1474-4465","issue":"2","journalAbbreviation":"Lancet Neurol","language":"eng","note":"PMID: 25772899\nPMCID: PMC4361791","page":"208-223","source":"PubMed","title":"Clinical trials in progressive multiple sclerosis: lessons learned and future perspectives","title-short":"Clinical trials in progressive multiple sclerosis","volume":"14","author":[{"family":"Ontaneda","given":"Daniel"},{"family":"Fox","given":"Robert J."},{"family":"Chataway","given":"Jeremy"}],"issued":{"date-parts":[["2015",2]]}}},{"id":2543,"uris":["http://zotero.org/users/5374610/items/6TK2G5GE"],"itemData":{"id":2543,"type":"article-journal","abstract":"To date, outcomes for all Phase III clinical trials for traumatic brain injury (TBI) have been negative. The recent disappointing results of the Progesterone for the Treatment of Traumatic Brain Injury (ProTECT) and Study of a Neuroprotective Agent, Progesterone, in Severe Traumatic Brain Injury (SyNAPSe) Phase III trials for progesterone in TBI have triggered considerable speculation about the reasons for the negative outcomes of these two studies in particular and for those of all previous Phase III TBI clinical trials in general. Among the factors proposed to explain the ProTECT III and SyNAPSe results, the investigators themselves and others have cited: 1) the pathophysiological complexity of TBI itself; 2) issues with the quality and clinical relevance of the preclinical animal models; 3) insufficiently sensitive clinical endpoints; and 4) inappropriate clinical trial designs and strategies. This paper highlights three critical trial design factors that may have contributed substantially to the negative outcomes: 1) suboptimal doses and treatment durations in the Phase II studies; 2) the strategic decision not to perform Phase IIB studies to optimize these variables before initiating Phase III; and 3) the lack of incorporation of the preclinical and Chinese Phase II results, as well as allometric scaling principles, into the Phase III designs. Given these circumstances and the exceptional pleiotropic potential of progesterone as a TBI (and stroke) therapeutic, we are advocating a return to Phase IIB testing. We advocate the incorporation of dose and schedule optimization focused on lower doses and a longer duration of treatment, combined with the addressing of other potential trial design problems raised by the authors in the recently published trial results.","container-title":"Journal of Neurotrauma","DOI":"10.1089/neu.2015.4179","ISSN":"0897-7151","issue":"11","journalAbbreviation":"J Neurotrauma","note":"PMID: 26370183\nPMCID: PMC5455214","page":"1915-1918","source":"PubMed Central","title":"Suboptimal Dosing Parameters as Possible Factors in the Negative Phase III Clinical Trials of Progesterone for Traumatic Brain Injury","volume":"34","author":[{"family":"Howard","given":"Randy B."},{"family":"Sayeed","given":"Iqbal"},{"family":"Stein","given":"Donald G."}],"issued":{"date-parts":[["2017",6,1]]}}},{"id":2547,"uris":["http://zotero.org/users/5374610/items/3UR6ZBFM"],"itemData":{"id":2547,"type":"article-journal","abstract":"The International Campaign for Cures of Spinal Cord Injury Paralysis established a panel tasked with reviewing the methodology for clinical trials for spinal cord injury (SCI), and making recommendations on the conduct of future trials. This is the fourth of four papers. Here, we examine the phases of a clinical trial program, the elements, types, and protocols for valid clinical trial design. The most rigorous and valid SCI clinical trial would be a prospective double-blind randomized control trial utilizing appropriate placebo control subjects. However, in specific situations, it is recognized that other trial procedures may have to be considered. We review the strengths and limitations of the various types of clinical trials with specific reference to SCI. It is imperative that the design and conduct of SCI clinical trials should meet appropriate standards of scientific inquiry to insure that meaningful conclusions about efficacy and safety can be achieved and that the interests of trial subjects are protected. We propose these clinical trials guidelines for use by the SCI clinical research community.","container-title":"Spinal cord","DOI":"10.1038/sj.sc.3102010","ISSN":"1362-4393","issue":"3","journalAbbreviation":"Spinal Cord","note":"PMID: 17179970\nPMCID: PMC4106695","page":"232-242","source":"PubMed Central","title":"Guidelines for the conduct of clinical trials for spinal cord injury as developed by the ICCP panel: clinical trial design","title-short":"Guidelines for the conduct of clinical trials for spinal cord injury as developed by the ICCP panel","volume":"45","author":[{"family":"Lammertse","given":"D"},{"family":"Tuszynski","given":"MH"},{"family":"Steeves","given":"JD"},{"family":"Curt","given":"A"},{"family":"Fawcett","given":"JW"},{"family":"Rask","given":"C"},{"family":"Ditunno","given":"JF"},{"family":"Fehlings","given":"MG"},{"family":"Guest","given":"JD"},{"family":"Ellaway","given":"PH"},{"family":"Kleitman","given":"N"},{"family":"Blight","given":"AR"},{"family":"Dobkin","given":"BH"},{"family":"Grossman","given":"R"},{"family":"Katoh","given":"H"},{"family":"Privat","given":"A"},{"family":"Kalichman","given":"M"}],"issued":{"date-parts":[["2007",3]]}}},{"id":2546,"uris":["http://zotero.org/users/5374610/items/A664B6SU"],"itemData":{"id":2546,"type":"article-journal","container-title":"Future Neurology","DOI":"10.2217/fnl.15.49","ISSN":"1479-6708","issue":"1","note":"publisher: Future Medicine","page":"9-13","source":"futuremedicine.com (Atypon)","title":"Lost in translation: understanding the failure of the progesterone/traumatic brain injury Phase III trials","title-short":"Lost in translation","volume":"11","author":[{"family":"Stein","given":"Donald G"}],"issued":{"date-parts":[["2016",2]]}}},{"id":2558,"uris":["http://zotero.org/users/5374610/items/PRQME3WN"],"itemData":{"id":2558,"type":"article-journal","abstract":"Under the auspices of the American Brain Injury Consortium and the Joint Section of Neurotrauma and Critical Care of the American Association of Neurological Surgeons, the authors have reviewed and formulated opinions based on the evidence on protocol design and the outcome measures used for clinical trials in patients with a severe or moderate traumatic brain injury (TBI). First, in view of the heterogeneity of the population under study, the authors suggest that block randomization and stratification should always be used in the design of neurotrauma trials. Second, although the Glasgow Outcome Scale (GOS) remains the most widely used and accepted instrument for TBI trials, the authors believe the eight-point expanded scale that has recently been designed will ultimately provide greater discrimination, and narrower categories and will ultimately prove superior for detecting more subtle changes in outcome. Furthermore, the authors recommend, in view of the profound cognitive impairment in survivors of TBI, that neuropsychological tests be explored further as an adjunct to the GOS. Future research should focus on the development of more sensitive and specific surrogate outcome measures such as magnetic resonance imaging, neurochemical, neuropsychological, and quality of life measures in order to detect a neuroprotective effect in patients with TBI.","container-title":"Neurosurgical Focus","DOI":"10.3171/foc.2002.13.1.6","ISSN":"1092-0684","issue":"1","journalAbbreviation":"Neurosurg Focus","language":"eng","note":"PMID: 15916412","page":"ECP1","source":"PubMed","title":"Outcome measures for clinical trials in neurotrauma","volume":"13","author":[{"family":"Bullock","given":"M. Ross"},{"family":"Merchant","given":"Randall E."},{"family":"Choi","given":"Sung C."},{"family":"Gilman","given":"Charlotte B."},{"family":"Kreutzer","given":"Jeffrey S."},{"family":"Marmarou","given":"Anthony"},{"family":"Teasdale","given":"Graham M."}],"issued":{"date-parts":[["2002",7,15]]}}}],"schema":"https://github.com/citation-style-language/schema/raw/master/csl-citation.json"} </w:instrText>
+      </w:r>
+      <w:r>
+        <w:fldChar w:fldCharType="separate"/>
+      </w:r>
+      <w:r>
+        <w:rPr>
+          <w:vertAlign w:val="superscript"/>
+        </w:rPr>
+        <w:t>3–8</w:t>
+      </w:r>
+      <w:r>
+        <w:fldChar w:fldCharType="end"/>
+      </w:r>
+      <w:r>
+        <w:t xml:space="preserve"> and </w:t>
+      </w:r>
+      <w:r>
+        <w:t xml:space="preserve">to </w:t>
+      </w:r>
+      <w:r>
+        <w:t>map out the safety and tolerability</w:t>
+      </w:r>
+      <w:r>
+        <w:t xml:space="preserve"> of the treatment regimen under investigation.</w:t>
+      </w:r>
+      <w:r>
+        <w:fldChar w:fldCharType="begin"/>
+      </w:r>
+      <w:r>
+        <w:instrText xml:space="preserve"> ADDIN ZOTERO_ITEM CSL_CITATION {"citationID":"5A4mjIsH","properties":{"formattedCitation":"\\super 3,4,6,8\\nosupersub{}","plainCitation":"3,4,6,8","noteIndex":0},"citationItems":[{"id":2530,"uris":["http://zotero.org/users/5374610/items/PMGTULTH"],"itemData":{"id":2530,"type":"article-journal","abstract":"OBJECTIVE: To revise the 1999 Airlie House consensus guidelines for the design and implementation of preclinical therapeutic studies and clinical trials in amyotrophic lateral sclerosis (ALS).\nMETHODS: A consensus committee comprising 140 key members of the international ALS community (ALS researchers, clinicians, patient representatives, research funding representatives, industry, and regulatory agencies) addressed 9 areas of need within ALS research: (1) preclinical studies; (2) biological and phenotypic heterogeneity; (3) outcome measures; (4) disease-modifying and symptomatic interventions; (5) recruitment and retention; (6) biomarkers; (7) clinical trial phases; (8) beyond traditional trial designs; and (9) statistical considerations. Assigned to 1 of 8 sections, committee members generated a draft set of guidelines based on a \"background\" of developing a (pre)clinical question and a \"rationale\" outlining the evidence and expert opinion. Following a 2-day, face-to-face workshop at the Airlie House Conference Center, a modified Delphi process was used to develop draft consensus research guidelines, which were subsequently reviewed and modified based on comments from the public. Statistical experts drafted a separate document of statistical considerations (section 9).\nRESULTS: In this report, we summarize 112 guidelines and their associated backgrounds and rationales. The full list of guidelines, the statistical considerations, and a glossary of terms can be found in data available from Dryad (appendices e-3-e-5, doi.org/10.5061/dryad.32q9q5d). The authors prioritized 15 guidelines with the greatest potential to improve ALS clinical research.\nCONCLUSION: The revised Airlie House ALS Clinical Trials Consensus Guidelines should serve to improve clinical trial design and accelerate the development of effective treatments for patients with ALS.","container-title":"Neurology","DOI":"10.1212/WNL.0000000000007242","ISSN":"1526-632X","issue":"14","journalAbbreviation":"Neurology","language":"eng","note":"PMID: 30850440\nPMCID: PMC6448453","page":"e1610-e1623","source":"PubMed","title":"Revised Airlie House consensus guidelines for design and implementation of ALS clinical trials","volume":"92","author":[{"family":"Berg","given":"Leonard H.","non-dropping-particle":"van den"},{"family":"Sorenson","given":"Eric"},{"family":"Gronseth","given":"Gary"},{"family":"Macklin","given":"Eric A."},{"family":"Andrews","given":"Jinsy"},{"family":"Baloh","given":"Robert H."},{"family":"Benatar","given":"Michael"},{"family":"Berry","given":"James D."},{"family":"Chio","given":"Adriano"},{"family":"Corcia","given":"Philippe"},{"family":"Genge","given":"Angela"},{"family":"Gubitz","given":"Amelie K."},{"family":"Lomen-Hoerth","given":"Catherine"},{"family":"McDermott","given":"Christopher J."},{"family":"Pioro","given":"Erik P."},{"family":"Rosenfeld","given":"Jeffrey"},{"family":"Silani","given":"Vincenzo"},{"family":"Turner","given":"Martin R."},{"family":"Weber","given":"Markus"},{"family":"Brooks","given":"Benjamin Rix"},{"family":"Miller","given":"Robert G."},{"family":"Mitsumoto","given":"Hiroshi"},{"literal":"Airlie House ALS Clinical Trials Guidelines Group"}],"issued":{"date-parts":[["2019",4,2]]}}},{"id":2533,"uris":["http://zotero.org/users/5374610/items/9KJB4APM"],"itemData":{"id":2533,"type":"article-journal","abstract":"Progressive multiple sclerosis is characterised clinically by the gradual accrual of disability independent of relapses and can occur with disease onset (primary progressive) or can be preceded by a relapsing disease course (secondary progressive). An effective disease-modifying treatment for progressive multiple sclerosis has not yet been identified, and so far the results of clinical trials have generally been disappointing. Ongoing advances in the knowledge of pathogenesis, in the identification of novel targets for neuroprotection, and in improved outcome measures could lead to effective treatments for progressive multiple sclerosis. In this Series paper, we summarise the lessons learned from completed clinical trials and perspectives from trials in progress in progressive multiple sclerosis. We review promising clinical, imaging, and biological markers, along with novel designs, for clinical trials. The use of more refined outcomes and truly neuroprotective drugs, coupled with more efficient trial design, has the capacity to deliver a new era of therapeutic discovery in this challenging area.","container-title":"The Lancet. Neurology","DOI":"10.1016/S1474-4422(14)70264-9","ISSN":"1474-4465","issue":"2","journalAbbreviation":"Lancet Neurol","language":"eng","note":"PMID: 25772899\nPMCID: PMC4361791","page":"208-223","source":"PubMed","title":"Clinical trials in progressive multiple sclerosis: lessons learned and future perspectives","title-short":"Clinical trials in progressive multiple sclerosis","volume":"14","author":[{"family":"Ontaneda","given":"Daniel"},{"family":"Fox","given":"Robert J."},{"family":"Chataway","given":"Jeremy"}],"issued":{"date-parts":[["2015",2]]}}},{"id":2547,"uris":["http://zotero.org/users/5374610/items/3UR6ZBFM"],"itemData":{"id":2547,"type":"article-journal","abstract":"The International Campaign for Cures of Spinal Cord Injury Paralysis established a panel tasked with reviewing the methodology for clinical trials for spinal cord injury (SCI), and making recommendations on the conduct of future trials. This is the fourth of four papers. Here, we examine the phases of a clinical trial program, the elements, types, and protocols for valid clinical trial design. The most rigorous and valid SCI clinical trial would be a prospective double-blind randomized control trial utilizing appropriate placebo control subjects. However, in specific situations, it is recognized that other trial procedures may have to be considered. We review the strengths and limitations of the various types of clinical trials with specific reference to SCI. It is imperative that the design and conduct of SCI clinical trials should meet appropriate standards of scientific inquiry to insure that meaningful conclusions about efficacy and safety can be achieved and that the interests of trial subjects are protected. We propose these clinical trials guidelines for use by the SCI clinical research community.","container-title":"Spinal cord","DOI":"10.1038/sj.sc.3102010","ISSN":"1362-4393","issue":"3","journalAbbreviation":"Spinal Cord","note":"PMID: 17179970\nPMCID: PMC4106695","page":"232-242","source":"PubMed Central","title":"Guidelines for the conduct of clinical trials for spinal cord injury as developed by the ICCP panel: clinical trial design","title-short":"Guidelines for the conduct of clinical trials for spinal cord injury as developed by the ICCP panel","volume":"45","author":[{"family":"Lammertse","given":"D"},{"family":"Tuszynski","given":"MH"},{"family":"Steeves","given":"JD"},{"family":"Curt","given":"A"},{"family":"Fawcett","given":"JW"},{"family":"Rask","given":"C"},{"family":"Ditunno","given":"JF"},{"family":"Fehlings","given":"MG"},{"family":"Guest","given":"JD"},{"family":"Ellaway","given":"PH"},{"family":"Kleitman","given":"N"},{"family":"Blight","given":"AR"},{"family":"Dobkin","given":"BH"},{"family":"Grossman","given":"R"},{"family":"Katoh","given":"H"},{"family":"Privat","given":"A"},{"family":"Kalichman","given":"M"}],"issued":{"date-parts":[["2007",3]]}}},{"id":2558,"uris":["http://zotero.org/users/5374610/items/PRQME3WN"],"itemData":{"id":2558,"type":"article-journal","abstract":"Under the auspices of the American Brain Injury Consortium and the Joint Section of Neurotrauma and Critical Care of the American Association of Neurological Surgeons, the authors have reviewed and formulated opinions based on the evidence on protocol design and the outcome measures used for clinical trials in patients with a severe or moderate traumatic brain injury (TBI). First, in view of the heterogeneity of the population under study, the authors suggest that block randomization and stratification should always be used in the design of neurotrauma trials. Second, although the Glasgow Outcome Scale (GOS) remains the most widely used and accepted instrument for TBI trials, the authors believe the eight-point expanded scale that has recently been designed will ultimately provide greater discrimination, and narrower categories and will ultimately prove superior for detecting more subtle changes in outcome. Furthermore, the authors recommend, in view of the profound cognitive impairment in survivors of TBI, that neuropsychological tests be explored further as an adjunct to the GOS. Future research should focus on the development of more sensitive and specific surrogate outcome measures such as magnetic resonance imaging, neurochemical, neuropsychological, and quality of life measures in order to detect a neuroprotective effect in patients with TBI.","container-title":"Neurosurgical Focus","DOI":"10.3171/foc.2002.13.1.6","ISSN":"1092-0684","issue":"1","journalAbbreviation":"Neurosurg Focus","language":"eng","note":"PMID: 15916412","page":"ECP1","source":"PubMed","title":"Outcome measures for clinical trials in neurotrauma","volume":"13","author":[{"family":"Bullock","given":"M. Ross"},{"family":"Merchant","given":"Randall E."},{"family":"Choi","given":"Sung C."},{"family":"Gilman","given":"Charlotte B."},{"family":"Kreutzer","given":"Jeffrey S."},{"family":"Marmarou","given":"Anthony"},{"family":"Teasdale","given":"Graham M."}],"issued":{"date-parts":[["2002",7,15]]}}}],"schema":"https://github.com/citation-style-language/schema/raw/master/csl-citation.json"} </w:instrText>
+      </w:r>
+      <w:r>
+        <w:fldChar w:fldCharType="separate"/>
+      </w:r>
+      <w:r>
+        <w:rPr>
+          <w:rFonts w:ascii="Cambria"/>
+          <w:vertAlign w:val="superscript"/>
+        </w:rPr>
+        <w:t>3,4,6,8</w:t>
+      </w:r>
+      <w:r>
+        <w:fldChar w:fldCharType="end"/>
+      </w:r>
+      <w:r>
+        <w:t xml:space="preserve">. In addition, </w:t>
+      </w:r>
+      <w:r>
+        <w:t>these trials are often designed</w:t>
+      </w:r>
+      <w:r>
+        <w:t xml:space="preserve"> to </w:t>
+      </w:r>
+      <w:r>
+        <w:t>show the</w:t>
+      </w:r>
+      <w:r>
+        <w:t xml:space="preserve"> proof of concept</w:t>
+      </w:r>
+      <w:r>
+        <w:t xml:space="preserve"> behind the treatment, such as investigating whether it</w:t>
+      </w:r>
+      <w:r>
+        <w:t xml:space="preserve"> has the desired biological effect</w:t>
+      </w:r>
+      <w:r>
+        <w:fldChar w:fldCharType="begin"/>
+      </w:r>
+      <w:r>
+        <w:instrText xml:space="preserve"> ADDIN ZOTERO_ITEM CSL_CITATION {"citationID":"rn6Ydg6l","properties":{"formattedCitation":"\\super 3,4,6\\nosupersub{}","plainCitation":"3,4,6","noteIndex":0},"citationItems":[{"id":2547,"uris":["http://zotero.org/users/5374610/items/3UR6ZBFM"],"itemData":{"id":2547,"type":"article-journal","abstract":"The International Campaign for Cures of Spinal Cord Injury Paralysis established a panel tasked with reviewing the methodology for clinical trials for spinal cord injury (SCI), and making recommendations on the conduct of future trials. This is the fourth of four papers. Here, we examine the phases of a clinical trial program, the elements, types, and protocols for valid clinical trial design. The most rigorous and valid SCI clinical trial would be a prospective double-blind randomized control trial utilizing appropriate placebo control subjects. However, in specific situations, it is recognized that other trial procedures may have to be considered. We review the strengths and limitations of the various types of clinical trials with specific reference to SCI. It is imperative that the design and conduct of SCI clinical trials should meet appropriate standards of scientific inquiry to insure that meaningful conclusions about efficacy and safety can be achieved and that the interests of trial subjects are protected. We propose these clinical trials guidelines for use by the SCI clinical research community.","container-title":"Spinal cord","DOI":"10.1038/sj.sc.3102010","ISSN":"1362-4393","issue":"3","journalAbbreviation":"Spinal Cord","note":"PMID: 17179970\nPMCID: PMC4106695","page":"232-242","source":"PubMed Central","title":"Guidelines for the conduct of clinical trials for spinal cord injury as developed by the ICCP panel: clinical trial design","title-short":"Guidelines for the conduct of clinical trials for spinal cord injury as developed by the ICCP panel","volume":"45","author":[{"family":"Lammertse","given":"D"},{"family":"Tuszynski","given":"MH"},{"family":"Steeves","given":"JD"},{"family":"Curt","given":"A"},{"family":"Fawcett","given":"JW"},{"family":"Rask","given":"C"},{"family":"Ditunno","given":"JF"},{"family":"Fehlings","given":"MG"},{"family":"Guest","given":"JD"},{"family":"Ellaway","given":"PH"},{"family":"Kleitman","given":"N"},{"family":"Blight","given":"AR"},{"family":"Dobkin","given":"BH"},{"family":"Grossman","given":"R"},{"family":"Katoh","given":"H"},{"family":"Privat","given":"A"},{"family":"Kalichman","given":"M"}],"issued":{"date-parts":[["2007",3]]}}},{"id":2530,"uris":["http://zotero.org/users/5374610/items/PMGTULTH"],"itemData":{"id":2530,"type":"article-journal","abstract":"OBJECTIVE: To revise the 1999 Airlie House consensus guidelines for the design and implementation of preclinical therapeutic studies and clinical trials in amyotrophic lateral sclerosis (ALS).\nMETHODS: A consensus committee comprising 140 key members of the international ALS community (ALS researchers, clinicians, patient representatives, research funding representatives, industry, and regulatory agencies) addressed 9 areas of need within ALS research: (1) preclinical studies; (2) biological and phenotypic heterogeneity; (3) outcome measures; (4) disease-modifying and symptomatic interventions; (5) recruitment and retention; (6) biomarkers; (7) clinical trial phases; (8) beyond traditional trial designs; and (9) statistical considerations. Assigned to 1 of 8 sections, committee members generated a draft set of guidelines based on a \"background\" of developing a (pre)clinical question and a \"rationale\" outlining the evidence and expert opinion. Following a 2-day, face-to-face workshop at the Airlie House Conference Center, a modified Delphi process was used to develop draft consensus research guidelines, which were subsequently reviewed and modified based on comments from the public. Statistical experts drafted a separate document of statistical considerations (section 9).\nRESULTS: In this report, we summarize 112 guidelines and their associated backgrounds and rationales. The full list of guidelines, the statistical considerations, and a glossary of terms can be found in data available from Dryad (appendices e-3-e-5, doi.org/10.5061/dryad.32q9q5d). The authors prioritized 15 guidelines with the greatest potential to improve ALS clinical research.\nCONCLUSION: The revised Airlie House ALS Clinical Trials Consensus Guidelines should serve to improve clinical trial design and accelerate the development of effective treatments for patients with ALS.","container-title":"Neurology","DOI":"10.1212/WNL.0000000000007242","ISSN":"1526-632X","issue":"14","journalAbbreviation":"Neurology","language":"eng","note":"PMID: 30850440\nPMCID: PMC6448453","page":"e1610-e1623","source":"PubMed","title":"Revised Airlie House consensus guidelines for design and implementation of ALS clinical trials","volume":"92","author":[{"family":"Berg","given":"Leonard H.","non-dropping-particle":"van den"},{"family":"Sorenson","given":"Eric"},{"family":"Gronseth","given":"Gary"},{"family":"Macklin","given":"Eric A."},{"family":"Andrews","given":"Jinsy"},{"family":"Baloh","given":"Robert H."},{"family":"Benatar","given":"Michael"},{"family":"Berry","given":"James D."},{"family":"Chio","given":"Adriano"},{"family":"Corcia","given":"Philippe"},{"family":"Genge","given":"Angela"},{"family":"Gubitz","given":"Amelie K."},{"family":"Lomen-Hoerth","given":"Catherine"},{"family":"McDermott","given":"Christopher J."},{"family":"Pioro","given":"Erik P."},{"family":"Rosenfeld","given":"Jeffrey"},{"family":"Silani","given":"Vincenzo"},{"family":"Turner","given":"Martin R."},{"family":"Weber","given":"Markus"},{"family":"Brooks","given":"Benjamin Rix"},{"family":"Miller","given":"Robert G."},{"family":"Mitsumoto","given":"Hiroshi"},{"literal":"Airlie House ALS Clinical Trials Guidelines Group"}],"issued":{"date-parts":[["2019",4,2]]}}},{"id":2533,"uris":["http://zotero.org/users/5374610/items/9KJB4APM"],"itemData":{"id":2533,"type":"article-journal","abstract":"Progressive multiple sclerosis is characterised clinically by the gradual accrual of disability independent of relapses and can occur with disease onset (primary progressive) or can be preceded by a relapsing disease course (secondary progressive). An effective disease-modifying treatment for progressive multiple sclerosis has not yet been identified, and so far the results of clinical trials have generally been disappointing. Ongoing advances in the knowledge of pathogenesis, in the identification of novel targets for neuroprotection, and in improved outcome measures could lead to effective treatments for progressive multiple sclerosis. In this Series paper, we summarise the lessons learned from completed clinical trials and perspectives from trials in progress in progressive multiple sclerosis. We review promising clinical, imaging, and biological markers, along with novel designs, for clinical trials. The use of more refined outcomes and truly neuroprotective drugs, coupled with more efficient trial design, has the capacity to deliver a new era of therapeutic discovery in this challenging area.","container-title":"The Lancet. Neurology","DOI":"10.1016/S1474-4422(14)70264-9","ISSN":"1474-4465","issue":"2","journalAbbreviation":"Lancet Neurol","language":"eng","note":"PMID: 25772899\nPMCID: PMC4361791","page":"208-223","source":"PubMed","title":"Clinical trials in progressive multiple sclerosis: lessons learned and future perspectives","title-short":"Clinical trials in progressive multiple sclerosis","volume":"14","author":[{"family":"Ontaneda","given":"Daniel"},{"family":"Fox","given":"Robert J."},{"family":"Chataway","given":"Jeremy"}],"issued":{"date-parts":[["2015",2]]}}}],"schema":"https://github.com/citation-style-language/schema/raw/master/csl-citation.json"} </w:instrText>
+      </w:r>
+      <w:r>
+        <w:fldChar w:fldCharType="separate"/>
+      </w:r>
+      <w:r>
+        <w:rPr>
+          <w:rFonts w:ascii="Cambria"/>
+          <w:vertAlign w:val="superscript"/>
+        </w:rPr>
+        <w:t>3,4,6</w:t>
+      </w:r>
+      <w:r>
+        <w:fldChar w:fldCharType="end"/>
+      </w:r>
+      <w:r>
+        <w:t xml:space="preserve"> However, </w:t>
+      </w:r>
+      <w:r>
+        <w:t xml:space="preserve">methods to provide </w:t>
+      </w:r>
+      <w:r>
+        <w:t xml:space="preserve">proof of concept </w:t>
+      </w:r>
+      <w:r>
+        <w:t xml:space="preserve">often rely on </w:t>
+      </w:r>
+      <w:r>
+        <w:t xml:space="preserve">surrogate endpoints </w:t>
+      </w:r>
+      <w:r>
+        <w:t xml:space="preserve">with </w:t>
+      </w:r>
+      <w:r>
+        <w:t>little evidence that they are sensitive or reliable.</w:t>
+      </w:r>
+      <w:r>
+        <w:fldChar w:fldCharType="begin"/>
+      </w:r>
+      <w:r>
+        <w:instrText xml:space="preserve"> ADDIN ZOTERO_ITEM CSL_CITATION {"citationID":"lYVtAilD","properties":{"formattedCitation":"\\super 9,10\\nosupersub{}","plainCitation":"9,10","noteIndex":0},"citationItems":[{"id":2555,"uris":["http://zotero.org/users/5374610/items/3FRTPIYI"],"itemData":{"id":2555,"type":"article-journal","abstract":"An important goal of biomedical research is to translate basic research findings into useful medical advances. In the field of neuropharmacology this requires understanding disease mechanisms as well as the effects of drugs and other compounds on neuronal function. Our hope is that this information will result in new or improved treatment for CNS disease. Despite great progress in our understanding of the structure and functions of the CNS, the discovery of new drugs and their clinical development for many CNS disorders has been problematic. As a result, CNS drug discovery and development programs have been subjected to significant cutbacks and eliminations over the last decade. While there has been recent resurgence of interest in CNS targets, these past changes in priority of the pharmaceutical and biotech industries reflect several well-documented realities. CNS drugs in general have higher failure rates than non-CNS drugs, both preclinically and clinically, and in some areas, such as the major neurodegenerative diseases, the clinical failure rate for disease-modifying treatments has been 100%. The development times for CNS drugs are significantly longer for those drugs that are approved, and post-development regulatory review is longer. In this introduction we review some of the reasons for failure, delineating both scientific and technical realities, some unique to the CNS, that have contributed to this. We will focus on major neurodegenerative disorders, which affect millions, attract most of the headlines, and yet have witnessed the fewest successes. We will suggest some changes that, when coupled with the approaches discussed in the rest of this special volume, may improve outcomes in future CNS-targeted drug discovery and development efforts. This article is part of the Special Issue entitled \"Beyond small molecules for neurological disorders\".","container-title":"Neuropharmacology","DOI":"10.1016/j.neuropharm.2016.03.021","ISSN":"1873-7064","journalAbbreviation":"Neuropharmacology","language":"eng","note":"PMID: 26979921\nPMCID: PMC5820030","page":"11-19","source":"PubMed","title":"The need for new approaches in CNS drug discovery: Why drugs have failed, and what can be done to improve outcomes","title-short":"The need for new approaches in CNS drug discovery","volume":"120","author":[{"family":"Gribkoff","given":"Valentin K."},{"family":"Kaczmarek","given":"Leonard K."}],"issued":{"date-parts":[["2017",7,1]]}}},{"id":2550,"uris":["http://zotero.org/users/5374610/items/CI3MN6T2"],"itemData":{"id":2550,"type":"article-journal","abstract":"The failure of a majority of clinical trials in progressive MS has highlighted the need to reconsider how these trials are designed and conducted, and many areas deserve focus. Basic scientists are reconceptualising the pathophysiology of progressive MS into three broad areas: systemic inflammation, compartmentalized inflammation and non-inflammatory neurodegeneration, with the latter two becoming predominant as the disease progresses. This reconceptualization will guide the choice of experimental therapies. Previous clinical trials have highlighted how participant selection can have a significant impact on study outcome. Phase 2 biomarkers which are biologically stable, dynamically changing over time, and easy to assess in multi-centre studies are greatly needed. Shortcomings inherent in the Expanded Disability Status Scale is prompting the development and validation of better clinical measures. The standard 2-arm, fixed-duration trial paradigm has been challenged with new, innovative approaches that can test more therapies efficiently. International collaboratives such as the Progressive MS Alliance will support increased dialog with regulators, industry, and other funding agencies. Better engagement with people living with progressive MS will transform them from simply being the object of MS therapies to partners in the search for therapies. Focused, targeted action will drive further development of effective therapies for progressive MS.","container-title":"Multiple sclerosis (Houndmills, Basingstoke, England)","DOI":"10.1177/1352458517729768","ISSN":"1352-4585","issue":"12","journalAbbreviation":"Mult Scler","note":"PMID: 29041871\nPMCID: PMC5714314","page":"1573-1578","source":"PubMed Central","title":"Advancing Trial Design in Progressive Multiple Sclerosis","volume":"23","author":[{"family":"Fox","given":"Robert J."},{"family":"Chataway","given":"Jeremy"}],"issued":{"date-parts":[["2017",10]]}}}],"schema":"https://github.com/citation-style-language/schema/raw/master/csl-citation.json"} </w:instrText>
+      </w:r>
+      <w:r>
+        <w:fldChar w:fldCharType="separate"/>
+      </w:r>
+      <w:r>
+        <w:rPr>
+          <w:rFonts w:ascii="Cambria"/>
+          <w:vertAlign w:val="superscript"/>
+        </w:rPr>
+        <w:t>9,10</w:t>
+      </w:r>
+      <w:r>
+        <w:fldChar w:fldCharType="end"/>
+      </w:r>
+      <w:r>
+        <w:t xml:space="preserve"> </w:t>
+      </w:r>
+      <w:r>
+        <w:t xml:space="preserve">Beyond proof of concept, showing signs of </w:t>
+      </w:r>
+      <w:r>
+        <w:t xml:space="preserve">clinical efficacy in P2 trials is desirable, but often very difficult </w:t>
+      </w:r>
+      <w:r>
+        <w:fldChar w:fldCharType="begin"/>
+      </w:r>
+      <w:r>
+        <w:instrText xml:space="preserve"> ADDIN ZOTERO_ITEM CSL_CITATION {"citationID":"Xqakt6ZS","properties":{"formattedCitation":"\\super 3,4,8\\nosupersub{}","plainCitation":"3,4,8","noteIndex":0},"citationItems":[{"id":2530,"uris":["http://zotero.org/users/5374610/items/PMGTULTH"],"itemData":{"id":2530,"type":"article-journal","abstract":"OBJECTIVE: To revise the 1999 Airlie House consensus guidelines for the design and implementation of preclinical therapeutic studies and clinical trials in amyotrophic lateral sclerosis (ALS).\nMETHODS: A consensus committee comprising 140 key members of the international ALS community (ALS researchers, clinicians, patient representatives, research funding representatives, industry, and regulatory agencies) addressed 9 areas of need within ALS research: (1) preclinical studies; (2) biological and phenotypic heterogeneity; (3) outcome measures; (4) disease-modifying and symptomatic interventions; (5) recruitment and retention; (6) biomarkers; (7) clinical trial phases; (8) beyond traditional trial designs; and (9) statistical considerations. Assigned to 1 of 8 sections, committee members generated a draft set of guidelines based on a \"background\" of developing a (pre)clinical question and a \"rationale\" outlining the evidence and expert opinion. Following a 2-day, face-to-face workshop at the Airlie House Conference Center, a modified Delphi process was used to develop draft consensus research guidelines, which were subsequently reviewed and modified based on comments from the public. Statistical experts drafted a separate document of statistical considerations (section 9).\nRESULTS: In this report, we summarize 112 guidelines and their associated backgrounds and rationales. The full list of guidelines, the statistical considerations, and a glossary of terms can be found in data available from Dryad (appendices e-3-e-5, doi.org/10.5061/dryad.32q9q5d). The authors prioritized 15 guidelines with the greatest potential to improve ALS clinical research.\nCONCLUSION: The revised Airlie House ALS Clinical Trials Consensus Guidelines should serve to improve clinical trial design and accelerate the development of effective treatments for patients with ALS.","container-title":"Neurology","DOI":"10.1212/WNL.0000000000007242","ISSN":"1526-632X","issue":"14","journalAbbreviation":"Neurology","language":"eng","note":"PMID: 30850440\nPMCID: PMC6448453","page":"e1610-e1623","source":"PubMed","title":"Revised Airlie House consensus guidelines for design and implementation of ALS clinical trials","volume":"92","author":[{"family":"Berg","given":"Leonard H.","non-dropping-particle":"van den"},{"family":"Sorenson","given":"Eric"},{"family":"Gronseth","given":"Gary"},{"family":"Macklin","given":"Eric A."},{"family":"Andrews","given":"Jinsy"},{"family":"Baloh","given":"Robert H."},{"family":"Benatar","given":"Michael"},{"family":"Berry","given":"James D."},{"family":"Chio","given":"Adriano"},{"family":"Corcia","given":"Philippe"},{"family":"Genge","given":"Angela"},{"family":"Gubitz","given":"Amelie K."},{"family":"Lomen-Hoerth","given":"Catherine"},{"family":"McDermott","given":"Christopher J."},{"family":"Pioro","given":"Erik P."},{"family":"Rosenfeld","given":"Jeffrey"},{"family":"Silani","given":"Vincenzo"},{"family":"Turner","given":"Martin R."},{"family":"Weber","given":"Markus"},{"family":"Brooks","given":"Benjamin Rix"},{"family":"Miller","given":"Robert G."},{"family":"Mitsumoto","given":"Hiroshi"},{"literal":"Airlie House ALS Clinical Trials Guidelines Group"}],"issued":{"date-parts":[["2019",4,2]]}}},{"id":2533,"uris":["http://zotero.org/users/5374610/items/9KJB4APM"],"itemData":{"id":2533,"type":"article-journal","abstract":"Progressive multiple sclerosis is characterised clinically by the gradual accrual of disability independent of relapses and can occur with disease onset (primary progressive) or can be preceded by a relapsing disease course (secondary progressive). An effective disease-modifying treatment for progressive multiple sclerosis has not yet been identified, and so far the results of clinical trials have generally been disappointing. Ongoing advances in the knowledge of pathogenesis, in the identification of novel targets for neuroprotection, and in improved outcome measures could lead to effective treatments for progressive multiple sclerosis. In this Series paper, we summarise the lessons learned from completed clinical trials and perspectives from trials in progress in progressive multiple sclerosis. We review promising clinical, imaging, and biological markers, along with novel designs, for clinical trials. The use of more refined outcomes and truly neuroprotective drugs, coupled with more efficient trial design, has the capacity to deliver a new era of therapeutic discovery in this challenging area.","container-title":"The Lancet. Neurology","DOI":"10.1016/S1474-4422(14)70264-9","ISSN":"1474-4465","issue":"2","journalAbbreviation":"Lancet Neurol","language":"eng","note":"PMID: 25772899\nPMCID: PMC4361791","page":"208-223","source":"PubMed","title":"Clinical trials in progressive multiple sclerosis: lessons learned and future perspectives","title-short":"Clinical trials in progressive multiple sclerosis","volume":"14","author":[{"family":"Ontaneda","given":"Daniel"},{"family":"Fox","given":"Robert J."},{"family":"Chataway","given":"Jeremy"}],"issued":{"date-parts":[["2015",2]]}}},{"id":2558,"uris":["http://zotero.org/users/5374610/items/PRQME3WN"],"itemData":{"id":2558,"type":"article-journal","abstract":"Under the auspices of the American Brain Injury Consortium and the Joint Section of Neurotrauma and Critical Care of the American Association of Neurological Surgeons, the authors have reviewed and formulated opinions based on the evidence on protocol design and the outcome measures used for clinical trials in patients with a severe or moderate traumatic brain injury (TBI). First, in view of the heterogeneity of the population under study, the authors suggest that block randomization and stratification should always be used in the design of neurotrauma trials. Second, although the Glasgow Outcome Scale (GOS) remains the most widely used and accepted instrument for TBI trials, the authors believe the eight-point expanded scale that has recently been designed will ultimately provide greater discrimination, and narrower categories and will ultimately prove superior for detecting more subtle changes in outcome. Furthermore, the authors recommend, in view of the profound cognitive impairment in survivors of TBI, that neuropsychological tests be explored further as an adjunct to the GOS. Future research should focus on the development of more sensitive and specific surrogate outcome measures such as magnetic resonance imaging, neurochemical, neuropsychological, and quality of life measures in order to detect a neuroprotective effect in patients with TBI.","container-title":"Neurosurgical Focus","DOI":"10.3171/foc.2002.13.1.6","ISSN":"1092-0684","issue":"1","journalAbbreviation":"Neurosurg Focus","language":"eng","note":"PMID: 15916412","page":"ECP1","source":"PubMed","title":"Outcome measures for clinical trials in neurotrauma","volume":"13","author":[{"family":"Bullock","given":"M. Ross"},{"family":"Merchant","given":"Randall E."},{"family":"Choi","given":"Sung C."},{"family":"Gilman","given":"Charlotte B."},{"family":"Kreutzer","given":"Jeffrey S."},{"family":"Marmarou","given":"Anthony"},{"family":"Teasdale","given":"Graham M."}],"issued":{"date-parts":[["2002",7,15]]}}}],"schema":"https://github.com/citation-style-language/schema/raw/master/csl-citation.json"} </w:instrText>
+      </w:r>
+      <w:r>
+        <w:fldChar w:fldCharType="separate"/>
+      </w:r>
+      <w:r>
+        <w:rPr>
+          <w:rFonts w:ascii="Cambria"/>
+          <w:vertAlign w:val="superscript"/>
+        </w:rPr>
+        <w:t>3,4,8</w:t>
+      </w:r>
+      <w:r>
+        <w:fldChar w:fldCharType="end"/>
+      </w:r>
+      <w:r>
+        <w:t xml:space="preserve"> For example, there are </w:t>
+      </w:r>
+      <w:r>
+        <w:t>very few</w:t>
+      </w:r>
+      <w:r>
+        <w:t xml:space="preserve"> established clinical </w:t>
+      </w:r>
+      <w:r>
+        <w:t>endpoints</w:t>
+      </w:r>
+      <w:r>
+        <w:t xml:space="preserve"> in</w:t>
+      </w:r>
+      <w:r>
+        <w:t xml:space="preserve"> </w:t>
+      </w:r>
+      <w:r>
+        <w:t>early A</w:t>
+      </w:r>
+      <w:r>
+        <w:t xml:space="preserve">lzheimer’s disease, partially due to the </w:t>
+      </w:r>
+      <w:r>
+        <w:t>chronic</w:t>
+      </w:r>
+      <w:r>
+        <w:t xml:space="preserve"> nature of the</w:t>
+      </w:r>
+      <w:r>
+        <w:t xml:space="preserve"> disorders</w:t>
+      </w:r>
+      <w:r>
+        <w:t xml:space="preserve"> which </w:t>
+      </w:r>
+      <w:r>
+        <w:t>prolong</w:t>
+      </w:r>
+      <w:r>
+        <w:t xml:space="preserve">s </w:t>
+      </w:r>
+      <w:r>
+        <w:t>the duration of clinical trials significantly</w:t>
+      </w:r>
+      <w:r>
+        <w:t xml:space="preserve"> compared to acute disorders</w:t>
+      </w:r>
+      <w:r>
+        <w:t>.</w:t>
+      </w:r>
+      <w:r>
+        <w:fldChar w:fldCharType="begin"/>
+      </w:r>
+      <w:r>
+        <w:instrText xml:space="preserve"> ADDIN ZOTERO_ITEM CSL_CITATION {"citationID":"krfn9MMd","properties":{"formattedCitation":"\\super 11\\nosupersub{}","plainCitation":"11","noteIndex":0},"citationItems":[{"id":2538,"uris":["http://zotero.org/users/5374610/items/D3PIYP7B"],"itemData":{"id":2538,"type":"article-journal","abstract":"Over the past 30 years, many drugs have been studied as possible treatments for Alzheimer's disease, but only four have demonstrated sufficient efficacy to be approved as treatments, of which three are in the same class. This lack of success has raised questions both in the pharmaceutical industry and academia about the future of Alzheimer's disease therapy. The high cost and low success rate of drug development across many disease areas can be attributed, in large part, to late-stage clinical failures (Schachter and Ramoni, Nat Rev Drug Discov 2007;6:107-8). Thus, identifying in phase II, or preferably phase I, drugs that are likely to fail would have a dramatic impact on the costs associated with developing new drugs. With this in mind, the Alzheimer's Association convened a Research Roundtable on June 23 and 24, 2011, in Washington, DC, bringing together scientists from academia, industry, and government regulatory agencies to discuss strategies for improving the probability of phase II trial results predicting success when considering the go/no-go decision-making process leading to the initiation of phase III.","container-title":"Alzheimer's &amp; Dementia: The Journal of the Alzheimer's Association","DOI":"10.1016/j.jalz.2012.02.002","ISSN":"1552-5279","issue":"1","journalAbbreviation":"Alzheimers Dement","language":"eng","note":"PMID: 23164548","page":"39-49","source":"PubMed","title":"Improving Alzheimer's disease phase II clinical trials","volume":"9","author":[{"family":"Greenberg","given":"Barry D."},{"family":"Carrillo","given":"Maria C."},{"family":"Ryan","given":"J. Michael"},{"family":"Gold","given":"Michael"},{"family":"Gallagher","given":"Kim"},{"family":"Grundman","given":"Michael"},{"family":"Berman","given":"Robert M."},{"family":"Ashwood","given":"Timothy"},{"family":"Siemers","given":"Eric R."}],"issued":{"date-parts":[["2013",1]]}}}],"schema":"https://github.com/citation-style-language/schema/raw/master/csl-citation.json"} </w:instrText>
+      </w:r>
+      <w:r>
+        <w:fldChar w:fldCharType="separate"/>
+      </w:r>
+      <w:r>
+        <w:rPr>
+          <w:rFonts w:ascii="Cambria"/>
+          <w:vertAlign w:val="superscript"/>
+        </w:rPr>
+        <w:t>11</w:t>
+      </w:r>
+      <w:r>
+        <w:fldChar w:fldCharType="end"/>
+      </w:r>
+      <w:r>
+        <w:t xml:space="preserve"> Due to the limitations associated with clinical endpoints, guidelines in ALS and AD research suggest that P3 trials can be initiated after receiving information on safety and tolerability, dose, proof of concept, all without clear clinical efficacy signals.</w:t>
+      </w:r>
+      <w:r>
+        <w:fldChar w:fldCharType="begin"/>
+      </w:r>
+      <w:r>
+        <w:instrText xml:space="preserve"> ADDIN ZOTERO_ITEM CSL_CITATION {"citationID":"pZeULKkO","properties":{"formattedCitation":"\\super 3,11\\nosupersub{}","plainCitation":"3,11","noteIndex":0},"citationItems":[{"id":2530,"uris":["http://zotero.org/users/5374610/items/PMGTULTH"],"itemData":{"id":2530,"type":"article-journal","abstract":"OBJECTIVE: To revise the 1999 Airlie House consensus guidelines for the design and implementation of preclinical therapeutic studies and clinical trials in amyotrophic lateral sclerosis (ALS).\nMETHODS: A consensus committee comprising 140 key members of the international ALS community (ALS researchers, clinicians, patient representatives, research funding representatives, industry, and regulatory agencies) addressed 9 areas of need within ALS research: (1) preclinical studies; (2) biological and phenotypic heterogeneity; (3) outcome measures; (4) disease-modifying and symptomatic interventions; (5) recruitment and retention; (6) biomarkers; (7) clinical trial phases; (8) beyond traditional trial designs; and (9) statistical considerations. Assigned to 1 of 8 sections, committee members generated a draft set of guidelines based on a \"background\" of developing a (pre)clinical question and a \"rationale\" outlining the evidence and expert opinion. Following a 2-day, face-to-face workshop at the Airlie House Conference Center, a modified Delphi process was used to develop draft consensus research guidelines, which were subsequently reviewed and modified based on comments from the public. Statistical experts drafted a separate document of statistical considerations (section 9).\nRESULTS: In this report, we summarize 112 guidelines and their associated backgrounds and rationales. The full list of guidelines, the statistical considerations, and a glossary of terms can be found in data available from Dryad (appendices e-3-e-5, doi.org/10.5061/dryad.32q9q5d). The authors prioritized 15 guidelines with the greatest potential to improve ALS clinical research.\nCONCLUSION: The revised Airlie House ALS Clinical Trials Consensus Guidelines should serve to improve clinical trial design and accelerate the development of effective treatments for patients with ALS.","container-title":"Neurology","DOI":"10.1212/WNL.0000000000007242","ISSN":"1526-632X","issue":"14","journalAbbreviation":"Neurology","language":"eng","note":"PMID: 30850440\nPMCID: PMC6448453","page":"e1610-e1623","source":"PubMed","title":"Revised Airlie House consensus guidelines for design and implementation of ALS clinical trials","volume":"92","author":[{"family":"Berg","given":"Leonard H.","non-dropping-particle":"van den"},{"family":"Sorenson","given":"Eric"},{"family":"Gronseth","given":"Gary"},{"family":"Macklin","given":"Eric A."},{"family":"Andrews","given":"Jinsy"},{"family":"Baloh","given":"Robert H."},{"family":"Benatar","given":"Michael"},{"family":"Berry","given":"James D."},{"family":"Chio","given":"Adriano"},{"family":"Corcia","given":"Philippe"},{"family":"Genge","given":"Angela"},{"family":"Gubitz","given":"Amelie K."},{"family":"Lomen-Hoerth","given":"Catherine"},{"family":"McDermott","given":"Christopher J."},{"family":"Pioro","given":"Erik P."},{"family":"Rosenfeld","given":"Jeffrey"},{"family":"Silani","given":"Vincenzo"},{"family":"Turner","given":"Martin R."},{"family":"Weber","given":"Markus"},{"family":"Brooks","given":"Benjamin Rix"},{"family":"Miller","given":"Robert G."},{"family":"Mitsumoto","given":"Hiroshi"},{"literal":"Airlie House ALS Clinical Trials Guidelines Group"}],"issued":{"date-parts":[["2019",4,2]]}}},{"id":2538,"uris":["http://zotero.org/users/5374610/items/D3PIYP7B"],"itemData":{"id":2538,"type":"article-journal","abstract":"Over the past 30 years, many drugs have been studied as possible treatments for Alzheimer's disease, but only four have demonstrated sufficient efficacy to be approved as treatments, of which three are in the same class. This lack of success has raised questions both in the pharmaceutical industry and academia about the future of Alzheimer's disease therapy. The high cost and low success rate of drug development across many disease areas can be attributed, in large part, to late-stage clinical failures (Schachter and Ramoni, Nat Rev Drug Discov 2007;6:107-8). Thus, identifying in phase II, or preferably phase I, drugs that are likely to fail would have a dramatic impact on the costs associated with developing new drugs. With this in mind, the Alzheimer's Association convened a Research Roundtable on June 23 and 24, 2011, in Washington, DC, bringing together scientists from academia, industry, and government regulatory agencies to discuss strategies for improving the probability of phase II trial results predicting success when considering the go/no-go decision-making process leading to the initiation of phase III.","container-title":"Alzheimer's &amp; Dementia: The Journal of the Alzheimer's Association","DOI":"10.1016/j.jalz.2012.02.002","ISSN":"1552-5279","issue":"1","journalAbbreviation":"Alzheimers Dement","language":"eng","note":"PMID: 23164548","page":"39-49","source":"PubMed","title":"Improving Alzheimer's disease phase II clinical trials","volume":"9","author":[{"family":"Greenberg","given":"Barry D."},{"family":"Carrillo","given":"Maria C."},{"family":"Ryan","given":"J. Michael"},{"family":"Gold","given":"Michael"},{"family":"Gallagher","given":"Kim"},{"family":"Grundman","given":"Michael"},{"family":"Berman","given":"Robert M."},{"family":"Ashwood","given":"Timothy"},{"family":"Siemers","given":"Eric R."}],"issued":{"date-parts":[["2013",1]]}}}],"schema":"https://github.com/citation-style-language/schema/raw/master/csl-citation.json"} </w:instrText>
+      </w:r>
+      <w:r>
+        <w:fldChar w:fldCharType="separate"/>
+      </w:r>
+      <w:r>
+        <w:rPr>
+          <w:rFonts w:ascii="Cambria"/>
+          <w:vertAlign w:val="superscript"/>
+        </w:rPr>
+        <w:t>3,11</w:t>
+      </w:r>
+      <w:r>
+        <w:fldChar w:fldCharType="end"/>
+      </w:r>
+      <w:r>
+        <w:t>.</w:t>
+      </w:r>
+    </w:p>
+    <w:p>
       <w:pPr>
         <w:rPr>
           <w:b/>
@@ -553,11 +799,16 @@
       <w:r>
         <w:t xml:space="preserve">January 1, 2011- January 1, </w:t>
       </w:r>
+      <w:proofErr w:type="gramStart"/>
       <w:r>
         <w:t>202</w:t>
       </w:r>
       <w:r>
-        <w:t>1 using these terms were</w:t>
+        <w:t>1</w:t>
+      </w:r>
+      <w:proofErr w:type="gramEnd"/>
+      <w:r>
+        <w:t xml:space="preserve"> using these terms were</w:t>
       </w:r>
       <w:r>
         <w:t xml:space="preserve"> downloaded from ClinicalTrials.gov for screening</w:t>
@@ -671,8 +922,13 @@
         <w:t>xclusion criteri</w:t>
       </w:r>
       <w:r>
-        <w:t>a was</w:t>
-      </w:r>
+        <w:t xml:space="preserve">a </w:t>
+      </w:r>
+      <w:proofErr w:type="gramStart"/>
+      <w:r>
+        <w:t>was</w:t>
+      </w:r>
+      <w:proofErr w:type="gramEnd"/>
       <w:r>
         <w:t xml:space="preserve"> a) head-to-head trials of standard of care interventions as the primary analysis, b) primary purpose is diagnostic or screening c) includes healthy volunteers, d) or Withdrawn (i.e. no patients enrolled)</w:t>
       </w:r>
@@ -761,7 +1017,21 @@
         <w:rPr>
           <w:rFonts w:cstheme="minorHAnsi"/>
         </w:rPr>
-        <w:t xml:space="preserve"> chosen (i.e. the publication that reports full primary-endpoint results). All trials </w:t>
+        <w:t xml:space="preserve"> chosen (</w:t>
+      </w:r>
+      <w:proofErr w:type="gramStart"/>
+      <w:r>
+        <w:rPr>
+          <w:rFonts w:cstheme="minorHAnsi"/>
+        </w:rPr>
+        <w:t>i.e.</w:t>
+      </w:r>
+      <w:proofErr w:type="gramEnd"/>
+      <w:r>
+        <w:rPr>
+          <w:rFonts w:cstheme="minorHAnsi"/>
+        </w:rPr>
+        <w:t xml:space="preserve"> the publication that reports full primary-endpoint results). All trials </w:t>
       </w:r>
       <w:r>
         <w:rPr>
@@ -860,6 +1130,7 @@
         <w:rPr>
           <w:rFonts w:cstheme="minorHAnsi"/>
         </w:rPr>
+        <w:lastRenderedPageBreak/>
         <w:t xml:space="preserve">To </w:t>
       </w:r>
       <w:r>
@@ -926,21 +1197,7 @@
         <w:rPr>
           <w:rFonts w:cstheme="minorHAnsi"/>
         </w:rPr>
-        <w:t xml:space="preserve"> </w:t>
-      </w:r>
-      <w:proofErr w:type="spellStart"/>
-      <w:r>
-        <w:rPr>
-          <w:rFonts w:cstheme="minorHAnsi"/>
-        </w:rPr>
-        <w:t>TrialViewer</w:t>
-      </w:r>
-      <w:proofErr w:type="spellEnd"/>
-      <w:r>
-        <w:rPr>
-          <w:rFonts w:cstheme="minorHAnsi"/>
-        </w:rPr>
-        <w:t xml:space="preserve"> (ClinicalTrials.gov) for additional P2 trials. If there </w:t>
+        <w:t xml:space="preserve"> TrialViewer (ClinicalTrials.gov) for additional P2 trials. If there </w:t>
       </w:r>
       <w:r>
         <w:rPr>
@@ -1001,21 +1258,7 @@
         <w:rPr>
           <w:rFonts w:cstheme="minorHAnsi"/>
         </w:rPr>
-        <w:t xml:space="preserve">For approved drugs, </w:t>
-      </w:r>
-      <w:proofErr w:type="spellStart"/>
-      <w:r>
-        <w:rPr>
-          <w:rFonts w:cstheme="minorHAnsi"/>
-        </w:rPr>
-        <w:t>drugs@FDA</w:t>
-      </w:r>
-      <w:proofErr w:type="spellEnd"/>
-      <w:r>
-        <w:rPr>
-          <w:rFonts w:cstheme="minorHAnsi"/>
-        </w:rPr>
-        <w:t xml:space="preserve"> documents will be used to check that we correctly matched P2 trials to P3 trials. As a last resort, corresponding authors or sponsors will be emailed to query about possible phase 2 trials.</w:t>
+        <w:t>For approved drugs, drugs@FDA documents will be used to check that we correctly matched P2 trials to P3 trials. As a last resort, corresponding authors or sponsors will be emailed to query about possible phase 2 trials.</w:t>
       </w:r>
     </w:p>
     <w:p>
@@ -1091,7 +1334,6 @@
         <w:rPr>
           <w:rFonts w:cstheme="minorHAnsi"/>
         </w:rPr>
-        <w:lastRenderedPageBreak/>
         <w:t xml:space="preserve"> </w:t>
       </w:r>
     </w:p>
@@ -1213,15 +1455,7 @@
         <w:t>f</w:t>
       </w:r>
       <w:r>
-        <w:t xml:space="preserve">unding (industry vs </w:t>
-      </w:r>
-      <w:proofErr w:type="spellStart"/>
-      <w:r>
-        <w:t>nonindustry</w:t>
-      </w:r>
-      <w:proofErr w:type="spellEnd"/>
-      <w:r>
-        <w:t xml:space="preserve">), number of patients, trial duration, </w:t>
+        <w:t xml:space="preserve">unding (industry vs nonindustry), number of patients, trial duration, </w:t>
       </w:r>
       <w:r>
         <w:t xml:space="preserve">and </w:t>
@@ -1415,23 +1649,23 @@
           <w:sz w:val="20"/>
           <w:szCs w:val="20"/>
         </w:rPr>
-        <w:t xml:space="preserve">Pos and termination is the most </w:t>
-      </w:r>
-      <w:proofErr w:type="spellStart"/>
+        <w:t xml:space="preserve">Pos and termination </w:t>
+      </w:r>
+      <w:proofErr w:type="gramStart"/>
       <w:r>
         <w:rPr>
           <w:sz w:val="20"/>
           <w:szCs w:val="20"/>
         </w:rPr>
-        <w:t>impt</w:t>
-      </w:r>
-      <w:proofErr w:type="spellEnd"/>
+        <w:t>is</w:t>
+      </w:r>
+      <w:proofErr w:type="gramEnd"/>
       <w:r>
         <w:rPr>
           <w:sz w:val="20"/>
           <w:szCs w:val="20"/>
         </w:rPr>
-        <w:t xml:space="preserve"> because those terminated don’t have results often</w:t>
+        <w:t xml:space="preserve"> the most impt because those terminated don’t have results often</w:t>
       </w:r>
     </w:p>
     <w:p>
@@ -1443,6 +1677,7 @@
     </w:p>
     <w:p>
       <w:r>
+        <w:lastRenderedPageBreak/>
         <w:t>Restricting our analysis to those indication areas where there are at least 3 trials in the bypass and non-bypass group and within these indications</w:t>
       </w:r>
       <w:r>
@@ -1604,16 +1839,25 @@
           <w:color w:val="000000"/>
           <w:shd w:val="clear" w:color="auto" w:fill="FFFFFF"/>
         </w:rPr>
-        <w:t xml:space="preserve"> this to the average number of patients in phase 2 trials in our </w:t>
-      </w:r>
+        <w:t xml:space="preserve"> this to the average number of patients in phase 2 trials in our sample. We will present the difference between these averages as the number of patients that could have potentially been spared if bypassing had not occurred (assuming the nonpositive result could have been discovered had a P2 trial been run). We will perform a similar analysis, estimating trial duration (</w:t>
+      </w:r>
+      <w:proofErr w:type="gramStart"/>
       <w:r>
         <w:rPr>
           <w:rFonts w:cs="Segoe UI"/>
           <w:color w:val="000000"/>
           <w:shd w:val="clear" w:color="auto" w:fill="FFFFFF"/>
         </w:rPr>
-        <w:lastRenderedPageBreak/>
-        <w:t xml:space="preserve">sample. We will present the difference between these averages as the number of patients that could have potentially been spared if bypassing had not occurred (assuming the nonpositive result could have been discovered had a P2 trial been run). We will perform a similar analysis, estimating trial duration (e.g. patient years). </w:t>
+        <w:t>e.g.</w:t>
+      </w:r>
+      <w:proofErr w:type="gramEnd"/>
+      <w:r>
+        <w:rPr>
+          <w:rFonts w:cs="Segoe UI"/>
+          <w:color w:val="000000"/>
+          <w:shd w:val="clear" w:color="auto" w:fill="FFFFFF"/>
+        </w:rPr>
+        <w:t xml:space="preserve"> patient years). </w:t>
       </w:r>
     </w:p>
     <w:p>
@@ -1707,24 +1951,30 @@
     </w:p>
     <w:p>
       <w:r>
-        <w:t xml:space="preserve">After applying our inclusion and exclusion criteria, 91 trials were included in our sample. The vast majority of these trials were in Alzheimer’s disease (24 trials), and Migraine (22 trials). </w:t>
+        <w:t xml:space="preserve">After applying our inclusion and exclusion criteria, 91 trials were included in our sample. </w:t>
+      </w:r>
+      <w:proofErr w:type="gramStart"/>
+      <w:r>
+        <w:t>The vast majority of</w:t>
+      </w:r>
+      <w:proofErr w:type="gramEnd"/>
+      <w:r>
+        <w:t xml:space="preserve"> these trials were in Alzheimer’s disease (24 trials), and Migraine (22 trials). </w:t>
       </w:r>
     </w:p>
     <w:p>
+      <w:pPr>
+        <w:rPr>
+          <w:b/>
+          <w:bCs/>
+        </w:rPr>
+      </w:pPr>
       <w:r>
         <w:t xml:space="preserve">Bypassed proportions as per both definitions </w:t>
       </w:r>
       <w:commentRangeStart w:id="2"/>
       <w:r>
-        <w:t xml:space="preserve">(preceded vs </w:t>
-      </w:r>
-      <w:proofErr w:type="spellStart"/>
-      <w:r>
-        <w:t>ambig+bypass</w:t>
-      </w:r>
-      <w:proofErr w:type="spellEnd"/>
-      <w:r>
-        <w:t xml:space="preserve">) and </w:t>
+        <w:t xml:space="preserve">(preceded vs ambig+bypass) and </w:t>
       </w:r>
       <w:commentRangeEnd w:id="2"/>
       <w:r>
@@ -1735,15 +1985,7 @@
         <w:commentReference w:id="2"/>
       </w:r>
       <w:r>
-        <w:t>(</w:t>
-      </w:r>
-      <w:proofErr w:type="spellStart"/>
-      <w:r>
-        <w:t>preceded+ambig</w:t>
-      </w:r>
-      <w:proofErr w:type="spellEnd"/>
-      <w:r>
-        <w:t xml:space="preserve"> vs bypass)</w:t>
+        <w:t>(preceded+ambig vs bypass)</w:t>
       </w:r>
       <w:r>
         <w:t xml:space="preserve"> discussed here…</w:t>
@@ -1757,60 +1999,57 @@
       </w:r>
     </w:p>
     <w:p>
-      <w:pPr>
-        <w:rPr>
-          <w:lang w:val="en-CA"/>
-        </w:rPr>
-      </w:pPr>
+      <w:r>
+        <w:t>Ambigious is imprt bc getting lots of information from trial outside of clinical positive result-still learning something</w:t>
+      </w:r>
     </w:p>
     <w:p>
       <w:pPr>
         <w:rPr>
-          <w:u w:val="single"/>
-        </w:rPr>
-      </w:pPr>
-      <w:r>
-        <w:rPr>
-          <w:u w:val="single"/>
-        </w:rPr>
-        <w:t>Risk</w:t>
-      </w:r>
-      <w:r>
-        <w:rPr>
-          <w:u w:val="single"/>
-        </w:rPr>
-        <w:t xml:space="preserve"> and </w:t>
-      </w:r>
-      <w:r>
-        <w:rPr>
-          <w:u w:val="single"/>
-        </w:rPr>
-        <w:t xml:space="preserve">Benefit of </w:t>
-      </w:r>
-      <w:r>
-        <w:rPr>
-          <w:u w:val="single"/>
-        </w:rPr>
-        <w:t>P</w:t>
-      </w:r>
-      <w:r>
-        <w:rPr>
-          <w:u w:val="single"/>
-        </w:rPr>
-        <w:t>2 Bypassing</w:t>
-      </w:r>
+          <w:lang w:val="en-CA"/>
+        </w:rPr>
+      </w:pPr>
     </w:p>
     <w:p>
-      <w:r>
-        <w:t xml:space="preserve">Using the (preceded vs </w:t>
-      </w:r>
-      <w:proofErr w:type="spellStart"/>
-      <w:r>
-        <w:t>ambig+bypass</w:t>
-      </w:r>
-      <w:proofErr w:type="spellEnd"/>
-      <w:r>
-        <w:t>) definition</w:t>
+      <w:pPr>
+        <w:rPr>
+          <w:u w:val="single"/>
+        </w:rPr>
+      </w:pPr>
+      <w:r>
+        <w:rPr>
+          <w:u w:val="single"/>
+        </w:rPr>
+        <w:t>Risk</w:t>
+      </w:r>
+      <w:r>
+        <w:rPr>
+          <w:u w:val="single"/>
+        </w:rPr>
+        <w:t xml:space="preserve"> and </w:t>
+      </w:r>
+      <w:r>
+        <w:rPr>
+          <w:u w:val="single"/>
+        </w:rPr>
+        <w:t xml:space="preserve">Benefit of </w:t>
+      </w:r>
+      <w:r>
+        <w:rPr>
+          <w:u w:val="single"/>
+        </w:rPr>
+        <w:t>P</w:t>
+      </w:r>
+      <w:r>
+        <w:rPr>
+          <w:u w:val="single"/>
+        </w:rPr>
+        <w:t>2 Bypassing</w:t>
+      </w:r>
+    </w:p>
+    <w:p>
+      <w:r>
+        <w:t>Using the (preceded vs ambig+bypass) definition</w:t>
       </w:r>
       <w:r>
         <w:t>, t</w:t>
@@ -1860,15 +2099,7 @@
     </w:p>
     <w:p>
       <w:r>
-        <w:t xml:space="preserve">Phase 3 trials that are </w:t>
-      </w:r>
-      <w:proofErr w:type="spellStart"/>
-      <w:r>
-        <w:t>non positive</w:t>
-      </w:r>
-      <w:proofErr w:type="spellEnd"/>
-      <w:r>
-        <w:t xml:space="preserve"> or terminated for safety/futility </w:t>
+        <w:t xml:space="preserve">Phase 3 trials that are non positive or terminated for safety/futility </w:t>
       </w:r>
       <w:r>
         <w:t>avg number of patients and time duration of trial</w:t>
@@ -1915,11 +2146,23 @@
       </w:r>
     </w:p>
     <w:p>
-      <w:pPr>
-        <w:spacing w:after="30" w:line="236" w:lineRule="auto"/>
-      </w:pPr>
+      <w:r>
+        <w:t xml:space="preserve">Some phase2s found sig safety concerns and were terminated but we didn’t capture this </w:t>
+      </w:r>
     </w:p>
     <w:p>
+      <w:r>
+        <w:lastRenderedPageBreak/>
+        <w:t>P2/3s letting them be evidence for themselves but don’t really know if they proceeded-especially ones without papers</w:t>
+      </w:r>
+    </w:p>
+    <w:p/>
+    <w:p>
+      <w:pPr>
+        <w:spacing w:after="30" w:line="236" w:lineRule="auto"/>
+      </w:pPr>
+    </w:p>
+    <w:p>
       <w:pPr>
         <w:spacing w:line="480" w:lineRule="auto"/>
         <w:rPr>
@@ -1949,15 +2192,7 @@
         <w:t xml:space="preserve"> </w:t>
       </w:r>
       <w:r>
-        <w:t xml:space="preserve">JK received consulting fees from </w:t>
-      </w:r>
-      <w:proofErr w:type="spellStart"/>
-      <w:r>
-        <w:t>Amylyx</w:t>
-      </w:r>
-      <w:proofErr w:type="spellEnd"/>
-      <w:r>
-        <w:t xml:space="preserve"> Inc. Authors declare no other potential conflicts of interest</w:t>
+        <w:t>JK received consulting fees from Amylyx Inc. Authors declare no other potential conflicts of interest</w:t>
       </w:r>
       <w:r>
         <w:t>.</w:t>
@@ -2009,7 +2244,6 @@
           <w:b/>
           <w:bCs/>
         </w:rPr>
-        <w:lastRenderedPageBreak/>
         <w:t>Funding</w:t>
       </w:r>
       <w:r>
@@ -7041,6 +7275,7 @@
                 <w:sz w:val="20"/>
                 <w:szCs w:val="20"/>
               </w:rPr>
+              <w:lastRenderedPageBreak/>
               <w:t>Headache</w:t>
             </w:r>
           </w:p>
@@ -9579,7 +9814,17 @@
                 <w:sz w:val="20"/>
                 <w:szCs w:val="20"/>
               </w:rPr>
-              <w:t>Huntington's disease</w:t>
+              <w:t xml:space="preserve">Huntington's </w:t>
+            </w:r>
+            <w:r>
+              <w:rPr>
+                <w:rFonts w:asciiTheme="minorHAnsi" w:hAnsiTheme="minorHAnsi" w:cstheme="minorHAnsi"/>
+                <w:color w:val="000000"/>
+                <w:sz w:val="20"/>
+                <w:szCs w:val="20"/>
+              </w:rPr>
+              <w:lastRenderedPageBreak/>
+              <w:t>disease</w:t>
             </w:r>
           </w:p>
         </w:tc>
@@ -9612,6 +9857,7 @@
                 <w:sz w:val="20"/>
                 <w:szCs w:val="20"/>
               </w:rPr>
+              <w:lastRenderedPageBreak/>
               <w:t>1, 20</w:t>
             </w:r>
             <w:r>
@@ -12899,6 +13145,7 @@
     <w:p/>
     <w:p>
       <w:r>
+        <w:lastRenderedPageBreak/>
         <w:t xml:space="preserve">Figure 1 SMD </w:t>
       </w:r>
       <w:r>
@@ -12951,13 +13198,8 @@
     <w:p>
       <w:r>
         <w:lastRenderedPageBreak/>
-        <w:t xml:space="preserve">Figure 2: </w:t>
-      </w:r>
-      <w:proofErr w:type="spellStart"/>
-      <w:r>
-        <w:t>WdAE</w:t>
-      </w:r>
-      <w:proofErr w:type="spellEnd"/>
+        <w:t>Figure 2: WdAE</w:t>
+      </w:r>
       <w:r>
         <w:rPr>
           <w:noProof/>

--- a/Manuscript(C2).docx
+++ b/Manuscript(C2).docx
@@ -35,8 +35,13 @@
         <w:t>1</w:t>
       </w:r>
       <w:r>
-        <w:t>, Robyn Mellet</w:t>
-      </w:r>
+        <w:t xml:space="preserve">, Robyn </w:t>
+      </w:r>
+      <w:proofErr w:type="spellStart"/>
+      <w:r>
+        <w:t>Mellet</w:t>
+      </w:r>
+      <w:proofErr w:type="spellEnd"/>
       <w:r>
         <w:t>, BSc</w:t>
       </w:r>
@@ -73,26 +78,44 @@
         </w:rPr>
         <w:t xml:space="preserve">, </w:t>
       </w:r>
+      <w:proofErr w:type="spellStart"/>
       <w:r>
         <w:rPr>
           <w:bCs/>
           <w:color w:val="000000"/>
         </w:rPr>
-        <w:t>Karine Vigneault</w:t>
-      </w:r>
-      <w:r>
-        <w:rPr>
-          <w:vertAlign w:val="superscript"/>
-        </w:rPr>
-        <w:t>1</w:t>
-      </w:r>
+        <w:t>Karine</w:t>
+      </w:r>
+      <w:proofErr w:type="spellEnd"/>
       <w:r>
         <w:rPr>
           <w:bCs/>
           <w:color w:val="000000"/>
         </w:rPr>
-        <w:t>, Jason Karlawish</w:t>
-      </w:r>
+        <w:t xml:space="preserve"> Vigneault</w:t>
+      </w:r>
+      <w:r>
+        <w:rPr>
+          <w:vertAlign w:val="superscript"/>
+        </w:rPr>
+        <w:t>1</w:t>
+      </w:r>
+      <w:r>
+        <w:rPr>
+          <w:bCs/>
+          <w:color w:val="000000"/>
+        </w:rPr>
+        <w:t xml:space="preserve">, Jason </w:t>
+      </w:r>
+      <w:proofErr w:type="spellStart"/>
+      <w:r>
+        <w:rPr>
+          <w:bCs/>
+          <w:color w:val="000000"/>
+        </w:rPr>
+        <w:t>Karlawish</w:t>
+      </w:r>
+      <w:proofErr w:type="spellEnd"/>
       <w:r>
         <w:rPr>
           <w:bCs/>
@@ -448,7 +471,7 @@
         <w:fldChar w:fldCharType="begin"/>
       </w:r>
       <w:r>
-        <w:instrText xml:space="preserve"> ADDIN ZOTERO_ITEM CSL_CITATION {"citationID":"eTzNmtNi","properties":{"formattedCitation":"\\super 3\\uc0\\u8211{}8\\nosupersub{}","plainCitation":"3–8","noteIndex":0},"citationItems":[{"id":2530,"uris":["http://zotero.org/users/5374610/items/PMGTULTH"],"itemData":{"id":2530,"type":"article-journal","abstract":"OBJECTIVE: To revise the 1999 Airlie House consensus guidelines for the design and implementation of preclinical therapeutic studies and clinical trials in amyotrophic lateral sclerosis (ALS).\nMETHODS: A consensus committee comprising 140 key members of the international ALS community (ALS researchers, clinicians, patient representatives, research funding representatives, industry, and regulatory agencies) addressed 9 areas of need within ALS research: (1) preclinical studies; (2) biological and phenotypic heterogeneity; (3) outcome measures; (4) disease-modifying and symptomatic interventions; (5) recruitment and retention; (6) biomarkers; (7) clinical trial phases; (8) beyond traditional trial designs; and (9) statistical considerations. Assigned to 1 of 8 sections, committee members generated a draft set of guidelines based on a \"background\" of developing a (pre)clinical question and a \"rationale\" outlining the evidence and expert opinion. Following a 2-day, face-to-face workshop at the Airlie House Conference Center, a modified Delphi process was used to develop draft consensus research guidelines, which were subsequently reviewed and modified based on comments from the public. Statistical experts drafted a separate document of statistical considerations (section 9).\nRESULTS: In this report, we summarize 112 guidelines and their associated backgrounds and rationales. The full list of guidelines, the statistical considerations, and a glossary of terms can be found in data available from Dryad (appendices e-3-e-5, doi.org/10.5061/dryad.32q9q5d). The authors prioritized 15 guidelines with the greatest potential to improve ALS clinical research.\nCONCLUSION: The revised Airlie House ALS Clinical Trials Consensus Guidelines should serve to improve clinical trial design and accelerate the development of effective treatments for patients with ALS.","container-title":"Neurology","DOI":"10.1212/WNL.0000000000007242","ISSN":"1526-632X","issue":"14","journalAbbreviation":"Neurology","language":"eng","note":"PMID: 30850440\nPMCID: PMC6448453","page":"e1610-e1623","source":"PubMed","title":"Revised Airlie House consensus guidelines for design and implementation of ALS clinical trials","volume":"92","author":[{"family":"Berg","given":"Leonard H.","non-dropping-particle":"van den"},{"family":"Sorenson","given":"Eric"},{"family":"Gronseth","given":"Gary"},{"family":"Macklin","given":"Eric A."},{"family":"Andrews","given":"Jinsy"},{"family":"Baloh","given":"Robert H."},{"family":"Benatar","given":"Michael"},{"family":"Berry","given":"James D."},{"family":"Chio","given":"Adriano"},{"family":"Corcia","given":"Philippe"},{"family":"Genge","given":"Angela"},{"family":"Gubitz","given":"Amelie K."},{"family":"Lomen-Hoerth","given":"Catherine"},{"family":"McDermott","given":"Christopher J."},{"family":"Pioro","given":"Erik P."},{"family":"Rosenfeld","given":"Jeffrey"},{"family":"Silani","given":"Vincenzo"},{"family":"Turner","given":"Martin R."},{"family":"Weber","given":"Markus"},{"family":"Brooks","given":"Benjamin Rix"},{"family":"Miller","given":"Robert G."},{"family":"Mitsumoto","given":"Hiroshi"},{"literal":"Airlie House ALS Clinical Trials Guidelines Group"}],"issued":{"date-parts":[["2019",4,2]]}}},{"id":2533,"uris":["http://zotero.org/users/5374610/items/9KJB4APM"],"itemData":{"id":2533,"type":"article-journal","abstract":"Progressive multiple sclerosis is characterised clinically by the gradual accrual of disability independent of relapses and can occur with disease onset (primary progressive) or can be preceded by a relapsing disease course (secondary progressive). An effective disease-modifying treatment for progressive multiple sclerosis has not yet been identified, and so far the results of clinical trials have generally been disappointing. Ongoing advances in the knowledge of pathogenesis, in the identification of novel targets for neuroprotection, and in improved outcome measures could lead to effective treatments for progressive multiple sclerosis. In this Series paper, we summarise the lessons learned from completed clinical trials and perspectives from trials in progress in progressive multiple sclerosis. We review promising clinical, imaging, and biological markers, along with novel designs, for clinical trials. The use of more refined outcomes and truly neuroprotective drugs, coupled with more efficient trial design, has the capacity to deliver a new era of therapeutic discovery in this challenging area.","container-title":"The Lancet. Neurology","DOI":"10.1016/S1474-4422(14)70264-9","ISSN":"1474-4465","issue":"2","journalAbbreviation":"Lancet Neurol","language":"eng","note":"PMID: 25772899\nPMCID: PMC4361791","page":"208-223","source":"PubMed","title":"Clinical trials in progressive multiple sclerosis: lessons learned and future perspectives","title-short":"Clinical trials in progressive multiple sclerosis","volume":"14","author":[{"family":"Ontaneda","given":"Daniel"},{"family":"Fox","given":"Robert J."},{"family":"Chataway","given":"Jeremy"}],"issued":{"date-parts":[["2015",2]]}}},{"id":2543,"uris":["http://zotero.org/users/5374610/items/6TK2G5GE"],"itemData":{"id":2543,"type":"article-journal","abstract":"To date, outcomes for all Phase III clinical trials for traumatic brain injury (TBI) have been negative. The recent disappointing results of the Progesterone for the Treatment of Traumatic Brain Injury (ProTECT) and Study of a Neuroprotective Agent, Progesterone, in Severe Traumatic Brain Injury (SyNAPSe) Phase III trials for progesterone in TBI have triggered considerable speculation about the reasons for the negative outcomes of these two studies in particular and for those of all previous Phase III TBI clinical trials in general. Among the factors proposed to explain the ProTECT III and SyNAPSe results, the investigators themselves and others have cited: 1) the pathophysiological complexity of TBI itself; 2) issues with the quality and clinical relevance of the preclinical animal models; 3) insufficiently sensitive clinical endpoints; and 4) inappropriate clinical trial designs and strategies. This paper highlights three critical trial design factors that may have contributed substantially to the negative outcomes: 1) suboptimal doses and treatment durations in the Phase II studies; 2) the strategic decision not to perform Phase IIB studies to optimize these variables before initiating Phase III; and 3) the lack of incorporation of the preclinical and Chinese Phase II results, as well as allometric scaling principles, into the Phase III designs. Given these circumstances and the exceptional pleiotropic potential of progesterone as a TBI (and stroke) therapeutic, we are advocating a return to Phase IIB testing. We advocate the incorporation of dose and schedule optimization focused on lower doses and a longer duration of treatment, combined with the addressing of other potential trial design problems raised by the authors in the recently published trial results.","container-title":"Journal of Neurotrauma","DOI":"10.1089/neu.2015.4179","ISSN":"0897-7151","issue":"11","journalAbbreviation":"J Neurotrauma","note":"PMID: 26370183\nPMCID: PMC5455214","page":"1915-1918","source":"PubMed Central","title":"Suboptimal Dosing Parameters as Possible Factors in the Negative Phase III Clinical Trials of Progesterone for Traumatic Brain Injury","volume":"34","author":[{"family":"Howard","given":"Randy B."},{"family":"Sayeed","given":"Iqbal"},{"family":"Stein","given":"Donald G."}],"issued":{"date-parts":[["2017",6,1]]}}},{"id":2547,"uris":["http://zotero.org/users/5374610/items/3UR6ZBFM"],"itemData":{"id":2547,"type":"article-journal","abstract":"The International Campaign for Cures of Spinal Cord Injury Paralysis established a panel tasked with reviewing the methodology for clinical trials for spinal cord injury (SCI), and making recommendations on the conduct of future trials. This is the fourth of four papers. Here, we examine the phases of a clinical trial program, the elements, types, and protocols for valid clinical trial design. The most rigorous and valid SCI clinical trial would be a prospective double-blind randomized control trial utilizing appropriate placebo control subjects. However, in specific situations, it is recognized that other trial procedures may have to be considered. We review the strengths and limitations of the various types of clinical trials with specific reference to SCI. It is imperative that the design and conduct of SCI clinical trials should meet appropriate standards of scientific inquiry to insure that meaningful conclusions about efficacy and safety can be achieved and that the interests of trial subjects are protected. We propose these clinical trials guidelines for use by the SCI clinical research community.","container-title":"Spinal cord","DOI":"10.1038/sj.sc.3102010","ISSN":"1362-4393","issue":"3","journalAbbreviation":"Spinal Cord","note":"PMID: 17179970\nPMCID: PMC4106695","page":"232-242","source":"PubMed Central","title":"Guidelines for the conduct of clinical trials for spinal cord injury as developed by the ICCP panel: clinical trial design","title-short":"Guidelines for the conduct of clinical trials for spinal cord injury as developed by the ICCP panel","volume":"45","author":[{"family":"Lammertse","given":"D"},{"family":"Tuszynski","given":"MH"},{"family":"Steeves","given":"JD"},{"family":"Curt","given":"A"},{"family":"Fawcett","given":"JW"},{"family":"Rask","given":"C"},{"family":"Ditunno","given":"JF"},{"family":"Fehlings","given":"MG"},{"family":"Guest","given":"JD"},{"family":"Ellaway","given":"PH"},{"family":"Kleitman","given":"N"},{"family":"Blight","given":"AR"},{"family":"Dobkin","given":"BH"},{"family":"Grossman","given":"R"},{"family":"Katoh","given":"H"},{"family":"Privat","given":"A"},{"family":"Kalichman","given":"M"}],"issued":{"date-parts":[["2007",3]]}}},{"id":2546,"uris":["http://zotero.org/users/5374610/items/A664B6SU"],"itemData":{"id":2546,"type":"article-journal","container-title":"Future Neurology","DOI":"10.2217/fnl.15.49","ISSN":"1479-6708","issue":"1","note":"publisher: Future Medicine","page":"9-13","source":"futuremedicine.com (Atypon)","title":"Lost in translation: understanding the failure of the progesterone/traumatic brain injury Phase III trials","title-short":"Lost in translation","volume":"11","author":[{"family":"Stein","given":"Donald G"}],"issued":{"date-parts":[["2016",2]]}}},{"id":2558,"uris":["http://zotero.org/users/5374610/items/PRQME3WN"],"itemData":{"id":2558,"type":"article-journal","abstract":"Under the auspices of the American Brain Injury Consortium and the Joint Section of Neurotrauma and Critical Care of the American Association of Neurological Surgeons, the authors have reviewed and formulated opinions based on the evidence on protocol design and the outcome measures used for clinical trials in patients with a severe or moderate traumatic brain injury (TBI). First, in view of the heterogeneity of the population under study, the authors suggest that block randomization and stratification should always be used in the design of neurotrauma trials. Second, although the Glasgow Outcome Scale (GOS) remains the most widely used and accepted instrument for TBI trials, the authors believe the eight-point expanded scale that has recently been designed will ultimately provide greater discrimination, and narrower categories and will ultimately prove superior for detecting more subtle changes in outcome. Furthermore, the authors recommend, in view of the profound cognitive impairment in survivors of TBI, that neuropsychological tests be explored further as an adjunct to the GOS. Future research should focus on the development of more sensitive and specific surrogate outcome measures such as magnetic resonance imaging, neurochemical, neuropsychological, and quality of life measures in order to detect a neuroprotective effect in patients with TBI.","container-title":"Neurosurgical Focus","DOI":"10.3171/foc.2002.13.1.6","ISSN":"1092-0684","issue":"1","journalAbbreviation":"Neurosurg Focus","language":"eng","note":"PMID: 15916412","page":"ECP1","source":"PubMed","title":"Outcome measures for clinical trials in neurotrauma","volume":"13","author":[{"family":"Bullock","given":"M. Ross"},{"family":"Merchant","given":"Randall E."},{"family":"Choi","given":"Sung C."},{"family":"Gilman","given":"Charlotte B."},{"family":"Kreutzer","given":"Jeffrey S."},{"family":"Marmarou","given":"Anthony"},{"family":"Teasdale","given":"Graham M."}],"issued":{"date-parts":[["2002",7,15]]}}}],"schema":"https://github.com/citation-style-language/schema/raw/master/csl-citation.json"} </w:instrText>
+        <w:instrText xml:space="preserve"> ADDIN ZOTERO_ITEM CSL_CITATION {"citationID":"eTzNmtNi","properties":{"formattedCitation":"\\super 1\\uc0\\u8211{}6\\nosupersub{}","plainCitation":"1–6","noteIndex":0},"citationItems":[{"id":2530,"uris":["http://zotero.org/users/5374610/items/PMGTULTH"],"itemData":{"id":2530,"type":"article-journal","abstract":"OBJECTIVE: To revise the 1999 Airlie House consensus guidelines for the design and implementation of preclinical therapeutic studies and clinical trials in amyotrophic lateral sclerosis (ALS).\nMETHODS: A consensus committee comprising 140 key members of the international ALS community (ALS researchers, clinicians, patient representatives, research funding representatives, industry, and regulatory agencies) addressed 9 areas of need within ALS research: (1) preclinical studies; (2) biological and phenotypic heterogeneity; (3) outcome measures; (4) disease-modifying and symptomatic interventions; (5) recruitment and retention; (6) biomarkers; (7) clinical trial phases; (8) beyond traditional trial designs; and (9) statistical considerations. Assigned to 1 of 8 sections, committee members generated a draft set of guidelines based on a \"background\" of developing a (pre)clinical question and a \"rationale\" outlining the evidence and expert opinion. Following a 2-day, face-to-face workshop at the Airlie House Conference Center, a modified Delphi process was used to develop draft consensus research guidelines, which were subsequently reviewed and modified based on comments from the public. Statistical experts drafted a separate document of statistical considerations (section 9).\nRESULTS: In this report, we summarize 112 guidelines and their associated backgrounds and rationales. The full list of guidelines, the statistical considerations, and a glossary of terms can be found in data available from Dryad (appendices e-3-e-5, doi.org/10.5061/dryad.32q9q5d). The authors prioritized 15 guidelines with the greatest potential to improve ALS clinical research.\nCONCLUSION: The revised Airlie House ALS Clinical Trials Consensus Guidelines should serve to improve clinical trial design and accelerate the development of effective treatments for patients with ALS.","container-title":"Neurology","DOI":"10.1212/WNL.0000000000007242","ISSN":"1526-632X","issue":"14","journalAbbreviation":"Neurology","language":"eng","note":"PMID: 30850440\nPMCID: PMC6448453","page":"e1610-e1623","source":"PubMed","title":"Revised Airlie House consensus guidelines for design and implementation of ALS clinical trials","volume":"92","author":[{"family":"Berg","given":"Leonard H.","non-dropping-particle":"van den"},{"family":"Sorenson","given":"Eric"},{"family":"Gronseth","given":"Gary"},{"family":"Macklin","given":"Eric A."},{"family":"Andrews","given":"Jinsy"},{"family":"Baloh","given":"Robert H."},{"family":"Benatar","given":"Michael"},{"family":"Berry","given":"James D."},{"family":"Chio","given":"Adriano"},{"family":"Corcia","given":"Philippe"},{"family":"Genge","given":"Angela"},{"family":"Gubitz","given":"Amelie K."},{"family":"Lomen-Hoerth","given":"Catherine"},{"family":"McDermott","given":"Christopher J."},{"family":"Pioro","given":"Erik P."},{"family":"Rosenfeld","given":"Jeffrey"},{"family":"Silani","given":"Vincenzo"},{"family":"Turner","given":"Martin R."},{"family":"Weber","given":"Markus"},{"family":"Brooks","given":"Benjamin Rix"},{"family":"Miller","given":"Robert G."},{"family":"Mitsumoto","given":"Hiroshi"},{"literal":"Airlie House ALS Clinical Trials Guidelines Group"}],"issued":{"date-parts":[["2019",4,2]]}}},{"id":2533,"uris":["http://zotero.org/users/5374610/items/9KJB4APM"],"itemData":{"id":2533,"type":"article-journal","abstract":"Progressive multiple sclerosis is characterised clinically by the gradual accrual of disability independent of relapses and can occur with disease onset (primary progressive) or can be preceded by a relapsing disease course (secondary progressive). An effective disease-modifying treatment for progressive multiple sclerosis has not yet been identified, and so far the results of clinical trials have generally been disappointing. Ongoing advances in the knowledge of pathogenesis, in the identification of novel targets for neuroprotection, and in improved outcome measures could lead to effective treatments for progressive multiple sclerosis. In this Series paper, we summarise the lessons learned from completed clinical trials and perspectives from trials in progress in progressive multiple sclerosis. We review promising clinical, imaging, and biological markers, along with novel designs, for clinical trials. The use of more refined outcomes and truly neuroprotective drugs, coupled with more efficient trial design, has the capacity to deliver a new era of therapeutic discovery in this challenging area.","container-title":"The Lancet. Neurology","DOI":"10.1016/S1474-4422(14)70264-9","ISSN":"1474-4465","issue":"2","journalAbbreviation":"Lancet Neurol","language":"eng","note":"PMID: 25772899\nPMCID: PMC4361791","page":"208-223","source":"PubMed","title":"Clinical trials in progressive multiple sclerosis: lessons learned and future perspectives","title-short":"Clinical trials in progressive multiple sclerosis","volume":"14","author":[{"family":"Ontaneda","given":"Daniel"},{"family":"Fox","given":"Robert J."},{"family":"Chataway","given":"Jeremy"}],"issued":{"date-parts":[["2015",2]]}}},{"id":2543,"uris":["http://zotero.org/users/5374610/items/6TK2G5GE"],"itemData":{"id":2543,"type":"article-journal","abstract":"To date, outcomes for all Phase III clinical trials for traumatic brain injury (TBI) have been negative. The recent disappointing results of the Progesterone for the Treatment of Traumatic Brain Injury (ProTECT) and Study of a Neuroprotective Agent, Progesterone, in Severe Traumatic Brain Injury (SyNAPSe) Phase III trials for progesterone in TBI have triggered considerable speculation about the reasons for the negative outcomes of these two studies in particular and for those of all previous Phase III TBI clinical trials in general. Among the factors proposed to explain the ProTECT III and SyNAPSe results, the investigators themselves and others have cited: 1) the pathophysiological complexity of TBI itself; 2) issues with the quality and clinical relevance of the preclinical animal models; 3) insufficiently sensitive clinical endpoints; and 4) inappropriate clinical trial designs and strategies. This paper highlights three critical trial design factors that may have contributed substantially to the negative outcomes: 1) suboptimal doses and treatment durations in the Phase II studies; 2) the strategic decision not to perform Phase IIB studies to optimize these variables before initiating Phase III; and 3) the lack of incorporation of the preclinical and Chinese Phase II results, as well as allometric scaling principles, into the Phase III designs. Given these circumstances and the exceptional pleiotropic potential of progesterone as a TBI (and stroke) therapeutic, we are advocating a return to Phase IIB testing. We advocate the incorporation of dose and schedule optimization focused on lower doses and a longer duration of treatment, combined with the addressing of other potential trial design problems raised by the authors in the recently published trial results.","container-title":"Journal of Neurotrauma","DOI":"10.1089/neu.2015.4179","ISSN":"0897-7151","issue":"11","journalAbbreviation":"J Neurotrauma","note":"PMID: 26370183\nPMCID: PMC5455214","page":"1915-1918","source":"PubMed Central","title":"Suboptimal Dosing Parameters as Possible Factors in the Negative Phase III Clinical Trials of Progesterone for Traumatic Brain Injury","volume":"34","author":[{"family":"Howard","given":"Randy B."},{"family":"Sayeed","given":"Iqbal"},{"family":"Stein","given":"Donald G."}],"issued":{"date-parts":[["2017",6,1]]}}},{"id":2547,"uris":["http://zotero.org/users/5374610/items/3UR6ZBFM"],"itemData":{"id":2547,"type":"article-journal","abstract":"The International Campaign for Cures of Spinal Cord Injury Paralysis established a panel tasked with reviewing the methodology for clinical trials for spinal cord injury (SCI), and making recommendations on the conduct of future trials. This is the fourth of four papers. Here, we examine the phases of a clinical trial program, the elements, types, and protocols for valid clinical trial design. The most rigorous and valid SCI clinical trial would be a prospective double-blind randomized control trial utilizing appropriate placebo control subjects. However, in specific situations, it is recognized that other trial procedures may have to be considered. We review the strengths and limitations of the various types of clinical trials with specific reference to SCI. It is imperative that the design and conduct of SCI clinical trials should meet appropriate standards of scientific inquiry to insure that meaningful conclusions about efficacy and safety can be achieved and that the interests of trial subjects are protected. We propose these clinical trials guidelines for use by the SCI clinical research community.","container-title":"Spinal cord","DOI":"10.1038/sj.sc.3102010","ISSN":"1362-4393","issue":"3","journalAbbreviation":"Spinal Cord","note":"PMID: 17179970\nPMCID: PMC4106695","page":"232-242","source":"PubMed Central","title":"Guidelines for the conduct of clinical trials for spinal cord injury as developed by the ICCP panel: clinical trial design","title-short":"Guidelines for the conduct of clinical trials for spinal cord injury as developed by the ICCP panel","volume":"45","author":[{"family":"Lammertse","given":"D"},{"family":"Tuszynski","given":"MH"},{"family":"Steeves","given":"JD"},{"family":"Curt","given":"A"},{"family":"Fawcett","given":"JW"},{"family":"Rask","given":"C"},{"family":"Ditunno","given":"JF"},{"family":"Fehlings","given":"MG"},{"family":"Guest","given":"JD"},{"family":"Ellaway","given":"PH"},{"family":"Kleitman","given":"N"},{"family":"Blight","given":"AR"},{"family":"Dobkin","given":"BH"},{"family":"Grossman","given":"R"},{"family":"Katoh","given":"H"},{"family":"Privat","given":"A"},{"family":"Kalichman","given":"M"}],"issued":{"date-parts":[["2007",3]]}}},{"id":2546,"uris":["http://zotero.org/users/5374610/items/A664B6SU"],"itemData":{"id":2546,"type":"article-journal","container-title":"Future Neurology","DOI":"10.2217/fnl.15.49","ISSN":"1479-6708","issue":"1","note":"publisher: Future Medicine","page":"9-13","source":"futuremedicine.com (Atypon)","title":"Lost in translation: understanding the failure of the progesterone/traumatic brain injury Phase III trials","title-short":"Lost in translation","volume":"11","author":[{"family":"Stein","given":"Donald G"}],"issued":{"date-parts":[["2016",2]]}}},{"id":2558,"uris":["http://zotero.org/users/5374610/items/PRQME3WN"],"itemData":{"id":2558,"type":"article-journal","abstract":"Under the auspices of the American Brain Injury Consortium and the Joint Section of Neurotrauma and Critical Care of the American Association of Neurological Surgeons, the authors have reviewed and formulated opinions based on the evidence on protocol design and the outcome measures used for clinical trials in patients with a severe or moderate traumatic brain injury (TBI). First, in view of the heterogeneity of the population under study, the authors suggest that block randomization and stratification should always be used in the design of neurotrauma trials. Second, although the Glasgow Outcome Scale (GOS) remains the most widely used and accepted instrument for TBI trials, the authors believe the eight-point expanded scale that has recently been designed will ultimately provide greater discrimination, and narrower categories and will ultimately prove superior for detecting more subtle changes in outcome. Furthermore, the authors recommend, in view of the profound cognitive impairment in survivors of TBI, that neuropsychological tests be explored further as an adjunct to the GOS. Future research should focus on the development of more sensitive and specific surrogate outcome measures such as magnetic resonance imaging, neurochemical, neuropsychological, and quality of life measures in order to detect a neuroprotective effect in patients with TBI.","container-title":"Neurosurgical Focus","DOI":"10.3171/foc.2002.13.1.6","ISSN":"1092-0684","issue":"1","journalAbbreviation":"Neurosurg Focus","language":"eng","note":"PMID: 15916412","page":"ECP1","source":"PubMed","title":"Outcome measures for clinical trials in neurotrauma","volume":"13","author":[{"family":"Bullock","given":"M. Ross"},{"family":"Merchant","given":"Randall E."},{"family":"Choi","given":"Sung C."},{"family":"Gilman","given":"Charlotte B."},{"family":"Kreutzer","given":"Jeffrey S."},{"family":"Marmarou","given":"Anthony"},{"family":"Teasdale","given":"Graham M."}],"issued":{"date-parts":[["2002",7,15]]}}}],"schema":"https://github.com/citation-style-language/schema/raw/master/csl-citation.json"} </w:instrText>
       </w:r>
       <w:r>
         <w:fldChar w:fldCharType="separate"/>
@@ -457,7 +480,7 @@
         <w:rPr>
           <w:vertAlign w:val="superscript"/>
         </w:rPr>
-        <w:t>3–8</w:t>
+        <w:t>1–6</w:t>
       </w:r>
       <w:r>
         <w:fldChar w:fldCharType="end"/>
@@ -478,7 +501,7 @@
         <w:fldChar w:fldCharType="begin"/>
       </w:r>
       <w:r>
-        <w:instrText xml:space="preserve"> ADDIN ZOTERO_ITEM CSL_CITATION {"citationID":"5A4mjIsH","properties":{"formattedCitation":"\\super 3,4,6,8\\nosupersub{}","plainCitation":"3,4,6,8","noteIndex":0},"citationItems":[{"id":2530,"uris":["http://zotero.org/users/5374610/items/PMGTULTH"],"itemData":{"id":2530,"type":"article-journal","abstract":"OBJECTIVE: To revise the 1999 Airlie House consensus guidelines for the design and implementation of preclinical therapeutic studies and clinical trials in amyotrophic lateral sclerosis (ALS).\nMETHODS: A consensus committee comprising 140 key members of the international ALS community (ALS researchers, clinicians, patient representatives, research funding representatives, industry, and regulatory agencies) addressed 9 areas of need within ALS research: (1) preclinical studies; (2) biological and phenotypic heterogeneity; (3) outcome measures; (4) disease-modifying and symptomatic interventions; (5) recruitment and retention; (6) biomarkers; (7) clinical trial phases; (8) beyond traditional trial designs; and (9) statistical considerations. Assigned to 1 of 8 sections, committee members generated a draft set of guidelines based on a \"background\" of developing a (pre)clinical question and a \"rationale\" outlining the evidence and expert opinion. Following a 2-day, face-to-face workshop at the Airlie House Conference Center, a modified Delphi process was used to develop draft consensus research guidelines, which were subsequently reviewed and modified based on comments from the public. Statistical experts drafted a separate document of statistical considerations (section 9).\nRESULTS: In this report, we summarize 112 guidelines and their associated backgrounds and rationales. The full list of guidelines, the statistical considerations, and a glossary of terms can be found in data available from Dryad (appendices e-3-e-5, doi.org/10.5061/dryad.32q9q5d). The authors prioritized 15 guidelines with the greatest potential to improve ALS clinical research.\nCONCLUSION: The revised Airlie House ALS Clinical Trials Consensus Guidelines should serve to improve clinical trial design and accelerate the development of effective treatments for patients with ALS.","container-title":"Neurology","DOI":"10.1212/WNL.0000000000007242","ISSN":"1526-632X","issue":"14","journalAbbreviation":"Neurology","language":"eng","note":"PMID: 30850440\nPMCID: PMC6448453","page":"e1610-e1623","source":"PubMed","title":"Revised Airlie House consensus guidelines for design and implementation of ALS clinical trials","volume":"92","author":[{"family":"Berg","given":"Leonard H.","non-dropping-particle":"van den"},{"family":"Sorenson","given":"Eric"},{"family":"Gronseth","given":"Gary"},{"family":"Macklin","given":"Eric A."},{"family":"Andrews","given":"Jinsy"},{"family":"Baloh","given":"Robert H."},{"family":"Benatar","given":"Michael"},{"family":"Berry","given":"James D."},{"family":"Chio","given":"Adriano"},{"family":"Corcia","given":"Philippe"},{"family":"Genge","given":"Angela"},{"family":"Gubitz","given":"Amelie K."},{"family":"Lomen-Hoerth","given":"Catherine"},{"family":"McDermott","given":"Christopher J."},{"family":"Pioro","given":"Erik P."},{"family":"Rosenfeld","given":"Jeffrey"},{"family":"Silani","given":"Vincenzo"},{"family":"Turner","given":"Martin R."},{"family":"Weber","given":"Markus"},{"family":"Brooks","given":"Benjamin Rix"},{"family":"Miller","given":"Robert G."},{"family":"Mitsumoto","given":"Hiroshi"},{"literal":"Airlie House ALS Clinical Trials Guidelines Group"}],"issued":{"date-parts":[["2019",4,2]]}}},{"id":2533,"uris":["http://zotero.org/users/5374610/items/9KJB4APM"],"itemData":{"id":2533,"type":"article-journal","abstract":"Progressive multiple sclerosis is characterised clinically by the gradual accrual of disability independent of relapses and can occur with disease onset (primary progressive) or can be preceded by a relapsing disease course (secondary progressive). An effective disease-modifying treatment for progressive multiple sclerosis has not yet been identified, and so far the results of clinical trials have generally been disappointing. Ongoing advances in the knowledge of pathogenesis, in the identification of novel targets for neuroprotection, and in improved outcome measures could lead to effective treatments for progressive multiple sclerosis. In this Series paper, we summarise the lessons learned from completed clinical trials and perspectives from trials in progress in progressive multiple sclerosis. We review promising clinical, imaging, and biological markers, along with novel designs, for clinical trials. The use of more refined outcomes and truly neuroprotective drugs, coupled with more efficient trial design, has the capacity to deliver a new era of therapeutic discovery in this challenging area.","container-title":"The Lancet. Neurology","DOI":"10.1016/S1474-4422(14)70264-9","ISSN":"1474-4465","issue":"2","journalAbbreviation":"Lancet Neurol","language":"eng","note":"PMID: 25772899\nPMCID: PMC4361791","page":"208-223","source":"PubMed","title":"Clinical trials in progressive multiple sclerosis: lessons learned and future perspectives","title-short":"Clinical trials in progressive multiple sclerosis","volume":"14","author":[{"family":"Ontaneda","given":"Daniel"},{"family":"Fox","given":"Robert J."},{"family":"Chataway","given":"Jeremy"}],"issued":{"date-parts":[["2015",2]]}}},{"id":2547,"uris":["http://zotero.org/users/5374610/items/3UR6ZBFM"],"itemData":{"id":2547,"type":"article-journal","abstract":"The International Campaign for Cures of Spinal Cord Injury Paralysis established a panel tasked with reviewing the methodology for clinical trials for spinal cord injury (SCI), and making recommendations on the conduct of future trials. This is the fourth of four papers. Here, we examine the phases of a clinical trial program, the elements, types, and protocols for valid clinical trial design. The most rigorous and valid SCI clinical trial would be a prospective double-blind randomized control trial utilizing appropriate placebo control subjects. However, in specific situations, it is recognized that other trial procedures may have to be considered. We review the strengths and limitations of the various types of clinical trials with specific reference to SCI. It is imperative that the design and conduct of SCI clinical trials should meet appropriate standards of scientific inquiry to insure that meaningful conclusions about efficacy and safety can be achieved and that the interests of trial subjects are protected. We propose these clinical trials guidelines for use by the SCI clinical research community.","container-title":"Spinal cord","DOI":"10.1038/sj.sc.3102010","ISSN":"1362-4393","issue":"3","journalAbbreviation":"Spinal Cord","note":"PMID: 17179970\nPMCID: PMC4106695","page":"232-242","source":"PubMed Central","title":"Guidelines for the conduct of clinical trials for spinal cord injury as developed by the ICCP panel: clinical trial design","title-short":"Guidelines for the conduct of clinical trials for spinal cord injury as developed by the ICCP panel","volume":"45","author":[{"family":"Lammertse","given":"D"},{"family":"Tuszynski","given":"MH"},{"family":"Steeves","given":"JD"},{"family":"Curt","given":"A"},{"family":"Fawcett","given":"JW"},{"family":"Rask","given":"C"},{"family":"Ditunno","given":"JF"},{"family":"Fehlings","given":"MG"},{"family":"Guest","given":"JD"},{"family":"Ellaway","given":"PH"},{"family":"Kleitman","given":"N"},{"family":"Blight","given":"AR"},{"family":"Dobkin","given":"BH"},{"family":"Grossman","given":"R"},{"family":"Katoh","given":"H"},{"family":"Privat","given":"A"},{"family":"Kalichman","given":"M"}],"issued":{"date-parts":[["2007",3]]}}},{"id":2558,"uris":["http://zotero.org/users/5374610/items/PRQME3WN"],"itemData":{"id":2558,"type":"article-journal","abstract":"Under the auspices of the American Brain Injury Consortium and the Joint Section of Neurotrauma and Critical Care of the American Association of Neurological Surgeons, the authors have reviewed and formulated opinions based on the evidence on protocol design and the outcome measures used for clinical trials in patients with a severe or moderate traumatic brain injury (TBI). First, in view of the heterogeneity of the population under study, the authors suggest that block randomization and stratification should always be used in the design of neurotrauma trials. Second, although the Glasgow Outcome Scale (GOS) remains the most widely used and accepted instrument for TBI trials, the authors believe the eight-point expanded scale that has recently been designed will ultimately provide greater discrimination, and narrower categories and will ultimately prove superior for detecting more subtle changes in outcome. Furthermore, the authors recommend, in view of the profound cognitive impairment in survivors of TBI, that neuropsychological tests be explored further as an adjunct to the GOS. Future research should focus on the development of more sensitive and specific surrogate outcome measures such as magnetic resonance imaging, neurochemical, neuropsychological, and quality of life measures in order to detect a neuroprotective effect in patients with TBI.","container-title":"Neurosurgical Focus","DOI":"10.3171/foc.2002.13.1.6","ISSN":"1092-0684","issue":"1","journalAbbreviation":"Neurosurg Focus","language":"eng","note":"PMID: 15916412","page":"ECP1","source":"PubMed","title":"Outcome measures for clinical trials in neurotrauma","volume":"13","author":[{"family":"Bullock","given":"M. Ross"},{"family":"Merchant","given":"Randall E."},{"family":"Choi","given":"Sung C."},{"family":"Gilman","given":"Charlotte B."},{"family":"Kreutzer","given":"Jeffrey S."},{"family":"Marmarou","given":"Anthony"},{"family":"Teasdale","given":"Graham M."}],"issued":{"date-parts":[["2002",7,15]]}}}],"schema":"https://github.com/citation-style-language/schema/raw/master/csl-citation.json"} </w:instrText>
+        <w:instrText xml:space="preserve"> ADDIN ZOTERO_ITEM CSL_CITATION {"citationID":"5A4mjIsH","properties":{"formattedCitation":"\\super 1,2,4,6\\nosupersub{}","plainCitation":"1,2,4,6","noteIndex":0},"citationItems":[{"id":2530,"uris":["http://zotero.org/users/5374610/items/PMGTULTH"],"itemData":{"id":2530,"type":"article-journal","abstract":"OBJECTIVE: To revise the 1999 Airlie House consensus guidelines for the design and implementation of preclinical therapeutic studies and clinical trials in amyotrophic lateral sclerosis (ALS).\nMETHODS: A consensus committee comprising 140 key members of the international ALS community (ALS researchers, clinicians, patient representatives, research funding representatives, industry, and regulatory agencies) addressed 9 areas of need within ALS research: (1) preclinical studies; (2) biological and phenotypic heterogeneity; (3) outcome measures; (4) disease-modifying and symptomatic interventions; (5) recruitment and retention; (6) biomarkers; (7) clinical trial phases; (8) beyond traditional trial designs; and (9) statistical considerations. Assigned to 1 of 8 sections, committee members generated a draft set of guidelines based on a \"background\" of developing a (pre)clinical question and a \"rationale\" outlining the evidence and expert opinion. Following a 2-day, face-to-face workshop at the Airlie House Conference Center, a modified Delphi process was used to develop draft consensus research guidelines, which were subsequently reviewed and modified based on comments from the public. Statistical experts drafted a separate document of statistical considerations (section 9).\nRESULTS: In this report, we summarize 112 guidelines and their associated backgrounds and rationales. The full list of guidelines, the statistical considerations, and a glossary of terms can be found in data available from Dryad (appendices e-3-e-5, doi.org/10.5061/dryad.32q9q5d). The authors prioritized 15 guidelines with the greatest potential to improve ALS clinical research.\nCONCLUSION: The revised Airlie House ALS Clinical Trials Consensus Guidelines should serve to improve clinical trial design and accelerate the development of effective treatments for patients with ALS.","container-title":"Neurology","DOI":"10.1212/WNL.0000000000007242","ISSN":"1526-632X","issue":"14","journalAbbreviation":"Neurology","language":"eng","note":"PMID: 30850440\nPMCID: PMC6448453","page":"e1610-e1623","source":"PubMed","title":"Revised Airlie House consensus guidelines for design and implementation of ALS clinical trials","volume":"92","author":[{"family":"Berg","given":"Leonard H.","non-dropping-particle":"van den"},{"family":"Sorenson","given":"Eric"},{"family":"Gronseth","given":"Gary"},{"family":"Macklin","given":"Eric A."},{"family":"Andrews","given":"Jinsy"},{"family":"Baloh","given":"Robert H."},{"family":"Benatar","given":"Michael"},{"family":"Berry","given":"James D."},{"family":"Chio","given":"Adriano"},{"family":"Corcia","given":"Philippe"},{"family":"Genge","given":"Angela"},{"family":"Gubitz","given":"Amelie K."},{"family":"Lomen-Hoerth","given":"Catherine"},{"family":"McDermott","given":"Christopher J."},{"family":"Pioro","given":"Erik P."},{"family":"Rosenfeld","given":"Jeffrey"},{"family":"Silani","given":"Vincenzo"},{"family":"Turner","given":"Martin R."},{"family":"Weber","given":"Markus"},{"family":"Brooks","given":"Benjamin Rix"},{"family":"Miller","given":"Robert G."},{"family":"Mitsumoto","given":"Hiroshi"},{"literal":"Airlie House ALS Clinical Trials Guidelines Group"}],"issued":{"date-parts":[["2019",4,2]]}}},{"id":2533,"uris":["http://zotero.org/users/5374610/items/9KJB4APM"],"itemData":{"id":2533,"type":"article-journal","abstract":"Progressive multiple sclerosis is characterised clinically by the gradual accrual of disability independent of relapses and can occur with disease onset (primary progressive) or can be preceded by a relapsing disease course (secondary progressive). An effective disease-modifying treatment for progressive multiple sclerosis has not yet been identified, and so far the results of clinical trials have generally been disappointing. Ongoing advances in the knowledge of pathogenesis, in the identification of novel targets for neuroprotection, and in improved outcome measures could lead to effective treatments for progressive multiple sclerosis. In this Series paper, we summarise the lessons learned from completed clinical trials and perspectives from trials in progress in progressive multiple sclerosis. We review promising clinical, imaging, and biological markers, along with novel designs, for clinical trials. The use of more refined outcomes and truly neuroprotective drugs, coupled with more efficient trial design, has the capacity to deliver a new era of therapeutic discovery in this challenging area.","container-title":"The Lancet. Neurology","DOI":"10.1016/S1474-4422(14)70264-9","ISSN":"1474-4465","issue":"2","journalAbbreviation":"Lancet Neurol","language":"eng","note":"PMID: 25772899\nPMCID: PMC4361791","page":"208-223","source":"PubMed","title":"Clinical trials in progressive multiple sclerosis: lessons learned and future perspectives","title-short":"Clinical trials in progressive multiple sclerosis","volume":"14","author":[{"family":"Ontaneda","given":"Daniel"},{"family":"Fox","given":"Robert J."},{"family":"Chataway","given":"Jeremy"}],"issued":{"date-parts":[["2015",2]]}}},{"id":2547,"uris":["http://zotero.org/users/5374610/items/3UR6ZBFM"],"itemData":{"id":2547,"type":"article-journal","abstract":"The International Campaign for Cures of Spinal Cord Injury Paralysis established a panel tasked with reviewing the methodology for clinical trials for spinal cord injury (SCI), and making recommendations on the conduct of future trials. This is the fourth of four papers. Here, we examine the phases of a clinical trial program, the elements, types, and protocols for valid clinical trial design. The most rigorous and valid SCI clinical trial would be a prospective double-blind randomized control trial utilizing appropriate placebo control subjects. However, in specific situations, it is recognized that other trial procedures may have to be considered. We review the strengths and limitations of the various types of clinical trials with specific reference to SCI. It is imperative that the design and conduct of SCI clinical trials should meet appropriate standards of scientific inquiry to insure that meaningful conclusions about efficacy and safety can be achieved and that the interests of trial subjects are protected. We propose these clinical trials guidelines for use by the SCI clinical research community.","container-title":"Spinal cord","DOI":"10.1038/sj.sc.3102010","ISSN":"1362-4393","issue":"3","journalAbbreviation":"Spinal Cord","note":"PMID: 17179970\nPMCID: PMC4106695","page":"232-242","source":"PubMed Central","title":"Guidelines for the conduct of clinical trials for spinal cord injury as developed by the ICCP panel: clinical trial design","title-short":"Guidelines for the conduct of clinical trials for spinal cord injury as developed by the ICCP panel","volume":"45","author":[{"family":"Lammertse","given":"D"},{"family":"Tuszynski","given":"MH"},{"family":"Steeves","given":"JD"},{"family":"Curt","given":"A"},{"family":"Fawcett","given":"JW"},{"family":"Rask","given":"C"},{"family":"Ditunno","given":"JF"},{"family":"Fehlings","given":"MG"},{"family":"Guest","given":"JD"},{"family":"Ellaway","given":"PH"},{"family":"Kleitman","given":"N"},{"family":"Blight","given":"AR"},{"family":"Dobkin","given":"BH"},{"family":"Grossman","given":"R"},{"family":"Katoh","given":"H"},{"family":"Privat","given":"A"},{"family":"Kalichman","given":"M"}],"issued":{"date-parts":[["2007",3]]}}},{"id":2558,"uris":["http://zotero.org/users/5374610/items/PRQME3WN"],"itemData":{"id":2558,"type":"article-journal","abstract":"Under the auspices of the American Brain Injury Consortium and the Joint Section of Neurotrauma and Critical Care of the American Association of Neurological Surgeons, the authors have reviewed and formulated opinions based on the evidence on protocol design and the outcome measures used for clinical trials in patients with a severe or moderate traumatic brain injury (TBI). First, in view of the heterogeneity of the population under study, the authors suggest that block randomization and stratification should always be used in the design of neurotrauma trials. Second, although the Glasgow Outcome Scale (GOS) remains the most widely used and accepted instrument for TBI trials, the authors believe the eight-point expanded scale that has recently been designed will ultimately provide greater discrimination, and narrower categories and will ultimately prove superior for detecting more subtle changes in outcome. Furthermore, the authors recommend, in view of the profound cognitive impairment in survivors of TBI, that neuropsychological tests be explored further as an adjunct to the GOS. Future research should focus on the development of more sensitive and specific surrogate outcome measures such as magnetic resonance imaging, neurochemical, neuropsychological, and quality of life measures in order to detect a neuroprotective effect in patients with TBI.","container-title":"Neurosurgical Focus","DOI":"10.3171/foc.2002.13.1.6","ISSN":"1092-0684","issue":"1","journalAbbreviation":"Neurosurg Focus","language":"eng","note":"PMID: 15916412","page":"ECP1","source":"PubMed","title":"Outcome measures for clinical trials in neurotrauma","volume":"13","author":[{"family":"Bullock","given":"M. Ross"},{"family":"Merchant","given":"Randall E."},{"family":"Choi","given":"Sung C."},{"family":"Gilman","given":"Charlotte B."},{"family":"Kreutzer","given":"Jeffrey S."},{"family":"Marmarou","given":"Anthony"},{"family":"Teasdale","given":"Graham M."}],"issued":{"date-parts":[["2002",7,15]]}}}],"schema":"https://github.com/citation-style-language/schema/raw/master/csl-citation.json"} </w:instrText>
       </w:r>
       <w:r>
         <w:fldChar w:fldCharType="separate"/>
@@ -488,7 +511,7 @@
           <w:rFonts w:ascii="Cambria"/>
           <w:vertAlign w:val="superscript"/>
         </w:rPr>
-        <w:t>3,4,6,8</w:t>
+        <w:t>1,2,4,6</w:t>
       </w:r>
       <w:r>
         <w:fldChar w:fldCharType="end"/>
@@ -518,7 +541,7 @@
         <w:fldChar w:fldCharType="begin"/>
       </w:r>
       <w:r>
-        <w:instrText xml:space="preserve"> ADDIN ZOTERO_ITEM CSL_CITATION {"citationID":"rn6Ydg6l","properties":{"formattedCitation":"\\super 3,4,6\\nosupersub{}","plainCitation":"3,4,6","noteIndex":0},"citationItems":[{"id":2547,"uris":["http://zotero.org/users/5374610/items/3UR6ZBFM"],"itemData":{"id":2547,"type":"article-journal","abstract":"The International Campaign for Cures of Spinal Cord Injury Paralysis established a panel tasked with reviewing the methodology for clinical trials for spinal cord injury (SCI), and making recommendations on the conduct of future trials. This is the fourth of four papers. Here, we examine the phases of a clinical trial program, the elements, types, and protocols for valid clinical trial design. The most rigorous and valid SCI clinical trial would be a prospective double-blind randomized control trial utilizing appropriate placebo control subjects. However, in specific situations, it is recognized that other trial procedures may have to be considered. We review the strengths and limitations of the various types of clinical trials with specific reference to SCI. It is imperative that the design and conduct of SCI clinical trials should meet appropriate standards of scientific inquiry to insure that meaningful conclusions about efficacy and safety can be achieved and that the interests of trial subjects are protected. We propose these clinical trials guidelines for use by the SCI clinical research community.","container-title":"Spinal cord","DOI":"10.1038/sj.sc.3102010","ISSN":"1362-4393","issue":"3","journalAbbreviation":"Spinal Cord","note":"PMID: 17179970\nPMCID: PMC4106695","page":"232-242","source":"PubMed Central","title":"Guidelines for the conduct of clinical trials for spinal cord injury as developed by the ICCP panel: clinical trial design","title-short":"Guidelines for the conduct of clinical trials for spinal cord injury as developed by the ICCP panel","volume":"45","author":[{"family":"Lammertse","given":"D"},{"family":"Tuszynski","given":"MH"},{"family":"Steeves","given":"JD"},{"family":"Curt","given":"A"},{"family":"Fawcett","given":"JW"},{"family":"Rask","given":"C"},{"family":"Ditunno","given":"JF"},{"family":"Fehlings","given":"MG"},{"family":"Guest","given":"JD"},{"family":"Ellaway","given":"PH"},{"family":"Kleitman","given":"N"},{"family":"Blight","given":"AR"},{"family":"Dobkin","given":"BH"},{"family":"Grossman","given":"R"},{"family":"Katoh","given":"H"},{"family":"Privat","given":"A"},{"family":"Kalichman","given":"M"}],"issued":{"date-parts":[["2007",3]]}}},{"id":2530,"uris":["http://zotero.org/users/5374610/items/PMGTULTH"],"itemData":{"id":2530,"type":"article-journal","abstract":"OBJECTIVE: To revise the 1999 Airlie House consensus guidelines for the design and implementation of preclinical therapeutic studies and clinical trials in amyotrophic lateral sclerosis (ALS).\nMETHODS: A consensus committee comprising 140 key members of the international ALS community (ALS researchers, clinicians, patient representatives, research funding representatives, industry, and regulatory agencies) addressed 9 areas of need within ALS research: (1) preclinical studies; (2) biological and phenotypic heterogeneity; (3) outcome measures; (4) disease-modifying and symptomatic interventions; (5) recruitment and retention; (6) biomarkers; (7) clinical trial phases; (8) beyond traditional trial designs; and (9) statistical considerations. Assigned to 1 of 8 sections, committee members generated a draft set of guidelines based on a \"background\" of developing a (pre)clinical question and a \"rationale\" outlining the evidence and expert opinion. Following a 2-day, face-to-face workshop at the Airlie House Conference Center, a modified Delphi process was used to develop draft consensus research guidelines, which were subsequently reviewed and modified based on comments from the public. Statistical experts drafted a separate document of statistical considerations (section 9).\nRESULTS: In this report, we summarize 112 guidelines and their associated backgrounds and rationales. The full list of guidelines, the statistical considerations, and a glossary of terms can be found in data available from Dryad (appendices e-3-e-5, doi.org/10.5061/dryad.32q9q5d). The authors prioritized 15 guidelines with the greatest potential to improve ALS clinical research.\nCONCLUSION: The revised Airlie House ALS Clinical Trials Consensus Guidelines should serve to improve clinical trial design and accelerate the development of effective treatments for patients with ALS.","container-title":"Neurology","DOI":"10.1212/WNL.0000000000007242","ISSN":"1526-632X","issue":"14","journalAbbreviation":"Neurology","language":"eng","note":"PMID: 30850440\nPMCID: PMC6448453","page":"e1610-e1623","source":"PubMed","title":"Revised Airlie House consensus guidelines for design and implementation of ALS clinical trials","volume":"92","author":[{"family":"Berg","given":"Leonard H.","non-dropping-particle":"van den"},{"family":"Sorenson","given":"Eric"},{"family":"Gronseth","given":"Gary"},{"family":"Macklin","given":"Eric A."},{"family":"Andrews","given":"Jinsy"},{"family":"Baloh","given":"Robert H."},{"family":"Benatar","given":"Michael"},{"family":"Berry","given":"James D."},{"family":"Chio","given":"Adriano"},{"family":"Corcia","given":"Philippe"},{"family":"Genge","given":"Angela"},{"family":"Gubitz","given":"Amelie K."},{"family":"Lomen-Hoerth","given":"Catherine"},{"family":"McDermott","given":"Christopher J."},{"family":"Pioro","given":"Erik P."},{"family":"Rosenfeld","given":"Jeffrey"},{"family":"Silani","given":"Vincenzo"},{"family":"Turner","given":"Martin R."},{"family":"Weber","given":"Markus"},{"family":"Brooks","given":"Benjamin Rix"},{"family":"Miller","given":"Robert G."},{"family":"Mitsumoto","given":"Hiroshi"},{"literal":"Airlie House ALS Clinical Trials Guidelines Group"}],"issued":{"date-parts":[["2019",4,2]]}}},{"id":2533,"uris":["http://zotero.org/users/5374610/items/9KJB4APM"],"itemData":{"id":2533,"type":"article-journal","abstract":"Progressive multiple sclerosis is characterised clinically by the gradual accrual of disability independent of relapses and can occur with disease onset (primary progressive) or can be preceded by a relapsing disease course (secondary progressive). An effective disease-modifying treatment for progressive multiple sclerosis has not yet been identified, and so far the results of clinical trials have generally been disappointing. Ongoing advances in the knowledge of pathogenesis, in the identification of novel targets for neuroprotection, and in improved outcome measures could lead to effective treatments for progressive multiple sclerosis. In this Series paper, we summarise the lessons learned from completed clinical trials and perspectives from trials in progress in progressive multiple sclerosis. We review promising clinical, imaging, and biological markers, along with novel designs, for clinical trials. The use of more refined outcomes and truly neuroprotective drugs, coupled with more efficient trial design, has the capacity to deliver a new era of therapeutic discovery in this challenging area.","container-title":"The Lancet. Neurology","DOI":"10.1016/S1474-4422(14)70264-9","ISSN":"1474-4465","issue":"2","journalAbbreviation":"Lancet Neurol","language":"eng","note":"PMID: 25772899\nPMCID: PMC4361791","page":"208-223","source":"PubMed","title":"Clinical trials in progressive multiple sclerosis: lessons learned and future perspectives","title-short":"Clinical trials in progressive multiple sclerosis","volume":"14","author":[{"family":"Ontaneda","given":"Daniel"},{"family":"Fox","given":"Robert J."},{"family":"Chataway","given":"Jeremy"}],"issued":{"date-parts":[["2015",2]]}}}],"schema":"https://github.com/citation-style-language/schema/raw/master/csl-citation.json"} </w:instrText>
+        <w:instrText xml:space="preserve"> ADDIN ZOTERO_ITEM CSL_CITATION {"citationID":"rn6Ydg6l","properties":{"formattedCitation":"\\super 1,2,4\\nosupersub{}","plainCitation":"1,2,4","noteIndex":0},"citationItems":[{"id":2547,"uris":["http://zotero.org/users/5374610/items/3UR6ZBFM"],"itemData":{"id":2547,"type":"article-journal","abstract":"The International Campaign for Cures of Spinal Cord Injury Paralysis established a panel tasked with reviewing the methodology for clinical trials for spinal cord injury (SCI), and making recommendations on the conduct of future trials. This is the fourth of four papers. Here, we examine the phases of a clinical trial program, the elements, types, and protocols for valid clinical trial design. The most rigorous and valid SCI clinical trial would be a prospective double-blind randomized control trial utilizing appropriate placebo control subjects. However, in specific situations, it is recognized that other trial procedures may have to be considered. We review the strengths and limitations of the various types of clinical trials with specific reference to SCI. It is imperative that the design and conduct of SCI clinical trials should meet appropriate standards of scientific inquiry to insure that meaningful conclusions about efficacy and safety can be achieved and that the interests of trial subjects are protected. We propose these clinical trials guidelines for use by the SCI clinical research community.","container-title":"Spinal cord","DOI":"10.1038/sj.sc.3102010","ISSN":"1362-4393","issue":"3","journalAbbreviation":"Spinal Cord","note":"PMID: 17179970\nPMCID: PMC4106695","page":"232-242","source":"PubMed Central","title":"Guidelines for the conduct of clinical trials for spinal cord injury as developed by the ICCP panel: clinical trial design","title-short":"Guidelines for the conduct of clinical trials for spinal cord injury as developed by the ICCP panel","volume":"45","author":[{"family":"Lammertse","given":"D"},{"family":"Tuszynski","given":"MH"},{"family":"Steeves","given":"JD"},{"family":"Curt","given":"A"},{"family":"Fawcett","given":"JW"},{"family":"Rask","given":"C"},{"family":"Ditunno","given":"JF"},{"family":"Fehlings","given":"MG"},{"family":"Guest","given":"JD"},{"family":"Ellaway","given":"PH"},{"family":"Kleitman","given":"N"},{"family":"Blight","given":"AR"},{"family":"Dobkin","given":"BH"},{"family":"Grossman","given":"R"},{"family":"Katoh","given":"H"},{"family":"Privat","given":"A"},{"family":"Kalichman","given":"M"}],"issued":{"date-parts":[["2007",3]]}}},{"id":2530,"uris":["http://zotero.org/users/5374610/items/PMGTULTH"],"itemData":{"id":2530,"type":"article-journal","abstract":"OBJECTIVE: To revise the 1999 Airlie House consensus guidelines for the design and implementation of preclinical therapeutic studies and clinical trials in amyotrophic lateral sclerosis (ALS).\nMETHODS: A consensus committee comprising 140 key members of the international ALS community (ALS researchers, clinicians, patient representatives, research funding representatives, industry, and regulatory agencies) addressed 9 areas of need within ALS research: (1) preclinical studies; (2) biological and phenotypic heterogeneity; (3) outcome measures; (4) disease-modifying and symptomatic interventions; (5) recruitment and retention; (6) biomarkers; (7) clinical trial phases; (8) beyond traditional trial designs; and (9) statistical considerations. Assigned to 1 of 8 sections, committee members generated a draft set of guidelines based on a \"background\" of developing a (pre)clinical question and a \"rationale\" outlining the evidence and expert opinion. Following a 2-day, face-to-face workshop at the Airlie House Conference Center, a modified Delphi process was used to develop draft consensus research guidelines, which were subsequently reviewed and modified based on comments from the public. Statistical experts drafted a separate document of statistical considerations (section 9).\nRESULTS: In this report, we summarize 112 guidelines and their associated backgrounds and rationales. The full list of guidelines, the statistical considerations, and a glossary of terms can be found in data available from Dryad (appendices e-3-e-5, doi.org/10.5061/dryad.32q9q5d). The authors prioritized 15 guidelines with the greatest potential to improve ALS clinical research.\nCONCLUSION: The revised Airlie House ALS Clinical Trials Consensus Guidelines should serve to improve clinical trial design and accelerate the development of effective treatments for patients with ALS.","container-title":"Neurology","DOI":"10.1212/WNL.0000000000007242","ISSN":"1526-632X","issue":"14","journalAbbreviation":"Neurology","language":"eng","note":"PMID: 30850440\nPMCID: PMC6448453","page":"e1610-e1623","source":"PubMed","title":"Revised Airlie House consensus guidelines for design and implementation of ALS clinical trials","volume":"92","author":[{"family":"Berg","given":"Leonard H.","non-dropping-particle":"van den"},{"family":"Sorenson","given":"Eric"},{"family":"Gronseth","given":"Gary"},{"family":"Macklin","given":"Eric A."},{"family":"Andrews","given":"Jinsy"},{"family":"Baloh","given":"Robert H."},{"family":"Benatar","given":"Michael"},{"family":"Berry","given":"James D."},{"family":"Chio","given":"Adriano"},{"family":"Corcia","given":"Philippe"},{"family":"Genge","given":"Angela"},{"family":"Gubitz","given":"Amelie K."},{"family":"Lomen-Hoerth","given":"Catherine"},{"family":"McDermott","given":"Christopher J."},{"family":"Pioro","given":"Erik P."},{"family":"Rosenfeld","given":"Jeffrey"},{"family":"Silani","given":"Vincenzo"},{"family":"Turner","given":"Martin R."},{"family":"Weber","given":"Markus"},{"family":"Brooks","given":"Benjamin Rix"},{"family":"Miller","given":"Robert G."},{"family":"Mitsumoto","given":"Hiroshi"},{"literal":"Airlie House ALS Clinical Trials Guidelines Group"}],"issued":{"date-parts":[["2019",4,2]]}}},{"id":2533,"uris":["http://zotero.org/users/5374610/items/9KJB4APM"],"itemData":{"id":2533,"type":"article-journal","abstract":"Progressive multiple sclerosis is characterised clinically by the gradual accrual of disability independent of relapses and can occur with disease onset (primary progressive) or can be preceded by a relapsing disease course (secondary progressive). An effective disease-modifying treatment for progressive multiple sclerosis has not yet been identified, and so far the results of clinical trials have generally been disappointing. Ongoing advances in the knowledge of pathogenesis, in the identification of novel targets for neuroprotection, and in improved outcome measures could lead to effective treatments for progressive multiple sclerosis. In this Series paper, we summarise the lessons learned from completed clinical trials and perspectives from trials in progress in progressive multiple sclerosis. We review promising clinical, imaging, and biological markers, along with novel designs, for clinical trials. The use of more refined outcomes and truly neuroprotective drugs, coupled with more efficient trial design, has the capacity to deliver a new era of therapeutic discovery in this challenging area.","container-title":"The Lancet. Neurology","DOI":"10.1016/S1474-4422(14)70264-9","ISSN":"1474-4465","issue":"2","journalAbbreviation":"Lancet Neurol","language":"eng","note":"PMID: 25772899\nPMCID: PMC4361791","page":"208-223","source":"PubMed","title":"Clinical trials in progressive multiple sclerosis: lessons learned and future perspectives","title-short":"Clinical trials in progressive multiple sclerosis","volume":"14","author":[{"family":"Ontaneda","given":"Daniel"},{"family":"Fox","given":"Robert J."},{"family":"Chataway","given":"Jeremy"}],"issued":{"date-parts":[["2015",2]]}}}],"schema":"https://github.com/citation-style-language/schema/raw/master/csl-citation.json"} </w:instrText>
       </w:r>
       <w:r>
         <w:fldChar w:fldCharType="separate"/>
@@ -528,7 +551,7 @@
           <w:rFonts w:ascii="Cambria"/>
           <w:vertAlign w:val="superscript"/>
         </w:rPr>
-        <w:t>3,4,6</w:t>
+        <w:t>1,2,4</w:t>
       </w:r>
       <w:r>
         <w:fldChar w:fldCharType="end"/>
@@ -558,7 +581,7 @@
         <w:fldChar w:fldCharType="begin"/>
       </w:r>
       <w:r>
-        <w:instrText xml:space="preserve"> ADDIN ZOTERO_ITEM CSL_CITATION {"citationID":"lYVtAilD","properties":{"formattedCitation":"\\super 9,10\\nosupersub{}","plainCitation":"9,10","noteIndex":0},"citationItems":[{"id":2555,"uris":["http://zotero.org/users/5374610/items/3FRTPIYI"],"itemData":{"id":2555,"type":"article-journal","abstract":"An important goal of biomedical research is to translate basic research findings into useful medical advances. In the field of neuropharmacology this requires understanding disease mechanisms as well as the effects of drugs and other compounds on neuronal function. Our hope is that this information will result in new or improved treatment for CNS disease. Despite great progress in our understanding of the structure and functions of the CNS, the discovery of new drugs and their clinical development for many CNS disorders has been problematic. As a result, CNS drug discovery and development programs have been subjected to significant cutbacks and eliminations over the last decade. While there has been recent resurgence of interest in CNS targets, these past changes in priority of the pharmaceutical and biotech industries reflect several well-documented realities. CNS drugs in general have higher failure rates than non-CNS drugs, both preclinically and clinically, and in some areas, such as the major neurodegenerative diseases, the clinical failure rate for disease-modifying treatments has been 100%. The development times for CNS drugs are significantly longer for those drugs that are approved, and post-development regulatory review is longer. In this introduction we review some of the reasons for failure, delineating both scientific and technical realities, some unique to the CNS, that have contributed to this. We will focus on major neurodegenerative disorders, which affect millions, attract most of the headlines, and yet have witnessed the fewest successes. We will suggest some changes that, when coupled with the approaches discussed in the rest of this special volume, may improve outcomes in future CNS-targeted drug discovery and development efforts. This article is part of the Special Issue entitled \"Beyond small molecules for neurological disorders\".","container-title":"Neuropharmacology","DOI":"10.1016/j.neuropharm.2016.03.021","ISSN":"1873-7064","journalAbbreviation":"Neuropharmacology","language":"eng","note":"PMID: 26979921\nPMCID: PMC5820030","page":"11-19","source":"PubMed","title":"The need for new approaches in CNS drug discovery: Why drugs have failed, and what can be done to improve outcomes","title-short":"The need for new approaches in CNS drug discovery","volume":"120","author":[{"family":"Gribkoff","given":"Valentin K."},{"family":"Kaczmarek","given":"Leonard K."}],"issued":{"date-parts":[["2017",7,1]]}}},{"id":2550,"uris":["http://zotero.org/users/5374610/items/CI3MN6T2"],"itemData":{"id":2550,"type":"article-journal","abstract":"The failure of a majority of clinical trials in progressive MS has highlighted the need to reconsider how these trials are designed and conducted, and many areas deserve focus. Basic scientists are reconceptualising the pathophysiology of progressive MS into three broad areas: systemic inflammation, compartmentalized inflammation and non-inflammatory neurodegeneration, with the latter two becoming predominant as the disease progresses. This reconceptualization will guide the choice of experimental therapies. Previous clinical trials have highlighted how participant selection can have a significant impact on study outcome. Phase 2 biomarkers which are biologically stable, dynamically changing over time, and easy to assess in multi-centre studies are greatly needed. Shortcomings inherent in the Expanded Disability Status Scale is prompting the development and validation of better clinical measures. The standard 2-arm, fixed-duration trial paradigm has been challenged with new, innovative approaches that can test more therapies efficiently. International collaboratives such as the Progressive MS Alliance will support increased dialog with regulators, industry, and other funding agencies. Better engagement with people living with progressive MS will transform them from simply being the object of MS therapies to partners in the search for therapies. Focused, targeted action will drive further development of effective therapies for progressive MS.","container-title":"Multiple sclerosis (Houndmills, Basingstoke, England)","DOI":"10.1177/1352458517729768","ISSN":"1352-4585","issue":"12","journalAbbreviation":"Mult Scler","note":"PMID: 29041871\nPMCID: PMC5714314","page":"1573-1578","source":"PubMed Central","title":"Advancing Trial Design in Progressive Multiple Sclerosis","volume":"23","author":[{"family":"Fox","given":"Robert J."},{"family":"Chataway","given":"Jeremy"}],"issued":{"date-parts":[["2017",10]]}}}],"schema":"https://github.com/citation-style-language/schema/raw/master/csl-citation.json"} </w:instrText>
+        <w:instrText xml:space="preserve"> ADDIN ZOTERO_ITEM CSL_CITATION {"citationID":"lYVtAilD","properties":{"formattedCitation":"\\super 7,8\\nosupersub{}","plainCitation":"7,8","noteIndex":0},"citationItems":[{"id":2555,"uris":["http://zotero.org/users/5374610/items/3FRTPIYI"],"itemData":{"id":2555,"type":"article-journal","abstract":"An important goal of biomedical research is to translate basic research findings into useful medical advances. In the field of neuropharmacology this requires understanding disease mechanisms as well as the effects of drugs and other compounds on neuronal function. Our hope is that this information will result in new or improved treatment for CNS disease. Despite great progress in our understanding of the structure and functions of the CNS, the discovery of new drugs and their clinical development for many CNS disorders has been problematic. As a result, CNS drug discovery and development programs have been subjected to significant cutbacks and eliminations over the last decade. While there has been recent resurgence of interest in CNS targets, these past changes in priority of the pharmaceutical and biotech industries reflect several well-documented realities. CNS drugs in general have higher failure rates than non-CNS drugs, both preclinically and clinically, and in some areas, such as the major neurodegenerative diseases, the clinical failure rate for disease-modifying treatments has been 100%. The development times for CNS drugs are significantly longer for those drugs that are approved, and post-development regulatory review is longer. In this introduction we review some of the reasons for failure, delineating both scientific and technical realities, some unique to the CNS, that have contributed to this. We will focus on major neurodegenerative disorders, which affect millions, attract most of the headlines, and yet have witnessed the fewest successes. We will suggest some changes that, when coupled with the approaches discussed in the rest of this special volume, may improve outcomes in future CNS-targeted drug discovery and development efforts. This article is part of the Special Issue entitled \"Beyond small molecules for neurological disorders\".","container-title":"Neuropharmacology","DOI":"10.1016/j.neuropharm.2016.03.021","ISSN":"1873-7064","journalAbbreviation":"Neuropharmacology","language":"eng","note":"PMID: 26979921\nPMCID: PMC5820030","page":"11-19","source":"PubMed","title":"The need for new approaches in CNS drug discovery: Why drugs have failed, and what can be done to improve outcomes","title-short":"The need for new approaches in CNS drug discovery","volume":"120","author":[{"family":"Gribkoff","given":"Valentin K."},{"family":"Kaczmarek","given":"Leonard K."}],"issued":{"date-parts":[["2017",7,1]]}}},{"id":2550,"uris":["http://zotero.org/users/5374610/items/CI3MN6T2"],"itemData":{"id":2550,"type":"article-journal","abstract":"The failure of a majority of clinical trials in progressive MS has highlighted the need to reconsider how these trials are designed and conducted, and many areas deserve focus. Basic scientists are reconceptualising the pathophysiology of progressive MS into three broad areas: systemic inflammation, compartmentalized inflammation and non-inflammatory neurodegeneration, with the latter two becoming predominant as the disease progresses. This reconceptualization will guide the choice of experimental therapies. Previous clinical trials have highlighted how participant selection can have a significant impact on study outcome. Phase 2 biomarkers which are biologically stable, dynamically changing over time, and easy to assess in multi-centre studies are greatly needed. Shortcomings inherent in the Expanded Disability Status Scale is prompting the development and validation of better clinical measures. The standard 2-arm, fixed-duration trial paradigm has been challenged with new, innovative approaches that can test more therapies efficiently. International collaboratives such as the Progressive MS Alliance will support increased dialog with regulators, industry, and other funding agencies. Better engagement with people living with progressive MS will transform them from simply being the object of MS therapies to partners in the search for therapies. Focused, targeted action will drive further development of effective therapies for progressive MS.","container-title":"Multiple sclerosis (Houndmills, Basingstoke, England)","DOI":"10.1177/1352458517729768","ISSN":"1352-4585","issue":"12","journalAbbreviation":"Mult Scler","note":"PMID: 29041871\nPMCID: PMC5714314","page":"1573-1578","source":"PubMed Central","title":"Advancing Trial Design in Progressive Multiple Sclerosis","volume":"23","author":[{"family":"Fox","given":"Robert J."},{"family":"Chataway","given":"Jeremy"}],"issued":{"date-parts":[["2017",10]]}}}],"schema":"https://github.com/citation-style-language/schema/raw/master/csl-citation.json"} </w:instrText>
       </w:r>
       <w:r>
         <w:fldChar w:fldCharType="separate"/>
@@ -568,7 +591,7 @@
           <w:rFonts w:ascii="Cambria"/>
           <w:vertAlign w:val="superscript"/>
         </w:rPr>
-        <w:t>9,10</w:t>
+        <w:t>7,8</w:t>
       </w:r>
       <w:r>
         <w:fldChar w:fldCharType="end"/>
@@ -586,7 +609,7 @@
         <w:fldChar w:fldCharType="begin"/>
       </w:r>
       <w:r>
-        <w:instrText xml:space="preserve"> ADDIN ZOTERO_ITEM CSL_CITATION {"citationID":"Xqakt6ZS","properties":{"formattedCitation":"\\super 3,4,8\\nosupersub{}","plainCitation":"3,4,8","noteIndex":0},"citationItems":[{"id":2530,"uris":["http://zotero.org/users/5374610/items/PMGTULTH"],"itemData":{"id":2530,"type":"article-journal","abstract":"OBJECTIVE: To revise the 1999 Airlie House consensus guidelines for the design and implementation of preclinical therapeutic studies and clinical trials in amyotrophic lateral sclerosis (ALS).\nMETHODS: A consensus committee comprising 140 key members of the international ALS community (ALS researchers, clinicians, patient representatives, research funding representatives, industry, and regulatory agencies) addressed 9 areas of need within ALS research: (1) preclinical studies; (2) biological and phenotypic heterogeneity; (3) outcome measures; (4) disease-modifying and symptomatic interventions; (5) recruitment and retention; (6) biomarkers; (7) clinical trial phases; (8) beyond traditional trial designs; and (9) statistical considerations. Assigned to 1 of 8 sections, committee members generated a draft set of guidelines based on a \"background\" of developing a (pre)clinical question and a \"rationale\" outlining the evidence and expert opinion. Following a 2-day, face-to-face workshop at the Airlie House Conference Center, a modified Delphi process was used to develop draft consensus research guidelines, which were subsequently reviewed and modified based on comments from the public. Statistical experts drafted a separate document of statistical considerations (section 9).\nRESULTS: In this report, we summarize 112 guidelines and their associated backgrounds and rationales. The full list of guidelines, the statistical considerations, and a glossary of terms can be found in data available from Dryad (appendices e-3-e-5, doi.org/10.5061/dryad.32q9q5d). The authors prioritized 15 guidelines with the greatest potential to improve ALS clinical research.\nCONCLUSION: The revised Airlie House ALS Clinical Trials Consensus Guidelines should serve to improve clinical trial design and accelerate the development of effective treatments for patients with ALS.","container-title":"Neurology","DOI":"10.1212/WNL.0000000000007242","ISSN":"1526-632X","issue":"14","journalAbbreviation":"Neurology","language":"eng","note":"PMID: 30850440\nPMCID: PMC6448453","page":"e1610-e1623","source":"PubMed","title":"Revised Airlie House consensus guidelines for design and implementation of ALS clinical trials","volume":"92","author":[{"family":"Berg","given":"Leonard H.","non-dropping-particle":"van den"},{"family":"Sorenson","given":"Eric"},{"family":"Gronseth","given":"Gary"},{"family":"Macklin","given":"Eric A."},{"family":"Andrews","given":"Jinsy"},{"family":"Baloh","given":"Robert H."},{"family":"Benatar","given":"Michael"},{"family":"Berry","given":"James D."},{"family":"Chio","given":"Adriano"},{"family":"Corcia","given":"Philippe"},{"family":"Genge","given":"Angela"},{"family":"Gubitz","given":"Amelie K."},{"family":"Lomen-Hoerth","given":"Catherine"},{"family":"McDermott","given":"Christopher J."},{"family":"Pioro","given":"Erik P."},{"family":"Rosenfeld","given":"Jeffrey"},{"family":"Silani","given":"Vincenzo"},{"family":"Turner","given":"Martin R."},{"family":"Weber","given":"Markus"},{"family":"Brooks","given":"Benjamin Rix"},{"family":"Miller","given":"Robert G."},{"family":"Mitsumoto","given":"Hiroshi"},{"literal":"Airlie House ALS Clinical Trials Guidelines Group"}],"issued":{"date-parts":[["2019",4,2]]}}},{"id":2533,"uris":["http://zotero.org/users/5374610/items/9KJB4APM"],"itemData":{"id":2533,"type":"article-journal","abstract":"Progressive multiple sclerosis is characterised clinically by the gradual accrual of disability independent of relapses and can occur with disease onset (primary progressive) or can be preceded by a relapsing disease course (secondary progressive). An effective disease-modifying treatment for progressive multiple sclerosis has not yet been identified, and so far the results of clinical trials have generally been disappointing. Ongoing advances in the knowledge of pathogenesis, in the identification of novel targets for neuroprotection, and in improved outcome measures could lead to effective treatments for progressive multiple sclerosis. In this Series paper, we summarise the lessons learned from completed clinical trials and perspectives from trials in progress in progressive multiple sclerosis. We review promising clinical, imaging, and biological markers, along with novel designs, for clinical trials. The use of more refined outcomes and truly neuroprotective drugs, coupled with more efficient trial design, has the capacity to deliver a new era of therapeutic discovery in this challenging area.","container-title":"The Lancet. Neurology","DOI":"10.1016/S1474-4422(14)70264-9","ISSN":"1474-4465","issue":"2","journalAbbreviation":"Lancet Neurol","language":"eng","note":"PMID: 25772899\nPMCID: PMC4361791","page":"208-223","source":"PubMed","title":"Clinical trials in progressive multiple sclerosis: lessons learned and future perspectives","title-short":"Clinical trials in progressive multiple sclerosis","volume":"14","author":[{"family":"Ontaneda","given":"Daniel"},{"family":"Fox","given":"Robert J."},{"family":"Chataway","given":"Jeremy"}],"issued":{"date-parts":[["2015",2]]}}},{"id":2558,"uris":["http://zotero.org/users/5374610/items/PRQME3WN"],"itemData":{"id":2558,"type":"article-journal","abstract":"Under the auspices of the American Brain Injury Consortium and the Joint Section of Neurotrauma and Critical Care of the American Association of Neurological Surgeons, the authors have reviewed and formulated opinions based on the evidence on protocol design and the outcome measures used for clinical trials in patients with a severe or moderate traumatic brain injury (TBI). First, in view of the heterogeneity of the population under study, the authors suggest that block randomization and stratification should always be used in the design of neurotrauma trials. Second, although the Glasgow Outcome Scale (GOS) remains the most widely used and accepted instrument for TBI trials, the authors believe the eight-point expanded scale that has recently been designed will ultimately provide greater discrimination, and narrower categories and will ultimately prove superior for detecting more subtle changes in outcome. Furthermore, the authors recommend, in view of the profound cognitive impairment in survivors of TBI, that neuropsychological tests be explored further as an adjunct to the GOS. Future research should focus on the development of more sensitive and specific surrogate outcome measures such as magnetic resonance imaging, neurochemical, neuropsychological, and quality of life measures in order to detect a neuroprotective effect in patients with TBI.","container-title":"Neurosurgical Focus","DOI":"10.3171/foc.2002.13.1.6","ISSN":"1092-0684","issue":"1","journalAbbreviation":"Neurosurg Focus","language":"eng","note":"PMID: 15916412","page":"ECP1","source":"PubMed","title":"Outcome measures for clinical trials in neurotrauma","volume":"13","author":[{"family":"Bullock","given":"M. Ross"},{"family":"Merchant","given":"Randall E."},{"family":"Choi","given":"Sung C."},{"family":"Gilman","given":"Charlotte B."},{"family":"Kreutzer","given":"Jeffrey S."},{"family":"Marmarou","given":"Anthony"},{"family":"Teasdale","given":"Graham M."}],"issued":{"date-parts":[["2002",7,15]]}}}],"schema":"https://github.com/citation-style-language/schema/raw/master/csl-citation.json"} </w:instrText>
+        <w:instrText xml:space="preserve"> ADDIN ZOTERO_ITEM CSL_CITATION {"citationID":"Xqakt6ZS","properties":{"formattedCitation":"\\super 1,2,6\\nosupersub{}","plainCitation":"1,2,6","noteIndex":0},"citationItems":[{"id":2530,"uris":["http://zotero.org/users/5374610/items/PMGTULTH"],"itemData":{"id":2530,"type":"article-journal","abstract":"OBJECTIVE: To revise the 1999 Airlie House consensus guidelines for the design and implementation of preclinical therapeutic studies and clinical trials in amyotrophic lateral sclerosis (ALS).\nMETHODS: A consensus committee comprising 140 key members of the international ALS community (ALS researchers, clinicians, patient representatives, research funding representatives, industry, and regulatory agencies) addressed 9 areas of need within ALS research: (1) preclinical studies; (2) biological and phenotypic heterogeneity; (3) outcome measures; (4) disease-modifying and symptomatic interventions; (5) recruitment and retention; (6) biomarkers; (7) clinical trial phases; (8) beyond traditional trial designs; and (9) statistical considerations. Assigned to 1 of 8 sections, committee members generated a draft set of guidelines based on a \"background\" of developing a (pre)clinical question and a \"rationale\" outlining the evidence and expert opinion. Following a 2-day, face-to-face workshop at the Airlie House Conference Center, a modified Delphi process was used to develop draft consensus research guidelines, which were subsequently reviewed and modified based on comments from the public. Statistical experts drafted a separate document of statistical considerations (section 9).\nRESULTS: In this report, we summarize 112 guidelines and their associated backgrounds and rationales. The full list of guidelines, the statistical considerations, and a glossary of terms can be found in data available from Dryad (appendices e-3-e-5, doi.org/10.5061/dryad.32q9q5d). The authors prioritized 15 guidelines with the greatest potential to improve ALS clinical research.\nCONCLUSION: The revised Airlie House ALS Clinical Trials Consensus Guidelines should serve to improve clinical trial design and accelerate the development of effective treatments for patients with ALS.","container-title":"Neurology","DOI":"10.1212/WNL.0000000000007242","ISSN":"1526-632X","issue":"14","journalAbbreviation":"Neurology","language":"eng","note":"PMID: 30850440\nPMCID: PMC6448453","page":"e1610-e1623","source":"PubMed","title":"Revised Airlie House consensus guidelines for design and implementation of ALS clinical trials","volume":"92","author":[{"family":"Berg","given":"Leonard H.","non-dropping-particle":"van den"},{"family":"Sorenson","given":"Eric"},{"family":"Gronseth","given":"Gary"},{"family":"Macklin","given":"Eric A."},{"family":"Andrews","given":"Jinsy"},{"family":"Baloh","given":"Robert H."},{"family":"Benatar","given":"Michael"},{"family":"Berry","given":"James D."},{"family":"Chio","given":"Adriano"},{"family":"Corcia","given":"Philippe"},{"family":"Genge","given":"Angela"},{"family":"Gubitz","given":"Amelie K."},{"family":"Lomen-Hoerth","given":"Catherine"},{"family":"McDermott","given":"Christopher J."},{"family":"Pioro","given":"Erik P."},{"family":"Rosenfeld","given":"Jeffrey"},{"family":"Silani","given":"Vincenzo"},{"family":"Turner","given":"Martin R."},{"family":"Weber","given":"Markus"},{"family":"Brooks","given":"Benjamin Rix"},{"family":"Miller","given":"Robert G."},{"family":"Mitsumoto","given":"Hiroshi"},{"literal":"Airlie House ALS Clinical Trials Guidelines Group"}],"issued":{"date-parts":[["2019",4,2]]}}},{"id":2533,"uris":["http://zotero.org/users/5374610/items/9KJB4APM"],"itemData":{"id":2533,"type":"article-journal","abstract":"Progressive multiple sclerosis is characterised clinically by the gradual accrual of disability independent of relapses and can occur with disease onset (primary progressive) or can be preceded by a relapsing disease course (secondary progressive). An effective disease-modifying treatment for progressive multiple sclerosis has not yet been identified, and so far the results of clinical trials have generally been disappointing. Ongoing advances in the knowledge of pathogenesis, in the identification of novel targets for neuroprotection, and in improved outcome measures could lead to effective treatments for progressive multiple sclerosis. In this Series paper, we summarise the lessons learned from completed clinical trials and perspectives from trials in progress in progressive multiple sclerosis. We review promising clinical, imaging, and biological markers, along with novel designs, for clinical trials. The use of more refined outcomes and truly neuroprotective drugs, coupled with more efficient trial design, has the capacity to deliver a new era of therapeutic discovery in this challenging area.","container-title":"The Lancet. Neurology","DOI":"10.1016/S1474-4422(14)70264-9","ISSN":"1474-4465","issue":"2","journalAbbreviation":"Lancet Neurol","language":"eng","note":"PMID: 25772899\nPMCID: PMC4361791","page":"208-223","source":"PubMed","title":"Clinical trials in progressive multiple sclerosis: lessons learned and future perspectives","title-short":"Clinical trials in progressive multiple sclerosis","volume":"14","author":[{"family":"Ontaneda","given":"Daniel"},{"family":"Fox","given":"Robert J."},{"family":"Chataway","given":"Jeremy"}],"issued":{"date-parts":[["2015",2]]}}},{"id":2558,"uris":["http://zotero.org/users/5374610/items/PRQME3WN"],"itemData":{"id":2558,"type":"article-journal","abstract":"Under the auspices of the American Brain Injury Consortium and the Joint Section of Neurotrauma and Critical Care of the American Association of Neurological Surgeons, the authors have reviewed and formulated opinions based on the evidence on protocol design and the outcome measures used for clinical trials in patients with a severe or moderate traumatic brain injury (TBI). First, in view of the heterogeneity of the population under study, the authors suggest that block randomization and stratification should always be used in the design of neurotrauma trials. Second, although the Glasgow Outcome Scale (GOS) remains the most widely used and accepted instrument for TBI trials, the authors believe the eight-point expanded scale that has recently been designed will ultimately provide greater discrimination, and narrower categories and will ultimately prove superior for detecting more subtle changes in outcome. Furthermore, the authors recommend, in view of the profound cognitive impairment in survivors of TBI, that neuropsychological tests be explored further as an adjunct to the GOS. Future research should focus on the development of more sensitive and specific surrogate outcome measures such as magnetic resonance imaging, neurochemical, neuropsychological, and quality of life measures in order to detect a neuroprotective effect in patients with TBI.","container-title":"Neurosurgical Focus","DOI":"10.3171/foc.2002.13.1.6","ISSN":"1092-0684","issue":"1","journalAbbreviation":"Neurosurg Focus","language":"eng","note":"PMID: 15916412","page":"ECP1","source":"PubMed","title":"Outcome measures for clinical trials in neurotrauma","volume":"13","author":[{"family":"Bullock","given":"M. Ross"},{"family":"Merchant","given":"Randall E."},{"family":"Choi","given":"Sung C."},{"family":"Gilman","given":"Charlotte B."},{"family":"Kreutzer","given":"Jeffrey S."},{"family":"Marmarou","given":"Anthony"},{"family":"Teasdale","given":"Graham M."}],"issued":{"date-parts":[["2002",7,15]]}}}],"schema":"https://github.com/citation-style-language/schema/raw/master/csl-citation.json"} </w:instrText>
       </w:r>
       <w:r>
         <w:fldChar w:fldCharType="separate"/>
@@ -596,7 +619,7 @@
           <w:rFonts w:ascii="Cambria"/>
           <w:vertAlign w:val="superscript"/>
         </w:rPr>
-        <w:t>3,4,8</w:t>
+        <w:t>1,2,6</w:t>
       </w:r>
       <w:r>
         <w:fldChar w:fldCharType="end"/>
@@ -656,7 +679,7 @@
         <w:fldChar w:fldCharType="begin"/>
       </w:r>
       <w:r>
-        <w:instrText xml:space="preserve"> ADDIN ZOTERO_ITEM CSL_CITATION {"citationID":"krfn9MMd","properties":{"formattedCitation":"\\super 11\\nosupersub{}","plainCitation":"11","noteIndex":0},"citationItems":[{"id":2538,"uris":["http://zotero.org/users/5374610/items/D3PIYP7B"],"itemData":{"id":2538,"type":"article-journal","abstract":"Over the past 30 years, many drugs have been studied as possible treatments for Alzheimer's disease, but only four have demonstrated sufficient efficacy to be approved as treatments, of which three are in the same class. This lack of success has raised questions both in the pharmaceutical industry and academia about the future of Alzheimer's disease therapy. The high cost and low success rate of drug development across many disease areas can be attributed, in large part, to late-stage clinical failures (Schachter and Ramoni, Nat Rev Drug Discov 2007;6:107-8). Thus, identifying in phase II, or preferably phase I, drugs that are likely to fail would have a dramatic impact on the costs associated with developing new drugs. With this in mind, the Alzheimer's Association convened a Research Roundtable on June 23 and 24, 2011, in Washington, DC, bringing together scientists from academia, industry, and government regulatory agencies to discuss strategies for improving the probability of phase II trial results predicting success when considering the go/no-go decision-making process leading to the initiation of phase III.","container-title":"Alzheimer's &amp; Dementia: The Journal of the Alzheimer's Association","DOI":"10.1016/j.jalz.2012.02.002","ISSN":"1552-5279","issue":"1","journalAbbreviation":"Alzheimers Dement","language":"eng","note":"PMID: 23164548","page":"39-49","source":"PubMed","title":"Improving Alzheimer's disease phase II clinical trials","volume":"9","author":[{"family":"Greenberg","given":"Barry D."},{"family":"Carrillo","given":"Maria C."},{"family":"Ryan","given":"J. Michael"},{"family":"Gold","given":"Michael"},{"family":"Gallagher","given":"Kim"},{"family":"Grundman","given":"Michael"},{"family":"Berman","given":"Robert M."},{"family":"Ashwood","given":"Timothy"},{"family":"Siemers","given":"Eric R."}],"issued":{"date-parts":[["2013",1]]}}}],"schema":"https://github.com/citation-style-language/schema/raw/master/csl-citation.json"} </w:instrText>
+        <w:instrText xml:space="preserve"> ADDIN ZOTERO_ITEM CSL_CITATION {"citationID":"krfn9MMd","properties":{"formattedCitation":"\\super 9\\nosupersub{}","plainCitation":"9","noteIndex":0},"citationItems":[{"id":2538,"uris":["http://zotero.org/users/5374610/items/D3PIYP7B"],"itemData":{"id":2538,"type":"article-journal","abstract":"Over the past 30 years, many drugs have been studied as possible treatments for Alzheimer's disease, but only four have demonstrated sufficient efficacy to be approved as treatments, of which three are in the same class. This lack of success has raised questions both in the pharmaceutical industry and academia about the future of Alzheimer's disease therapy. The high cost and low success rate of drug development across many disease areas can be attributed, in large part, to late-stage clinical failures (Schachter and Ramoni, Nat Rev Drug Discov 2007;6:107-8). Thus, identifying in phase II, or preferably phase I, drugs that are likely to fail would have a dramatic impact on the costs associated with developing new drugs. With this in mind, the Alzheimer's Association convened a Research Roundtable on June 23 and 24, 2011, in Washington, DC, bringing together scientists from academia, industry, and government regulatory agencies to discuss strategies for improving the probability of phase II trial results predicting success when considering the go/no-go decision-making process leading to the initiation of phase III.","container-title":"Alzheimer's &amp; Dementia: The Journal of the Alzheimer's Association","DOI":"10.1016/j.jalz.2012.02.002","ISSN":"1552-5279","issue":"1","journalAbbreviation":"Alzheimers Dement","language":"eng","note":"PMID: 23164548","page":"39-49","source":"PubMed","title":"Improving Alzheimer's disease phase II clinical trials","volume":"9","author":[{"family":"Greenberg","given":"Barry D."},{"family":"Carrillo","given":"Maria C."},{"family":"Ryan","given":"J. Michael"},{"family":"Gold","given":"Michael"},{"family":"Gallagher","given":"Kim"},{"family":"Grundman","given":"Michael"},{"family":"Berman","given":"Robert M."},{"family":"Ashwood","given":"Timothy"},{"family":"Siemers","given":"Eric R."}],"issued":{"date-parts":[["2013",1]]}}}],"schema":"https://github.com/citation-style-language/schema/raw/master/csl-citation.json"} </w:instrText>
       </w:r>
       <w:r>
         <w:fldChar w:fldCharType="separate"/>
@@ -666,7 +689,7 @@
           <w:rFonts w:ascii="Cambria"/>
           <w:vertAlign w:val="superscript"/>
         </w:rPr>
-        <w:t>11</w:t>
+        <w:t>9</w:t>
       </w:r>
       <w:r>
         <w:fldChar w:fldCharType="end"/>
@@ -678,7 +701,7 @@
         <w:fldChar w:fldCharType="begin"/>
       </w:r>
       <w:r>
-        <w:instrText xml:space="preserve"> ADDIN ZOTERO_ITEM CSL_CITATION {"citationID":"pZeULKkO","properties":{"formattedCitation":"\\super 3,11\\nosupersub{}","plainCitation":"3,11","noteIndex":0},"citationItems":[{"id":2530,"uris":["http://zotero.org/users/5374610/items/PMGTULTH"],"itemData":{"id":2530,"type":"article-journal","abstract":"OBJECTIVE: To revise the 1999 Airlie House consensus guidelines for the design and implementation of preclinical therapeutic studies and clinical trials in amyotrophic lateral sclerosis (ALS).\nMETHODS: A consensus committee comprising 140 key members of the international ALS community (ALS researchers, clinicians, patient representatives, research funding representatives, industry, and regulatory agencies) addressed 9 areas of need within ALS research: (1) preclinical studies; (2) biological and phenotypic heterogeneity; (3) outcome measures; (4) disease-modifying and symptomatic interventions; (5) recruitment and retention; (6) biomarkers; (7) clinical trial phases; (8) beyond traditional trial designs; and (9) statistical considerations. Assigned to 1 of 8 sections, committee members generated a draft set of guidelines based on a \"background\" of developing a (pre)clinical question and a \"rationale\" outlining the evidence and expert opinion. Following a 2-day, face-to-face workshop at the Airlie House Conference Center, a modified Delphi process was used to develop draft consensus research guidelines, which were subsequently reviewed and modified based on comments from the public. Statistical experts drafted a separate document of statistical considerations (section 9).\nRESULTS: In this report, we summarize 112 guidelines and their associated backgrounds and rationales. The full list of guidelines, the statistical considerations, and a glossary of terms can be found in data available from Dryad (appendices e-3-e-5, doi.org/10.5061/dryad.32q9q5d). The authors prioritized 15 guidelines with the greatest potential to improve ALS clinical research.\nCONCLUSION: The revised Airlie House ALS Clinical Trials Consensus Guidelines should serve to improve clinical trial design and accelerate the development of effective treatments for patients with ALS.","container-title":"Neurology","DOI":"10.1212/WNL.0000000000007242","ISSN":"1526-632X","issue":"14","journalAbbreviation":"Neurology","language":"eng","note":"PMID: 30850440\nPMCID: PMC6448453","page":"e1610-e1623","source":"PubMed","title":"Revised Airlie House consensus guidelines for design and implementation of ALS clinical trials","volume":"92","author":[{"family":"Berg","given":"Leonard H.","non-dropping-particle":"van den"},{"family":"Sorenson","given":"Eric"},{"family":"Gronseth","given":"Gary"},{"family":"Macklin","given":"Eric A."},{"family":"Andrews","given":"Jinsy"},{"family":"Baloh","given":"Robert H."},{"family":"Benatar","given":"Michael"},{"family":"Berry","given":"James D."},{"family":"Chio","given":"Adriano"},{"family":"Corcia","given":"Philippe"},{"family":"Genge","given":"Angela"},{"family":"Gubitz","given":"Amelie K."},{"family":"Lomen-Hoerth","given":"Catherine"},{"family":"McDermott","given":"Christopher J."},{"family":"Pioro","given":"Erik P."},{"family":"Rosenfeld","given":"Jeffrey"},{"family":"Silani","given":"Vincenzo"},{"family":"Turner","given":"Martin R."},{"family":"Weber","given":"Markus"},{"family":"Brooks","given":"Benjamin Rix"},{"family":"Miller","given":"Robert G."},{"family":"Mitsumoto","given":"Hiroshi"},{"literal":"Airlie House ALS Clinical Trials Guidelines Group"}],"issued":{"date-parts":[["2019",4,2]]}}},{"id":2538,"uris":["http://zotero.org/users/5374610/items/D3PIYP7B"],"itemData":{"id":2538,"type":"article-journal","abstract":"Over the past 30 years, many drugs have been studied as possible treatments for Alzheimer's disease, but only four have demonstrated sufficient efficacy to be approved as treatments, of which three are in the same class. This lack of success has raised questions both in the pharmaceutical industry and academia about the future of Alzheimer's disease therapy. The high cost and low success rate of drug development across many disease areas can be attributed, in large part, to late-stage clinical failures (Schachter and Ramoni, Nat Rev Drug Discov 2007;6:107-8). Thus, identifying in phase II, or preferably phase I, drugs that are likely to fail would have a dramatic impact on the costs associated with developing new drugs. With this in mind, the Alzheimer's Association convened a Research Roundtable on June 23 and 24, 2011, in Washington, DC, bringing together scientists from academia, industry, and government regulatory agencies to discuss strategies for improving the probability of phase II trial results predicting success when considering the go/no-go decision-making process leading to the initiation of phase III.","container-title":"Alzheimer's &amp; Dementia: The Journal of the Alzheimer's Association","DOI":"10.1016/j.jalz.2012.02.002","ISSN":"1552-5279","issue":"1","journalAbbreviation":"Alzheimers Dement","language":"eng","note":"PMID: 23164548","page":"39-49","source":"PubMed","title":"Improving Alzheimer's disease phase II clinical trials","volume":"9","author":[{"family":"Greenberg","given":"Barry D."},{"family":"Carrillo","given":"Maria C."},{"family":"Ryan","given":"J. Michael"},{"family":"Gold","given":"Michael"},{"family":"Gallagher","given":"Kim"},{"family":"Grundman","given":"Michael"},{"family":"Berman","given":"Robert M."},{"family":"Ashwood","given":"Timothy"},{"family":"Siemers","given":"Eric R."}],"issued":{"date-parts":[["2013",1]]}}}],"schema":"https://github.com/citation-style-language/schema/raw/master/csl-citation.json"} </w:instrText>
+        <w:instrText xml:space="preserve"> ADDIN ZOTERO_ITEM CSL_CITATION {"citationID":"pZeULKkO","properties":{"formattedCitation":"\\super 1,9\\nosupersub{}","plainCitation":"1,9","noteIndex":0},"citationItems":[{"id":2530,"uris":["http://zotero.org/users/5374610/items/PMGTULTH"],"itemData":{"id":2530,"type":"article-journal","abstract":"OBJECTIVE: To revise the 1999 Airlie House consensus guidelines for the design and implementation of preclinical therapeutic studies and clinical trials in amyotrophic lateral sclerosis (ALS).\nMETHODS: A consensus committee comprising 140 key members of the international ALS community (ALS researchers, clinicians, patient representatives, research funding representatives, industry, and regulatory agencies) addressed 9 areas of need within ALS research: (1) preclinical studies; (2) biological and phenotypic heterogeneity; (3) outcome measures; (4) disease-modifying and symptomatic interventions; (5) recruitment and retention; (6) biomarkers; (7) clinical trial phases; (8) beyond traditional trial designs; and (9) statistical considerations. Assigned to 1 of 8 sections, committee members generated a draft set of guidelines based on a \"background\" of developing a (pre)clinical question and a \"rationale\" outlining the evidence and expert opinion. Following a 2-day, face-to-face workshop at the Airlie House Conference Center, a modified Delphi process was used to develop draft consensus research guidelines, which were subsequently reviewed and modified based on comments from the public. Statistical experts drafted a separate document of statistical considerations (section 9).\nRESULTS: In this report, we summarize 112 guidelines and their associated backgrounds and rationales. The full list of guidelines, the statistical considerations, and a glossary of terms can be found in data available from Dryad (appendices e-3-e-5, doi.org/10.5061/dryad.32q9q5d). The authors prioritized 15 guidelines with the greatest potential to improve ALS clinical research.\nCONCLUSION: The revised Airlie House ALS Clinical Trials Consensus Guidelines should serve to improve clinical trial design and accelerate the development of effective treatments for patients with ALS.","container-title":"Neurology","DOI":"10.1212/WNL.0000000000007242","ISSN":"1526-632X","issue":"14","journalAbbreviation":"Neurology","language":"eng","note":"PMID: 30850440\nPMCID: PMC6448453","page":"e1610-e1623","source":"PubMed","title":"Revised Airlie House consensus guidelines for design and implementation of ALS clinical trials","volume":"92","author":[{"family":"Berg","given":"Leonard H.","non-dropping-particle":"van den"},{"family":"Sorenson","given":"Eric"},{"family":"Gronseth","given":"Gary"},{"family":"Macklin","given":"Eric A."},{"family":"Andrews","given":"Jinsy"},{"family":"Baloh","given":"Robert H."},{"family":"Benatar","given":"Michael"},{"family":"Berry","given":"James D."},{"family":"Chio","given":"Adriano"},{"family":"Corcia","given":"Philippe"},{"family":"Genge","given":"Angela"},{"family":"Gubitz","given":"Amelie K."},{"family":"Lomen-Hoerth","given":"Catherine"},{"family":"McDermott","given":"Christopher J."},{"family":"Pioro","given":"Erik P."},{"family":"Rosenfeld","given":"Jeffrey"},{"family":"Silani","given":"Vincenzo"},{"family":"Turner","given":"Martin R."},{"family":"Weber","given":"Markus"},{"family":"Brooks","given":"Benjamin Rix"},{"family":"Miller","given":"Robert G."},{"family":"Mitsumoto","given":"Hiroshi"},{"literal":"Airlie House ALS Clinical Trials Guidelines Group"}],"issued":{"date-parts":[["2019",4,2]]}}},{"id":2538,"uris":["http://zotero.org/users/5374610/items/D3PIYP7B"],"itemData":{"id":2538,"type":"article-journal","abstract":"Over the past 30 years, many drugs have been studied as possible treatments for Alzheimer's disease, but only four have demonstrated sufficient efficacy to be approved as treatments, of which three are in the same class. This lack of success has raised questions both in the pharmaceutical industry and academia about the future of Alzheimer's disease therapy. The high cost and low success rate of drug development across many disease areas can be attributed, in large part, to late-stage clinical failures (Schachter and Ramoni, Nat Rev Drug Discov 2007;6:107-8). Thus, identifying in phase II, or preferably phase I, drugs that are likely to fail would have a dramatic impact on the costs associated with developing new drugs. With this in mind, the Alzheimer's Association convened a Research Roundtable on June 23 and 24, 2011, in Washington, DC, bringing together scientists from academia, industry, and government regulatory agencies to discuss strategies for improving the probability of phase II trial results predicting success when considering the go/no-go decision-making process leading to the initiation of phase III.","container-title":"Alzheimer's &amp; Dementia: The Journal of the Alzheimer's Association","DOI":"10.1016/j.jalz.2012.02.002","ISSN":"1552-5279","issue":"1","journalAbbreviation":"Alzheimers Dement","language":"eng","note":"PMID: 23164548","page":"39-49","source":"PubMed","title":"Improving Alzheimer's disease phase II clinical trials","volume":"9","author":[{"family":"Greenberg","given":"Barry D."},{"family":"Carrillo","given":"Maria C."},{"family":"Ryan","given":"J. Michael"},{"family":"Gold","given":"Michael"},{"family":"Gallagher","given":"Kim"},{"family":"Grundman","given":"Michael"},{"family":"Berman","given":"Robert M."},{"family":"Ashwood","given":"Timothy"},{"family":"Siemers","given":"Eric R."}],"issued":{"date-parts":[["2013",1]]}}}],"schema":"https://github.com/citation-style-language/schema/raw/master/csl-citation.json"} </w:instrText>
       </w:r>
       <w:r>
         <w:fldChar w:fldCharType="separate"/>
@@ -688,7 +711,7 @@
           <w:rFonts w:ascii="Cambria"/>
           <w:vertAlign w:val="superscript"/>
         </w:rPr>
-        <w:t>3,11</w:t>
+        <w:t>1,9</w:t>
       </w:r>
       <w:r>
         <w:fldChar w:fldCharType="end"/>
@@ -726,6 +749,7 @@
           <w:u w:val="single"/>
         </w:rPr>
       </w:pPr>
+      <w:commentRangeStart w:id="1"/>
       <w:r>
         <w:rPr>
           <w:u w:val="single"/>
@@ -736,7 +760,21 @@
         <w:rPr>
           <w:u w:val="single"/>
         </w:rPr>
-        <w:t xml:space="preserve">3 Trial Sample </w:t>
+        <w:t>3</w:t>
+      </w:r>
+      <w:commentRangeEnd w:id="1"/>
+      <w:r>
+        <w:rPr>
+          <w:rStyle w:val="CommentReference"/>
+          <w:rFonts w:asciiTheme="minorHAnsi" w:eastAsiaTheme="minorHAnsi" w:hAnsiTheme="minorHAnsi" w:cstheme="minorBidi"/>
+        </w:rPr>
+        <w:commentReference w:id="1"/>
+      </w:r>
+      <w:r>
+        <w:rPr>
+          <w:u w:val="single"/>
+        </w:rPr>
+        <w:t xml:space="preserve"> Trial Sample </w:t>
       </w:r>
     </w:p>
     <w:p>
@@ -1197,7 +1235,21 @@
         <w:rPr>
           <w:rFonts w:cstheme="minorHAnsi"/>
         </w:rPr>
-        <w:t xml:space="preserve"> TrialViewer (ClinicalTrials.gov) for additional P2 trials. If there </w:t>
+        <w:t xml:space="preserve"> </w:t>
+      </w:r>
+      <w:proofErr w:type="spellStart"/>
+      <w:r>
+        <w:rPr>
+          <w:rFonts w:cstheme="minorHAnsi"/>
+        </w:rPr>
+        <w:t>TrialViewer</w:t>
+      </w:r>
+      <w:proofErr w:type="spellEnd"/>
+      <w:r>
+        <w:rPr>
+          <w:rFonts w:cstheme="minorHAnsi"/>
+        </w:rPr>
+        <w:t xml:space="preserve"> (ClinicalTrials.gov) for additional P2 trials. If there </w:t>
       </w:r>
       <w:r>
         <w:rPr>
@@ -1258,7 +1310,21 @@
         <w:rPr>
           <w:rFonts w:cstheme="minorHAnsi"/>
         </w:rPr>
-        <w:t>For approved drugs, drugs@FDA documents will be used to check that we correctly matched P2 trials to P3 trials. As a last resort, corresponding authors or sponsors will be emailed to query about possible phase 2 trials.</w:t>
+        <w:t xml:space="preserve">For approved drugs, </w:t>
+      </w:r>
+      <w:proofErr w:type="spellStart"/>
+      <w:r>
+        <w:rPr>
+          <w:rFonts w:cstheme="minorHAnsi"/>
+        </w:rPr>
+        <w:t>drugs@FDA</w:t>
+      </w:r>
+      <w:proofErr w:type="spellEnd"/>
+      <w:r>
+        <w:rPr>
+          <w:rFonts w:cstheme="minorHAnsi"/>
+        </w:rPr>
+        <w:t xml:space="preserve"> documents will be used to check that we correctly matched P2 trials to P3 trials. As a last resort, corresponding authors or sponsors will be emailed to query about possible phase 2 trials.</w:t>
       </w:r>
     </w:p>
     <w:p>
@@ -1404,6 +1470,9 @@
         <w:t>/safety primary endpoint</w:t>
       </w:r>
       <w:r>
+        <w:t xml:space="preserve"> that is not validated</w:t>
+      </w:r>
+      <w:r>
         <w:t>.</w:t>
       </w:r>
     </w:p>
@@ -1455,7 +1524,15 @@
         <w:t>f</w:t>
       </w:r>
       <w:r>
-        <w:t xml:space="preserve">unding (industry vs nonindustry), number of patients, trial duration, </w:t>
+        <w:t xml:space="preserve">unding (industry vs </w:t>
+      </w:r>
+      <w:proofErr w:type="spellStart"/>
+      <w:r>
+        <w:t>nonindustry</w:t>
+      </w:r>
+      <w:proofErr w:type="spellEnd"/>
+      <w:r>
+        <w:t xml:space="preserve">), number of patients, trial duration, </w:t>
       </w:r>
       <w:r>
         <w:t xml:space="preserve">and </w:t>
@@ -1665,7 +1742,23 @@
           <w:sz w:val="20"/>
           <w:szCs w:val="20"/>
         </w:rPr>
-        <w:t xml:space="preserve"> the most impt because those terminated don’t have results often</w:t>
+        <w:t xml:space="preserve"> the most </w:t>
+      </w:r>
+      <w:proofErr w:type="spellStart"/>
+      <w:r>
+        <w:rPr>
+          <w:sz w:val="20"/>
+          <w:szCs w:val="20"/>
+        </w:rPr>
+        <w:t>impt</w:t>
+      </w:r>
+      <w:proofErr w:type="spellEnd"/>
+      <w:r>
+        <w:rPr>
+          <w:sz w:val="20"/>
+          <w:szCs w:val="20"/>
+        </w:rPr>
+        <w:t xml:space="preserve"> because those terminated don’t have results often</w:t>
       </w:r>
     </w:p>
     <w:p>
@@ -1735,7 +1828,7 @@
         <w:fldChar w:fldCharType="begin"/>
       </w:r>
       <w:r>
-        <w:instrText xml:space="preserve"> ADDIN ZOTERO_ITEM CSL_CITATION {"citationID":"DDhytca2","properties":{"formattedCitation":"\\super 22\\nosupersub{}","plainCitation":"22","noteIndex":0},"citationItems":[{"id":2608,"uris":["http://zotero.org/groups/2765074/items/X4LUPY4M"],"itemData":{"id":2608,"type":"webpage","title":"9.2.3.2 The standardized mean difference","URL":"https://handbook-5-1.cochrane.org/chapter_9/9_2_3_2_the_standardized_mean_difference.htm","accessed":{"date-parts":[["2022",9,6]]}}}],"schema":"https://github.com/citation-style-language/schema/raw/master/csl-citation.json"} </w:instrText>
+        <w:instrText xml:space="preserve"> ADDIN ZOTERO_ITEM CSL_CITATION {"citationID":"DDhytca2","properties":{"formattedCitation":"\\super 10\\nosupersub{}","plainCitation":"10","noteIndex":0},"citationItems":[{"id":2608,"uris":["http://zotero.org/groups/2765074/items/X4LUPY4M"],"itemData":{"id":2608,"type":"webpage","title":"9.2.3.2 The standardized mean difference","URL":"https://handbook-5-1.cochrane.org/chapter_9/9_2_3_2_the_standardized_mean_difference.htm","accessed":{"date-parts":[["2022",9,6]]}}}],"schema":"https://github.com/citation-style-language/schema/raw/master/csl-citation.json"} </w:instrText>
       </w:r>
       <w:r>
         <w:fldChar w:fldCharType="separate"/>
@@ -1745,7 +1838,7 @@
           <w:rFonts w:ascii="Cambria"/>
           <w:vertAlign w:val="superscript"/>
         </w:rPr>
-        <w:t>22</w:t>
+        <w:t>10</w:t>
       </w:r>
       <w:r>
         <w:fldChar w:fldCharType="end"/>
@@ -1862,47 +1955,180 @@
     </w:p>
     <w:p>
       <w:pPr>
-        <w:ind w:firstLine="720"/>
+        <w:rPr>
+          <w:rFonts w:cs="Segoe UI"/>
+          <w:color w:val="000000"/>
+          <w:shd w:val="clear" w:color="auto" w:fill="FFFFFF"/>
+        </w:rPr>
       </w:pPr>
     </w:p>
     <w:p>
       <w:pPr>
         <w:rPr>
-          <w:u w:val="single"/>
-        </w:rPr>
-      </w:pPr>
-      <w:r>
-        <w:rPr>
-          <w:u w:val="single"/>
-        </w:rPr>
-        <w:t xml:space="preserve">Statistical </w:t>
-      </w:r>
-      <w:commentRangeStart w:id="1"/>
-      <w:r>
-        <w:rPr>
-          <w:u w:val="single"/>
-        </w:rPr>
-        <w:t xml:space="preserve">Analyses </w:t>
-      </w:r>
-      <w:commentRangeEnd w:id="1"/>
-      <w:r>
-        <w:rPr>
-          <w:rStyle w:val="CommentReference"/>
-        </w:rPr>
-        <w:commentReference w:id="1"/>
+          <w:rFonts w:cs="Segoe UI"/>
+          <w:color w:val="000000"/>
+          <w:shd w:val="clear" w:color="auto" w:fill="FFFFFF"/>
+        </w:rPr>
+      </w:pPr>
+      <w:proofErr w:type="spellStart"/>
+      <w:r>
+        <w:rPr>
+          <w:rFonts w:cs="Segoe UI"/>
+          <w:color w:val="000000"/>
+          <w:shd w:val="clear" w:color="auto" w:fill="FFFFFF"/>
+        </w:rPr>
+        <w:t>Ambigious</w:t>
+      </w:r>
+      <w:proofErr w:type="spellEnd"/>
+      <w:r>
+        <w:rPr>
+          <w:rFonts w:cs="Segoe UI"/>
+          <w:color w:val="000000"/>
+          <w:shd w:val="clear" w:color="auto" w:fill="FFFFFF"/>
+        </w:rPr>
+        <w:t xml:space="preserve"> is where we assume there is learning from a p2 trial but did not provide definitive efficacy evidence. This could be a </w:t>
+      </w:r>
+      <w:proofErr w:type="gramStart"/>
+      <w:r>
+        <w:rPr>
+          <w:rFonts w:cs="Segoe UI"/>
+          <w:color w:val="000000"/>
+          <w:shd w:val="clear" w:color="auto" w:fill="FFFFFF"/>
+        </w:rPr>
+        <w:t>proof of concept</w:t>
+      </w:r>
+      <w:proofErr w:type="gramEnd"/>
+      <w:r>
+        <w:rPr>
+          <w:rFonts w:cs="Segoe UI"/>
+          <w:color w:val="000000"/>
+          <w:shd w:val="clear" w:color="auto" w:fill="FFFFFF"/>
+        </w:rPr>
+        <w:t xml:space="preserve"> trial. This is called the </w:t>
+      </w:r>
+      <w:r>
+        <w:rPr>
+          <w:rFonts w:cs="Segoe UI"/>
+          <w:color w:val="000000"/>
+          <w:shd w:val="clear" w:color="auto" w:fill="FFFFFF"/>
+        </w:rPr>
+        <w:t>“</w:t>
+      </w:r>
+      <w:r>
+        <w:rPr>
+          <w:rFonts w:cs="Segoe UI"/>
+          <w:color w:val="000000"/>
+          <w:shd w:val="clear" w:color="auto" w:fill="FFFFFF"/>
+        </w:rPr>
+        <w:t>learn zone</w:t>
+      </w:r>
+      <w:r>
+        <w:rPr>
+          <w:rFonts w:cs="Segoe UI"/>
+          <w:color w:val="000000"/>
+          <w:shd w:val="clear" w:color="auto" w:fill="FFFFFF"/>
+        </w:rPr>
+        <w:t>”</w:t>
+      </w:r>
+      <w:r>
+        <w:rPr>
+          <w:rFonts w:cs="Segoe UI"/>
+          <w:color w:val="000000"/>
+          <w:shd w:val="clear" w:color="auto" w:fill="FFFFFF"/>
+        </w:rPr>
+        <w:t xml:space="preserve"> of clinical research and likely does lead to support for P3 trial.</w:t>
+      </w:r>
+      <w:r>
+        <w:rPr>
+          <w:rFonts w:cs="Segoe UI"/>
+          <w:color w:val="000000"/>
+          <w:shd w:val="clear" w:color="auto" w:fill="FFFFFF"/>
+        </w:rPr>
+        <w:fldChar w:fldCharType="begin"/>
+      </w:r>
+      <w:r>
+        <w:rPr>
+          <w:rFonts w:cs="Segoe UI"/>
+          <w:color w:val="000000"/>
+          <w:shd w:val="clear" w:color="auto" w:fill="FFFFFF"/>
+        </w:rPr>
+        <w:instrText xml:space="preserve"> ADDIN ZOTERO_ITEM CSL_CITATION {"citationID":"WsUrPYW0","properties":{"formattedCitation":"\\super 11\\nosupersub{}","plainCitation":"11","noteIndex":0},"citationItems":[{"id":3159,"uris":["http://zotero.org/users/5374610/items/KWFU8HBC"],"itemData":{"id":3159,"type":"chapter","abstract":"This chapter provides an overview of outcome measures in neurology clinical trials, including developing a conceptual endpoint model, role and use of biomarkers, and considerations on how to select, use and interpret them in the context of early-stage clinical trial design. Early stage clinical trials (phase 1-2) often employ biomarker targets for proof of concept or therapeutic validation. Therapeutic development programs can be viewed as in the learn zone and confirm zone, with confirmation occurring in the phase 3 trial designed to test clinical efficacy against a standard or placebo. Structural imaging with MRI or computed tomography (CT) has been used as both an entry criteria into clinical trials and as an outcome measure. MRI has frequently been used as a measure of treatment response of multiple sclerosis (MS) patients. Researchers should define the role each endpoint is intended to play in the clinical trial.","container-title":"Clinical Trials in Neurology: Design, Conduct, Analysis","event-place":"Cambridge","ISBN":"978-1-139-03244-5","note":"DOI: 10.1017/CBO9781139032445.008","page":"69-77","publisher":"Cambridge University Press","publisher-place":"Cambridge","source":"Cambridge University Press","title":"Selecting Outcome Measures","URL":"https://www.cambridge.org/core/books/clinical-trials-in-neurology/selecting-outcome-measures/304ED715759E06FBE28B6BC77787A9B6","editor":[{"family":"Ravina","given":"Bernard"},{"family":"Cummings","given":"Jeffrey"},{"family":"McDermott","given":"Michael"},{"family":"Poole","given":"R. Michael"}],"author":[{"family":"Holloway","given":"Robert G."},{"family":"Siderowf","given":"Andrew D."}],"accessed":{"date-parts":[["2023",2,1]]},"issued":{"date-parts":[["2012"]]}}}],"schema":"https://github.com/citation-style-language/schema/raw/master/csl-citation.json"} </w:instrText>
+      </w:r>
+      <w:r>
+        <w:rPr>
+          <w:rFonts w:cs="Segoe UI"/>
+          <w:color w:val="000000"/>
+          <w:shd w:val="clear" w:color="auto" w:fill="FFFFFF"/>
+        </w:rPr>
+        <w:fldChar w:fldCharType="separate"/>
+      </w:r>
+      <w:r>
+        <w:rPr>
+          <w:color w:val="000000"/>
+          <w:vertAlign w:val="superscript"/>
+        </w:rPr>
+        <w:t>11</w:t>
+      </w:r>
+      <w:r>
+        <w:rPr>
+          <w:rFonts w:cs="Segoe UI"/>
+          <w:color w:val="000000"/>
+          <w:shd w:val="clear" w:color="auto" w:fill="FFFFFF"/>
+        </w:rPr>
+        <w:fldChar w:fldCharType="end"/>
+      </w:r>
+      <w:r>
+        <w:rPr>
+          <w:rFonts w:cs="Segoe UI"/>
+          <w:color w:val="000000"/>
+          <w:shd w:val="clear" w:color="auto" w:fill="FFFFFF"/>
+        </w:rPr>
+        <w:t xml:space="preserve"> </w:t>
       </w:r>
     </w:p>
     <w:p>
-      <w:r>
-        <w:t>DO</w:t>
-      </w:r>
+      <w:pPr>
+        <w:ind w:firstLine="720"/>
+      </w:pPr>
     </w:p>
     <w:p>
-      <w:r>
-        <w:t>Sensitivity analysis excluding p2/3</w:t>
+      <w:pPr>
+        <w:rPr>
+          <w:u w:val="single"/>
+        </w:rPr>
+      </w:pPr>
+      <w:r>
+        <w:rPr>
+          <w:u w:val="single"/>
+        </w:rPr>
+        <w:t xml:space="preserve">Statistical </w:t>
+      </w:r>
+      <w:commentRangeStart w:id="2"/>
+      <w:r>
+        <w:rPr>
+          <w:u w:val="single"/>
+        </w:rPr>
+        <w:t xml:space="preserve">Analyses </w:t>
+      </w:r>
+      <w:commentRangeEnd w:id="2"/>
+      <w:r>
+        <w:rPr>
+          <w:rStyle w:val="CommentReference"/>
+        </w:rPr>
+        <w:commentReference w:id="2"/>
       </w:r>
     </w:p>
     <w:p>
+      <w:r>
+        <w:t>DO</w:t>
+      </w:r>
+    </w:p>
+    <w:p>
+      <w:r>
+        <w:t>Sensitivity analysis excluding p2/3</w:t>
+      </w:r>
+    </w:p>
+    <w:p>
       <w:pPr>
         <w:rPr>
           <w:b/>
@@ -1972,20 +2198,36 @@
       <w:r>
         <w:t xml:space="preserve">Bypassed proportions as per both definitions </w:t>
       </w:r>
-      <w:commentRangeStart w:id="2"/>
-      <w:r>
-        <w:t xml:space="preserve">(preceded vs ambig+bypass) and </w:t>
-      </w:r>
-      <w:commentRangeEnd w:id="2"/>
+      <w:commentRangeStart w:id="3"/>
+      <w:r>
+        <w:t xml:space="preserve">(preceded vs </w:t>
+      </w:r>
+      <w:proofErr w:type="spellStart"/>
+      <w:r>
+        <w:t>ambig+bypass</w:t>
+      </w:r>
+      <w:proofErr w:type="spellEnd"/>
+      <w:r>
+        <w:t xml:space="preserve">) and </w:t>
+      </w:r>
+      <w:commentRangeEnd w:id="3"/>
       <w:r>
         <w:rPr>
           <w:rStyle w:val="CommentReference"/>
           <w:rFonts w:asciiTheme="minorHAnsi" w:eastAsiaTheme="minorHAnsi" w:hAnsiTheme="minorHAnsi" w:cstheme="minorBidi"/>
         </w:rPr>
-        <w:commentReference w:id="2"/>
-      </w:r>
-      <w:r>
-        <w:t>(preceded+ambig vs bypass)</w:t>
+        <w:commentReference w:id="3"/>
+      </w:r>
+      <w:r>
+        <w:t>(</w:t>
+      </w:r>
+      <w:proofErr w:type="spellStart"/>
+      <w:r>
+        <w:t>preceded+ambig</w:t>
+      </w:r>
+      <w:proofErr w:type="spellEnd"/>
+      <w:r>
+        <w:t xml:space="preserve"> vs bypass)</w:t>
       </w:r>
       <w:r>
         <w:t xml:space="preserve"> discussed here…</w:t>
@@ -1999,8 +2241,29 @@
       </w:r>
     </w:p>
     <w:p>
-      <w:r>
-        <w:t>Ambigious is imprt bc getting lots of information from trial outside of clinical positive result-still learning something</w:t>
+      <w:proofErr w:type="spellStart"/>
+      <w:r>
+        <w:t>Ambigious</w:t>
+      </w:r>
+      <w:proofErr w:type="spellEnd"/>
+      <w:r>
+        <w:t xml:space="preserve"> is </w:t>
+      </w:r>
+      <w:proofErr w:type="spellStart"/>
+      <w:r>
+        <w:t>imprt</w:t>
+      </w:r>
+      <w:proofErr w:type="spellEnd"/>
+      <w:r>
+        <w:t xml:space="preserve"> </w:t>
+      </w:r>
+      <w:proofErr w:type="spellStart"/>
+      <w:r>
+        <w:t>bc</w:t>
+      </w:r>
+      <w:proofErr w:type="spellEnd"/>
+      <w:r>
+        <w:t xml:space="preserve"> getting lots of information from trial outside of clinical positive result-still learning something</w:t>
       </w:r>
     </w:p>
     <w:p>
@@ -2049,7 +2312,15 @@
     </w:p>
     <w:p>
       <w:r>
-        <w:t>Using the (preceded vs ambig+bypass) definition</w:t>
+        <w:t xml:space="preserve">Using the (preceded vs </w:t>
+      </w:r>
+      <w:proofErr w:type="spellStart"/>
+      <w:r>
+        <w:t>ambig+bypass</w:t>
+      </w:r>
+      <w:proofErr w:type="spellEnd"/>
+      <w:r>
+        <w:t>) definition</w:t>
       </w:r>
       <w:r>
         <w:t>, t</w:t>
@@ -2057,17 +2328,17 @@
       <w:r>
         <w:t xml:space="preserve">he </w:t>
       </w:r>
-      <w:commentRangeStart w:id="3"/>
+      <w:commentRangeStart w:id="4"/>
       <w:r>
         <w:t xml:space="preserve">positivity </w:t>
       </w:r>
-      <w:commentRangeEnd w:id="3"/>
+      <w:commentRangeEnd w:id="4"/>
       <w:r>
         <w:rPr>
           <w:rStyle w:val="CommentReference"/>
           <w:rFonts w:asciiTheme="minorHAnsi" w:eastAsiaTheme="minorHAnsi" w:hAnsiTheme="minorHAnsi" w:cstheme="minorBidi"/>
         </w:rPr>
-        <w:commentReference w:id="3"/>
+        <w:commentReference w:id="4"/>
       </w:r>
       <w:r>
         <w:t xml:space="preserve">and termination rate for trials overall, in the preceded group, and the bypassed group are displayed for all indications in </w:t>
@@ -2099,7 +2370,15 @@
     </w:p>
     <w:p>
       <w:r>
-        <w:t xml:space="preserve">Phase 3 trials that are non positive or terminated for safety/futility </w:t>
+        <w:t xml:space="preserve">Phase 3 trials that are </w:t>
+      </w:r>
+      <w:proofErr w:type="spellStart"/>
+      <w:r>
+        <w:t>non positive</w:t>
+      </w:r>
+      <w:proofErr w:type="spellEnd"/>
+      <w:r>
+        <w:t xml:space="preserve"> or terminated for safety/futility </w:t>
       </w:r>
       <w:r>
         <w:t>avg number of patients and time duration of trial</w:t>
@@ -2131,6 +2410,7 @@
     </w:p>
     <w:p>
       <w:r>
+        <w:lastRenderedPageBreak/>
         <w:t>Limitations</w:t>
       </w:r>
     </w:p>
@@ -2152,7 +2432,6 @@
     </w:p>
     <w:p>
       <w:r>
-        <w:lastRenderedPageBreak/>
         <w:t>P2/3s letting them be evidence for themselves but don’t really know if they proceeded-especially ones without papers</w:t>
       </w:r>
     </w:p>
@@ -2192,7 +2471,15 @@
         <w:t xml:space="preserve"> </w:t>
       </w:r>
       <w:r>
-        <w:t>JK received consulting fees from Amylyx Inc. Authors declare no other potential conflicts of interest</w:t>
+        <w:t xml:space="preserve">JK received consulting fees from </w:t>
+      </w:r>
+      <w:proofErr w:type="spellStart"/>
+      <w:r>
+        <w:t>Amylyx</w:t>
+      </w:r>
+      <w:proofErr w:type="spellEnd"/>
+      <w:r>
+        <w:t xml:space="preserve"> Inc. Authors declare no other potential conflicts of interest</w:t>
       </w:r>
       <w:r>
         <w:t>.</w:t>
@@ -4345,13 +4632,13 @@
       <w:r>
         <w:tab/>
       </w:r>
-      <w:commentRangeStart w:id="4"/>
-      <w:commentRangeEnd w:id="4"/>
+      <w:commentRangeStart w:id="5"/>
+      <w:commentRangeEnd w:id="5"/>
       <w:r>
         <w:rPr>
           <w:rStyle w:val="CommentReference"/>
         </w:rPr>
-        <w:commentReference w:id="4"/>
+        <w:commentReference w:id="5"/>
       </w:r>
     </w:p>
     <w:p>
@@ -5272,13 +5559,13 @@
       <w:r>
         <w:tab/>
       </w:r>
-      <w:commentRangeStart w:id="5"/>
-      <w:commentRangeEnd w:id="5"/>
+      <w:commentRangeStart w:id="6"/>
+      <w:commentRangeEnd w:id="6"/>
       <w:r>
         <w:rPr>
           <w:rStyle w:val="CommentReference"/>
         </w:rPr>
-        <w:commentReference w:id="5"/>
+        <w:commentReference w:id="6"/>
       </w:r>
     </w:p>
     <w:p>
@@ -5996,8 +6283,8 @@
               </w:rPr>
               <w:t xml:space="preserve">Preceded by </w:t>
             </w:r>
-            <w:commentRangeStart w:id="6"/>
             <w:commentRangeStart w:id="7"/>
+            <w:commentRangeStart w:id="8"/>
             <w:r>
               <w:rPr>
                 <w:rFonts w:asciiTheme="minorHAnsi" w:hAnsiTheme="minorHAnsi" w:cstheme="minorHAnsi"/>
@@ -6008,23 +6295,23 @@
               </w:rPr>
               <w:t xml:space="preserve">Ambiguous </w:t>
             </w:r>
-            <w:commentRangeEnd w:id="6"/>
+            <w:commentRangeEnd w:id="7"/>
             <w:r>
               <w:rPr>
                 <w:rStyle w:val="CommentReference"/>
                 <w:rFonts w:asciiTheme="minorHAnsi" w:eastAsiaTheme="minorHAnsi" w:hAnsiTheme="minorHAnsi" w:cstheme="minorBidi"/>
                 <w:lang w:val="en-US"/>
               </w:rPr>
-              <w:commentReference w:id="6"/>
-            </w:r>
-            <w:commentRangeEnd w:id="7"/>
+              <w:commentReference w:id="7"/>
+            </w:r>
+            <w:commentRangeEnd w:id="8"/>
             <w:r>
               <w:rPr>
                 <w:rStyle w:val="CommentReference"/>
                 <w:rFonts w:asciiTheme="minorHAnsi" w:eastAsiaTheme="minorHAnsi" w:hAnsiTheme="minorHAnsi" w:cstheme="minorBidi"/>
                 <w:lang w:val="en-US"/>
               </w:rPr>
-              <w:commentReference w:id="7"/>
+              <w:commentReference w:id="8"/>
             </w:r>
             <w:r>
               <w:rPr>
@@ -6661,6 +6948,7 @@
                 <w:sz w:val="20"/>
                 <w:szCs w:val="20"/>
               </w:rPr>
+              <w:lastRenderedPageBreak/>
               <w:t>Amyotrophic lateral sclerosis</w:t>
             </w:r>
           </w:p>
@@ -7275,7 +7563,6 @@
                 <w:sz w:val="20"/>
                 <w:szCs w:val="20"/>
               </w:rPr>
-              <w:lastRenderedPageBreak/>
               <w:t>Headache</w:t>
             </w:r>
           </w:p>
@@ -7908,26 +8195,26 @@
       <w:r>
         <w:t xml:space="preserve">Table 2: Positivity and </w:t>
       </w:r>
-      <w:commentRangeStart w:id="8"/>
       <w:commentRangeStart w:id="9"/>
+      <w:commentRangeStart w:id="10"/>
       <w:r>
         <w:t xml:space="preserve">Termination </w:t>
       </w:r>
-      <w:commentRangeEnd w:id="8"/>
+      <w:commentRangeEnd w:id="9"/>
       <w:r>
         <w:rPr>
           <w:rStyle w:val="CommentReference"/>
           <w:rFonts w:asciiTheme="minorHAnsi" w:eastAsiaTheme="minorHAnsi" w:hAnsiTheme="minorHAnsi" w:cstheme="minorBidi"/>
         </w:rPr>
-        <w:commentReference w:id="8"/>
-      </w:r>
-      <w:commentRangeEnd w:id="9"/>
+        <w:commentReference w:id="9"/>
+      </w:r>
+      <w:commentRangeEnd w:id="10"/>
       <w:r>
         <w:rPr>
           <w:rStyle w:val="CommentReference"/>
           <w:rFonts w:asciiTheme="minorHAnsi" w:eastAsiaTheme="minorHAnsi" w:hAnsiTheme="minorHAnsi" w:cstheme="minorBidi"/>
         </w:rPr>
-        <w:commentReference w:id="9"/>
+        <w:commentReference w:id="10"/>
       </w:r>
       <w:r>
         <w:t>Rate and Bypass</w:t>
@@ -9255,6 +9542,7 @@
                 <w:sz w:val="20"/>
                 <w:szCs w:val="20"/>
               </w:rPr>
+              <w:lastRenderedPageBreak/>
               <w:t>Parkinson's disease</w:t>
             </w:r>
           </w:p>
@@ -9814,17 +10102,7 @@
                 <w:sz w:val="20"/>
                 <w:szCs w:val="20"/>
               </w:rPr>
-              <w:t xml:space="preserve">Huntington's </w:t>
-            </w:r>
-            <w:r>
-              <w:rPr>
-                <w:rFonts w:asciiTheme="minorHAnsi" w:hAnsiTheme="minorHAnsi" w:cstheme="minorHAnsi"/>
-                <w:color w:val="000000"/>
-                <w:sz w:val="20"/>
-                <w:szCs w:val="20"/>
-              </w:rPr>
-              <w:lastRenderedPageBreak/>
-              <w:t>disease</w:t>
+              <w:t>Huntington's disease</w:t>
             </w:r>
           </w:p>
         </w:tc>
@@ -9857,7 +10135,6 @@
                 <w:sz w:val="20"/>
                 <w:szCs w:val="20"/>
               </w:rPr>
-              <w:lastRenderedPageBreak/>
               <w:t>1, 20</w:t>
             </w:r>
             <w:r>
@@ -13198,8 +13475,13 @@
     <w:p>
       <w:r>
         <w:lastRenderedPageBreak/>
-        <w:t>Figure 2: WdAE</w:t>
-      </w:r>
+        <w:t xml:space="preserve">Figure 2: </w:t>
+      </w:r>
+      <w:proofErr w:type="spellStart"/>
+      <w:r>
+        <w:t>WdAE</w:t>
+      </w:r>
+      <w:proofErr w:type="spellEnd"/>
       <w:r>
         <w:rPr>
           <w:noProof/>
@@ -13280,7 +13562,25 @@
     </w:p>
     <w:p/>
   </w:comment>
-  <w:comment w:id="1" w:author="Hannah Marie Moyer, Ms" w:date="2023-01-17T15:01:00Z" w:initials="HM">
+  <w:comment w:id="1" w:author="Hannah Moyer" w:date="2023-03-08T15:32:00Z" w:initials="HM">
+    <w:p>
+      <w:r>
+        <w:rPr>
+          <w:rStyle w:val="CommentReference"/>
+        </w:rPr>
+        <w:annotationRef/>
+      </w:r>
+      <w:r>
+        <w:rPr>
+          <w:rFonts w:asciiTheme="minorHAnsi" w:eastAsiaTheme="minorHAnsi" w:hAnsiTheme="minorHAnsi" w:cstheme="minorBidi"/>
+          <w:sz w:val="20"/>
+          <w:szCs w:val="20"/>
+        </w:rPr>
+        <w:t>update with lots of changes</w:t>
+      </w:r>
+    </w:p>
+  </w:comment>
+  <w:comment w:id="2" w:author="Hannah Marie Moyer, Ms" w:date="2023-01-17T15:01:00Z" w:initials="HM">
     <w:p>
       <w:r>
         <w:rPr>
@@ -13298,7 +13598,7 @@
     </w:p>
     <w:p/>
   </w:comment>
-  <w:comment w:id="2" w:author="Hannah Marie Moyer, Ms" w:date="2023-01-20T14:03:00Z" w:initials="HM">
+  <w:comment w:id="3" w:author="Hannah Marie Moyer, Ms" w:date="2023-01-20T14:03:00Z" w:initials="HM">
     <w:p>
       <w:r>
         <w:rPr>
@@ -13316,7 +13616,7 @@
       </w:r>
     </w:p>
   </w:comment>
-  <w:comment w:id="3" w:author="Hannah Marie Moyer, Ms" w:date="2023-01-20T13:59:00Z" w:initials="HM">
+  <w:comment w:id="4" w:author="Hannah Marie Moyer, Ms" w:date="2023-01-20T13:59:00Z" w:initials="HM">
     <w:p>
       <w:r>
         <w:rPr>
@@ -13335,7 +13635,7 @@
     </w:p>
     <w:p/>
   </w:comment>
-  <w:comment w:id="4" w:author="Hannah Marie Moyer, Ms" w:date="2023-01-19T17:25:00Z" w:initials="HM">
+  <w:comment w:id="5" w:author="Hannah Marie Moyer, Ms" w:date="2023-01-19T17:25:00Z" w:initials="HM">
     <w:p>
       <w:r>
         <w:rPr>
@@ -13352,7 +13652,7 @@
       </w:r>
     </w:p>
   </w:comment>
-  <w:comment w:id="5" w:author="Hannah Marie Moyer, Ms" w:date="2023-01-19T17:31:00Z" w:initials="HM">
+  <w:comment w:id="6" w:author="Hannah Marie Moyer, Ms" w:date="2023-01-19T17:31:00Z" w:initials="HM">
     <w:p>
       <w:r>
         <w:rPr>
@@ -13369,7 +13669,7 @@
       </w:r>
     </w:p>
   </w:comment>
-  <w:comment w:id="6" w:author="Hannah Marie Moyer, Ms" w:date="2023-02-01T15:20:00Z" w:initials="HM">
+  <w:comment w:id="7" w:author="Hannah Marie Moyer, Ms" w:date="2023-02-01T15:20:00Z" w:initials="HM">
     <w:p>
       <w:r>
         <w:rPr>
@@ -13397,7 +13697,7 @@
       </w:r>
     </w:p>
   </w:comment>
-  <w:comment w:id="7" w:author="Hannah Marie Moyer, Ms" w:date="2023-02-01T15:57:00Z" w:initials="HM">
+  <w:comment w:id="8" w:author="Hannah Marie Moyer, Ms" w:date="2023-02-01T15:57:00Z" w:initials="HM">
     <w:p>
       <w:r>
         <w:rPr>
@@ -13416,7 +13716,7 @@
     </w:p>
     <w:p/>
   </w:comment>
-  <w:comment w:id="8" w:author="Hannah Marie Moyer, Ms" w:date="2023-01-24T18:15:00Z" w:initials="HM">
+  <w:comment w:id="9" w:author="Hannah Marie Moyer, Ms" w:date="2023-01-24T18:15:00Z" w:initials="HM">
     <w:p>
       <w:r>
         <w:rPr>
@@ -13434,7 +13734,7 @@
       </w:r>
     </w:p>
   </w:comment>
-  <w:comment w:id="9" w:author="Hannah Marie Moyer, Ms" w:date="2023-01-25T21:51:00Z" w:initials="HM">
+  <w:comment w:id="10" w:author="Hannah Marie Moyer, Ms" w:date="2023-01-25T21:51:00Z" w:initials="HM">
     <w:p>
       <w:r>
         <w:rPr>
@@ -13459,6 +13759,7 @@
 <file path=word/commentsExtended.xml><?xml version="1.0" encoding="utf-8"?>
 <w15:commentsEx xmlns:wpc="http://schemas.microsoft.com/office/word/2010/wordprocessingCanvas" xmlns:cx="http://schemas.microsoft.com/office/drawing/2014/chartex" xmlns:cx1="http://schemas.microsoft.com/office/drawing/2015/9/8/chartex" xmlns:cx2="http://schemas.microsoft.com/office/drawing/2015/10/21/chartex" xmlns:cx3="http://schemas.microsoft.com/office/drawing/2016/5/9/chartex" xmlns:cx4="http://schemas.microsoft.com/office/drawing/2016/5/10/chartex" xmlns:cx5="http://schemas.microsoft.com/office/drawing/2016/5/11/chartex" xmlns:cx6="http://schemas.microsoft.com/office/drawing/2016/5/12/chartex" xmlns:cx7="http://schemas.microsoft.com/office/drawing/2016/5/13/chartex" xmlns:cx8="http://schemas.microsoft.com/office/drawing/2016/5/14/chartex" xmlns:mc="http://schemas.openxmlformats.org/markup-compatibility/2006" xmlns:aink="http://schemas.microsoft.com/office/drawing/2016/ink" xmlns:am3d="http://schemas.microsoft.com/office/drawing/2017/model3d" xmlns:o="urn:schemas-microsoft-com:office:office" xmlns:oel="http://schemas.microsoft.com/office/2019/extlst" xmlns:r="http://schemas.openxmlformats.org/officeDocument/2006/relationships" xmlns:m="http://schemas.openxmlformats.org/officeDocument/2006/math" xmlns:v="urn:schemas-microsoft-com:vml" xmlns:wp14="http://schemas.microsoft.com/office/word/2010/wordprocessingDrawing" xmlns:wp="http://schemas.openxmlformats.org/drawingml/2006/wordprocessingDrawing" xmlns:w10="urn:schemas-microsoft-com:office:word" xmlns:w="http://schemas.openxmlformats.org/wordprocessingml/2006/main" xmlns:w14="http://schemas.microsoft.com/office/word/2010/wordml" xmlns:w15="http://schemas.microsoft.com/office/word/2012/wordml" xmlns:w16cex="http://schemas.microsoft.com/office/word/2018/wordml/cex" xmlns:w16cid="http://schemas.microsoft.com/office/word/2016/wordml/cid" xmlns:w16="http://schemas.microsoft.com/office/word/2018/wordml" xmlns:w16sdtdh="http://schemas.microsoft.com/office/word/2020/wordml/sdtdatahash" xmlns:w16se="http://schemas.microsoft.com/office/word/2015/wordml/symex" xmlns:wpg="http://schemas.microsoft.com/office/word/2010/wordprocessingGroup" xmlns:wpi="http://schemas.microsoft.com/office/word/2010/wordprocessingInk" xmlns:wne="http://schemas.microsoft.com/office/word/2006/wordml" xmlns:wps="http://schemas.microsoft.com/office/word/2010/wordprocessingShape" mc:Ignorable="w14 w15 w16se w16cid w16 w16cex w16sdtdh wp14">
   <w15:commentEx w15:paraId="242EAC7C" w15:done="0"/>
+  <w15:commentEx w15:paraId="46D6ACD9" w15:done="0"/>
   <w15:commentEx w15:paraId="1FAE0D9C" w15:done="0"/>
   <w15:commentEx w15:paraId="6D3F5C41" w15:done="0"/>
   <w15:commentEx w15:paraId="63FB6725" w15:done="0"/>
@@ -13474,6 +13775,7 @@
 <file path=word/commentsExtensible.xml><?xml version="1.0" encoding="utf-8"?>
 <w16cex:commentsExtensible xmlns:wpc="http://schemas.microsoft.com/office/word/2010/wordprocessingCanvas" xmlns:cx="http://schemas.microsoft.com/office/drawing/2014/chartex" xmlns:cx1="http://schemas.microsoft.com/office/drawing/2015/9/8/chartex" xmlns:cx2="http://schemas.microsoft.com/office/drawing/2015/10/21/chartex" xmlns:cx3="http://schemas.microsoft.com/office/drawing/2016/5/9/chartex" xmlns:cx4="http://schemas.microsoft.com/office/drawing/2016/5/10/chartex" xmlns:cx5="http://schemas.microsoft.com/office/drawing/2016/5/11/chartex" xmlns:cx6="http://schemas.microsoft.com/office/drawing/2016/5/12/chartex" xmlns:cx7="http://schemas.microsoft.com/office/drawing/2016/5/13/chartex" xmlns:cx8="http://schemas.microsoft.com/office/drawing/2016/5/14/chartex" xmlns:mc="http://schemas.openxmlformats.org/markup-compatibility/2006" xmlns:aink="http://schemas.microsoft.com/office/drawing/2016/ink" xmlns:am3d="http://schemas.microsoft.com/office/drawing/2017/model3d" xmlns:o="urn:schemas-microsoft-com:office:office" xmlns:oel="http://schemas.microsoft.com/office/2019/extlst" xmlns:r="http://schemas.openxmlformats.org/officeDocument/2006/relationships" xmlns:m="http://schemas.openxmlformats.org/officeDocument/2006/math" xmlns:v="urn:schemas-microsoft-com:vml" xmlns:wp14="http://schemas.microsoft.com/office/word/2010/wordprocessingDrawing" xmlns:wp="http://schemas.openxmlformats.org/drawingml/2006/wordprocessingDrawing" xmlns:w10="urn:schemas-microsoft-com:office:word" xmlns:w="http://schemas.openxmlformats.org/wordprocessingml/2006/main" xmlns:w14="http://schemas.microsoft.com/office/word/2010/wordml" xmlns:w15="http://schemas.microsoft.com/office/word/2012/wordml" xmlns:w16cex="http://schemas.microsoft.com/office/word/2018/wordml/cex" xmlns:w16cid="http://schemas.microsoft.com/office/word/2016/wordml/cid" xmlns:w16="http://schemas.microsoft.com/office/word/2018/wordml" xmlns:w16sdtdh="http://schemas.microsoft.com/office/word/2020/wordml/sdtdatahash" xmlns:w16se="http://schemas.microsoft.com/office/word/2015/wordml/symex" xmlns:wpg="http://schemas.microsoft.com/office/word/2010/wordprocessingGroup" xmlns:wpi="http://schemas.microsoft.com/office/word/2010/wordprocessingInk" xmlns:wne="http://schemas.microsoft.com/office/word/2006/wordml" xmlns:wps="http://schemas.microsoft.com/office/word/2010/wordprocessingShape" mc:Ignorable="w14 w15 w16se w16cid w16 w16cex w16sdtdh wp14">
   <w16cex:commentExtensible w16cex:durableId="277136FA" w16cex:dateUtc="2023-01-17T20:02:00Z"/>
+  <w16cex:commentExtensible w16cex:durableId="27B32912" w16cex:dateUtc="2023-03-08T20:32:00Z"/>
   <w16cex:commentExtensible w16cex:durableId="277136D4" w16cex:dateUtc="2023-01-17T20:01:00Z"/>
   <w16cex:commentExtensible w16cex:durableId="27751DB8" w16cex:dateUtc="2023-01-20T19:03:00Z"/>
   <w16cex:commentExtensible w16cex:durableId="27751CB6" w16cex:dateUtc="2023-01-20T18:59:00Z"/>
@@ -13489,6 +13791,7 @@
 <file path=word/commentsIds.xml><?xml version="1.0" encoding="utf-8"?>
 <w16cid:commentsIds xmlns:wpc="http://schemas.microsoft.com/office/word/2010/wordprocessingCanvas" xmlns:cx="http://schemas.microsoft.com/office/drawing/2014/chartex" xmlns:cx1="http://schemas.microsoft.com/office/drawing/2015/9/8/chartex" xmlns:cx2="http://schemas.microsoft.com/office/drawing/2015/10/21/chartex" xmlns:cx3="http://schemas.microsoft.com/office/drawing/2016/5/9/chartex" xmlns:cx4="http://schemas.microsoft.com/office/drawing/2016/5/10/chartex" xmlns:cx5="http://schemas.microsoft.com/office/drawing/2016/5/11/chartex" xmlns:cx6="http://schemas.microsoft.com/office/drawing/2016/5/12/chartex" xmlns:cx7="http://schemas.microsoft.com/office/drawing/2016/5/13/chartex" xmlns:cx8="http://schemas.microsoft.com/office/drawing/2016/5/14/chartex" xmlns:mc="http://schemas.openxmlformats.org/markup-compatibility/2006" xmlns:aink="http://schemas.microsoft.com/office/drawing/2016/ink" xmlns:am3d="http://schemas.microsoft.com/office/drawing/2017/model3d" xmlns:o="urn:schemas-microsoft-com:office:office" xmlns:oel="http://schemas.microsoft.com/office/2019/extlst" xmlns:r="http://schemas.openxmlformats.org/officeDocument/2006/relationships" xmlns:m="http://schemas.openxmlformats.org/officeDocument/2006/math" xmlns:v="urn:schemas-microsoft-com:vml" xmlns:wp14="http://schemas.microsoft.com/office/word/2010/wordprocessingDrawing" xmlns:wp="http://schemas.openxmlformats.org/drawingml/2006/wordprocessingDrawing" xmlns:w10="urn:schemas-microsoft-com:office:word" xmlns:w="http://schemas.openxmlformats.org/wordprocessingml/2006/main" xmlns:w14="http://schemas.microsoft.com/office/word/2010/wordml" xmlns:w15="http://schemas.microsoft.com/office/word/2012/wordml" xmlns:w16cex="http://schemas.microsoft.com/office/word/2018/wordml/cex" xmlns:w16cid="http://schemas.microsoft.com/office/word/2016/wordml/cid" xmlns:w16="http://schemas.microsoft.com/office/word/2018/wordml" xmlns:w16sdtdh="http://schemas.microsoft.com/office/word/2020/wordml/sdtdatahash" xmlns:w16se="http://schemas.microsoft.com/office/word/2015/wordml/symex" xmlns:wpg="http://schemas.microsoft.com/office/word/2010/wordprocessingGroup" xmlns:wpi="http://schemas.microsoft.com/office/word/2010/wordprocessingInk" xmlns:wne="http://schemas.microsoft.com/office/word/2006/wordml" xmlns:wps="http://schemas.microsoft.com/office/word/2010/wordprocessingShape" mc:Ignorable="w14 w15 w16se w16cid w16 w16cex w16sdtdh wp14">
   <w16cid:commentId w16cid:paraId="242EAC7C" w16cid:durableId="277136FA"/>
+  <w16cid:commentId w16cid:paraId="46D6ACD9" w16cid:durableId="27B32912"/>
   <w16cid:commentId w16cid:paraId="1FAE0D9C" w16cid:durableId="277136D4"/>
   <w16cid:commentId w16cid:paraId="6D3F5C41" w16cid:durableId="27751DB8"/>
   <w16cid:commentId w16cid:paraId="63FB6725" w16cid:durableId="27751CB6"/>
@@ -17094,6 +17397,9 @@
 <w15:people xmlns:wpc="http://schemas.microsoft.com/office/word/2010/wordprocessingCanvas" xmlns:cx="http://schemas.microsoft.com/office/drawing/2014/chartex" xmlns:cx1="http://schemas.microsoft.com/office/drawing/2015/9/8/chartex" xmlns:cx2="http://schemas.microsoft.com/office/drawing/2015/10/21/chartex" xmlns:cx3="http://schemas.microsoft.com/office/drawing/2016/5/9/chartex" xmlns:cx4="http://schemas.microsoft.com/office/drawing/2016/5/10/chartex" xmlns:cx5="http://schemas.microsoft.com/office/drawing/2016/5/11/chartex" xmlns:cx6="http://schemas.microsoft.com/office/drawing/2016/5/12/chartex" xmlns:cx7="http://schemas.microsoft.com/office/drawing/2016/5/13/chartex" xmlns:cx8="http://schemas.microsoft.com/office/drawing/2016/5/14/chartex" xmlns:mc="http://schemas.openxmlformats.org/markup-compatibility/2006" xmlns:aink="http://schemas.microsoft.com/office/drawing/2016/ink" xmlns:am3d="http://schemas.microsoft.com/office/drawing/2017/model3d" xmlns:o="urn:schemas-microsoft-com:office:office" xmlns:oel="http://schemas.microsoft.com/office/2019/extlst" xmlns:r="http://schemas.openxmlformats.org/officeDocument/2006/relationships" xmlns:m="http://schemas.openxmlformats.org/officeDocument/2006/math" xmlns:v="urn:schemas-microsoft-com:vml" xmlns:wp14="http://schemas.microsoft.com/office/word/2010/wordprocessingDrawing" xmlns:wp="http://schemas.openxmlformats.org/drawingml/2006/wordprocessingDrawing" xmlns:w10="urn:schemas-microsoft-com:office:word" xmlns:w="http://schemas.openxmlformats.org/wordprocessingml/2006/main" xmlns:w14="http://schemas.microsoft.com/office/word/2010/wordml" xmlns:w15="http://schemas.microsoft.com/office/word/2012/wordml" xmlns:w16cex="http://schemas.microsoft.com/office/word/2018/wordml/cex" xmlns:w16cid="http://schemas.microsoft.com/office/word/2016/wordml/cid" xmlns:w16="http://schemas.microsoft.com/office/word/2018/wordml" xmlns:w16sdtdh="http://schemas.microsoft.com/office/word/2020/wordml/sdtdatahash" xmlns:w16se="http://schemas.microsoft.com/office/word/2015/wordml/symex" xmlns:wpg="http://schemas.microsoft.com/office/word/2010/wordprocessingGroup" xmlns:wpi="http://schemas.microsoft.com/office/word/2010/wordprocessingInk" xmlns:wne="http://schemas.microsoft.com/office/word/2006/wordml" xmlns:wps="http://schemas.microsoft.com/office/word/2010/wordprocessingShape" mc:Ignorable="w14 w15 w16se w16cid w16 w16cex w16sdtdh wp14">
   <w15:person w15:author="Hannah Marie Moyer, Ms">
     <w15:presenceInfo w15:providerId="AD" w15:userId="S::hannah.moyer@mcgill.ca::e41b41f5-7342-41da-8b53-b347459738fa"/>
+  </w15:person>
+  <w15:person w15:author="Hannah Moyer">
+    <w15:presenceInfo w15:providerId="None" w15:userId="Hannah Moyer"/>
   </w15:person>
 </w15:people>
 </file>

--- a/Manuscript(C2).docx
+++ b/Manuscript(C2).docx
@@ -35,13 +35,8 @@
         <w:t>1</w:t>
       </w:r>
       <w:r>
-        <w:t xml:space="preserve">, Robyn </w:t>
-      </w:r>
-      <w:proofErr w:type="spellStart"/>
-      <w:r>
-        <w:t>Mellet</w:t>
-      </w:r>
-      <w:proofErr w:type="spellEnd"/>
+        <w:t>, Robyn Mellet</w:t>
+      </w:r>
       <w:r>
         <w:t>, BSc</w:t>
       </w:r>
@@ -78,44 +73,26 @@
         </w:rPr>
         <w:t xml:space="preserve">, </w:t>
       </w:r>
-      <w:proofErr w:type="spellStart"/>
       <w:r>
         <w:rPr>
           <w:bCs/>
           <w:color w:val="000000"/>
         </w:rPr>
-        <w:t>Karine</w:t>
-      </w:r>
-      <w:proofErr w:type="spellEnd"/>
+        <w:t>Karine Vigneault</w:t>
+      </w:r>
+      <w:r>
+        <w:rPr>
+          <w:vertAlign w:val="superscript"/>
+        </w:rPr>
+        <w:t>1</w:t>
+      </w:r>
       <w:r>
         <w:rPr>
           <w:bCs/>
           <w:color w:val="000000"/>
         </w:rPr>
-        <w:t xml:space="preserve"> Vigneault</w:t>
-      </w:r>
-      <w:r>
-        <w:rPr>
-          <w:vertAlign w:val="superscript"/>
-        </w:rPr>
-        <w:t>1</w:t>
-      </w:r>
-      <w:r>
-        <w:rPr>
-          <w:bCs/>
-          <w:color w:val="000000"/>
-        </w:rPr>
-        <w:t xml:space="preserve">, Jason </w:t>
-      </w:r>
-      <w:proofErr w:type="spellStart"/>
-      <w:r>
-        <w:rPr>
-          <w:bCs/>
-          <w:color w:val="000000"/>
-        </w:rPr>
-        <w:t>Karlawish</w:t>
-      </w:r>
-      <w:proofErr w:type="spellEnd"/>
+        <w:t>, Jason Karlawish</w:t>
+      </w:r>
       <w:r>
         <w:rPr>
           <w:bCs/>
@@ -837,16 +814,11 @@
       <w:r>
         <w:t xml:space="preserve">January 1, 2011- January 1, </w:t>
       </w:r>
-      <w:proofErr w:type="gramStart"/>
       <w:r>
         <w:t>202</w:t>
       </w:r>
       <w:r>
-        <w:t>1</w:t>
-      </w:r>
-      <w:proofErr w:type="gramEnd"/>
-      <w:r>
-        <w:t xml:space="preserve"> using these terms were</w:t>
+        <w:t>1 using these terms were</w:t>
       </w:r>
       <w:r>
         <w:t xml:space="preserve"> downloaded from ClinicalTrials.gov for screening</w:t>
@@ -960,13 +932,8 @@
         <w:t>xclusion criteri</w:t>
       </w:r>
       <w:r>
-        <w:t xml:space="preserve">a </w:t>
-      </w:r>
-      <w:proofErr w:type="gramStart"/>
-      <w:r>
-        <w:t>was</w:t>
-      </w:r>
-      <w:proofErr w:type="gramEnd"/>
+        <w:t>a was</w:t>
+      </w:r>
       <w:r>
         <w:t xml:space="preserve"> a) head-to-head trials of standard of care interventions as the primary analysis, b) primary purpose is diagnostic or screening c) includes healthy volunteers, d) or Withdrawn (i.e. no patients enrolled)</w:t>
       </w:r>
@@ -1055,21 +1022,7 @@
         <w:rPr>
           <w:rFonts w:cstheme="minorHAnsi"/>
         </w:rPr>
-        <w:t xml:space="preserve"> chosen (</w:t>
-      </w:r>
-      <w:proofErr w:type="gramStart"/>
-      <w:r>
-        <w:rPr>
-          <w:rFonts w:cstheme="minorHAnsi"/>
-        </w:rPr>
-        <w:t>i.e.</w:t>
-      </w:r>
-      <w:proofErr w:type="gramEnd"/>
-      <w:r>
-        <w:rPr>
-          <w:rFonts w:cstheme="minorHAnsi"/>
-        </w:rPr>
-        <w:t xml:space="preserve"> the publication that reports full primary-endpoint results). All trials </w:t>
+        <w:t xml:space="preserve"> chosen (i.e. the publication that reports full primary-endpoint results). All trials </w:t>
       </w:r>
       <w:r>
         <w:rPr>
@@ -1235,21 +1188,7 @@
         <w:rPr>
           <w:rFonts w:cstheme="minorHAnsi"/>
         </w:rPr>
-        <w:t xml:space="preserve"> </w:t>
-      </w:r>
-      <w:proofErr w:type="spellStart"/>
-      <w:r>
-        <w:rPr>
-          <w:rFonts w:cstheme="minorHAnsi"/>
-        </w:rPr>
-        <w:t>TrialViewer</w:t>
-      </w:r>
-      <w:proofErr w:type="spellEnd"/>
-      <w:r>
-        <w:rPr>
-          <w:rFonts w:cstheme="minorHAnsi"/>
-        </w:rPr>
-        <w:t xml:space="preserve"> (ClinicalTrials.gov) for additional P2 trials. If there </w:t>
+        <w:t xml:space="preserve"> TrialViewer (ClinicalTrials.gov) for additional P2 trials. If there </w:t>
       </w:r>
       <w:r>
         <w:rPr>
@@ -1310,21 +1249,7 @@
         <w:rPr>
           <w:rFonts w:cstheme="minorHAnsi"/>
         </w:rPr>
-        <w:t xml:space="preserve">For approved drugs, </w:t>
-      </w:r>
-      <w:proofErr w:type="spellStart"/>
-      <w:r>
-        <w:rPr>
-          <w:rFonts w:cstheme="minorHAnsi"/>
-        </w:rPr>
-        <w:t>drugs@FDA</w:t>
-      </w:r>
-      <w:proofErr w:type="spellEnd"/>
-      <w:r>
-        <w:rPr>
-          <w:rFonts w:cstheme="minorHAnsi"/>
-        </w:rPr>
-        <w:t xml:space="preserve"> documents will be used to check that we correctly matched P2 trials to P3 trials. As a last resort, corresponding authors or sponsors will be emailed to query about possible phase 2 trials.</w:t>
+        <w:t>For approved drugs, drugs@FDA documents will be used to check that we correctly matched P2 trials to P3 trials. As a last resort, corresponding authors or sponsors will be emailed to query about possible phase 2 trials.</w:t>
       </w:r>
     </w:p>
     <w:p>
@@ -1524,15 +1449,7 @@
         <w:t>f</w:t>
       </w:r>
       <w:r>
-        <w:t xml:space="preserve">unding (industry vs </w:t>
-      </w:r>
-      <w:proofErr w:type="spellStart"/>
-      <w:r>
-        <w:t>nonindustry</w:t>
-      </w:r>
-      <w:proofErr w:type="spellEnd"/>
-      <w:r>
-        <w:t xml:space="preserve">), number of patients, trial duration, </w:t>
+        <w:t xml:space="preserve">unding (industry vs nonindustry), number of patients, trial duration, </w:t>
       </w:r>
       <w:r>
         <w:t xml:space="preserve">and </w:t>
@@ -1726,39 +1643,7 @@
           <w:sz w:val="20"/>
           <w:szCs w:val="20"/>
         </w:rPr>
-        <w:t xml:space="preserve">Pos and termination </w:t>
-      </w:r>
-      <w:proofErr w:type="gramStart"/>
-      <w:r>
-        <w:rPr>
-          <w:sz w:val="20"/>
-          <w:szCs w:val="20"/>
-        </w:rPr>
-        <w:t>is</w:t>
-      </w:r>
-      <w:proofErr w:type="gramEnd"/>
-      <w:r>
-        <w:rPr>
-          <w:sz w:val="20"/>
-          <w:szCs w:val="20"/>
-        </w:rPr>
-        <w:t xml:space="preserve"> the most </w:t>
-      </w:r>
-      <w:proofErr w:type="spellStart"/>
-      <w:r>
-        <w:rPr>
-          <w:sz w:val="20"/>
-          <w:szCs w:val="20"/>
-        </w:rPr>
-        <w:t>impt</w:t>
-      </w:r>
-      <w:proofErr w:type="spellEnd"/>
-      <w:r>
-        <w:rPr>
-          <w:sz w:val="20"/>
-          <w:szCs w:val="20"/>
-        </w:rPr>
-        <w:t xml:space="preserve"> because those terminated don’t have results often</w:t>
+        <w:t>Pos and termination is the most impt because those terminated don’t have results often</w:t>
       </w:r>
     </w:p>
     <w:p>
@@ -1932,79 +1817,73 @@
           <w:color w:val="000000"/>
           <w:shd w:val="clear" w:color="auto" w:fill="FFFFFF"/>
         </w:rPr>
-        <w:t xml:space="preserve"> this to the average number of patients in phase 2 trials in our sample. We will present the difference between these averages as the number of patients that could have potentially been spared if bypassing had not occurred (assuming the nonpositive result could have been discovered had a P2 trial been run). We will perform a similar analysis, estimating trial duration (</w:t>
-      </w:r>
-      <w:proofErr w:type="gramStart"/>
-      <w:r>
+        <w:t xml:space="preserve"> this to the average number of patients in phase 2 trials in our sample. We will present the difference between these averages as the number of patients that could have potentially been spared if bypassing had not occurred (assuming the nonpositive result could have been discovered had a P2 trial been run). We will perform a similar analysis, estimating trial duration (e.g. patient years). </w:t>
+      </w:r>
+    </w:p>
+    <w:p>
+      <w:pPr>
         <w:rPr>
           <w:rFonts w:cs="Segoe UI"/>
           <w:color w:val="000000"/>
           <w:shd w:val="clear" w:color="auto" w:fill="FFFFFF"/>
         </w:rPr>
-        <w:t>e.g.</w:t>
-      </w:r>
-      <w:proofErr w:type="gramEnd"/>
-      <w:r>
+      </w:pPr>
+    </w:p>
+    <w:p>
+      <w:pPr>
         <w:rPr>
           <w:rFonts w:cs="Segoe UI"/>
           <w:color w:val="000000"/>
           <w:shd w:val="clear" w:color="auto" w:fill="FFFFFF"/>
         </w:rPr>
-        <w:t xml:space="preserve"> patient years). </w:t>
-      </w:r>
-    </w:p>
-    <w:p>
-      <w:pPr>
+      </w:pPr>
+      <w:r>
         <w:rPr>
           <w:rFonts w:cs="Segoe UI"/>
           <w:color w:val="000000"/>
           <w:shd w:val="clear" w:color="auto" w:fill="FFFFFF"/>
         </w:rPr>
-      </w:pPr>
-    </w:p>
-    <w:p>
-      <w:pPr>
+        <w:t xml:space="preserve">Ambigious is where we assume there is learning from a p2 trial but did not provide definitive efficacy evidence. This could be a proof of concept trial. This is called the </w:t>
+      </w:r>
+      <w:r>
         <w:rPr>
           <w:rFonts w:cs="Segoe UI"/>
           <w:color w:val="000000"/>
           <w:shd w:val="clear" w:color="auto" w:fill="FFFFFF"/>
         </w:rPr>
-      </w:pPr>
-      <w:proofErr w:type="spellStart"/>
+        <w:t>“</w:t>
+      </w:r>
       <w:r>
         <w:rPr>
           <w:rFonts w:cs="Segoe UI"/>
           <w:color w:val="000000"/>
           <w:shd w:val="clear" w:color="auto" w:fill="FFFFFF"/>
         </w:rPr>
-        <w:t>Ambigious</w:t>
-      </w:r>
-      <w:proofErr w:type="spellEnd"/>
+        <w:t>learn zone</w:t>
+      </w:r>
       <w:r>
         <w:rPr>
           <w:rFonts w:cs="Segoe UI"/>
           <w:color w:val="000000"/>
           <w:shd w:val="clear" w:color="auto" w:fill="FFFFFF"/>
         </w:rPr>
-        <w:t xml:space="preserve"> is where we assume there is learning from a p2 trial but did not provide definitive efficacy evidence. This could be a </w:t>
-      </w:r>
-      <w:proofErr w:type="gramStart"/>
+        <w:t>”</w:t>
+      </w:r>
       <w:r>
         <w:rPr>
           <w:rFonts w:cs="Segoe UI"/>
           <w:color w:val="000000"/>
           <w:shd w:val="clear" w:color="auto" w:fill="FFFFFF"/>
         </w:rPr>
-        <w:t>proof of concept</w:t>
-      </w:r>
-      <w:proofErr w:type="gramEnd"/>
+        <w:t xml:space="preserve"> of clinical research and likely does lead to support for P3 trial.</w:t>
+      </w:r>
       <w:r>
         <w:rPr>
           <w:rFonts w:cs="Segoe UI"/>
           <w:color w:val="000000"/>
           <w:shd w:val="clear" w:color="auto" w:fill="FFFFFF"/>
         </w:rPr>
-        <w:t xml:space="preserve"> trial. This is called the </w:t>
+        <w:fldChar w:fldCharType="begin"/>
       </w:r>
       <w:r>
         <w:rPr>
@@ -2012,7 +1891,7 @@
           <w:color w:val="000000"/>
           <w:shd w:val="clear" w:color="auto" w:fill="FFFFFF"/>
         </w:rPr>
-        <w:t>“</w:t>
+        <w:instrText xml:space="preserve"> ADDIN ZOTERO_ITEM CSL_CITATION {"citationID":"WsUrPYW0","properties":{"formattedCitation":"\\super 11\\nosupersub{}","plainCitation":"11","noteIndex":0},"citationItems":[{"id":3159,"uris":["http://zotero.org/users/5374610/items/KWFU8HBC"],"itemData":{"id":3159,"type":"chapter","abstract":"This chapter provides an overview of outcome measures in neurology clinical trials, including developing a conceptual endpoint model, role and use of biomarkers, and considerations on how to select, use and interpret them in the context of early-stage clinical trial design. Early stage clinical trials (phase 1-2) often employ biomarker targets for proof of concept or therapeutic validation. Therapeutic development programs can be viewed as in the learn zone and confirm zone, with confirmation occurring in the phase 3 trial designed to test clinical efficacy against a standard or placebo. Structural imaging with MRI or computed tomography (CT) has been used as both an entry criteria into clinical trials and as an outcome measure. MRI has frequently been used as a measure of treatment response of multiple sclerosis (MS) patients. Researchers should define the role each endpoint is intended to play in the clinical trial.","container-title":"Clinical Trials in Neurology: Design, Conduct, Analysis","event-place":"Cambridge","ISBN":"978-1-139-03244-5","note":"DOI: 10.1017/CBO9781139032445.008","page":"69-77","publisher":"Cambridge University Press","publisher-place":"Cambridge","source":"Cambridge University Press","title":"Selecting Outcome Measures","URL":"https://www.cambridge.org/core/books/clinical-trials-in-neurology/selecting-outcome-measures/304ED715759E06FBE28B6BC77787A9B6","editor":[{"family":"Ravina","given":"Bernard"},{"family":"Cummings","given":"Jeffrey"},{"family":"McDermott","given":"Michael"},{"family":"Poole","given":"R. Michael"}],"author":[{"family":"Holloway","given":"Robert G."},{"family":"Siderowf","given":"Andrew D."}],"accessed":{"date-parts":[["2023",2,1]]},"issued":{"date-parts":[["2012"]]}}}],"schema":"https://github.com/citation-style-language/schema/raw/master/csl-citation.json"} </w:instrText>
       </w:r>
       <w:r>
         <w:rPr>
@@ -2020,7 +1899,14 @@
           <w:color w:val="000000"/>
           <w:shd w:val="clear" w:color="auto" w:fill="FFFFFF"/>
         </w:rPr>
-        <w:t>learn zone</w:t>
+        <w:fldChar w:fldCharType="separate"/>
+      </w:r>
+      <w:r>
+        <w:rPr>
+          <w:color w:val="000000"/>
+          <w:vertAlign w:val="superscript"/>
+        </w:rPr>
+        <w:t>11</w:t>
       </w:r>
       <w:r>
         <w:rPr>
@@ -2028,7 +1914,7 @@
           <w:color w:val="000000"/>
           <w:shd w:val="clear" w:color="auto" w:fill="FFFFFF"/>
         </w:rPr>
-        <w:t>”</w:t>
+        <w:fldChar w:fldCharType="end"/>
       </w:r>
       <w:r>
         <w:rPr>
@@ -2036,53 +1922,6 @@
           <w:color w:val="000000"/>
           <w:shd w:val="clear" w:color="auto" w:fill="FFFFFF"/>
         </w:rPr>
-        <w:t xml:space="preserve"> of clinical research and likely does lead to support for P3 trial.</w:t>
-      </w:r>
-      <w:r>
-        <w:rPr>
-          <w:rFonts w:cs="Segoe UI"/>
-          <w:color w:val="000000"/>
-          <w:shd w:val="clear" w:color="auto" w:fill="FFFFFF"/>
-        </w:rPr>
-        <w:fldChar w:fldCharType="begin"/>
-      </w:r>
-      <w:r>
-        <w:rPr>
-          <w:rFonts w:cs="Segoe UI"/>
-          <w:color w:val="000000"/>
-          <w:shd w:val="clear" w:color="auto" w:fill="FFFFFF"/>
-        </w:rPr>
-        <w:instrText xml:space="preserve"> ADDIN ZOTERO_ITEM CSL_CITATION {"citationID":"WsUrPYW0","properties":{"formattedCitation":"\\super 11\\nosupersub{}","plainCitation":"11","noteIndex":0},"citationItems":[{"id":3159,"uris":["http://zotero.org/users/5374610/items/KWFU8HBC"],"itemData":{"id":3159,"type":"chapter","abstract":"This chapter provides an overview of outcome measures in neurology clinical trials, including developing a conceptual endpoint model, role and use of biomarkers, and considerations on how to select, use and interpret them in the context of early-stage clinical trial design. Early stage clinical trials (phase 1-2) often employ biomarker targets for proof of concept or therapeutic validation. Therapeutic development programs can be viewed as in the learn zone and confirm zone, with confirmation occurring in the phase 3 trial designed to test clinical efficacy against a standard or placebo. Structural imaging with MRI or computed tomography (CT) has been used as both an entry criteria into clinical trials and as an outcome measure. MRI has frequently been used as a measure of treatment response of multiple sclerosis (MS) patients. Researchers should define the role each endpoint is intended to play in the clinical trial.","container-title":"Clinical Trials in Neurology: Design, Conduct, Analysis","event-place":"Cambridge","ISBN":"978-1-139-03244-5","note":"DOI: 10.1017/CBO9781139032445.008","page":"69-77","publisher":"Cambridge University Press","publisher-place":"Cambridge","source":"Cambridge University Press","title":"Selecting Outcome Measures","URL":"https://www.cambridge.org/core/books/clinical-trials-in-neurology/selecting-outcome-measures/304ED715759E06FBE28B6BC77787A9B6","editor":[{"family":"Ravina","given":"Bernard"},{"family":"Cummings","given":"Jeffrey"},{"family":"McDermott","given":"Michael"},{"family":"Poole","given":"R. Michael"}],"author":[{"family":"Holloway","given":"Robert G."},{"family":"Siderowf","given":"Andrew D."}],"accessed":{"date-parts":[["2023",2,1]]},"issued":{"date-parts":[["2012"]]}}}],"schema":"https://github.com/citation-style-language/schema/raw/master/csl-citation.json"} </w:instrText>
-      </w:r>
-      <w:r>
-        <w:rPr>
-          <w:rFonts w:cs="Segoe UI"/>
-          <w:color w:val="000000"/>
-          <w:shd w:val="clear" w:color="auto" w:fill="FFFFFF"/>
-        </w:rPr>
-        <w:fldChar w:fldCharType="separate"/>
-      </w:r>
-      <w:r>
-        <w:rPr>
-          <w:color w:val="000000"/>
-          <w:vertAlign w:val="superscript"/>
-        </w:rPr>
-        <w:t>11</w:t>
-      </w:r>
-      <w:r>
-        <w:rPr>
-          <w:rFonts w:cs="Segoe UI"/>
-          <w:color w:val="000000"/>
-          <w:shd w:val="clear" w:color="auto" w:fill="FFFFFF"/>
-        </w:rPr>
-        <w:fldChar w:fldCharType="end"/>
-      </w:r>
-      <w:r>
-        <w:rPr>
-          <w:rFonts w:cs="Segoe UI"/>
-          <w:color w:val="000000"/>
-          <w:shd w:val="clear" w:color="auto" w:fill="FFFFFF"/>
-        </w:rPr>
         <w:t xml:space="preserve"> </w:t>
       </w:r>
     </w:p>
@@ -2177,15 +2016,7 @@
     </w:p>
     <w:p>
       <w:r>
-        <w:t xml:space="preserve">After applying our inclusion and exclusion criteria, 91 trials were included in our sample. </w:t>
-      </w:r>
-      <w:proofErr w:type="gramStart"/>
-      <w:r>
-        <w:t>The vast majority of</w:t>
-      </w:r>
-      <w:proofErr w:type="gramEnd"/>
-      <w:r>
-        <w:t xml:space="preserve"> these trials were in Alzheimer’s disease (24 trials), and Migraine (22 trials). </w:t>
+        <w:t xml:space="preserve">After applying our inclusion and exclusion criteria, 91 trials were included in our sample. The vast majority of these trials were in Alzheimer’s disease (24 trials), and Migraine (22 trials). </w:t>
       </w:r>
     </w:p>
     <w:p>
@@ -2200,15 +2031,7 @@
       </w:r>
       <w:commentRangeStart w:id="3"/>
       <w:r>
-        <w:t xml:space="preserve">(preceded vs </w:t>
-      </w:r>
-      <w:proofErr w:type="spellStart"/>
-      <w:r>
-        <w:t>ambig+bypass</w:t>
-      </w:r>
-      <w:proofErr w:type="spellEnd"/>
-      <w:r>
-        <w:t xml:space="preserve">) and </w:t>
+        <w:t xml:space="preserve">(preceded vs ambig+bypass) and </w:t>
       </w:r>
       <w:commentRangeEnd w:id="3"/>
       <w:r>
@@ -2219,15 +2042,7 @@
         <w:commentReference w:id="3"/>
       </w:r>
       <w:r>
-        <w:t>(</w:t>
-      </w:r>
-      <w:proofErr w:type="spellStart"/>
-      <w:r>
-        <w:t>preceded+ambig</w:t>
-      </w:r>
-      <w:proofErr w:type="spellEnd"/>
-      <w:r>
-        <w:t xml:space="preserve"> vs bypass)</w:t>
+        <w:t>(preceded+ambig vs bypass)</w:t>
       </w:r>
       <w:r>
         <w:t xml:space="preserve"> discussed here…</w:t>
@@ -2241,29 +2056,8 @@
       </w:r>
     </w:p>
     <w:p>
-      <w:proofErr w:type="spellStart"/>
-      <w:r>
-        <w:t>Ambigious</w:t>
-      </w:r>
-      <w:proofErr w:type="spellEnd"/>
-      <w:r>
-        <w:t xml:space="preserve"> is </w:t>
-      </w:r>
-      <w:proofErr w:type="spellStart"/>
-      <w:r>
-        <w:t>imprt</w:t>
-      </w:r>
-      <w:proofErr w:type="spellEnd"/>
-      <w:r>
-        <w:t xml:space="preserve"> </w:t>
-      </w:r>
-      <w:proofErr w:type="spellStart"/>
-      <w:r>
-        <w:t>bc</w:t>
-      </w:r>
-      <w:proofErr w:type="spellEnd"/>
-      <w:r>
-        <w:t xml:space="preserve"> getting lots of information from trial outside of clinical positive result-still learning something</w:t>
+      <w:r>
+        <w:t>Ambigious is imprt bc getting lots of information from trial outside of clinical positive result-still learning something</w:t>
       </w:r>
     </w:p>
     <w:p>
@@ -2312,15 +2106,7 @@
     </w:p>
     <w:p>
       <w:r>
-        <w:t xml:space="preserve">Using the (preceded vs </w:t>
-      </w:r>
-      <w:proofErr w:type="spellStart"/>
-      <w:r>
-        <w:t>ambig+bypass</w:t>
-      </w:r>
-      <w:proofErr w:type="spellEnd"/>
-      <w:r>
-        <w:t>) definition</w:t>
+        <w:t>Using the (preceded vs ambig+bypass) definition</w:t>
       </w:r>
       <w:r>
         <w:t>, t</w:t>
@@ -2370,15 +2156,7 @@
     </w:p>
     <w:p>
       <w:r>
-        <w:t xml:space="preserve">Phase 3 trials that are </w:t>
-      </w:r>
-      <w:proofErr w:type="spellStart"/>
-      <w:r>
-        <w:t>non positive</w:t>
-      </w:r>
-      <w:proofErr w:type="spellEnd"/>
-      <w:r>
-        <w:t xml:space="preserve"> or terminated for safety/futility </w:t>
+        <w:t xml:space="preserve">Phase 3 trials that are non positive or terminated for safety/futility </w:t>
       </w:r>
       <w:r>
         <w:t>avg number of patients and time duration of trial</w:t>
@@ -2436,12 +2214,31 @@
       </w:r>
     </w:p>
     <w:p/>
+    <w:p/>
     <w:p>
-      <w:pPr>
-        <w:spacing w:after="30" w:line="236" w:lineRule="auto"/>
-      </w:pPr>
+      <w:r>
+        <w:t>Future research</w:t>
+      </w:r>
     </w:p>
     <w:p>
+      <w:r>
+        <w:t>How much of bypass group are made up from modifications of existing approved drugs?</w:t>
+      </w:r>
+      <w:r>
+        <w:t xml:space="preserve"> </w:t>
+      </w:r>
+    </w:p>
+    <w:p>
+      <w:r>
+        <w:t>Citation analysis</w:t>
+      </w:r>
+    </w:p>
+    <w:p>
+      <w:pPr>
+        <w:spacing w:after="30" w:line="236" w:lineRule="auto"/>
+      </w:pPr>
+    </w:p>
+    <w:p>
       <w:pPr>
         <w:spacing w:line="480" w:lineRule="auto"/>
         <w:rPr>
@@ -2471,15 +2268,7 @@
         <w:t xml:space="preserve"> </w:t>
       </w:r>
       <w:r>
-        <w:t xml:space="preserve">JK received consulting fees from </w:t>
-      </w:r>
-      <w:proofErr w:type="spellStart"/>
-      <w:r>
-        <w:t>Amylyx</w:t>
-      </w:r>
-      <w:proofErr w:type="spellEnd"/>
-      <w:r>
-        <w:t xml:space="preserve"> Inc. Authors declare no other potential conflicts of interest</w:t>
+        <w:t>JK received consulting fees from Amylyx Inc. Authors declare no other potential conflicts of interest</w:t>
       </w:r>
       <w:r>
         <w:t>.</w:t>
@@ -3035,6 +2824,7 @@
         <w:rPr>
           <w:noProof/>
         </w:rPr>
+        <w:lastRenderedPageBreak/>
         <mc:AlternateContent>
           <mc:Choice Requires="wps">
             <w:drawing>
@@ -6039,6 +5829,7 @@
                 <w:sz w:val="20"/>
                 <w:szCs w:val="20"/>
               </w:rPr>
+              <w:lastRenderedPageBreak/>
               <w:t>(N</w:t>
             </w:r>
             <w:r>
@@ -6083,6 +5874,7 @@
                 <w:sz w:val="20"/>
                 <w:szCs w:val="20"/>
               </w:rPr>
+              <w:lastRenderedPageBreak/>
               <w:tab/>
             </w:r>
             <w:r>
@@ -6948,7 +6740,6 @@
                 <w:sz w:val="20"/>
                 <w:szCs w:val="20"/>
               </w:rPr>
-              <w:lastRenderedPageBreak/>
               <w:t>Amyotrophic lateral sclerosis</w:t>
             </w:r>
           </w:p>
@@ -9542,7 +9333,6 @@
                 <w:sz w:val="20"/>
                 <w:szCs w:val="20"/>
               </w:rPr>
-              <w:lastRenderedPageBreak/>
               <w:t>Parkinson's disease</w:t>
             </w:r>
           </w:p>
@@ -13475,13 +13265,8 @@
     <w:p>
       <w:r>
         <w:lastRenderedPageBreak/>
-        <w:t xml:space="preserve">Figure 2: </w:t>
-      </w:r>
-      <w:proofErr w:type="spellStart"/>
-      <w:r>
-        <w:t>WdAE</w:t>
-      </w:r>
-      <w:proofErr w:type="spellEnd"/>
+        <w:t>Figure 2: WdAE</w:t>
+      </w:r>
       <w:r>
         <w:rPr>
           <w:noProof/>
